--- a/draft.docx
+++ b/draft.docx
@@ -1448,17 +1448,513 @@
           <w:rFonts w:asciiTheme="minorHAnsi" w:hAnsiTheme="minorHAnsi"/>
           <w:sz w:val="22"/>
           <w:szCs w:val="22"/>
+        </w:rPr>
+      </w:pPr>
+      <w:r>
+        <w:rPr>
+          <w:rFonts w:asciiTheme="minorHAnsi" w:hAnsiTheme="minorHAnsi"/>
+          <w:sz w:val="22"/>
+          <w:szCs w:val="22"/>
+        </w:rPr>
+        <w:t>Thumbnails of the web interface are available on GitHub.</w:t>
+      </w:r>
+    </w:p>
+    <w:p>
+      <w:pPr>
+        <w:rPr>
+          <w:b/>
+          <w:bCs/>
+          <w:i/>
+          <w:iCs/>
+          <w:sz w:val="28"/>
+          <w:szCs w:val="28"/>
+        </w:rPr>
+      </w:pPr>
+      <w:r>
+        <w:rPr>
+          <w:b/>
+          <w:bCs/>
+          <w:i/>
+          <w:iCs/>
+          <w:sz w:val="28"/>
+          <w:szCs w:val="28"/>
+        </w:rPr>
+        <w:t xml:space="preserve">Chapter </w:t>
+      </w:r>
+      <w:r>
+        <w:rPr>
+          <w:b/>
+          <w:bCs/>
+          <w:i/>
+          <w:iCs/>
+          <w:sz w:val="28"/>
+          <w:szCs w:val="28"/>
+        </w:rPr>
+        <w:t>2</w:t>
+      </w:r>
+      <w:r>
+        <w:rPr>
+          <w:b/>
+          <w:bCs/>
+          <w:i/>
+          <w:iCs/>
+          <w:sz w:val="28"/>
+          <w:szCs w:val="28"/>
+        </w:rPr>
+        <w:t xml:space="preserve">: </w:t>
+      </w:r>
+      <w:r>
+        <w:rPr>
+          <w:b/>
+          <w:bCs/>
+          <w:i/>
+          <w:iCs/>
+          <w:sz w:val="28"/>
+          <w:szCs w:val="28"/>
+        </w:rPr>
+        <w:t>Test case identification</w:t>
+      </w:r>
+    </w:p>
+    <w:p>
+      <w:pPr>
+        <w:rPr>
+          <w:sz w:val="22"/>
+          <w:szCs w:val="22"/>
+        </w:rPr>
+      </w:pPr>
+      <w:r>
+        <w:rPr>
+          <w:sz w:val="22"/>
+          <w:szCs w:val="22"/>
+        </w:rPr>
+        <w:t xml:space="preserve">This brief chapter aims to present the test case designed to perform </w:t>
+      </w:r>
+      <w:r>
+        <w:rPr>
+          <w:sz w:val="22"/>
+          <w:szCs w:val="22"/>
+        </w:rPr>
+        <w:t>the</w:t>
+      </w:r>
+      <w:r>
+        <w:rPr>
+          <w:sz w:val="22"/>
+          <w:szCs w:val="22"/>
+        </w:rPr>
+        <w:t xml:space="preserve"> load test of the system.</w:t>
+      </w:r>
+    </w:p>
+    <w:p>
+      <w:pPr>
+        <w:rPr>
+          <w:sz w:val="22"/>
+          <w:szCs w:val="22"/>
+        </w:rPr>
+      </w:pPr>
+      <w:proofErr w:type="gramStart"/>
+      <w:r>
+        <w:rPr>
+          <w:sz w:val="22"/>
+          <w:szCs w:val="22"/>
+        </w:rPr>
+        <w:t>In order to</w:t>
+      </w:r>
+      <w:proofErr w:type="gramEnd"/>
+      <w:r>
+        <w:rPr>
+          <w:sz w:val="22"/>
+          <w:szCs w:val="22"/>
+        </w:rPr>
+        <w:t xml:space="preserve"> illustrate the user behaviour modelled by the test, we define a </w:t>
+      </w:r>
+      <w:r>
+        <w:rPr>
+          <w:sz w:val="22"/>
+          <w:szCs w:val="22"/>
+        </w:rPr>
+        <w:t xml:space="preserve">trivial </w:t>
+      </w:r>
+      <w:r>
+        <w:rPr>
+          <w:sz w:val="22"/>
+          <w:szCs w:val="22"/>
+        </w:rPr>
+        <w:t xml:space="preserve">finite-state </w:t>
+      </w:r>
+      <w:r>
+        <w:rPr>
+          <w:sz w:val="22"/>
+          <w:szCs w:val="22"/>
+        </w:rPr>
+        <w:t>automata</w:t>
+      </w:r>
+      <w:r>
+        <w:rPr>
+          <w:sz w:val="22"/>
+          <w:szCs w:val="22"/>
+        </w:rPr>
+        <w:t xml:space="preserve"> with reference to the endpoints implemented in the RESTful API.</w:t>
+      </w:r>
+    </w:p>
+    <w:p>
+      <w:pPr>
+        <w:rPr>
+          <w:sz w:val="22"/>
+          <w:szCs w:val="22"/>
+        </w:rPr>
+      </w:pPr>
+      <w:r>
+        <w:rPr>
+          <w:sz w:val="22"/>
+          <w:szCs w:val="22"/>
+        </w:rPr>
+        <w:t>% FSA graph %</w:t>
+      </w:r>
+    </w:p>
+    <w:p>
+      <w:pPr>
+        <w:rPr>
+          <w:sz w:val="22"/>
+          <w:szCs w:val="22"/>
+        </w:rPr>
+      </w:pPr>
+      <w:r>
+        <w:rPr>
+          <w:sz w:val="22"/>
+          <w:szCs w:val="22"/>
+        </w:rPr>
+        <w:t xml:space="preserve">The above </w:t>
+      </w:r>
+      <w:r>
+        <w:rPr>
+          <w:sz w:val="22"/>
+          <w:szCs w:val="22"/>
+        </w:rPr>
+        <w:t>automata</w:t>
+      </w:r>
+      <w:r>
+        <w:rPr>
+          <w:sz w:val="22"/>
+          <w:szCs w:val="22"/>
+        </w:rPr>
+        <w:t xml:space="preserve"> is to be interpreted</w:t>
+      </w:r>
+      <w:r>
+        <w:rPr>
+          <w:sz w:val="22"/>
+          <w:szCs w:val="22"/>
+        </w:rPr>
+        <w:t xml:space="preserve"> in the following manner</w:t>
+      </w:r>
+      <w:r>
+        <w:rPr>
+          <w:sz w:val="22"/>
+          <w:szCs w:val="22"/>
+        </w:rPr>
+        <w:t>:</w:t>
+      </w:r>
+    </w:p>
+    <w:p>
+      <w:pPr>
+        <w:pStyle w:val="ListParagraph"/>
+        <w:numPr>
+          <w:ilvl w:val="0"/>
+          <w:numId w:val="5"/>
+        </w:numPr>
+        <w:rPr>
+          <w:sz w:val="22"/>
+          <w:szCs w:val="22"/>
+        </w:rPr>
+      </w:pPr>
+      <w:r>
+        <w:rPr>
+          <w:sz w:val="22"/>
+          <w:szCs w:val="22"/>
+        </w:rPr>
+        <w:t xml:space="preserve">The user </w:t>
+      </w:r>
+      <w:r>
+        <w:rPr>
+          <w:sz w:val="22"/>
+          <w:szCs w:val="22"/>
+        </w:rPr>
+        <w:t>initiates</w:t>
+      </w:r>
+      <w:r>
+        <w:rPr>
+          <w:sz w:val="22"/>
+          <w:szCs w:val="22"/>
+        </w:rPr>
+        <w:t xml:space="preserve"> a title search by name match, regardless of the customer language locale.</w:t>
+      </w:r>
+    </w:p>
+    <w:p>
+      <w:pPr>
+        <w:pStyle w:val="ListParagraph"/>
+        <w:numPr>
+          <w:ilvl w:val="1"/>
+          <w:numId w:val="5"/>
+        </w:numPr>
+        <w:rPr>
+          <w:sz w:val="22"/>
+          <w:szCs w:val="22"/>
+        </w:rPr>
+      </w:pPr>
+      <w:r>
+        <w:rPr>
+          <w:sz w:val="22"/>
+          <w:szCs w:val="22"/>
+        </w:rPr>
+        <w:t>In 80%</w:t>
+      </w:r>
+      <w:r>
+        <w:rPr>
+          <w:sz w:val="22"/>
+          <w:szCs w:val="22"/>
+        </w:rPr>
+        <w:t xml:space="preserve"> of </w:t>
+      </w:r>
+      <w:r>
+        <w:rPr>
+          <w:sz w:val="22"/>
+          <w:szCs w:val="22"/>
+        </w:rPr>
+        <w:t>cases</w:t>
+      </w:r>
+      <w:r>
+        <w:rPr>
+          <w:sz w:val="22"/>
+          <w:szCs w:val="22"/>
+        </w:rPr>
+        <w:t>, the search continues with a</w:t>
+      </w:r>
+      <w:r>
+        <w:rPr>
+          <w:sz w:val="22"/>
+          <w:szCs w:val="22"/>
+        </w:rPr>
+        <w:t xml:space="preserve"> precise</w:t>
+      </w:r>
+      <w:r>
+        <w:rPr>
+          <w:sz w:val="22"/>
+          <w:szCs w:val="22"/>
+        </w:rPr>
+        <w:t xml:space="preserve"> request for the title information.</w:t>
+      </w:r>
+    </w:p>
+    <w:p>
+      <w:pPr>
+        <w:pStyle w:val="ListParagraph"/>
+        <w:numPr>
+          <w:ilvl w:val="1"/>
+          <w:numId w:val="5"/>
+        </w:numPr>
+        <w:rPr>
+          <w:sz w:val="22"/>
+          <w:szCs w:val="22"/>
+        </w:rPr>
+      </w:pPr>
+      <w:r>
+        <w:rPr>
+          <w:sz w:val="22"/>
+          <w:szCs w:val="22"/>
+        </w:rPr>
+        <w:lastRenderedPageBreak/>
+        <w:t xml:space="preserve">In 20% </w:t>
+      </w:r>
+      <w:r>
+        <w:rPr>
+          <w:sz w:val="22"/>
+          <w:szCs w:val="22"/>
+        </w:rPr>
+        <w:t xml:space="preserve">of </w:t>
+      </w:r>
+      <w:r>
+        <w:rPr>
+          <w:sz w:val="22"/>
+          <w:szCs w:val="22"/>
+        </w:rPr>
+        <w:t>cases,</w:t>
+      </w:r>
+      <w:r>
+        <w:rPr>
+          <w:sz w:val="22"/>
+          <w:szCs w:val="22"/>
+        </w:rPr>
+        <w:t xml:space="preserve"> </w:t>
+      </w:r>
+      <w:r>
+        <w:rPr>
+          <w:sz w:val="22"/>
+          <w:szCs w:val="22"/>
+        </w:rPr>
+        <w:t xml:space="preserve">either </w:t>
+      </w:r>
+      <w:r>
+        <w:rPr>
+          <w:sz w:val="22"/>
+          <w:szCs w:val="22"/>
+        </w:rPr>
+        <w:t>the user terminates</w:t>
+      </w:r>
+      <w:r>
+        <w:rPr>
+          <w:sz w:val="22"/>
+          <w:szCs w:val="22"/>
+        </w:rPr>
+        <w:t xml:space="preserve"> </w:t>
+      </w:r>
+      <w:r>
+        <w:rPr>
+          <w:sz w:val="22"/>
+          <w:szCs w:val="22"/>
+        </w:rPr>
+        <w:t>the search process</w:t>
+      </w:r>
+      <w:r>
+        <w:rPr>
+          <w:sz w:val="22"/>
+          <w:szCs w:val="22"/>
+        </w:rPr>
+        <w:t xml:space="preserve"> pre-emptively,</w:t>
+      </w:r>
+      <w:r>
+        <w:rPr>
+          <w:sz w:val="22"/>
+          <w:szCs w:val="22"/>
+        </w:rPr>
+        <w:t xml:space="preserve"> without finding the title,</w:t>
+      </w:r>
+      <w:r>
+        <w:rPr>
+          <w:sz w:val="22"/>
+          <w:szCs w:val="22"/>
+        </w:rPr>
+        <w:t xml:space="preserve"> thus entering a dormant (thinking) state;</w:t>
+      </w:r>
+      <w:r>
+        <w:rPr>
+          <w:sz w:val="22"/>
+          <w:szCs w:val="22"/>
+        </w:rPr>
+        <w:t xml:space="preserve"> or</w:t>
+      </w:r>
+      <w:r>
+        <w:rPr>
+          <w:sz w:val="22"/>
+          <w:szCs w:val="22"/>
+        </w:rPr>
+        <w:t xml:space="preserve"> it</w:t>
+      </w:r>
+      <w:r>
+        <w:rPr>
+          <w:sz w:val="22"/>
+          <w:szCs w:val="22"/>
+        </w:rPr>
+        <w:t xml:space="preserve"> continue</w:t>
+      </w:r>
+      <w:r>
+        <w:rPr>
+          <w:sz w:val="22"/>
+          <w:szCs w:val="22"/>
+        </w:rPr>
+        <w:t>s</w:t>
+      </w:r>
+      <w:r>
+        <w:rPr>
+          <w:sz w:val="22"/>
+          <w:szCs w:val="22"/>
+        </w:rPr>
+        <w:t xml:space="preserve"> the search</w:t>
+      </w:r>
+      <w:r>
+        <w:rPr>
+          <w:sz w:val="22"/>
+          <w:szCs w:val="22"/>
+        </w:rPr>
+        <w:t xml:space="preserve"> by</w:t>
+      </w:r>
+      <w:r>
+        <w:rPr>
+          <w:sz w:val="22"/>
+          <w:szCs w:val="22"/>
+        </w:rPr>
+        <w:t xml:space="preserve"> </w:t>
+      </w:r>
+      <w:r>
+        <w:rPr>
+          <w:sz w:val="22"/>
+          <w:szCs w:val="22"/>
+        </w:rPr>
+        <w:t xml:space="preserve">hitting the same endpoint </w:t>
+      </w:r>
+      <w:r>
+        <w:rPr>
+          <w:sz w:val="22"/>
+          <w:szCs w:val="22"/>
+        </w:rPr>
+        <w:t>though the use of</w:t>
+      </w:r>
+      <w:r>
+        <w:rPr>
+          <w:sz w:val="22"/>
+          <w:szCs w:val="22"/>
+        </w:rPr>
+        <w:t xml:space="preserve"> </w:t>
+      </w:r>
+      <w:r>
+        <w:rPr>
+          <w:sz w:val="22"/>
+          <w:szCs w:val="22"/>
+        </w:rPr>
+        <w:t>pagination.</w:t>
+      </w:r>
+    </w:p>
+    <w:p>
+      <w:pPr>
+        <w:pStyle w:val="ListParagraph"/>
+        <w:numPr>
+          <w:ilvl w:val="0"/>
+          <w:numId w:val="5"/>
+        </w:numPr>
+        <w:rPr>
+          <w:sz w:val="22"/>
+          <w:szCs w:val="22"/>
+        </w:rPr>
+      </w:pPr>
+      <w:r>
+        <w:rPr>
+          <w:sz w:val="22"/>
+          <w:szCs w:val="22"/>
+        </w:rPr>
+        <w:t xml:space="preserve">Upon receipt of the searched title information, the user is satisfied and returns to a dormant </w:t>
+      </w:r>
+      <w:r>
+        <w:rPr>
+          <w:sz w:val="22"/>
+          <w:szCs w:val="22"/>
+        </w:rPr>
+        <w:t xml:space="preserve">(thinking) </w:t>
+      </w:r>
+      <w:r>
+        <w:rPr>
+          <w:sz w:val="22"/>
+          <w:szCs w:val="22"/>
+        </w:rPr>
+        <w:t>state before repeating a new search.</w:t>
+      </w:r>
+    </w:p>
+    <w:p>
+      <w:pPr>
+        <w:pStyle w:val="NormalWeb"/>
+        <w:rPr>
+          <w:rFonts w:asciiTheme="minorHAnsi" w:hAnsiTheme="minorHAnsi"/>
+          <w:sz w:val="22"/>
+          <w:szCs w:val="22"/>
           <w:lang w:val="en-US"/>
         </w:rPr>
       </w:pPr>
-      <w:r>
-        <w:rPr>
-          <w:rFonts w:asciiTheme="minorHAnsi" w:hAnsiTheme="minorHAnsi"/>
-          <w:sz w:val="22"/>
-          <w:szCs w:val="22"/>
-        </w:rPr>
-        <w:t>Thumbnails of the web interface are available on GitHub.</w:t>
-      </w:r>
     </w:p>
     <w:sectPr>
       <w:pgSz w:w="11906" w:h="16838"/>
@@ -1784,6 +2280,178 @@
       </w:rPr>
     </w:lvl>
   </w:abstractNum>
+  <w:abstractNum w:abstractNumId="3" w15:restartNumberingAfterBreak="0">
+    <w:nsid w:val="471B0C7D"/>
+    <w:multiLevelType w:val="hybridMultilevel"/>
+    <w:tmpl w:val="6E8C9338"/>
+    <w:lvl w:ilvl="0" w:tplc="0409000F">
+      <w:start w:val="1"/>
+      <w:numFmt w:val="decimal"/>
+      <w:lvlText w:val="%1."/>
+      <w:lvlJc w:val="left"/>
+      <w:pPr>
+        <w:ind w:left="720" w:hanging="360"/>
+      </w:pPr>
+    </w:lvl>
+    <w:lvl w:ilvl="1" w:tplc="04090019">
+      <w:start w:val="1"/>
+      <w:numFmt w:val="lowerLetter"/>
+      <w:lvlText w:val="%2."/>
+      <w:lvlJc w:val="left"/>
+      <w:pPr>
+        <w:ind w:left="1440" w:hanging="360"/>
+      </w:pPr>
+    </w:lvl>
+    <w:lvl w:ilvl="2" w:tplc="0409001B" w:tentative="1">
+      <w:start w:val="1"/>
+      <w:numFmt w:val="lowerRoman"/>
+      <w:lvlText w:val="%3."/>
+      <w:lvlJc w:val="right"/>
+      <w:pPr>
+        <w:ind w:left="2160" w:hanging="180"/>
+      </w:pPr>
+    </w:lvl>
+    <w:lvl w:ilvl="3" w:tplc="0409000F" w:tentative="1">
+      <w:start w:val="1"/>
+      <w:numFmt w:val="decimal"/>
+      <w:lvlText w:val="%4."/>
+      <w:lvlJc w:val="left"/>
+      <w:pPr>
+        <w:ind w:left="2880" w:hanging="360"/>
+      </w:pPr>
+    </w:lvl>
+    <w:lvl w:ilvl="4" w:tplc="04090019" w:tentative="1">
+      <w:start w:val="1"/>
+      <w:numFmt w:val="lowerLetter"/>
+      <w:lvlText w:val="%5."/>
+      <w:lvlJc w:val="left"/>
+      <w:pPr>
+        <w:ind w:left="3600" w:hanging="360"/>
+      </w:pPr>
+    </w:lvl>
+    <w:lvl w:ilvl="5" w:tplc="0409001B" w:tentative="1">
+      <w:start w:val="1"/>
+      <w:numFmt w:val="lowerRoman"/>
+      <w:lvlText w:val="%6."/>
+      <w:lvlJc w:val="right"/>
+      <w:pPr>
+        <w:ind w:left="4320" w:hanging="180"/>
+      </w:pPr>
+    </w:lvl>
+    <w:lvl w:ilvl="6" w:tplc="0409000F" w:tentative="1">
+      <w:start w:val="1"/>
+      <w:numFmt w:val="decimal"/>
+      <w:lvlText w:val="%7."/>
+      <w:lvlJc w:val="left"/>
+      <w:pPr>
+        <w:ind w:left="5040" w:hanging="360"/>
+      </w:pPr>
+    </w:lvl>
+    <w:lvl w:ilvl="7" w:tplc="04090019" w:tentative="1">
+      <w:start w:val="1"/>
+      <w:numFmt w:val="lowerLetter"/>
+      <w:lvlText w:val="%8."/>
+      <w:lvlJc w:val="left"/>
+      <w:pPr>
+        <w:ind w:left="5760" w:hanging="360"/>
+      </w:pPr>
+    </w:lvl>
+    <w:lvl w:ilvl="8" w:tplc="0409001B" w:tentative="1">
+      <w:start w:val="1"/>
+      <w:numFmt w:val="lowerRoman"/>
+      <w:lvlText w:val="%9."/>
+      <w:lvlJc w:val="right"/>
+      <w:pPr>
+        <w:ind w:left="6480" w:hanging="180"/>
+      </w:pPr>
+    </w:lvl>
+  </w:abstractNum>
+  <w:abstractNum w:abstractNumId="4" w15:restartNumberingAfterBreak="0">
+    <w:nsid w:val="4F217387"/>
+    <w:multiLevelType w:val="hybridMultilevel"/>
+    <w:tmpl w:val="9ADEC0A6"/>
+    <w:lvl w:ilvl="0" w:tplc="0409000F">
+      <w:start w:val="1"/>
+      <w:numFmt w:val="decimal"/>
+      <w:lvlText w:val="%1."/>
+      <w:lvlJc w:val="left"/>
+      <w:pPr>
+        <w:ind w:left="720" w:hanging="360"/>
+      </w:pPr>
+    </w:lvl>
+    <w:lvl w:ilvl="1" w:tplc="04090019">
+      <w:start w:val="1"/>
+      <w:numFmt w:val="lowerLetter"/>
+      <w:lvlText w:val="%2."/>
+      <w:lvlJc w:val="left"/>
+      <w:pPr>
+        <w:ind w:left="1440" w:hanging="360"/>
+      </w:pPr>
+    </w:lvl>
+    <w:lvl w:ilvl="2" w:tplc="0409001B" w:tentative="1">
+      <w:start w:val="1"/>
+      <w:numFmt w:val="lowerRoman"/>
+      <w:lvlText w:val="%3."/>
+      <w:lvlJc w:val="right"/>
+      <w:pPr>
+        <w:ind w:left="2160" w:hanging="180"/>
+      </w:pPr>
+    </w:lvl>
+    <w:lvl w:ilvl="3" w:tplc="0409000F" w:tentative="1">
+      <w:start w:val="1"/>
+      <w:numFmt w:val="decimal"/>
+      <w:lvlText w:val="%4."/>
+      <w:lvlJc w:val="left"/>
+      <w:pPr>
+        <w:ind w:left="2880" w:hanging="360"/>
+      </w:pPr>
+    </w:lvl>
+    <w:lvl w:ilvl="4" w:tplc="04090019" w:tentative="1">
+      <w:start w:val="1"/>
+      <w:numFmt w:val="lowerLetter"/>
+      <w:lvlText w:val="%5."/>
+      <w:lvlJc w:val="left"/>
+      <w:pPr>
+        <w:ind w:left="3600" w:hanging="360"/>
+      </w:pPr>
+    </w:lvl>
+    <w:lvl w:ilvl="5" w:tplc="0409001B" w:tentative="1">
+      <w:start w:val="1"/>
+      <w:numFmt w:val="lowerRoman"/>
+      <w:lvlText w:val="%6."/>
+      <w:lvlJc w:val="right"/>
+      <w:pPr>
+        <w:ind w:left="4320" w:hanging="180"/>
+      </w:pPr>
+    </w:lvl>
+    <w:lvl w:ilvl="6" w:tplc="0409000F" w:tentative="1">
+      <w:start w:val="1"/>
+      <w:numFmt w:val="decimal"/>
+      <w:lvlText w:val="%7."/>
+      <w:lvlJc w:val="left"/>
+      <w:pPr>
+        <w:ind w:left="5040" w:hanging="360"/>
+      </w:pPr>
+    </w:lvl>
+    <w:lvl w:ilvl="7" w:tplc="04090019" w:tentative="1">
+      <w:start w:val="1"/>
+      <w:numFmt w:val="lowerLetter"/>
+      <w:lvlText w:val="%8."/>
+      <w:lvlJc w:val="left"/>
+      <w:pPr>
+        <w:ind w:left="5760" w:hanging="360"/>
+      </w:pPr>
+    </w:lvl>
+    <w:lvl w:ilvl="8" w:tplc="0409001B" w:tentative="1">
+      <w:start w:val="1"/>
+      <w:numFmt w:val="lowerRoman"/>
+      <w:lvlText w:val="%9."/>
+      <w:lvlJc w:val="right"/>
+      <w:pPr>
+        <w:ind w:left="6480" w:hanging="180"/>
+      </w:pPr>
+    </w:lvl>
+  </w:abstractNum>
   <w:num w:numId="1" w16cid:durableId="261886520">
     <w:abstractNumId w:val="0"/>
   </w:num>
@@ -1792,6 +2460,12 @@
   </w:num>
   <w:num w:numId="3" w16cid:durableId="1652709309">
     <w:abstractNumId w:val="2"/>
+  </w:num>
+  <w:num w:numId="4" w16cid:durableId="1111246510">
+    <w:abstractNumId w:val="4"/>
+  </w:num>
+  <w:num w:numId="5" w16cid:durableId="1442721916">
+    <w:abstractNumId w:val="3"/>
   </w:num>
 </w:numbering>
 </file>

--- a/draft.docx
+++ b/draft.docx
@@ -63,21 +63,7 @@
           <w:sz w:val="22"/>
           <w:szCs w:val="22"/>
         </w:rPr>
-        <w:t xml:space="preserve">The load test conducted on the system will be subjected to a </w:t>
-      </w:r>
-      <w:r>
-        <w:rPr>
-          <w:sz w:val="22"/>
-          <w:szCs w:val="22"/>
-        </w:rPr>
-        <w:t>thorough</w:t>
-      </w:r>
-      <w:r>
-        <w:rPr>
-          <w:sz w:val="22"/>
-          <w:szCs w:val="22"/>
-        </w:rPr>
-        <w:t xml:space="preserve"> examination, including an analysis of its theoretical and empirical findings.</w:t>
+        <w:t>The load test conducted on the system will be subjected to a thorough examination, including an analysis of its theoretical and empirical findings.</w:t>
       </w:r>
     </w:p>
     <w:p>
@@ -1232,15 +1218,7 @@
           <w:sz w:val="22"/>
           <w:szCs w:val="22"/>
         </w:rPr>
-        <w:t xml:space="preserve"> </w:t>
-      </w:r>
-      <w:r>
-        <w:rPr>
-          <w:rFonts w:asciiTheme="minorHAnsi" w:hAnsiTheme="minorHAnsi"/>
-          <w:sz w:val="22"/>
-          <w:szCs w:val="22"/>
-        </w:rPr>
-        <w:t>We deliberately decided not to utilise any form of Object-Relational/Document Mapping (e.g. Mongoose or Prisma) due to the suitability of the JSON record format to the application domain model and potential performance overheads.</w:t>
+        <w:t xml:space="preserve"> We deliberately decided not to utilise any form of Object-Relational/Document Mapping (e.g. Mongoose or Prisma) due to the suitability of the JSON record format to the application domain model and potential performance overheads.</w:t>
       </w:r>
     </w:p>
     <w:p>
@@ -1479,40 +1457,81 @@
           <w:sz w:val="28"/>
           <w:szCs w:val="28"/>
         </w:rPr>
-        <w:t xml:space="preserve">Chapter </w:t>
-      </w:r>
-      <w:r>
-        <w:rPr>
-          <w:b/>
-          <w:bCs/>
-          <w:i/>
-          <w:iCs/>
-          <w:sz w:val="28"/>
-          <w:szCs w:val="28"/>
+        <w:t>Chapter 2: Test case identification</w:t>
+      </w:r>
+    </w:p>
+    <w:p>
+      <w:pPr>
+        <w:pStyle w:val="NormalWeb"/>
+        <w:rPr>
+          <w:rFonts w:asciiTheme="minorHAnsi" w:hAnsiTheme="minorHAnsi"/>
+          <w:b/>
+          <w:bCs/>
+          <w:i/>
+          <w:iCs/>
+          <w:sz w:val="26"/>
+          <w:szCs w:val="26"/>
+        </w:rPr>
+      </w:pPr>
+      <w:r>
+        <w:rPr>
+          <w:rFonts w:asciiTheme="minorHAnsi" w:hAnsiTheme="minorHAnsi"/>
+          <w:b/>
+          <w:bCs/>
+          <w:i/>
+          <w:iCs/>
+          <w:sz w:val="26"/>
+          <w:szCs w:val="26"/>
         </w:rPr>
         <w:t>2</w:t>
       </w:r>
       <w:r>
         <w:rPr>
-          <w:b/>
-          <w:bCs/>
-          <w:i/>
-          <w:iCs/>
-          <w:sz w:val="28"/>
-          <w:szCs w:val="28"/>
-        </w:rPr>
-        <w:t xml:space="preserve">: </w:t>
-      </w:r>
-      <w:r>
-        <w:rPr>
-          <w:b/>
-          <w:bCs/>
-          <w:i/>
-          <w:iCs/>
-          <w:sz w:val="28"/>
-          <w:szCs w:val="28"/>
-        </w:rPr>
-        <w:t>Test case identification</w:t>
+          <w:rFonts w:asciiTheme="minorHAnsi" w:hAnsiTheme="minorHAnsi"/>
+          <w:b/>
+          <w:bCs/>
+          <w:i/>
+          <w:iCs/>
+          <w:sz w:val="26"/>
+          <w:szCs w:val="26"/>
+        </w:rPr>
+        <w:t>.</w:t>
+      </w:r>
+      <w:r>
+        <w:rPr>
+          <w:rFonts w:asciiTheme="minorHAnsi" w:hAnsiTheme="minorHAnsi"/>
+          <w:b/>
+          <w:bCs/>
+          <w:i/>
+          <w:iCs/>
+          <w:sz w:val="26"/>
+          <w:szCs w:val="26"/>
+        </w:rPr>
+        <w:t>1</w:t>
+      </w:r>
+      <w:r>
+        <w:rPr>
+          <w:rFonts w:asciiTheme="minorHAnsi" w:hAnsiTheme="minorHAnsi"/>
+          <w:b/>
+          <w:bCs/>
+          <w:i/>
+          <w:iCs/>
+          <w:sz w:val="26"/>
+          <w:szCs w:val="26"/>
+        </w:rPr>
+        <w:t xml:space="preserve"> </w:t>
+      </w:r>
+      <w:r>
+        <w:rPr>
+          <w:rFonts w:asciiTheme="minorHAnsi" w:hAnsiTheme="minorHAnsi"/>
+          <w:b/>
+          <w:bCs/>
+          <w:i/>
+          <w:iCs/>
+          <w:sz w:val="26"/>
+          <w:szCs w:val="26"/>
+        </w:rPr>
+        <w:t>High-level test case design</w:t>
       </w:r>
     </w:p>
     <w:p>
@@ -1637,21 +1656,23 @@
           <w:sz w:val="22"/>
           <w:szCs w:val="22"/>
         </w:rPr>
-        <w:t xml:space="preserve"> is to be interpreted</w:t>
-      </w:r>
-      <w:r>
-        <w:rPr>
-          <w:sz w:val="22"/>
-          <w:szCs w:val="22"/>
-        </w:rPr>
-        <w:t xml:space="preserve"> in the following manner</w:t>
-      </w:r>
-      <w:r>
-        <w:rPr>
-          <w:sz w:val="22"/>
-          <w:szCs w:val="22"/>
-        </w:rPr>
-        <w:t>:</w:t>
+        <w:t xml:space="preserve"> </w:t>
+      </w:r>
+      <w:proofErr w:type="gramStart"/>
+      <w:r>
+        <w:rPr>
+          <w:sz w:val="22"/>
+          <w:szCs w:val="22"/>
+        </w:rPr>
+        <w:t>is</w:t>
+      </w:r>
+      <w:proofErr w:type="gramEnd"/>
+      <w:r>
+        <w:rPr>
+          <w:sz w:val="22"/>
+          <w:szCs w:val="22"/>
+        </w:rPr>
+        <w:t xml:space="preserve"> to be interpreted in the following manner:</w:t>
       </w:r>
     </w:p>
     <w:p>
@@ -1671,21 +1692,7 @@
           <w:sz w:val="22"/>
           <w:szCs w:val="22"/>
         </w:rPr>
-        <w:t xml:space="preserve">The user </w:t>
-      </w:r>
-      <w:r>
-        <w:rPr>
-          <w:sz w:val="22"/>
-          <w:szCs w:val="22"/>
-        </w:rPr>
-        <w:t>initiates</w:t>
-      </w:r>
-      <w:r>
-        <w:rPr>
-          <w:sz w:val="22"/>
-          <w:szCs w:val="22"/>
-        </w:rPr>
-        <w:t xml:space="preserve"> a title search by name match, regardless of the customer language locale.</w:t>
+        <w:t>The user initiates a title search by name match, regardless of the customer language locale.</w:t>
       </w:r>
     </w:p>
     <w:p>
@@ -1705,42 +1712,7 @@
           <w:sz w:val="22"/>
           <w:szCs w:val="22"/>
         </w:rPr>
-        <w:t>In 80%</w:t>
-      </w:r>
-      <w:r>
-        <w:rPr>
-          <w:sz w:val="22"/>
-          <w:szCs w:val="22"/>
-        </w:rPr>
-        <w:t xml:space="preserve"> of </w:t>
-      </w:r>
-      <w:r>
-        <w:rPr>
-          <w:sz w:val="22"/>
-          <w:szCs w:val="22"/>
-        </w:rPr>
-        <w:t>cases</w:t>
-      </w:r>
-      <w:r>
-        <w:rPr>
-          <w:sz w:val="22"/>
-          <w:szCs w:val="22"/>
-        </w:rPr>
-        <w:t>, the search continues with a</w:t>
-      </w:r>
-      <w:r>
-        <w:rPr>
-          <w:sz w:val="22"/>
-          <w:szCs w:val="22"/>
-        </w:rPr>
-        <w:t xml:space="preserve"> precise</w:t>
-      </w:r>
-      <w:r>
-        <w:rPr>
-          <w:sz w:val="22"/>
-          <w:szCs w:val="22"/>
-        </w:rPr>
-        <w:t xml:space="preserve"> request for the title information.</w:t>
+        <w:t>In 80% of cases, the search continues with a precise request for the title information.</w:t>
       </w:r>
     </w:p>
     <w:p>
@@ -1761,28 +1733,7 @@
           <w:szCs w:val="22"/>
         </w:rPr>
         <w:lastRenderedPageBreak/>
-        <w:t xml:space="preserve">In 20% </w:t>
-      </w:r>
-      <w:r>
-        <w:rPr>
-          <w:sz w:val="22"/>
-          <w:szCs w:val="22"/>
-        </w:rPr>
-        <w:t xml:space="preserve">of </w:t>
-      </w:r>
-      <w:r>
-        <w:rPr>
-          <w:sz w:val="22"/>
-          <w:szCs w:val="22"/>
-        </w:rPr>
-        <w:t>cases,</w:t>
-      </w:r>
-      <w:r>
-        <w:rPr>
-          <w:sz w:val="22"/>
-          <w:szCs w:val="22"/>
-        </w:rPr>
-        <w:t xml:space="preserve"> </w:t>
+        <w:t xml:space="preserve">In 20% of cases, </w:t>
       </w:r>
       <w:r>
         <w:rPr>
@@ -1796,21 +1747,7 @@
           <w:sz w:val="22"/>
           <w:szCs w:val="22"/>
         </w:rPr>
-        <w:t>the user terminates</w:t>
-      </w:r>
-      <w:r>
-        <w:rPr>
-          <w:sz w:val="22"/>
-          <w:szCs w:val="22"/>
-        </w:rPr>
-        <w:t xml:space="preserve"> </w:t>
-      </w:r>
-      <w:r>
-        <w:rPr>
-          <w:sz w:val="22"/>
-          <w:szCs w:val="22"/>
-        </w:rPr>
-        <w:t>the search process</w:t>
+        <w:t>the user terminates the search process</w:t>
       </w:r>
       <w:r>
         <w:rPr>
@@ -1866,28 +1803,7 @@
           <w:sz w:val="22"/>
           <w:szCs w:val="22"/>
         </w:rPr>
-        <w:t xml:space="preserve"> the search</w:t>
-      </w:r>
-      <w:r>
-        <w:rPr>
-          <w:sz w:val="22"/>
-          <w:szCs w:val="22"/>
-        </w:rPr>
-        <w:t xml:space="preserve"> by</w:t>
-      </w:r>
-      <w:r>
-        <w:rPr>
-          <w:sz w:val="22"/>
-          <w:szCs w:val="22"/>
-        </w:rPr>
-        <w:t xml:space="preserve"> </w:t>
-      </w:r>
-      <w:r>
-        <w:rPr>
-          <w:sz w:val="22"/>
-          <w:szCs w:val="22"/>
-        </w:rPr>
-        <w:t xml:space="preserve">hitting the same endpoint </w:t>
+        <w:t xml:space="preserve"> the search by hitting the same endpoint </w:t>
       </w:r>
       <w:r>
         <w:rPr>
@@ -1901,14 +1817,7 @@
           <w:sz w:val="22"/>
           <w:szCs w:val="22"/>
         </w:rPr>
-        <w:t xml:space="preserve"> </w:t>
-      </w:r>
-      <w:r>
-        <w:rPr>
-          <w:sz w:val="22"/>
-          <w:szCs w:val="22"/>
-        </w:rPr>
-        <w:t>pagination.</w:t>
+        <w:t xml:space="preserve"> pagination.</w:t>
       </w:r>
     </w:p>
     <w:p>
@@ -1947,9 +1856,2349 @@
     </w:p>
     <w:p>
       <w:pPr>
+        <w:rPr>
+          <w:b/>
+          <w:bCs/>
+          <w:i/>
+          <w:iCs/>
+          <w:sz w:val="28"/>
+          <w:szCs w:val="28"/>
+        </w:rPr>
+      </w:pPr>
+      <w:r>
+        <w:rPr>
+          <w:b/>
+          <w:bCs/>
+          <w:i/>
+          <w:iCs/>
+          <w:sz w:val="28"/>
+          <w:szCs w:val="28"/>
+        </w:rPr>
+        <w:t>Chapter 3: Queueing network model</w:t>
+      </w:r>
+    </w:p>
+    <w:p>
+      <w:pPr>
         <w:pStyle w:val="NormalWeb"/>
         <w:rPr>
           <w:rFonts w:asciiTheme="minorHAnsi" w:hAnsiTheme="minorHAnsi"/>
+          <w:b/>
+          <w:bCs/>
+          <w:i/>
+          <w:iCs/>
+          <w:sz w:val="26"/>
+          <w:szCs w:val="26"/>
+        </w:rPr>
+      </w:pPr>
+      <w:r>
+        <w:rPr>
+          <w:rFonts w:asciiTheme="minorHAnsi" w:hAnsiTheme="minorHAnsi"/>
+          <w:b/>
+          <w:bCs/>
+          <w:i/>
+          <w:iCs/>
+          <w:sz w:val="26"/>
+          <w:szCs w:val="26"/>
+        </w:rPr>
+        <w:t>3</w:t>
+      </w:r>
+      <w:r>
+        <w:rPr>
+          <w:rFonts w:asciiTheme="minorHAnsi" w:hAnsiTheme="minorHAnsi"/>
+          <w:b/>
+          <w:bCs/>
+          <w:i/>
+          <w:iCs/>
+          <w:sz w:val="26"/>
+          <w:szCs w:val="26"/>
+        </w:rPr>
+        <w:t>.</w:t>
+      </w:r>
+      <w:r>
+        <w:rPr>
+          <w:rFonts w:asciiTheme="minorHAnsi" w:hAnsiTheme="minorHAnsi"/>
+          <w:b/>
+          <w:bCs/>
+          <w:i/>
+          <w:iCs/>
+          <w:sz w:val="26"/>
+          <w:szCs w:val="26"/>
+        </w:rPr>
+        <w:t>1</w:t>
+      </w:r>
+      <w:r>
+        <w:rPr>
+          <w:rFonts w:asciiTheme="minorHAnsi" w:hAnsiTheme="minorHAnsi"/>
+          <w:b/>
+          <w:bCs/>
+          <w:i/>
+          <w:iCs/>
+          <w:sz w:val="26"/>
+          <w:szCs w:val="26"/>
+        </w:rPr>
+        <w:t xml:space="preserve"> </w:t>
+      </w:r>
+      <w:r>
+        <w:rPr>
+          <w:rFonts w:asciiTheme="minorHAnsi" w:hAnsiTheme="minorHAnsi"/>
+          <w:b/>
+          <w:bCs/>
+          <w:i/>
+          <w:iCs/>
+          <w:sz w:val="26"/>
+          <w:szCs w:val="26"/>
+        </w:rPr>
+        <w:t>Queueing network components</w:t>
+      </w:r>
+    </w:p>
+    <w:p>
+      <w:pPr>
+        <w:rPr>
+          <w:sz w:val="22"/>
+          <w:szCs w:val="22"/>
+        </w:rPr>
+      </w:pPr>
+      <w:r>
+        <w:rPr>
+          <w:sz w:val="22"/>
+          <w:szCs w:val="22"/>
+        </w:rPr>
+        <w:t xml:space="preserve">This chapter presents a comprehensive theoretical analysis of the implemented model. The following illustration depicts the system components </w:t>
+      </w:r>
+      <w:r>
+        <w:rPr>
+          <w:sz w:val="22"/>
+          <w:szCs w:val="22"/>
+        </w:rPr>
+        <w:t>involved</w:t>
+      </w:r>
+      <w:r>
+        <w:rPr>
+          <w:sz w:val="22"/>
+          <w:szCs w:val="22"/>
+        </w:rPr>
+        <w:t xml:space="preserve"> </w:t>
+      </w:r>
+      <w:r>
+        <w:rPr>
+          <w:sz w:val="22"/>
+          <w:szCs w:val="22"/>
+        </w:rPr>
+        <w:t xml:space="preserve">in </w:t>
+      </w:r>
+      <w:r>
+        <w:rPr>
+          <w:sz w:val="22"/>
+          <w:szCs w:val="22"/>
+        </w:rPr>
+        <w:t>the load test in the context of queuing theory</w:t>
+      </w:r>
+      <w:r>
+        <w:rPr>
+          <w:sz w:val="22"/>
+          <w:szCs w:val="22"/>
+        </w:rPr>
+        <w:t xml:space="preserve">. </w:t>
+      </w:r>
+    </w:p>
+    <w:p>
+      <w:pPr>
+        <w:rPr>
+          <w:sz w:val="22"/>
+          <w:szCs w:val="22"/>
+        </w:rPr>
+      </w:pPr>
+      <w:r>
+        <w:rPr>
+          <w:sz w:val="22"/>
+          <w:szCs w:val="22"/>
+        </w:rPr>
+        <w:t xml:space="preserve">For the purposes of this illustration, let </w:t>
+      </w:r>
+      <w:r>
+        <w:rPr>
+          <w:sz w:val="22"/>
+          <w:szCs w:val="22"/>
+        </w:rPr>
+        <w:t>1</w:t>
+      </w:r>
+      <w:r>
+        <w:rPr>
+          <w:sz w:val="22"/>
+          <w:szCs w:val="22"/>
+        </w:rPr>
+        <w:t xml:space="preserve"> represent the thinking station, </w:t>
+      </w:r>
+      <w:r>
+        <w:rPr>
+          <w:sz w:val="22"/>
+          <w:szCs w:val="22"/>
+        </w:rPr>
+        <w:t>2</w:t>
+      </w:r>
+      <w:r>
+        <w:rPr>
+          <w:sz w:val="22"/>
+          <w:szCs w:val="22"/>
+        </w:rPr>
+        <w:t xml:space="preserve"> represent the backend, and</w:t>
+      </w:r>
+      <w:r>
+        <w:rPr>
+          <w:sz w:val="22"/>
+          <w:szCs w:val="22"/>
+        </w:rPr>
+        <w:t xml:space="preserve"> </w:t>
+      </w:r>
+      <w:proofErr w:type="gramStart"/>
+      <w:r>
+        <w:rPr>
+          <w:sz w:val="22"/>
+          <w:szCs w:val="22"/>
+        </w:rPr>
+        <w:t>3</w:t>
+      </w:r>
+      <w:r>
+        <w:rPr>
+          <w:sz w:val="22"/>
+          <w:szCs w:val="22"/>
+        </w:rPr>
+        <w:t xml:space="preserve"> </w:t>
+      </w:r>
+      <w:r>
+        <w:rPr>
+          <w:sz w:val="22"/>
+          <w:szCs w:val="22"/>
+        </w:rPr>
+        <w:t xml:space="preserve"> r</w:t>
+      </w:r>
+      <w:r>
+        <w:rPr>
+          <w:sz w:val="22"/>
+          <w:szCs w:val="22"/>
+        </w:rPr>
+        <w:t>epresent</w:t>
+      </w:r>
+      <w:proofErr w:type="gramEnd"/>
+      <w:r>
+        <w:rPr>
+          <w:sz w:val="22"/>
+          <w:szCs w:val="22"/>
+        </w:rPr>
+        <w:t xml:space="preserve"> the database.</w:t>
+      </w:r>
+    </w:p>
+    <w:p>
+      <w:pPr>
+        <w:rPr>
+          <w:sz w:val="22"/>
+          <w:szCs w:val="22"/>
+        </w:rPr>
+      </w:pPr>
+      <w:r>
+        <w:rPr>
+          <w:sz w:val="22"/>
+          <w:szCs w:val="22"/>
+        </w:rPr>
+        <w:t>% LaTeX diagram %</w:t>
+      </w:r>
+    </w:p>
+    <w:p>
+      <w:pPr>
+        <w:rPr>
+          <w:sz w:val="22"/>
+          <w:szCs w:val="22"/>
+        </w:rPr>
+      </w:pPr>
+      <w:r>
+        <w:rPr>
+          <w:sz w:val="22"/>
+          <w:szCs w:val="22"/>
+        </w:rPr>
+        <w:t xml:space="preserve">It is possible to derive several characteristics of the system under consideration from </w:t>
+      </w:r>
+      <w:r>
+        <w:rPr>
+          <w:sz w:val="22"/>
+          <w:szCs w:val="22"/>
+        </w:rPr>
+        <w:t>the</w:t>
+      </w:r>
+      <w:r>
+        <w:rPr>
+          <w:sz w:val="22"/>
+          <w:szCs w:val="22"/>
+        </w:rPr>
+        <w:t xml:space="preserve"> illustration</w:t>
+      </w:r>
+      <w:r>
+        <w:rPr>
+          <w:sz w:val="22"/>
+          <w:szCs w:val="22"/>
+        </w:rPr>
+        <w:t xml:space="preserve"> above</w:t>
+      </w:r>
+      <w:r>
+        <w:rPr>
+          <w:sz w:val="22"/>
+          <w:szCs w:val="22"/>
+        </w:rPr>
+        <w:t>.</w:t>
+      </w:r>
+    </w:p>
+    <w:p>
+      <w:pPr>
+        <w:rPr>
+          <w:sz w:val="22"/>
+          <w:szCs w:val="22"/>
+        </w:rPr>
+      </w:pPr>
+      <w:r>
+        <w:rPr>
+          <w:sz w:val="22"/>
+          <w:szCs w:val="22"/>
+        </w:rPr>
+        <w:t>The system is characterised by a closed and interactive nature, free of stability conditions, and a constant number of users that dictate the nature of the workload.</w:t>
+      </w:r>
+    </w:p>
+    <w:p>
+      <w:pPr>
+        <w:rPr>
+          <w:sz w:val="22"/>
+          <w:szCs w:val="22"/>
+        </w:rPr>
+      </w:pPr>
+      <w:r>
+        <w:rPr>
+          <w:sz w:val="22"/>
+          <w:szCs w:val="22"/>
+        </w:rPr>
+        <w:t>A further aspect that emerges relates to the multiclass nature of the jobs within the system, as indicated by the labels placed at the station entry and exit arcs. Subsequently, an in-depth examination will be conducted on the distinct service time/demand and probabilistic routing for the two classes of jobs.</w:t>
+      </w:r>
+    </w:p>
+    <w:p>
+      <w:pPr>
+        <w:rPr>
+          <w:sz w:val="22"/>
+          <w:szCs w:val="22"/>
+        </w:rPr>
+      </w:pPr>
+      <w:r>
+        <w:rPr>
+          <w:sz w:val="22"/>
+          <w:szCs w:val="22"/>
+        </w:rPr>
+        <w:t>In conclusion, the network under analysis can be classified as a BCMP, exhibiting a closed topology and utilising Processor Sharing (PS) as its scheduling discipline.</w:t>
+      </w:r>
+    </w:p>
+    <w:p>
+      <w:pPr>
+        <w:rPr>
+          <w:sz w:val="22"/>
+          <w:szCs w:val="22"/>
+        </w:rPr>
+      </w:pPr>
+      <w:r>
+        <w:rPr>
+          <w:sz w:val="22"/>
+          <w:szCs w:val="22"/>
+        </w:rPr>
+        <w:t xml:space="preserve">Prior to examining the nature of the queues that characterise our network and </w:t>
+      </w:r>
+      <w:r>
+        <w:rPr>
+          <w:sz w:val="22"/>
+          <w:szCs w:val="22"/>
+        </w:rPr>
+        <w:t xml:space="preserve">their associated </w:t>
+      </w:r>
+      <w:r>
+        <w:rPr>
+          <w:sz w:val="22"/>
+          <w:szCs w:val="22"/>
+        </w:rPr>
+        <w:t>scheduling disciplines,</w:t>
+      </w:r>
+      <w:r>
+        <w:rPr>
+          <w:sz w:val="22"/>
+          <w:szCs w:val="22"/>
+        </w:rPr>
+        <w:t xml:space="preserve"> we proceed with the </w:t>
+      </w:r>
+      <w:r>
+        <w:rPr>
+          <w:sz w:val="22"/>
+          <w:szCs w:val="22"/>
+        </w:rPr>
+        <w:t>formalis</w:t>
+      </w:r>
+      <w:r>
+        <w:rPr>
+          <w:sz w:val="22"/>
+          <w:szCs w:val="22"/>
+        </w:rPr>
+        <w:t>ation and resolution</w:t>
+      </w:r>
+      <w:r>
+        <w:rPr>
+          <w:sz w:val="22"/>
+          <w:szCs w:val="22"/>
+        </w:rPr>
+        <w:t xml:space="preserve"> </w:t>
+      </w:r>
+      <w:r>
+        <w:rPr>
+          <w:sz w:val="22"/>
+          <w:szCs w:val="22"/>
+        </w:rPr>
+        <w:t>of</w:t>
+      </w:r>
+      <w:r>
+        <w:rPr>
+          <w:sz w:val="22"/>
+          <w:szCs w:val="22"/>
+        </w:rPr>
+        <w:t xml:space="preserve"> the network's traffic </w:t>
+      </w:r>
+      <w:r>
+        <w:rPr>
+          <w:sz w:val="22"/>
+          <w:szCs w:val="22"/>
+        </w:rPr>
+        <w:t>equations.</w:t>
+      </w:r>
+      <w:r>
+        <w:rPr>
+          <w:sz w:val="22"/>
+          <w:szCs w:val="22"/>
+        </w:rPr>
+        <w:t xml:space="preserve"> </w:t>
+      </w:r>
+      <w:r>
+        <w:rPr>
+          <w:sz w:val="22"/>
+          <w:szCs w:val="22"/>
+        </w:rPr>
+        <w:t>T</w:t>
+      </w:r>
+      <w:r>
+        <w:rPr>
+          <w:sz w:val="22"/>
+          <w:szCs w:val="22"/>
+        </w:rPr>
+        <w:t>hese equations will then be essential in producing the theoretical analysis of the system.</w:t>
+      </w:r>
+    </w:p>
+    <w:p>
+      <w:pPr>
+        <w:pStyle w:val="NormalWeb"/>
+        <w:rPr>
+          <w:rFonts w:asciiTheme="minorHAnsi" w:hAnsiTheme="minorHAnsi"/>
+          <w:b/>
+          <w:bCs/>
+          <w:i/>
+          <w:iCs/>
+          <w:sz w:val="26"/>
+          <w:szCs w:val="26"/>
+        </w:rPr>
+      </w:pPr>
+      <w:r>
+        <w:rPr>
+          <w:rFonts w:asciiTheme="minorHAnsi" w:hAnsiTheme="minorHAnsi"/>
+          <w:b/>
+          <w:bCs/>
+          <w:i/>
+          <w:iCs/>
+          <w:sz w:val="26"/>
+          <w:szCs w:val="26"/>
+        </w:rPr>
+        <w:t>3</w:t>
+      </w:r>
+      <w:r>
+        <w:rPr>
+          <w:rFonts w:asciiTheme="minorHAnsi" w:hAnsiTheme="minorHAnsi"/>
+          <w:b/>
+          <w:bCs/>
+          <w:i/>
+          <w:iCs/>
+          <w:sz w:val="26"/>
+          <w:szCs w:val="26"/>
+        </w:rPr>
+        <w:t>.</w:t>
+      </w:r>
+      <w:r>
+        <w:rPr>
+          <w:rFonts w:asciiTheme="minorHAnsi" w:hAnsiTheme="minorHAnsi"/>
+          <w:b/>
+          <w:bCs/>
+          <w:i/>
+          <w:iCs/>
+          <w:sz w:val="26"/>
+          <w:szCs w:val="26"/>
+        </w:rPr>
+        <w:t>2</w:t>
+      </w:r>
+      <w:r>
+        <w:rPr>
+          <w:rFonts w:asciiTheme="minorHAnsi" w:hAnsiTheme="minorHAnsi"/>
+          <w:b/>
+          <w:bCs/>
+          <w:i/>
+          <w:iCs/>
+          <w:sz w:val="26"/>
+          <w:szCs w:val="26"/>
+        </w:rPr>
+        <w:t xml:space="preserve"> </w:t>
+      </w:r>
+      <w:r>
+        <w:rPr>
+          <w:rFonts w:asciiTheme="minorHAnsi" w:hAnsiTheme="minorHAnsi"/>
+          <w:b/>
+          <w:bCs/>
+          <w:i/>
+          <w:iCs/>
+          <w:sz w:val="26"/>
+          <w:szCs w:val="26"/>
+        </w:rPr>
+        <w:t>Traffic equations</w:t>
+      </w:r>
+    </w:p>
+    <w:p>
+      <w:pPr>
+        <w:pStyle w:val="NormalWeb"/>
+        <w:rPr>
+          <w:rFonts w:asciiTheme="minorHAnsi" w:hAnsiTheme="minorHAnsi"/>
+          <w:sz w:val="22"/>
+          <w:szCs w:val="22"/>
+          <w:lang w:val="en-US"/>
+        </w:rPr>
+      </w:pPr>
+      <w:r>
+        <w:rPr>
+          <w:rFonts w:asciiTheme="minorHAnsi" w:hAnsiTheme="minorHAnsi"/>
+          <w:sz w:val="22"/>
+          <w:szCs w:val="22"/>
+          <w:lang w:val="en-US"/>
+        </w:rPr>
+        <w:t>The system's traffic equations are presented below.</w:t>
+      </w:r>
+    </w:p>
+    <w:p>
+      <w:pPr>
+        <w:pStyle w:val="NormalWeb"/>
+        <w:rPr>
+          <w:rFonts w:asciiTheme="minorHAnsi" w:hAnsiTheme="minorHAnsi"/>
+          <w:sz w:val="22"/>
+          <w:szCs w:val="22"/>
+          <w:lang w:val="en-US"/>
+        </w:rPr>
+      </w:pPr>
+      <w:r>
+        <w:rPr>
+          <w:rFonts w:asciiTheme="minorHAnsi" w:hAnsiTheme="minorHAnsi"/>
+          <w:sz w:val="22"/>
+          <w:szCs w:val="22"/>
+          <w:lang w:val="en-US"/>
+        </w:rPr>
+        <w:t>% Traffic equations %</w:t>
+      </w:r>
+    </w:p>
+    <w:p>
+      <w:pPr>
+        <w:pStyle w:val="NormalWeb"/>
+        <w:rPr>
+          <w:rFonts w:asciiTheme="minorHAnsi" w:hAnsiTheme="minorHAnsi"/>
+          <w:sz w:val="22"/>
+          <w:szCs w:val="22"/>
+          <w:lang w:val="en-US"/>
+        </w:rPr>
+      </w:pPr>
+      <w:r>
+        <w:rPr>
+          <w:rFonts w:asciiTheme="minorHAnsi" w:hAnsiTheme="minorHAnsi"/>
+          <w:sz w:val="22"/>
+          <w:szCs w:val="22"/>
+          <w:lang w:val="en-US"/>
+        </w:rPr>
+        <w:t>The system of equations above demonstrates that our routing is irreducible. From this, we can conclude empirically that any queue can be accessed from any other queue</w:t>
+      </w:r>
+      <w:r>
+        <w:rPr>
+          <w:rFonts w:asciiTheme="minorHAnsi" w:hAnsiTheme="minorHAnsi"/>
+          <w:sz w:val="22"/>
+          <w:szCs w:val="22"/>
+          <w:lang w:val="en-US"/>
+        </w:rPr>
+        <w:t xml:space="preserve"> </w:t>
+      </w:r>
+      <w:r>
+        <w:rPr>
+          <w:rFonts w:asciiTheme="minorHAnsi" w:hAnsiTheme="minorHAnsi"/>
+          <w:sz w:val="22"/>
+          <w:szCs w:val="22"/>
+          <w:lang w:val="en-US"/>
+        </w:rPr>
+        <w:t xml:space="preserve">within the network. On an analytical </w:t>
+      </w:r>
+      <w:r>
+        <w:rPr>
+          <w:rFonts w:asciiTheme="minorHAnsi" w:hAnsiTheme="minorHAnsi"/>
+          <w:sz w:val="22"/>
+          <w:szCs w:val="22"/>
+          <w:lang w:val="en-US"/>
+        </w:rPr>
+        <w:t>point of view</w:t>
+      </w:r>
+      <w:r>
+        <w:rPr>
+          <w:rFonts w:asciiTheme="minorHAnsi" w:hAnsiTheme="minorHAnsi"/>
+          <w:sz w:val="22"/>
+          <w:szCs w:val="22"/>
+          <w:lang w:val="en-US"/>
+        </w:rPr>
+        <w:t xml:space="preserve">, our system is </w:t>
+      </w:r>
+      <w:r>
+        <w:rPr>
+          <w:rFonts w:asciiTheme="minorHAnsi" w:hAnsiTheme="minorHAnsi"/>
+          <w:sz w:val="22"/>
+          <w:szCs w:val="22"/>
+          <w:lang w:val="en-US"/>
+        </w:rPr>
+        <w:t>under-determined</w:t>
+      </w:r>
+      <w:r>
+        <w:rPr>
+          <w:rFonts w:asciiTheme="minorHAnsi" w:hAnsiTheme="minorHAnsi"/>
+          <w:sz w:val="22"/>
+          <w:szCs w:val="22"/>
+          <w:lang w:val="en-US"/>
+        </w:rPr>
+        <w:t>, which means that there are an infinite number of solutions. Th</w:t>
+      </w:r>
+      <w:r>
+        <w:rPr>
+          <w:rFonts w:asciiTheme="minorHAnsi" w:hAnsiTheme="minorHAnsi"/>
+          <w:sz w:val="22"/>
+          <w:szCs w:val="22"/>
+          <w:lang w:val="en-US"/>
+        </w:rPr>
+        <w:t>e non-trivial</w:t>
+      </w:r>
+      <w:r>
+        <w:rPr>
+          <w:rFonts w:asciiTheme="minorHAnsi" w:hAnsiTheme="minorHAnsi"/>
+          <w:sz w:val="22"/>
+          <w:szCs w:val="22"/>
+          <w:lang w:val="en-US"/>
+        </w:rPr>
+        <w:t xml:space="preserve"> solutions can be derived from the non-zero multiplicative coefficients.</w:t>
+      </w:r>
+    </w:p>
+    <w:p>
+      <w:pPr>
+        <w:pStyle w:val="NormalWeb"/>
+        <w:rPr>
+          <w:rFonts w:asciiTheme="minorHAnsi" w:hAnsiTheme="minorHAnsi"/>
+          <w:sz w:val="22"/>
+          <w:szCs w:val="22"/>
+          <w:lang w:val="en-US"/>
+        </w:rPr>
+      </w:pPr>
+    </w:p>
+    <w:p>
+      <w:pPr>
+        <w:rPr>
+          <w:rFonts w:eastAsia="Times New Roman" w:cs="Times New Roman"/>
+          <w:kern w:val="0"/>
+          <w:sz w:val="22"/>
+          <w:szCs w:val="22"/>
+          <w:lang w:val="en-US"/>
+          <w14:ligatures w14:val="none"/>
+        </w:rPr>
+      </w:pPr>
+      <w:r>
+        <w:rPr>
+          <w:rFonts w:eastAsia="Times New Roman" w:cs="Times New Roman"/>
+          <w:kern w:val="0"/>
+          <w:sz w:val="22"/>
+          <w:szCs w:val="22"/>
+          <w:lang w:val="en-US"/>
+          <w14:ligatures w14:val="none"/>
+        </w:rPr>
+        <w:lastRenderedPageBreak/>
+        <w:t>The system of equations above demonstrates that our routing is irreducible, which implies that any queue can be accessed from any other queue within the network.</w:t>
+      </w:r>
+    </w:p>
+    <w:p>
+      <w:pPr>
+        <w:rPr>
+          <w:rFonts w:eastAsia="Times New Roman" w:cs="Times New Roman"/>
+          <w:kern w:val="0"/>
+          <w:sz w:val="22"/>
+          <w:szCs w:val="22"/>
+          <w:lang w:val="en-US"/>
+          <w14:ligatures w14:val="none"/>
+        </w:rPr>
+      </w:pPr>
+      <w:r>
+        <w:rPr>
+          <w:rFonts w:eastAsia="Times New Roman" w:cs="Times New Roman"/>
+          <w:kern w:val="0"/>
+          <w:sz w:val="22"/>
+          <w:szCs w:val="22"/>
+          <w:lang w:val="en-US"/>
+          <w14:ligatures w14:val="none"/>
+        </w:rPr>
+        <w:t>From an analytical standpoint, our system is under-determined, indicating the existence of an infinite number of solutions. The non-trivial solutions can be derived from the non-zero multiplicative coefficients.</w:t>
+      </w:r>
+    </w:p>
+    <w:p>
+      <w:pPr>
+        <w:rPr>
+          <w:rFonts w:eastAsia="Times New Roman" w:cs="Times New Roman"/>
+          <w:kern w:val="0"/>
+          <w:sz w:val="22"/>
+          <w:szCs w:val="22"/>
+          <w:lang w:val="en-US"/>
+          <w14:ligatures w14:val="none"/>
+        </w:rPr>
+      </w:pPr>
+      <w:r>
+        <w:rPr>
+          <w:rFonts w:eastAsia="Times New Roman" w:cs="Times New Roman"/>
+          <w:kern w:val="0"/>
+          <w:sz w:val="22"/>
+          <w:szCs w:val="22"/>
+          <w:lang w:val="en-US"/>
+          <w14:ligatures w14:val="none"/>
+        </w:rPr>
+        <w:t>Moreover, it is essential to highlight that within this context, where the system under consideration is an interactive queueing network, it is imperative to impose an additional constraint on the previous system, specifically $e_T1=1$, given that this is the thinking station Q{T}.</w:t>
+      </w:r>
+    </w:p>
+    <w:p>
+      <w:pPr>
+        <w:pStyle w:val="NormalWeb"/>
+        <w:rPr>
+          <w:rFonts w:asciiTheme="minorHAnsi" w:hAnsiTheme="minorHAnsi"/>
+          <w:b/>
+          <w:bCs/>
+          <w:i/>
+          <w:iCs/>
+          <w:sz w:val="26"/>
+          <w:szCs w:val="26"/>
+        </w:rPr>
+      </w:pPr>
+      <w:r>
+        <w:rPr>
+          <w:rFonts w:asciiTheme="minorHAnsi" w:hAnsiTheme="minorHAnsi"/>
+          <w:b/>
+          <w:bCs/>
+          <w:i/>
+          <w:iCs/>
+          <w:sz w:val="26"/>
+          <w:szCs w:val="26"/>
+        </w:rPr>
+        <w:t>3</w:t>
+      </w:r>
+      <w:r>
+        <w:rPr>
+          <w:rFonts w:asciiTheme="minorHAnsi" w:hAnsiTheme="minorHAnsi"/>
+          <w:b/>
+          <w:bCs/>
+          <w:i/>
+          <w:iCs/>
+          <w:sz w:val="26"/>
+          <w:szCs w:val="26"/>
+        </w:rPr>
+        <w:t>.</w:t>
+      </w:r>
+      <w:r>
+        <w:rPr>
+          <w:rFonts w:asciiTheme="minorHAnsi" w:hAnsiTheme="minorHAnsi"/>
+          <w:b/>
+          <w:bCs/>
+          <w:i/>
+          <w:iCs/>
+          <w:sz w:val="26"/>
+          <w:szCs w:val="26"/>
+        </w:rPr>
+        <w:t>3</w:t>
+      </w:r>
+      <w:r>
+        <w:rPr>
+          <w:rFonts w:asciiTheme="minorHAnsi" w:hAnsiTheme="minorHAnsi"/>
+          <w:b/>
+          <w:bCs/>
+          <w:i/>
+          <w:iCs/>
+          <w:sz w:val="26"/>
+          <w:szCs w:val="26"/>
+        </w:rPr>
+        <w:t xml:space="preserve"> </w:t>
+      </w:r>
+      <w:r>
+        <w:rPr>
+          <w:rFonts w:asciiTheme="minorHAnsi" w:hAnsiTheme="minorHAnsi"/>
+          <w:b/>
+          <w:bCs/>
+          <w:i/>
+          <w:iCs/>
+          <w:sz w:val="26"/>
+          <w:szCs w:val="26"/>
+        </w:rPr>
+        <w:t>Queueing systems analysis</w:t>
+      </w:r>
+    </w:p>
+    <w:p>
+      <w:pPr>
+        <w:pStyle w:val="NormalWeb"/>
+        <w:rPr>
+          <w:rFonts w:asciiTheme="minorHAnsi" w:hAnsiTheme="minorHAnsi"/>
+          <w:sz w:val="22"/>
+          <w:szCs w:val="22"/>
+        </w:rPr>
+      </w:pPr>
+      <w:r>
+        <w:rPr>
+          <w:rFonts w:asciiTheme="minorHAnsi" w:hAnsiTheme="minorHAnsi"/>
+          <w:sz w:val="22"/>
+          <w:szCs w:val="22"/>
+        </w:rPr>
+        <w:t>This section will provide a brief overview of the components of our network, with reference to Kendall's notation.</w:t>
+      </w:r>
+    </w:p>
+    <w:p>
+      <w:pPr>
+        <w:pStyle w:val="NormalWeb"/>
+        <w:rPr>
+          <w:rFonts w:asciiTheme="minorHAnsi" w:hAnsiTheme="minorHAnsi"/>
+          <w:b/>
+          <w:bCs/>
+          <w:i/>
+          <w:iCs/>
+        </w:rPr>
+      </w:pPr>
+      <w:r>
+        <w:rPr>
+          <w:rFonts w:asciiTheme="minorHAnsi" w:hAnsiTheme="minorHAnsi"/>
+          <w:b/>
+          <w:bCs/>
+          <w:i/>
+          <w:iCs/>
+        </w:rPr>
+        <w:t>3</w:t>
+      </w:r>
+      <w:r>
+        <w:rPr>
+          <w:rFonts w:asciiTheme="minorHAnsi" w:hAnsiTheme="minorHAnsi"/>
+          <w:b/>
+          <w:bCs/>
+          <w:i/>
+          <w:iCs/>
+        </w:rPr>
+        <w:t>.</w:t>
+      </w:r>
+      <w:r>
+        <w:rPr>
+          <w:rFonts w:asciiTheme="minorHAnsi" w:hAnsiTheme="minorHAnsi"/>
+          <w:b/>
+          <w:bCs/>
+          <w:i/>
+          <w:iCs/>
+        </w:rPr>
+        <w:t>3</w:t>
+      </w:r>
+      <w:r>
+        <w:rPr>
+          <w:rFonts w:asciiTheme="minorHAnsi" w:hAnsiTheme="minorHAnsi"/>
+          <w:b/>
+          <w:bCs/>
+          <w:i/>
+          <w:iCs/>
+        </w:rPr>
+        <w:t>.</w:t>
+      </w:r>
+      <w:r>
+        <w:rPr>
+          <w:rFonts w:asciiTheme="minorHAnsi" w:hAnsiTheme="minorHAnsi"/>
+          <w:b/>
+          <w:bCs/>
+          <w:i/>
+          <w:iCs/>
+        </w:rPr>
+        <w:t>1</w:t>
+      </w:r>
+      <w:r>
+        <w:rPr>
+          <w:rFonts w:asciiTheme="minorHAnsi" w:hAnsiTheme="minorHAnsi"/>
+          <w:b/>
+          <w:bCs/>
+          <w:i/>
+          <w:iCs/>
+        </w:rPr>
+        <w:t xml:space="preserve"> </w:t>
+      </w:r>
+      <w:r>
+        <w:rPr>
+          <w:rFonts w:asciiTheme="minorHAnsi" w:hAnsiTheme="minorHAnsi"/>
+          <w:b/>
+          <w:bCs/>
+          <w:i/>
+          <w:iCs/>
+        </w:rPr>
+        <w:t>Thinking station</w:t>
+      </w:r>
+    </w:p>
+    <w:p>
+      <w:pPr>
+        <w:pStyle w:val="NormalWeb"/>
+        <w:rPr>
+          <w:rFonts w:asciiTheme="minorHAnsi" w:hAnsiTheme="minorHAnsi"/>
+          <w:sz w:val="22"/>
+          <w:szCs w:val="22"/>
+        </w:rPr>
+      </w:pPr>
+      <w:r>
+        <w:rPr>
+          <w:rFonts w:asciiTheme="minorHAnsi" w:hAnsiTheme="minorHAnsi"/>
+          <w:sz w:val="22"/>
+          <w:szCs w:val="22"/>
+        </w:rPr>
+        <w:t xml:space="preserve">The thinking station can be represented by a queuing system described by </w:t>
+      </w:r>
+      <w:r>
+        <w:rPr>
+          <w:rFonts w:asciiTheme="minorHAnsi" w:hAnsiTheme="minorHAnsi"/>
+          <w:sz w:val="22"/>
+          <w:szCs w:val="22"/>
+        </w:rPr>
+        <w:t xml:space="preserve">the </w:t>
+      </w:r>
+      <w:r>
+        <w:rPr>
+          <w:rFonts w:asciiTheme="minorHAnsi" w:hAnsiTheme="minorHAnsi"/>
+          <w:sz w:val="22"/>
+          <w:szCs w:val="22"/>
+        </w:rPr>
+        <w:t>G/D/INF/ID</w:t>
+      </w:r>
+      <w:r>
+        <w:rPr>
+          <w:rFonts w:asciiTheme="minorHAnsi" w:hAnsiTheme="minorHAnsi"/>
+          <w:sz w:val="22"/>
+          <w:szCs w:val="22"/>
+        </w:rPr>
+        <w:t xml:space="preserve"> </w:t>
+      </w:r>
+      <w:r>
+        <w:rPr>
+          <w:rFonts w:asciiTheme="minorHAnsi" w:hAnsiTheme="minorHAnsi"/>
+          <w:sz w:val="22"/>
+          <w:szCs w:val="22"/>
+        </w:rPr>
+        <w:t>notation.</w:t>
+      </w:r>
+    </w:p>
+    <w:p>
+      <w:pPr>
+        <w:pStyle w:val="NormalWeb"/>
+        <w:rPr>
+          <w:rFonts w:asciiTheme="minorHAnsi" w:hAnsiTheme="minorHAnsi"/>
+          <w:sz w:val="22"/>
+          <w:szCs w:val="22"/>
+        </w:rPr>
+      </w:pPr>
+      <w:r>
+        <w:rPr>
+          <w:rFonts w:asciiTheme="minorHAnsi" w:hAnsiTheme="minorHAnsi"/>
+          <w:sz w:val="22"/>
+          <w:szCs w:val="22"/>
+        </w:rPr>
+        <w:t>The distribution of inter-arrival times for jobs at the thinking station is unknown, but the distribution of service times is known, as the jobs within it remain in service (</w:t>
+      </w:r>
+      <w:r>
+        <w:rPr>
+          <w:rFonts w:asciiTheme="minorHAnsi" w:hAnsiTheme="minorHAnsi"/>
+          <w:sz w:val="22"/>
+          <w:szCs w:val="22"/>
+        </w:rPr>
+        <w:t>thinking state</w:t>
+      </w:r>
+      <w:r>
+        <w:rPr>
+          <w:rFonts w:asciiTheme="minorHAnsi" w:hAnsiTheme="minorHAnsi"/>
+          <w:sz w:val="22"/>
+          <w:szCs w:val="22"/>
+        </w:rPr>
+        <w:t>) for a fixed constant time</w:t>
+      </w:r>
+      <w:r>
+        <w:rPr>
+          <w:rFonts w:asciiTheme="minorHAnsi" w:hAnsiTheme="minorHAnsi"/>
+          <w:sz w:val="22"/>
+          <w:szCs w:val="22"/>
+        </w:rPr>
+        <w:t>, known as thinking time.</w:t>
+      </w:r>
+    </w:p>
+    <w:p>
+      <w:pPr>
+        <w:pStyle w:val="NormalWeb"/>
+        <w:rPr>
+          <w:rFonts w:asciiTheme="minorHAnsi" w:hAnsiTheme="minorHAnsi"/>
+          <w:sz w:val="22"/>
+          <w:szCs w:val="22"/>
+        </w:rPr>
+      </w:pPr>
+      <w:proofErr w:type="gramStart"/>
+      <w:r>
+        <w:rPr>
+          <w:rFonts w:asciiTheme="minorHAnsi" w:hAnsiTheme="minorHAnsi"/>
+          <w:sz w:val="22"/>
+          <w:szCs w:val="22"/>
+        </w:rPr>
+        <w:t>By definition, the</w:t>
+      </w:r>
+      <w:proofErr w:type="gramEnd"/>
+      <w:r>
+        <w:rPr>
+          <w:rFonts w:asciiTheme="minorHAnsi" w:hAnsiTheme="minorHAnsi"/>
+          <w:sz w:val="22"/>
+          <w:szCs w:val="22"/>
+        </w:rPr>
+        <w:t xml:space="preserve"> thinking station </w:t>
+      </w:r>
+      <w:r>
+        <w:rPr>
+          <w:rFonts w:asciiTheme="minorHAnsi" w:hAnsiTheme="minorHAnsi"/>
+          <w:sz w:val="22"/>
+          <w:szCs w:val="22"/>
+        </w:rPr>
+        <w:t>is equipped with</w:t>
+      </w:r>
+      <w:r>
+        <w:rPr>
+          <w:rFonts w:asciiTheme="minorHAnsi" w:hAnsiTheme="minorHAnsi"/>
+          <w:sz w:val="22"/>
+          <w:szCs w:val="22"/>
+        </w:rPr>
+        <w:t xml:space="preserve"> an infinite number of servers, </w:t>
+      </w:r>
+      <w:r>
+        <w:rPr>
+          <w:rFonts w:asciiTheme="minorHAnsi" w:hAnsiTheme="minorHAnsi"/>
+          <w:sz w:val="22"/>
+          <w:szCs w:val="22"/>
+        </w:rPr>
+        <w:t>indeed</w:t>
+      </w:r>
+      <w:r>
+        <w:rPr>
+          <w:rFonts w:asciiTheme="minorHAnsi" w:hAnsiTheme="minorHAnsi"/>
+          <w:sz w:val="22"/>
+          <w:szCs w:val="22"/>
+        </w:rPr>
+        <w:t xml:space="preserve"> an undefined number of jobs can access it. Consequently, </w:t>
+      </w:r>
+      <w:r>
+        <w:rPr>
+          <w:rFonts w:asciiTheme="minorHAnsi" w:hAnsiTheme="minorHAnsi"/>
+          <w:sz w:val="22"/>
+          <w:szCs w:val="22"/>
+        </w:rPr>
+        <w:t>the</w:t>
+      </w:r>
+      <w:r>
+        <w:rPr>
+          <w:rFonts w:asciiTheme="minorHAnsi" w:hAnsiTheme="minorHAnsi"/>
+          <w:sz w:val="22"/>
+          <w:szCs w:val="22"/>
+        </w:rPr>
+        <w:t xml:space="preserve"> service discipline</w:t>
+      </w:r>
+      <w:r>
+        <w:rPr>
+          <w:rFonts w:asciiTheme="minorHAnsi" w:hAnsiTheme="minorHAnsi"/>
+          <w:sz w:val="22"/>
+          <w:szCs w:val="22"/>
+        </w:rPr>
+        <w:t xml:space="preserve"> of this system</w:t>
+      </w:r>
+      <w:r>
+        <w:rPr>
+          <w:rFonts w:asciiTheme="minorHAnsi" w:hAnsiTheme="minorHAnsi"/>
+          <w:sz w:val="22"/>
+          <w:szCs w:val="22"/>
+        </w:rPr>
+        <w:t xml:space="preserve"> is of the </w:t>
+      </w:r>
+      <w:r>
+        <w:rPr>
+          <w:rFonts w:asciiTheme="minorHAnsi" w:hAnsiTheme="minorHAnsi"/>
+          <w:sz w:val="22"/>
+          <w:szCs w:val="22"/>
+        </w:rPr>
+        <w:t>“</w:t>
+      </w:r>
+      <w:r>
+        <w:rPr>
+          <w:rFonts w:asciiTheme="minorHAnsi" w:hAnsiTheme="minorHAnsi"/>
+          <w:sz w:val="22"/>
+          <w:szCs w:val="22"/>
+        </w:rPr>
+        <w:t xml:space="preserve">Delay </w:t>
+      </w:r>
+      <w:proofErr w:type="spellStart"/>
+      <w:r>
+        <w:rPr>
+          <w:rFonts w:asciiTheme="minorHAnsi" w:hAnsiTheme="minorHAnsi"/>
+          <w:sz w:val="22"/>
+          <w:szCs w:val="22"/>
+        </w:rPr>
+        <w:t>center</w:t>
+      </w:r>
+      <w:proofErr w:type="spellEnd"/>
+      <w:r>
+        <w:rPr>
+          <w:rFonts w:asciiTheme="minorHAnsi" w:hAnsiTheme="minorHAnsi"/>
+          <w:sz w:val="22"/>
+          <w:szCs w:val="22"/>
+        </w:rPr>
+        <w:t>”</w:t>
+      </w:r>
+      <w:r>
+        <w:rPr>
+          <w:rFonts w:asciiTheme="minorHAnsi" w:hAnsiTheme="minorHAnsi"/>
+          <w:sz w:val="22"/>
+          <w:szCs w:val="22"/>
+        </w:rPr>
+        <w:t xml:space="preserve"> or </w:t>
+      </w:r>
+      <w:r>
+        <w:rPr>
+          <w:rFonts w:asciiTheme="minorHAnsi" w:hAnsiTheme="minorHAnsi"/>
+          <w:sz w:val="22"/>
+          <w:szCs w:val="22"/>
+        </w:rPr>
+        <w:t>“</w:t>
+      </w:r>
+      <w:r>
+        <w:rPr>
+          <w:rFonts w:asciiTheme="minorHAnsi" w:hAnsiTheme="minorHAnsi"/>
+          <w:sz w:val="22"/>
+          <w:szCs w:val="22"/>
+        </w:rPr>
+        <w:t>Infinite Servers</w:t>
+      </w:r>
+      <w:r>
+        <w:rPr>
+          <w:rFonts w:asciiTheme="minorHAnsi" w:hAnsiTheme="minorHAnsi"/>
+          <w:sz w:val="22"/>
+          <w:szCs w:val="22"/>
+        </w:rPr>
+        <w:t>”</w:t>
+      </w:r>
+      <w:r>
+        <w:rPr>
+          <w:rFonts w:asciiTheme="minorHAnsi" w:hAnsiTheme="minorHAnsi"/>
+          <w:sz w:val="22"/>
+          <w:szCs w:val="22"/>
+        </w:rPr>
+        <w:t xml:space="preserve"> type, as </w:t>
+      </w:r>
+      <w:r>
+        <w:rPr>
+          <w:rFonts w:asciiTheme="minorHAnsi" w:hAnsiTheme="minorHAnsi"/>
+          <w:sz w:val="22"/>
+          <w:szCs w:val="22"/>
+        </w:rPr>
+        <w:t xml:space="preserve">all </w:t>
+      </w:r>
+      <w:r>
+        <w:rPr>
+          <w:rFonts w:asciiTheme="minorHAnsi" w:hAnsiTheme="minorHAnsi"/>
+          <w:sz w:val="22"/>
+          <w:szCs w:val="22"/>
+        </w:rPr>
+        <w:t xml:space="preserve">the jobs remain in an idle state </w:t>
+      </w:r>
+      <w:r>
+        <w:rPr>
+          <w:rFonts w:asciiTheme="minorHAnsi" w:hAnsiTheme="minorHAnsi"/>
+          <w:sz w:val="22"/>
+          <w:szCs w:val="22"/>
+        </w:rPr>
+        <w:t>in parallel</w:t>
+      </w:r>
+      <w:r>
+        <w:rPr>
+          <w:rFonts w:asciiTheme="minorHAnsi" w:hAnsiTheme="minorHAnsi"/>
+          <w:sz w:val="22"/>
+          <w:szCs w:val="22"/>
+        </w:rPr>
+        <w:t>.</w:t>
+      </w:r>
+    </w:p>
+    <w:p>
+      <w:pPr>
+        <w:pStyle w:val="NormalWeb"/>
+        <w:rPr>
+          <w:rFonts w:asciiTheme="minorHAnsi" w:hAnsiTheme="minorHAnsi"/>
+          <w:b/>
+          <w:bCs/>
+          <w:i/>
+          <w:iCs/>
+        </w:rPr>
+      </w:pPr>
+      <w:r>
+        <w:rPr>
+          <w:rFonts w:asciiTheme="minorHAnsi" w:hAnsiTheme="minorHAnsi"/>
+          <w:b/>
+          <w:bCs/>
+          <w:i/>
+          <w:iCs/>
+        </w:rPr>
+        <w:t>3</w:t>
+      </w:r>
+      <w:r>
+        <w:rPr>
+          <w:rFonts w:asciiTheme="minorHAnsi" w:hAnsiTheme="minorHAnsi"/>
+          <w:b/>
+          <w:bCs/>
+          <w:i/>
+          <w:iCs/>
+        </w:rPr>
+        <w:t>.</w:t>
+      </w:r>
+      <w:r>
+        <w:rPr>
+          <w:rFonts w:asciiTheme="minorHAnsi" w:hAnsiTheme="minorHAnsi"/>
+          <w:b/>
+          <w:bCs/>
+          <w:i/>
+          <w:iCs/>
+        </w:rPr>
+        <w:t>3</w:t>
+      </w:r>
+      <w:r>
+        <w:rPr>
+          <w:rFonts w:asciiTheme="minorHAnsi" w:hAnsiTheme="minorHAnsi"/>
+          <w:b/>
+          <w:bCs/>
+          <w:i/>
+          <w:iCs/>
+        </w:rPr>
+        <w:t>.</w:t>
+      </w:r>
+      <w:r>
+        <w:rPr>
+          <w:rFonts w:asciiTheme="minorHAnsi" w:hAnsiTheme="minorHAnsi"/>
+          <w:b/>
+          <w:bCs/>
+          <w:i/>
+          <w:iCs/>
+        </w:rPr>
+        <w:t>2</w:t>
+      </w:r>
+      <w:r>
+        <w:rPr>
+          <w:rFonts w:asciiTheme="minorHAnsi" w:hAnsiTheme="minorHAnsi"/>
+          <w:b/>
+          <w:bCs/>
+          <w:i/>
+          <w:iCs/>
+        </w:rPr>
+        <w:t xml:space="preserve"> </w:t>
+      </w:r>
+      <w:r>
+        <w:rPr>
+          <w:rFonts w:asciiTheme="minorHAnsi" w:hAnsiTheme="minorHAnsi"/>
+          <w:b/>
+          <w:bCs/>
+          <w:i/>
+          <w:iCs/>
+        </w:rPr>
+        <w:t>Backend station</w:t>
+      </w:r>
+    </w:p>
+    <w:p>
+      <w:pPr>
+        <w:pStyle w:val="NormalWeb"/>
+        <w:rPr>
+          <w:rFonts w:asciiTheme="minorHAnsi" w:hAnsiTheme="minorHAnsi"/>
+          <w:sz w:val="22"/>
+          <w:szCs w:val="22"/>
+        </w:rPr>
+      </w:pPr>
+      <w:proofErr w:type="gramStart"/>
+      <w:r>
+        <w:rPr>
+          <w:rFonts w:asciiTheme="minorHAnsi" w:hAnsiTheme="minorHAnsi"/>
+          <w:sz w:val="22"/>
+          <w:szCs w:val="22"/>
+        </w:rPr>
+        <w:t>With regard to</w:t>
+      </w:r>
+      <w:proofErr w:type="gramEnd"/>
+      <w:r>
+        <w:rPr>
+          <w:rFonts w:asciiTheme="minorHAnsi" w:hAnsiTheme="minorHAnsi"/>
+          <w:sz w:val="22"/>
+          <w:szCs w:val="22"/>
+        </w:rPr>
+        <w:t xml:space="preserve"> </w:t>
+      </w:r>
+      <w:r>
+        <w:rPr>
+          <w:rFonts w:asciiTheme="minorHAnsi" w:hAnsiTheme="minorHAnsi"/>
+          <w:sz w:val="22"/>
+          <w:szCs w:val="22"/>
+        </w:rPr>
+        <w:t xml:space="preserve">the JavaScript runtime environment </w:t>
+      </w:r>
+      <w:r>
+        <w:rPr>
+          <w:rFonts w:asciiTheme="minorHAnsi" w:hAnsiTheme="minorHAnsi"/>
+          <w:sz w:val="22"/>
+          <w:szCs w:val="22"/>
+        </w:rPr>
+        <w:t xml:space="preserve">Node.js, despite </w:t>
+      </w:r>
+      <w:r>
+        <w:rPr>
+          <w:rFonts w:asciiTheme="minorHAnsi" w:hAnsiTheme="minorHAnsi"/>
+          <w:sz w:val="22"/>
+          <w:szCs w:val="22"/>
+        </w:rPr>
+        <w:t>its</w:t>
+      </w:r>
+      <w:r>
+        <w:rPr>
+          <w:rFonts w:asciiTheme="minorHAnsi" w:hAnsiTheme="minorHAnsi"/>
+          <w:sz w:val="22"/>
+          <w:szCs w:val="22"/>
+        </w:rPr>
+        <w:t xml:space="preserve"> reputation as a</w:t>
+      </w:r>
+      <w:r>
+        <w:rPr>
+          <w:rFonts w:asciiTheme="minorHAnsi" w:hAnsiTheme="minorHAnsi"/>
+          <w:sz w:val="22"/>
+          <w:szCs w:val="22"/>
+        </w:rPr>
+        <w:t xml:space="preserve"> “purely</w:t>
+      </w:r>
+      <w:r>
+        <w:rPr>
+          <w:rFonts w:asciiTheme="minorHAnsi" w:hAnsiTheme="minorHAnsi"/>
+          <w:sz w:val="22"/>
+          <w:szCs w:val="22"/>
+        </w:rPr>
+        <w:t xml:space="preserve"> single-threaded</w:t>
+      </w:r>
+      <w:r>
+        <w:rPr>
+          <w:rFonts w:asciiTheme="minorHAnsi" w:hAnsiTheme="minorHAnsi"/>
+          <w:sz w:val="22"/>
+          <w:szCs w:val="22"/>
+        </w:rPr>
+        <w:t xml:space="preserve">” </w:t>
+      </w:r>
+      <w:r>
+        <w:rPr>
+          <w:rFonts w:asciiTheme="minorHAnsi" w:hAnsiTheme="minorHAnsi"/>
+          <w:sz w:val="22"/>
+          <w:szCs w:val="22"/>
+        </w:rPr>
+        <w:t>execution environment d</w:t>
+      </w:r>
+      <w:r>
+        <w:rPr>
+          <w:rFonts w:asciiTheme="minorHAnsi" w:hAnsiTheme="minorHAnsi"/>
+          <w:sz w:val="22"/>
+          <w:szCs w:val="22"/>
+        </w:rPr>
+        <w:t>ue to its Event Loop</w:t>
+      </w:r>
+      <w:r>
+        <w:rPr>
+          <w:rFonts w:asciiTheme="minorHAnsi" w:hAnsiTheme="minorHAnsi"/>
+          <w:sz w:val="22"/>
+          <w:szCs w:val="22"/>
+        </w:rPr>
+        <w:t xml:space="preserve">, </w:t>
+      </w:r>
+      <w:r>
+        <w:rPr>
+          <w:rFonts w:asciiTheme="minorHAnsi" w:hAnsiTheme="minorHAnsi"/>
+          <w:sz w:val="22"/>
+          <w:szCs w:val="22"/>
+        </w:rPr>
+        <w:t>it</w:t>
+      </w:r>
+      <w:r>
+        <w:rPr>
+          <w:rFonts w:asciiTheme="minorHAnsi" w:hAnsiTheme="minorHAnsi"/>
+          <w:sz w:val="22"/>
+          <w:szCs w:val="22"/>
+        </w:rPr>
+        <w:t xml:space="preserve"> is in fact capable of offloading</w:t>
+      </w:r>
+      <w:r>
+        <w:rPr>
+          <w:rFonts w:asciiTheme="minorHAnsi" w:hAnsiTheme="minorHAnsi"/>
+          <w:sz w:val="22"/>
+          <w:szCs w:val="22"/>
+        </w:rPr>
+        <w:t xml:space="preserve"> I/O blocking operations to separate threads or the operating system</w:t>
+      </w:r>
+      <w:r>
+        <w:rPr>
+          <w:rFonts w:asciiTheme="minorHAnsi" w:hAnsiTheme="minorHAnsi"/>
+          <w:sz w:val="22"/>
+          <w:szCs w:val="22"/>
+        </w:rPr>
+        <w:t>,</w:t>
+      </w:r>
+      <w:r>
+        <w:rPr>
+          <w:rFonts w:asciiTheme="minorHAnsi" w:hAnsiTheme="minorHAnsi"/>
+          <w:sz w:val="22"/>
+          <w:szCs w:val="22"/>
+        </w:rPr>
+        <w:t xml:space="preserve"> </w:t>
+      </w:r>
+      <w:r>
+        <w:rPr>
+          <w:rFonts w:asciiTheme="minorHAnsi" w:hAnsiTheme="minorHAnsi"/>
+          <w:sz w:val="22"/>
+          <w:szCs w:val="22"/>
+        </w:rPr>
+        <w:t xml:space="preserve">thus </w:t>
+      </w:r>
+      <w:r>
+        <w:rPr>
+          <w:rFonts w:asciiTheme="minorHAnsi" w:hAnsiTheme="minorHAnsi"/>
+          <w:sz w:val="22"/>
+          <w:szCs w:val="22"/>
+        </w:rPr>
+        <w:t>a</w:t>
+      </w:r>
+      <w:r>
+        <w:rPr>
+          <w:rFonts w:asciiTheme="minorHAnsi" w:hAnsiTheme="minorHAnsi"/>
+          <w:sz w:val="22"/>
+          <w:szCs w:val="22"/>
+        </w:rPr>
+        <w:t xml:space="preserve">llowing the main thread to continue processing other tasks. The library that permits the dispatching of blocking </w:t>
+      </w:r>
+      <w:r>
+        <w:rPr>
+          <w:rFonts w:asciiTheme="minorHAnsi" w:hAnsiTheme="minorHAnsi"/>
+          <w:sz w:val="22"/>
+          <w:szCs w:val="22"/>
+        </w:rPr>
+        <w:t>operations</w:t>
+      </w:r>
+      <w:r>
+        <w:rPr>
+          <w:rFonts w:asciiTheme="minorHAnsi" w:hAnsiTheme="minorHAnsi"/>
+          <w:sz w:val="22"/>
+          <w:szCs w:val="22"/>
+        </w:rPr>
+        <w:t xml:space="preserve"> to a thread pool is called “</w:t>
+      </w:r>
+      <w:proofErr w:type="spellStart"/>
+      <w:r>
+        <w:rPr>
+          <w:rFonts w:asciiTheme="minorHAnsi" w:hAnsiTheme="minorHAnsi"/>
+          <w:sz w:val="22"/>
+          <w:szCs w:val="22"/>
+        </w:rPr>
+        <w:t>libuv</w:t>
+      </w:r>
+      <w:proofErr w:type="spellEnd"/>
+      <w:r>
+        <w:rPr>
+          <w:rFonts w:asciiTheme="minorHAnsi" w:hAnsiTheme="minorHAnsi"/>
+          <w:sz w:val="22"/>
+          <w:szCs w:val="22"/>
+        </w:rPr>
+        <w:t xml:space="preserve">” and it belongs to the </w:t>
+      </w:r>
+      <w:r>
+        <w:rPr>
+          <w:rFonts w:asciiTheme="minorHAnsi" w:hAnsiTheme="minorHAnsi"/>
+          <w:sz w:val="22"/>
+          <w:szCs w:val="22"/>
+        </w:rPr>
+        <w:t>Chrome V8 Engine. Furthermore, Node.js has also implemented the “</w:t>
+      </w:r>
+      <w:proofErr w:type="spellStart"/>
+      <w:r>
+        <w:rPr>
+          <w:rFonts w:asciiTheme="minorHAnsi" w:hAnsiTheme="minorHAnsi"/>
+          <w:sz w:val="22"/>
+          <w:szCs w:val="22"/>
+        </w:rPr>
+        <w:t>worker_threads</w:t>
+      </w:r>
+      <w:proofErr w:type="spellEnd"/>
+      <w:r>
+        <w:rPr>
+          <w:rFonts w:asciiTheme="minorHAnsi" w:hAnsiTheme="minorHAnsi"/>
+          <w:sz w:val="22"/>
+          <w:szCs w:val="22"/>
+        </w:rPr>
+        <w:t xml:space="preserve">” module, which allows </w:t>
+      </w:r>
+      <w:r>
+        <w:rPr>
+          <w:rFonts w:asciiTheme="minorHAnsi" w:hAnsiTheme="minorHAnsi"/>
+          <w:sz w:val="22"/>
+          <w:szCs w:val="22"/>
+        </w:rPr>
+        <w:t>for</w:t>
+      </w:r>
+      <w:r>
+        <w:rPr>
+          <w:rFonts w:asciiTheme="minorHAnsi" w:hAnsiTheme="minorHAnsi"/>
+          <w:sz w:val="22"/>
+          <w:szCs w:val="22"/>
+        </w:rPr>
+        <w:t xml:space="preserve"> further </w:t>
+      </w:r>
+      <w:r>
+        <w:rPr>
+          <w:rFonts w:asciiTheme="minorHAnsi" w:hAnsiTheme="minorHAnsi"/>
+          <w:sz w:val="22"/>
+          <w:szCs w:val="22"/>
+        </w:rPr>
+        <w:t>enhance</w:t>
+      </w:r>
+      <w:r>
+        <w:rPr>
+          <w:rFonts w:asciiTheme="minorHAnsi" w:hAnsiTheme="minorHAnsi"/>
+          <w:sz w:val="22"/>
+          <w:szCs w:val="22"/>
+        </w:rPr>
+        <w:t>ments of</w:t>
+      </w:r>
+      <w:r>
+        <w:rPr>
+          <w:rFonts w:asciiTheme="minorHAnsi" w:hAnsiTheme="minorHAnsi"/>
+          <w:sz w:val="22"/>
+          <w:szCs w:val="22"/>
+        </w:rPr>
+        <w:t xml:space="preserve"> performance by </w:t>
+      </w:r>
+      <w:r>
+        <w:rPr>
+          <w:rFonts w:asciiTheme="minorHAnsi" w:hAnsiTheme="minorHAnsi"/>
+          <w:sz w:val="22"/>
+          <w:szCs w:val="22"/>
+        </w:rPr>
+        <w:t>the utilisation of</w:t>
+      </w:r>
+      <w:r>
+        <w:rPr>
+          <w:rFonts w:asciiTheme="minorHAnsi" w:hAnsiTheme="minorHAnsi"/>
+          <w:sz w:val="22"/>
+          <w:szCs w:val="22"/>
+        </w:rPr>
+        <w:t xml:space="preserve"> multi-core processors </w:t>
+      </w:r>
+      <w:r>
+        <w:rPr>
+          <w:rFonts w:asciiTheme="minorHAnsi" w:hAnsiTheme="minorHAnsi"/>
+          <w:sz w:val="22"/>
+          <w:szCs w:val="22"/>
+        </w:rPr>
+        <w:t>for</w:t>
+      </w:r>
+      <w:r>
+        <w:rPr>
+          <w:rFonts w:asciiTheme="minorHAnsi" w:hAnsiTheme="minorHAnsi"/>
+          <w:sz w:val="22"/>
+          <w:szCs w:val="22"/>
+        </w:rPr>
+        <w:t xml:space="preserve"> CPU-bound operations.</w:t>
+      </w:r>
+    </w:p>
+    <w:p>
+      <w:pPr>
+        <w:pStyle w:val="NormalWeb"/>
+        <w:rPr>
+          <w:rFonts w:asciiTheme="minorHAnsi" w:hAnsiTheme="minorHAnsi"/>
+          <w:sz w:val="22"/>
+          <w:szCs w:val="22"/>
+          <w:lang w:val="en-US"/>
+        </w:rPr>
+      </w:pPr>
+      <w:proofErr w:type="gramStart"/>
+      <w:r>
+        <w:rPr>
+          <w:rFonts w:asciiTheme="minorHAnsi" w:hAnsiTheme="minorHAnsi"/>
+          <w:sz w:val="22"/>
+          <w:szCs w:val="22"/>
+        </w:rPr>
+        <w:t>In light of</w:t>
+      </w:r>
+      <w:proofErr w:type="gramEnd"/>
+      <w:r>
+        <w:rPr>
+          <w:rFonts w:asciiTheme="minorHAnsi" w:hAnsiTheme="minorHAnsi"/>
+          <w:sz w:val="22"/>
+          <w:szCs w:val="22"/>
+        </w:rPr>
+        <w:t xml:space="preserve"> </w:t>
+      </w:r>
+      <w:r>
+        <w:rPr>
+          <w:rFonts w:asciiTheme="minorHAnsi" w:hAnsiTheme="minorHAnsi"/>
+          <w:sz w:val="22"/>
+          <w:szCs w:val="22"/>
+        </w:rPr>
+        <w:t xml:space="preserve">the aforementioned considerations, </w:t>
+      </w:r>
+      <w:r>
+        <w:rPr>
+          <w:rFonts w:asciiTheme="minorHAnsi" w:hAnsiTheme="minorHAnsi"/>
+          <w:sz w:val="22"/>
+          <w:szCs w:val="22"/>
+        </w:rPr>
+        <w:t xml:space="preserve">it can be concluded that </w:t>
+      </w:r>
+      <w:r>
+        <w:rPr>
+          <w:rFonts w:asciiTheme="minorHAnsi" w:hAnsiTheme="minorHAnsi"/>
+          <w:sz w:val="22"/>
+          <w:szCs w:val="22"/>
+        </w:rPr>
+        <w:t>the RESTful API</w:t>
+      </w:r>
+      <w:r>
+        <w:rPr>
+          <w:rFonts w:asciiTheme="minorHAnsi" w:hAnsiTheme="minorHAnsi"/>
+          <w:sz w:val="22"/>
+          <w:szCs w:val="22"/>
+        </w:rPr>
+        <w:t xml:space="preserve"> functions as </w:t>
+      </w:r>
+      <w:r>
+        <w:rPr>
+          <w:rFonts w:asciiTheme="minorHAnsi" w:hAnsiTheme="minorHAnsi"/>
+          <w:sz w:val="22"/>
+          <w:szCs w:val="22"/>
+        </w:rPr>
+        <w:t xml:space="preserve">a </w:t>
+      </w:r>
+      <w:r>
+        <w:rPr>
+          <w:rFonts w:asciiTheme="minorHAnsi" w:hAnsiTheme="minorHAnsi"/>
+          <w:sz w:val="22"/>
+          <w:szCs w:val="22"/>
+        </w:rPr>
+        <w:t>G-G-1-PS</w:t>
+      </w:r>
+      <w:r>
+        <w:rPr>
+          <w:rFonts w:asciiTheme="minorHAnsi" w:hAnsiTheme="minorHAnsi"/>
+          <w:sz w:val="22"/>
+          <w:szCs w:val="22"/>
+        </w:rPr>
+        <w:t xml:space="preserve"> queueing system</w:t>
+      </w:r>
+      <w:r>
+        <w:rPr>
+          <w:rFonts w:asciiTheme="minorHAnsi" w:hAnsiTheme="minorHAnsi"/>
+          <w:sz w:val="22"/>
+          <w:szCs w:val="22"/>
+        </w:rPr>
+        <w:t xml:space="preserve">. </w:t>
+      </w:r>
+      <w:r>
+        <w:rPr>
+          <w:rFonts w:asciiTheme="minorHAnsi" w:hAnsiTheme="minorHAnsi"/>
+          <w:sz w:val="22"/>
+          <w:szCs w:val="22"/>
+        </w:rPr>
+        <w:t xml:space="preserve">This is </w:t>
+      </w:r>
+      <w:proofErr w:type="gramStart"/>
+      <w:r>
+        <w:rPr>
+          <w:rFonts w:asciiTheme="minorHAnsi" w:hAnsiTheme="minorHAnsi"/>
+          <w:sz w:val="22"/>
+          <w:szCs w:val="22"/>
+        </w:rPr>
+        <w:t>due to the fact that</w:t>
+      </w:r>
+      <w:proofErr w:type="gramEnd"/>
+      <w:r>
+        <w:rPr>
+          <w:rFonts w:asciiTheme="minorHAnsi" w:hAnsiTheme="minorHAnsi"/>
+          <w:sz w:val="22"/>
+          <w:szCs w:val="22"/>
+        </w:rPr>
+        <w:t xml:space="preserve"> no manual instantiation of multiple worker threads was performed for the API, and thus a unique main thread is responsible for handling all incoming requests through a </w:t>
+      </w:r>
+      <w:r>
+        <w:rPr>
+          <w:rFonts w:asciiTheme="minorHAnsi" w:hAnsiTheme="minorHAnsi"/>
+          <w:sz w:val="22"/>
+          <w:szCs w:val="22"/>
+        </w:rPr>
+        <w:t>“</w:t>
+      </w:r>
+      <w:r>
+        <w:rPr>
+          <w:rFonts w:asciiTheme="minorHAnsi" w:hAnsiTheme="minorHAnsi"/>
+          <w:sz w:val="22"/>
+          <w:szCs w:val="22"/>
+        </w:rPr>
+        <w:t>Processor Sharing</w:t>
+      </w:r>
+      <w:r>
+        <w:rPr>
+          <w:rFonts w:asciiTheme="minorHAnsi" w:hAnsiTheme="minorHAnsi"/>
+          <w:sz w:val="22"/>
+          <w:szCs w:val="22"/>
+        </w:rPr>
+        <w:t>”</w:t>
+      </w:r>
+      <w:r>
+        <w:rPr>
+          <w:rFonts w:asciiTheme="minorHAnsi" w:hAnsiTheme="minorHAnsi"/>
+          <w:sz w:val="22"/>
+          <w:szCs w:val="22"/>
+        </w:rPr>
+        <w:t xml:space="preserve"> scheduling discipline.</w:t>
+      </w:r>
+    </w:p>
+    <w:p>
+      <w:pPr>
+        <w:pStyle w:val="NormalWeb"/>
+        <w:rPr>
+          <w:rFonts w:asciiTheme="minorHAnsi" w:hAnsiTheme="minorHAnsi"/>
+          <w:b/>
+          <w:bCs/>
+          <w:i/>
+          <w:iCs/>
+        </w:rPr>
+      </w:pPr>
+      <w:r>
+        <w:rPr>
+          <w:rFonts w:asciiTheme="minorHAnsi" w:hAnsiTheme="minorHAnsi"/>
+          <w:b/>
+          <w:bCs/>
+          <w:i/>
+          <w:iCs/>
+        </w:rPr>
+        <w:t>3</w:t>
+      </w:r>
+      <w:r>
+        <w:rPr>
+          <w:rFonts w:asciiTheme="minorHAnsi" w:hAnsiTheme="minorHAnsi"/>
+          <w:b/>
+          <w:bCs/>
+          <w:i/>
+          <w:iCs/>
+        </w:rPr>
+        <w:t>.</w:t>
+      </w:r>
+      <w:r>
+        <w:rPr>
+          <w:rFonts w:asciiTheme="minorHAnsi" w:hAnsiTheme="minorHAnsi"/>
+          <w:b/>
+          <w:bCs/>
+          <w:i/>
+          <w:iCs/>
+        </w:rPr>
+        <w:t>3</w:t>
+      </w:r>
+      <w:r>
+        <w:rPr>
+          <w:rFonts w:asciiTheme="minorHAnsi" w:hAnsiTheme="minorHAnsi"/>
+          <w:b/>
+          <w:bCs/>
+          <w:i/>
+          <w:iCs/>
+        </w:rPr>
+        <w:t>.</w:t>
+      </w:r>
+      <w:r>
+        <w:rPr>
+          <w:rFonts w:asciiTheme="minorHAnsi" w:hAnsiTheme="minorHAnsi"/>
+          <w:b/>
+          <w:bCs/>
+          <w:i/>
+          <w:iCs/>
+        </w:rPr>
+        <w:t>3</w:t>
+      </w:r>
+      <w:r>
+        <w:rPr>
+          <w:rFonts w:asciiTheme="minorHAnsi" w:hAnsiTheme="minorHAnsi"/>
+          <w:b/>
+          <w:bCs/>
+          <w:i/>
+          <w:iCs/>
+        </w:rPr>
+        <w:t xml:space="preserve"> </w:t>
+      </w:r>
+      <w:r>
+        <w:rPr>
+          <w:rFonts w:asciiTheme="minorHAnsi" w:hAnsiTheme="minorHAnsi"/>
+          <w:b/>
+          <w:bCs/>
+          <w:i/>
+          <w:iCs/>
+        </w:rPr>
+        <w:t>Database station</w:t>
+      </w:r>
+    </w:p>
+    <w:p>
+      <w:pPr>
+        <w:pStyle w:val="leafygreen-ui-kkpb6g"/>
+        <w:rPr>
+          <w:rFonts w:asciiTheme="minorHAnsi" w:hAnsiTheme="minorHAnsi"/>
+          <w:sz w:val="22"/>
+          <w:szCs w:val="22"/>
+          <w:lang w:val="en-GB"/>
+        </w:rPr>
+      </w:pPr>
+      <w:proofErr w:type="gramStart"/>
+      <w:r>
+        <w:rPr>
+          <w:rFonts w:asciiTheme="minorHAnsi" w:hAnsiTheme="minorHAnsi"/>
+          <w:sz w:val="22"/>
+          <w:szCs w:val="22"/>
+          <w:lang w:val="en-GB"/>
+        </w:rPr>
+        <w:t>With regard to</w:t>
+      </w:r>
+      <w:proofErr w:type="gramEnd"/>
+      <w:r>
+        <w:rPr>
+          <w:rFonts w:asciiTheme="minorHAnsi" w:hAnsiTheme="minorHAnsi"/>
+          <w:sz w:val="22"/>
+          <w:szCs w:val="22"/>
+          <w:lang w:val="en-GB"/>
+        </w:rPr>
+        <w:t xml:space="preserve"> MongoDB, an examination of the 'Production Notes' section reveals that its </w:t>
+      </w:r>
+      <w:proofErr w:type="spellStart"/>
+      <w:r>
+        <w:rPr>
+          <w:rFonts w:asciiTheme="minorHAnsi" w:hAnsiTheme="minorHAnsi"/>
+          <w:sz w:val="22"/>
+          <w:szCs w:val="22"/>
+          <w:lang w:val="en-GB"/>
+        </w:rPr>
+        <w:t>WiredTiger</w:t>
+      </w:r>
+      <w:proofErr w:type="spellEnd"/>
+      <w:r>
+        <w:rPr>
+          <w:rFonts w:asciiTheme="minorHAnsi" w:hAnsiTheme="minorHAnsi"/>
+          <w:sz w:val="22"/>
+          <w:szCs w:val="22"/>
+          <w:lang w:val="en-GB"/>
+        </w:rPr>
+        <w:t xml:space="preserve"> storage engine is inherently multithreaded. In particular, the total number of active threads (i.e. concurrent operations) relative to the number of available CPUs can impact performance</w:t>
+      </w:r>
+      <w:r>
+        <w:rPr>
+          <w:rFonts w:asciiTheme="minorHAnsi" w:hAnsiTheme="minorHAnsi"/>
+          <w:sz w:val="22"/>
+          <w:szCs w:val="22"/>
+          <w:lang w:val="en-GB"/>
+        </w:rPr>
+        <w:t xml:space="preserve"> as follows</w:t>
+      </w:r>
+      <w:r>
+        <w:rPr>
+          <w:rFonts w:asciiTheme="minorHAnsi" w:hAnsiTheme="minorHAnsi"/>
+          <w:sz w:val="22"/>
+          <w:szCs w:val="22"/>
+          <w:lang w:val="en-GB"/>
+        </w:rPr>
+        <w:t>:</w:t>
+      </w:r>
+    </w:p>
+    <w:p>
+      <w:pPr>
+        <w:pStyle w:val="leafygreen-ui-kkpb6g"/>
+        <w:numPr>
+          <w:ilvl w:val="0"/>
+          <w:numId w:val="6"/>
+        </w:numPr>
+        <w:rPr>
+          <w:rFonts w:asciiTheme="minorHAnsi" w:hAnsiTheme="minorHAnsi"/>
+          <w:sz w:val="22"/>
+          <w:szCs w:val="22"/>
+          <w:lang w:val="en-GB"/>
+        </w:rPr>
+      </w:pPr>
+      <w:r>
+        <w:rPr>
+          <w:rFonts w:asciiTheme="minorHAnsi" w:hAnsiTheme="minorHAnsi"/>
+          <w:sz w:val="22"/>
+          <w:szCs w:val="22"/>
+          <w:lang w:val="en-GB"/>
+        </w:rPr>
+        <w:t>The t</w:t>
+      </w:r>
+      <w:r>
+        <w:rPr>
+          <w:rFonts w:asciiTheme="minorHAnsi" w:hAnsiTheme="minorHAnsi"/>
+          <w:sz w:val="22"/>
+          <w:szCs w:val="22"/>
+          <w:lang w:val="en-GB"/>
+        </w:rPr>
+        <w:t xml:space="preserve">hroughput </w:t>
+      </w:r>
+      <w:r>
+        <w:rPr>
+          <w:rFonts w:asciiTheme="minorHAnsi" w:hAnsiTheme="minorHAnsi"/>
+          <w:sz w:val="22"/>
+          <w:szCs w:val="22"/>
+          <w:lang w:val="en-GB"/>
+        </w:rPr>
+        <w:t>increases</w:t>
+      </w:r>
+      <w:r>
+        <w:rPr>
+          <w:rFonts w:asciiTheme="minorHAnsi" w:hAnsiTheme="minorHAnsi"/>
+          <w:sz w:val="22"/>
+          <w:szCs w:val="22"/>
+          <w:lang w:val="en-GB"/>
+        </w:rPr>
+        <w:t xml:space="preserve"> in direct proportion to</w:t>
+      </w:r>
+      <w:r>
+        <w:rPr>
+          <w:rFonts w:asciiTheme="minorHAnsi" w:hAnsiTheme="minorHAnsi"/>
+          <w:sz w:val="22"/>
+          <w:szCs w:val="22"/>
+          <w:lang w:val="en-GB"/>
+        </w:rPr>
+        <w:t xml:space="preserve"> the number of concurrent active operations</w:t>
+      </w:r>
+      <w:r>
+        <w:rPr>
+          <w:rFonts w:asciiTheme="minorHAnsi" w:hAnsiTheme="minorHAnsi"/>
+          <w:sz w:val="22"/>
+          <w:szCs w:val="22"/>
+          <w:lang w:val="en-GB"/>
+        </w:rPr>
+        <w:t>,</w:t>
+      </w:r>
+      <w:r>
+        <w:rPr>
+          <w:rFonts w:asciiTheme="minorHAnsi" w:hAnsiTheme="minorHAnsi"/>
+          <w:sz w:val="22"/>
+          <w:szCs w:val="22"/>
+          <w:lang w:val="en-GB"/>
+        </w:rPr>
+        <w:t xml:space="preserve"> </w:t>
+      </w:r>
+      <w:r>
+        <w:rPr>
+          <w:rFonts w:asciiTheme="minorHAnsi" w:hAnsiTheme="minorHAnsi"/>
+          <w:sz w:val="22"/>
+          <w:szCs w:val="22"/>
+          <w:lang w:val="en-GB"/>
+        </w:rPr>
+        <w:t xml:space="preserve">up to the overall </w:t>
+      </w:r>
+      <w:r>
+        <w:rPr>
+          <w:rFonts w:asciiTheme="minorHAnsi" w:hAnsiTheme="minorHAnsi"/>
+          <w:sz w:val="22"/>
+          <w:szCs w:val="22"/>
+          <w:lang w:val="en-GB"/>
+        </w:rPr>
+        <w:t>number of CPUs.</w:t>
+      </w:r>
+    </w:p>
+    <w:p>
+      <w:pPr>
+        <w:pStyle w:val="leafygreen-ui-kkpb6g"/>
+        <w:numPr>
+          <w:ilvl w:val="0"/>
+          <w:numId w:val="6"/>
+        </w:numPr>
+        <w:rPr>
+          <w:rFonts w:asciiTheme="minorHAnsi" w:hAnsiTheme="minorHAnsi"/>
+          <w:sz w:val="22"/>
+          <w:szCs w:val="22"/>
+          <w:lang w:val="en-GB"/>
+        </w:rPr>
+      </w:pPr>
+      <w:r>
+        <w:rPr>
+          <w:rFonts w:asciiTheme="minorHAnsi" w:hAnsiTheme="minorHAnsi"/>
+          <w:sz w:val="22"/>
+          <w:szCs w:val="22"/>
+          <w:lang w:val="en-GB"/>
+        </w:rPr>
+        <w:lastRenderedPageBreak/>
+        <w:t>The t</w:t>
+      </w:r>
+      <w:r>
+        <w:rPr>
+          <w:rFonts w:asciiTheme="minorHAnsi" w:hAnsiTheme="minorHAnsi"/>
+          <w:sz w:val="22"/>
+          <w:szCs w:val="22"/>
+          <w:lang w:val="en-GB"/>
+        </w:rPr>
+        <w:t xml:space="preserve">hroughput </w:t>
+      </w:r>
+      <w:r>
+        <w:rPr>
+          <w:rFonts w:asciiTheme="minorHAnsi" w:hAnsiTheme="minorHAnsi"/>
+          <w:i/>
+          <w:iCs/>
+          <w:sz w:val="22"/>
+          <w:szCs w:val="22"/>
+          <w:lang w:val="en-GB"/>
+        </w:rPr>
+        <w:t>decreases</w:t>
+      </w:r>
+      <w:r>
+        <w:rPr>
+          <w:rFonts w:asciiTheme="minorHAnsi" w:hAnsiTheme="minorHAnsi"/>
+          <w:sz w:val="22"/>
+          <w:szCs w:val="22"/>
+          <w:lang w:val="en-GB"/>
+        </w:rPr>
+        <w:t xml:space="preserve"> as the number of concurrent active operations exceeds the number of CPUs by </w:t>
+      </w:r>
+      <w:r>
+        <w:rPr>
+          <w:rFonts w:asciiTheme="minorHAnsi" w:hAnsiTheme="minorHAnsi"/>
+          <w:sz w:val="22"/>
+          <w:szCs w:val="22"/>
+          <w:lang w:val="en-GB"/>
+        </w:rPr>
+        <w:t xml:space="preserve">a certain </w:t>
+      </w:r>
+      <w:r>
+        <w:rPr>
+          <w:rFonts w:asciiTheme="minorHAnsi" w:hAnsiTheme="minorHAnsi"/>
+          <w:sz w:val="22"/>
+          <w:szCs w:val="22"/>
+          <w:lang w:val="en-GB"/>
+        </w:rPr>
+        <w:t>threshold amount.</w:t>
+      </w:r>
+    </w:p>
+    <w:p>
+      <w:pPr>
+        <w:pStyle w:val="NormalWeb"/>
+        <w:rPr>
+          <w:rFonts w:asciiTheme="minorHAnsi" w:hAnsiTheme="minorHAnsi"/>
+          <w:sz w:val="22"/>
+          <w:szCs w:val="22"/>
+        </w:rPr>
+      </w:pPr>
+      <w:r>
+        <w:rPr>
+          <w:rFonts w:asciiTheme="minorHAnsi" w:hAnsiTheme="minorHAnsi"/>
+          <w:sz w:val="22"/>
+          <w:szCs w:val="22"/>
+        </w:rPr>
+        <w:t xml:space="preserve">The optimal number of concurrent </w:t>
+      </w:r>
+      <w:r>
+        <w:rPr>
+          <w:rFonts w:asciiTheme="minorHAnsi" w:hAnsiTheme="minorHAnsi"/>
+          <w:sz w:val="22"/>
+          <w:szCs w:val="22"/>
+        </w:rPr>
+        <w:t xml:space="preserve">active operations for </w:t>
+      </w:r>
+      <w:r>
+        <w:rPr>
+          <w:rFonts w:asciiTheme="minorHAnsi" w:hAnsiTheme="minorHAnsi"/>
+          <w:sz w:val="22"/>
+          <w:szCs w:val="22"/>
+        </w:rPr>
+        <w:t xml:space="preserve">a given </w:t>
+      </w:r>
+      <w:r>
+        <w:rPr>
+          <w:rFonts w:asciiTheme="minorHAnsi" w:hAnsiTheme="minorHAnsi"/>
+          <w:sz w:val="22"/>
+          <w:szCs w:val="22"/>
+        </w:rPr>
+        <w:t>application</w:t>
+      </w:r>
+      <w:r>
+        <w:rPr>
+          <w:rFonts w:asciiTheme="minorHAnsi" w:hAnsiTheme="minorHAnsi"/>
+          <w:sz w:val="22"/>
+          <w:szCs w:val="22"/>
+        </w:rPr>
+        <w:t xml:space="preserve"> can be determined through the </w:t>
+      </w:r>
+      <w:r>
+        <w:rPr>
+          <w:rFonts w:asciiTheme="minorHAnsi" w:hAnsiTheme="minorHAnsi"/>
+          <w:sz w:val="22"/>
+          <w:szCs w:val="22"/>
+        </w:rPr>
+        <w:t>measurement</w:t>
+      </w:r>
+      <w:r>
+        <w:rPr>
+          <w:rFonts w:asciiTheme="minorHAnsi" w:hAnsiTheme="minorHAnsi"/>
+          <w:sz w:val="22"/>
+          <w:szCs w:val="22"/>
+        </w:rPr>
+        <w:t xml:space="preserve"> of t</w:t>
+      </w:r>
+      <w:r>
+        <w:rPr>
+          <w:rFonts w:asciiTheme="minorHAnsi" w:hAnsiTheme="minorHAnsi"/>
+          <w:sz w:val="22"/>
+          <w:szCs w:val="22"/>
+        </w:rPr>
+        <w:t>hroughput.</w:t>
+      </w:r>
+    </w:p>
+    <w:p>
+      <w:pPr>
+        <w:pStyle w:val="NormalWeb"/>
+        <w:rPr>
+          <w:rFonts w:asciiTheme="minorHAnsi" w:hAnsiTheme="minorHAnsi"/>
+          <w:sz w:val="22"/>
+          <w:szCs w:val="22"/>
+        </w:rPr>
+      </w:pPr>
+      <w:proofErr w:type="gramStart"/>
+      <w:r>
+        <w:rPr>
+          <w:rFonts w:asciiTheme="minorHAnsi" w:hAnsiTheme="minorHAnsi"/>
+          <w:sz w:val="22"/>
+          <w:szCs w:val="22"/>
+        </w:rPr>
+        <w:t>In order to</w:t>
+      </w:r>
+      <w:proofErr w:type="gramEnd"/>
+      <w:r>
+        <w:rPr>
+          <w:rFonts w:asciiTheme="minorHAnsi" w:hAnsiTheme="minorHAnsi"/>
+          <w:sz w:val="22"/>
+          <w:szCs w:val="22"/>
+        </w:rPr>
+        <w:t xml:space="preserve"> ascertain the exactness of the information provided in the documentation</w:t>
+      </w:r>
+      <w:r>
+        <w:rPr>
+          <w:rFonts w:asciiTheme="minorHAnsi" w:hAnsiTheme="minorHAnsi"/>
+          <w:sz w:val="22"/>
+          <w:szCs w:val="22"/>
+        </w:rPr>
+        <w:t>, an empirical test was conducted to monitor the thread pool instantiated by the MongoDB service in both idle and stressed states.</w:t>
+      </w:r>
+    </w:p>
+    <w:p>
+      <w:pPr>
+        <w:pStyle w:val="NormalWeb"/>
+        <w:rPr>
+          <w:rFonts w:asciiTheme="minorHAnsi" w:hAnsiTheme="minorHAnsi"/>
+          <w:sz w:val="22"/>
+          <w:szCs w:val="22"/>
+        </w:rPr>
+      </w:pPr>
+      <w:r>
+        <w:rPr>
+          <w:rFonts w:asciiTheme="minorHAnsi" w:hAnsiTheme="minorHAnsi"/>
+          <w:sz w:val="22"/>
+          <w:szCs w:val="22"/>
+        </w:rPr>
+        <w:t xml:space="preserve">The results </w:t>
+      </w:r>
+      <w:r>
+        <w:rPr>
+          <w:rFonts w:asciiTheme="minorHAnsi" w:hAnsiTheme="minorHAnsi"/>
+          <w:sz w:val="22"/>
+          <w:szCs w:val="22"/>
+        </w:rPr>
+        <w:t xml:space="preserve">obtained from </w:t>
+      </w:r>
+      <w:r>
+        <w:rPr>
+          <w:rFonts w:asciiTheme="minorHAnsi" w:hAnsiTheme="minorHAnsi"/>
+          <w:sz w:val="22"/>
+          <w:szCs w:val="22"/>
+        </w:rPr>
+        <w:t>the Linux command-line utility '</w:t>
+      </w:r>
+      <w:proofErr w:type="spellStart"/>
+      <w:r>
+        <w:rPr>
+          <w:rFonts w:asciiTheme="minorHAnsi" w:hAnsiTheme="minorHAnsi"/>
+          <w:sz w:val="22"/>
+          <w:szCs w:val="22"/>
+        </w:rPr>
+        <w:t>htop</w:t>
+      </w:r>
+      <w:proofErr w:type="spellEnd"/>
+      <w:r>
+        <w:rPr>
+          <w:rFonts w:asciiTheme="minorHAnsi" w:hAnsiTheme="minorHAnsi"/>
+          <w:sz w:val="22"/>
+          <w:szCs w:val="22"/>
+        </w:rPr>
+        <w:t>' are presented below.</w:t>
+      </w:r>
+    </w:p>
+    <w:p>
+      <w:pPr>
+        <w:pStyle w:val="NormalWeb"/>
+        <w:rPr>
+          <w:rFonts w:asciiTheme="minorHAnsi" w:hAnsiTheme="minorHAnsi"/>
+          <w:sz w:val="22"/>
+          <w:szCs w:val="22"/>
+        </w:rPr>
+      </w:pPr>
+      <w:r>
+        <w:rPr>
+          <w:rFonts w:asciiTheme="minorHAnsi" w:hAnsiTheme="minorHAnsi"/>
+          <w:sz w:val="22"/>
+          <w:szCs w:val="22"/>
+        </w:rPr>
+        <w:t>% Screenshots %</w:t>
+      </w:r>
+    </w:p>
+    <w:p>
+      <w:pPr>
+        <w:pStyle w:val="NormalWeb"/>
+        <w:rPr>
+          <w:rFonts w:asciiTheme="minorHAnsi" w:hAnsiTheme="minorHAnsi"/>
+          <w:sz w:val="22"/>
+          <w:szCs w:val="22"/>
+        </w:rPr>
+      </w:pPr>
+      <w:r>
+        <w:rPr>
+          <w:rFonts w:asciiTheme="minorHAnsi" w:hAnsiTheme="minorHAnsi"/>
+          <w:sz w:val="22"/>
+          <w:szCs w:val="22"/>
+        </w:rPr>
+        <w:t>In conclusion, the database can be identified as a ``G-G-\#C-PS'' queueing system, where ``\#C'' represents the number of cores.</w:t>
+      </w:r>
+    </w:p>
+    <w:p>
+      <w:pPr>
+        <w:pStyle w:val="NormalWeb"/>
+        <w:rPr>
+          <w:rFonts w:asciiTheme="minorHAnsi" w:hAnsiTheme="minorHAnsi"/>
+          <w:sz w:val="22"/>
+          <w:szCs w:val="22"/>
+        </w:rPr>
+      </w:pPr>
+      <w:r>
+        <w:rPr>
+          <w:rFonts w:asciiTheme="minorHAnsi" w:hAnsiTheme="minorHAnsi"/>
+          <w:sz w:val="22"/>
+          <w:szCs w:val="22"/>
+        </w:rPr>
+        <w:t xml:space="preserve">The inter-arrival times and service times are both unknown, </w:t>
+      </w:r>
+      <w:r>
+        <w:rPr>
+          <w:rFonts w:asciiTheme="minorHAnsi" w:hAnsiTheme="minorHAnsi"/>
+          <w:sz w:val="22"/>
+          <w:szCs w:val="22"/>
+        </w:rPr>
+        <w:t>however</w:t>
+      </w:r>
+      <w:r>
+        <w:rPr>
+          <w:rFonts w:asciiTheme="minorHAnsi" w:hAnsiTheme="minorHAnsi"/>
+          <w:sz w:val="22"/>
+          <w:szCs w:val="22"/>
+        </w:rPr>
+        <w:t xml:space="preserve"> it can be stated that the database </w:t>
+      </w:r>
+      <w:r>
+        <w:rPr>
+          <w:rFonts w:asciiTheme="minorHAnsi" w:hAnsiTheme="minorHAnsi"/>
+          <w:sz w:val="22"/>
+          <w:szCs w:val="22"/>
+        </w:rPr>
+        <w:t>leverages</w:t>
+      </w:r>
+      <w:r>
+        <w:rPr>
+          <w:rFonts w:asciiTheme="minorHAnsi" w:hAnsiTheme="minorHAnsi"/>
+          <w:sz w:val="22"/>
+          <w:szCs w:val="22"/>
+        </w:rPr>
+        <w:t xml:space="preserve"> all CPU cores </w:t>
+      </w:r>
+      <w:r>
+        <w:rPr>
+          <w:rFonts w:asciiTheme="minorHAnsi" w:hAnsiTheme="minorHAnsi"/>
+          <w:sz w:val="22"/>
+          <w:szCs w:val="22"/>
+        </w:rPr>
+        <w:t xml:space="preserve">with a </w:t>
+      </w:r>
+      <w:r>
+        <w:rPr>
+          <w:rFonts w:asciiTheme="minorHAnsi" w:hAnsiTheme="minorHAnsi"/>
+          <w:sz w:val="22"/>
+          <w:szCs w:val="22"/>
+        </w:rPr>
+        <w:t>'Processor Sharing'</w:t>
+      </w:r>
+      <w:r>
+        <w:rPr>
+          <w:rFonts w:asciiTheme="minorHAnsi" w:hAnsiTheme="minorHAnsi"/>
+          <w:sz w:val="22"/>
+          <w:szCs w:val="22"/>
+        </w:rPr>
+        <w:t xml:space="preserve"> </w:t>
+      </w:r>
+      <w:r>
+        <w:rPr>
+          <w:rFonts w:asciiTheme="minorHAnsi" w:hAnsiTheme="minorHAnsi"/>
+          <w:sz w:val="22"/>
+          <w:szCs w:val="22"/>
+        </w:rPr>
+        <w:t>service discipline</w:t>
+      </w:r>
+      <w:r>
+        <w:rPr>
+          <w:rFonts w:asciiTheme="minorHAnsi" w:hAnsiTheme="minorHAnsi"/>
+          <w:sz w:val="22"/>
+          <w:szCs w:val="22"/>
+        </w:rPr>
+        <w:t>.</w:t>
+      </w:r>
+    </w:p>
+    <w:p>
+      <w:pPr>
+        <w:pStyle w:val="NormalWeb"/>
+        <w:rPr>
+          <w:rFonts w:asciiTheme="minorHAnsi" w:hAnsiTheme="minorHAnsi"/>
+          <w:sz w:val="22"/>
+          <w:szCs w:val="22"/>
+          <w:lang w:val="en-US"/>
+        </w:rPr>
+      </w:pPr>
+    </w:p>
+    <w:p>
+      <w:pPr>
+        <w:rPr>
           <w:sz w:val="22"/>
           <w:szCs w:val="22"/>
           <w:lang w:val="en-US"/>
@@ -2281,6 +4530,155 @@
     </w:lvl>
   </w:abstractNum>
   <w:abstractNum w:abstractNumId="3" w15:restartNumberingAfterBreak="0">
+    <w:nsid w:val="390E1515"/>
+    <w:multiLevelType w:val="multilevel"/>
+    <w:tmpl w:val="D2E8A952"/>
+    <w:lvl w:ilvl="0">
+      <w:start w:val="1"/>
+      <w:numFmt w:val="bullet"/>
+      <w:lvlText w:val=""/>
+      <w:lvlJc w:val="left"/>
+      <w:pPr>
+        <w:tabs>
+          <w:tab w:val="num" w:pos="720"/>
+        </w:tabs>
+        <w:ind w:left="720" w:hanging="360"/>
+      </w:pPr>
+      <w:rPr>
+        <w:rFonts w:ascii="Symbol" w:hAnsi="Symbol" w:hint="default"/>
+        <w:sz w:val="20"/>
+      </w:rPr>
+    </w:lvl>
+    <w:lvl w:ilvl="1" w:tentative="1">
+      <w:start w:val="1"/>
+      <w:numFmt w:val="bullet"/>
+      <w:lvlText w:val="o"/>
+      <w:lvlJc w:val="left"/>
+      <w:pPr>
+        <w:tabs>
+          <w:tab w:val="num" w:pos="1440"/>
+        </w:tabs>
+        <w:ind w:left="1440" w:hanging="360"/>
+      </w:pPr>
+      <w:rPr>
+        <w:rFonts w:ascii="Courier New" w:hAnsi="Courier New" w:hint="default"/>
+        <w:sz w:val="20"/>
+      </w:rPr>
+    </w:lvl>
+    <w:lvl w:ilvl="2" w:tentative="1">
+      <w:start w:val="1"/>
+      <w:numFmt w:val="bullet"/>
+      <w:lvlText w:val=""/>
+      <w:lvlJc w:val="left"/>
+      <w:pPr>
+        <w:tabs>
+          <w:tab w:val="num" w:pos="2160"/>
+        </w:tabs>
+        <w:ind w:left="2160" w:hanging="360"/>
+      </w:pPr>
+      <w:rPr>
+        <w:rFonts w:ascii="Wingdings" w:hAnsi="Wingdings" w:hint="default"/>
+        <w:sz w:val="20"/>
+      </w:rPr>
+    </w:lvl>
+    <w:lvl w:ilvl="3" w:tentative="1">
+      <w:start w:val="1"/>
+      <w:numFmt w:val="bullet"/>
+      <w:lvlText w:val=""/>
+      <w:lvlJc w:val="left"/>
+      <w:pPr>
+        <w:tabs>
+          <w:tab w:val="num" w:pos="2880"/>
+        </w:tabs>
+        <w:ind w:left="2880" w:hanging="360"/>
+      </w:pPr>
+      <w:rPr>
+        <w:rFonts w:ascii="Wingdings" w:hAnsi="Wingdings" w:hint="default"/>
+        <w:sz w:val="20"/>
+      </w:rPr>
+    </w:lvl>
+    <w:lvl w:ilvl="4" w:tentative="1">
+      <w:start w:val="1"/>
+      <w:numFmt w:val="bullet"/>
+      <w:lvlText w:val=""/>
+      <w:lvlJc w:val="left"/>
+      <w:pPr>
+        <w:tabs>
+          <w:tab w:val="num" w:pos="3600"/>
+        </w:tabs>
+        <w:ind w:left="3600" w:hanging="360"/>
+      </w:pPr>
+      <w:rPr>
+        <w:rFonts w:ascii="Wingdings" w:hAnsi="Wingdings" w:hint="default"/>
+        <w:sz w:val="20"/>
+      </w:rPr>
+    </w:lvl>
+    <w:lvl w:ilvl="5" w:tentative="1">
+      <w:start w:val="1"/>
+      <w:numFmt w:val="bullet"/>
+      <w:lvlText w:val=""/>
+      <w:lvlJc w:val="left"/>
+      <w:pPr>
+        <w:tabs>
+          <w:tab w:val="num" w:pos="4320"/>
+        </w:tabs>
+        <w:ind w:left="4320" w:hanging="360"/>
+      </w:pPr>
+      <w:rPr>
+        <w:rFonts w:ascii="Wingdings" w:hAnsi="Wingdings" w:hint="default"/>
+        <w:sz w:val="20"/>
+      </w:rPr>
+    </w:lvl>
+    <w:lvl w:ilvl="6" w:tentative="1">
+      <w:start w:val="1"/>
+      <w:numFmt w:val="bullet"/>
+      <w:lvlText w:val=""/>
+      <w:lvlJc w:val="left"/>
+      <w:pPr>
+        <w:tabs>
+          <w:tab w:val="num" w:pos="5040"/>
+        </w:tabs>
+        <w:ind w:left="5040" w:hanging="360"/>
+      </w:pPr>
+      <w:rPr>
+        <w:rFonts w:ascii="Wingdings" w:hAnsi="Wingdings" w:hint="default"/>
+        <w:sz w:val="20"/>
+      </w:rPr>
+    </w:lvl>
+    <w:lvl w:ilvl="7" w:tentative="1">
+      <w:start w:val="1"/>
+      <w:numFmt w:val="bullet"/>
+      <w:lvlText w:val=""/>
+      <w:lvlJc w:val="left"/>
+      <w:pPr>
+        <w:tabs>
+          <w:tab w:val="num" w:pos="5760"/>
+        </w:tabs>
+        <w:ind w:left="5760" w:hanging="360"/>
+      </w:pPr>
+      <w:rPr>
+        <w:rFonts w:ascii="Wingdings" w:hAnsi="Wingdings" w:hint="default"/>
+        <w:sz w:val="20"/>
+      </w:rPr>
+    </w:lvl>
+    <w:lvl w:ilvl="8" w:tentative="1">
+      <w:start w:val="1"/>
+      <w:numFmt w:val="bullet"/>
+      <w:lvlText w:val=""/>
+      <w:lvlJc w:val="left"/>
+      <w:pPr>
+        <w:tabs>
+          <w:tab w:val="num" w:pos="6480"/>
+        </w:tabs>
+        <w:ind w:left="6480" w:hanging="360"/>
+      </w:pPr>
+      <w:rPr>
+        <w:rFonts w:ascii="Wingdings" w:hAnsi="Wingdings" w:hint="default"/>
+        <w:sz w:val="20"/>
+      </w:rPr>
+    </w:lvl>
+  </w:abstractNum>
+  <w:abstractNum w:abstractNumId="4" w15:restartNumberingAfterBreak="0">
     <w:nsid w:val="471B0C7D"/>
     <w:multiLevelType w:val="hybridMultilevel"/>
     <w:tmpl w:val="6E8C9338"/>
@@ -2366,7 +4764,7 @@
       </w:pPr>
     </w:lvl>
   </w:abstractNum>
-  <w:abstractNum w:abstractNumId="4" w15:restartNumberingAfterBreak="0">
+  <w:abstractNum w:abstractNumId="5" w15:restartNumberingAfterBreak="0">
     <w:nsid w:val="4F217387"/>
     <w:multiLevelType w:val="hybridMultilevel"/>
     <w:tmpl w:val="9ADEC0A6"/>
@@ -2462,9 +4860,12 @@
     <w:abstractNumId w:val="2"/>
   </w:num>
   <w:num w:numId="4" w16cid:durableId="1111246510">
+    <w:abstractNumId w:val="5"/>
+  </w:num>
+  <w:num w:numId="5" w16cid:durableId="1442721916">
     <w:abstractNumId w:val="4"/>
   </w:num>
-  <w:num w:numId="5" w16cid:durableId="1442721916">
+  <w:num w:numId="6" w16cid:durableId="246577613">
     <w:abstractNumId w:val="3"/>
   </w:num>
 </w:numbering>
@@ -3403,6 +5804,31 @@
       <w14:ligatures w14:val="none"/>
     </w:rPr>
   </w:style>
+  <w:style w:type="paragraph" w:customStyle="1" w:styleId="leafygreen-ui-kkpb6g">
+    <w:name w:val="leafygreen-ui-kkpb6g"/>
+    <w:basedOn w:val="Normal"/>
+    <w:rsid w:val="004403F2"/>
+    <w:pPr>
+      <w:spacing w:before="100" w:beforeAutospacing="1" w:after="100" w:afterAutospacing="1" w:line="240" w:lineRule="auto"/>
+    </w:pPr>
+    <w:rPr>
+      <w:rFonts w:ascii="Times New Roman" w:eastAsia="Times New Roman" w:hAnsi="Times New Roman" w:cs="Times New Roman"/>
+      <w:kern w:val="0"/>
+      <w:lang w:val="en-US"/>
+      <w14:ligatures w14:val="none"/>
+    </w:rPr>
+  </w:style>
+  <w:style w:type="character" w:styleId="Emphasis">
+    <w:name w:val="Emphasis"/>
+    <w:basedOn w:val="DefaultParagraphFont"/>
+    <w:uiPriority w:val="20"/>
+    <w:qFormat/>
+    <w:rsid w:val="004403F2"/>
+    <w:rPr>
+      <w:i/>
+      <w:iCs/>
+    </w:rPr>
+  </w:style>
 </w:styles>
 </file>
 

--- a/draft.docx
+++ b/draft.docx
@@ -93,7 +93,21 @@
           <w:sz w:val="22"/>
           <w:szCs w:val="22"/>
         </w:rPr>
-        <w:t>It should be noted that the implementation of the system, along with all automated programs and processes referenced in this report, is fully documented and accessible on the GitHub repository.</w:t>
+        <w:t xml:space="preserve">It should be noted that the implementation of the system, along with all automated programs and </w:t>
+      </w:r>
+      <w:r>
+        <w:rPr>
+          <w:sz w:val="22"/>
+          <w:szCs w:val="22"/>
+        </w:rPr>
+        <w:t>scripts</w:t>
+      </w:r>
+      <w:r>
+        <w:rPr>
+          <w:sz w:val="22"/>
+          <w:szCs w:val="22"/>
+        </w:rPr>
+        <w:t xml:space="preserve"> referenced in this report, is fully documented and accessible on the GitHub repository.</w:t>
       </w:r>
     </w:p>
     <w:p>
@@ -607,23 +621,13 @@
           <w:szCs w:val="22"/>
         </w:rPr>
       </w:pPr>
-      <w:proofErr w:type="gramStart"/>
-      <w:r>
-        <w:rPr>
-          <w:rFonts w:asciiTheme="minorHAnsi" w:hAnsiTheme="minorHAnsi"/>
-          <w:sz w:val="22"/>
-          <w:szCs w:val="22"/>
-        </w:rPr>
-        <w:t>In order to</w:t>
-      </w:r>
-      <w:proofErr w:type="gramEnd"/>
-      <w:r>
-        <w:rPr>
-          <w:rFonts w:asciiTheme="minorHAnsi" w:hAnsiTheme="minorHAnsi"/>
-          <w:sz w:val="22"/>
-          <w:szCs w:val="22"/>
-        </w:rPr>
-        <w:t xml:space="preserve"> perform a bulk insert of the approximately 42.5 million records contained in </w:t>
+      <w:r>
+        <w:rPr>
+          <w:rFonts w:asciiTheme="minorHAnsi" w:hAnsiTheme="minorHAnsi"/>
+          <w:sz w:val="22"/>
+          <w:szCs w:val="22"/>
+        </w:rPr>
+        <w:t xml:space="preserve">In order to perform a bulk insert of the approximately 42.5 million records contained in </w:t>
       </w:r>
       <w:r>
         <w:rPr>
@@ -639,25 +643,7 @@
           <w:sz w:val="22"/>
           <w:szCs w:val="22"/>
         </w:rPr>
-        <w:t xml:space="preserve">1.6 GB of JSON files, it was decided to write a script in Python that would take advantage of a multithreaded execution of the </w:t>
-      </w:r>
-      <w:proofErr w:type="spellStart"/>
-      <w:r>
-        <w:rPr>
-          <w:rFonts w:asciiTheme="minorHAnsi" w:hAnsiTheme="minorHAnsi"/>
-          <w:sz w:val="22"/>
-          <w:szCs w:val="22"/>
-        </w:rPr>
-        <w:t>mongoimport</w:t>
-      </w:r>
-      <w:proofErr w:type="spellEnd"/>
-      <w:r>
-        <w:rPr>
-          <w:rFonts w:asciiTheme="minorHAnsi" w:hAnsiTheme="minorHAnsi"/>
-          <w:sz w:val="22"/>
-          <w:szCs w:val="22"/>
-        </w:rPr>
-        <w:t xml:space="preserve"> command-line tool provided by MongoDB. The overall script is responsible for generating the database’s collections, populating them and finally creating indexes.</w:t>
+        <w:t>1.6 GB of JSON files, it was decided to write a script in Python that would take advantage of a multithreaded execution of the mongoimport command-line tool provided by MongoDB. The overall script is responsible for generating the database’s collections, populating them and finally creating indexes.</w:t>
       </w:r>
     </w:p>
     <w:p>
@@ -969,25 +955,7 @@
           <w:sz w:val="22"/>
           <w:szCs w:val="22"/>
         </w:rPr>
-        <w:t>localhost:3000/search/preview</w:t>
-      </w:r>
-      <w:proofErr w:type="gramStart"/>
-      <w:r>
-        <w:rPr>
-          <w:rFonts w:asciiTheme="minorHAnsi" w:hAnsiTheme="minorHAnsi"/>
-          <w:sz w:val="22"/>
-          <w:szCs w:val="22"/>
-        </w:rPr>
-        <w:t>/:title</w:t>
-      </w:r>
-      <w:proofErr w:type="gramEnd"/>
-      <w:r>
-        <w:rPr>
-          <w:rFonts w:asciiTheme="minorHAnsi" w:hAnsiTheme="minorHAnsi"/>
-          <w:sz w:val="22"/>
-          <w:szCs w:val="22"/>
-        </w:rPr>
-        <w:t xml:space="preserve"> -- Returns the top 4 most voted titles that match the search query prefix.</w:t>
+        <w:t>localhost:3000/search/preview/:title -- Returns the top 4 most voted titles that match the search query prefix.</w:t>
       </w:r>
     </w:p>
     <w:p>
@@ -1009,25 +977,7 @@
           <w:sz w:val="22"/>
           <w:szCs w:val="22"/>
         </w:rPr>
-        <w:t>localhost:3000/search</w:t>
-      </w:r>
-      <w:proofErr w:type="gramStart"/>
-      <w:r>
-        <w:rPr>
-          <w:rFonts w:asciiTheme="minorHAnsi" w:hAnsiTheme="minorHAnsi"/>
-          <w:sz w:val="22"/>
-          <w:szCs w:val="22"/>
-        </w:rPr>
-        <w:t>/:title</w:t>
-      </w:r>
-      <w:proofErr w:type="gramEnd"/>
-      <w:r>
-        <w:rPr>
-          <w:rFonts w:asciiTheme="minorHAnsi" w:hAnsiTheme="minorHAnsi"/>
-          <w:sz w:val="22"/>
-          <w:szCs w:val="22"/>
-        </w:rPr>
-        <w:t xml:space="preserve"> -- Returns the most voted titles that match the search query prefix; the results are paginated in groups of 8.</w:t>
+        <w:t>localhost:3000/search/:title -- Returns the most voted titles that match the search query prefix; the results are paginated in groups of 8.</w:t>
       </w:r>
     </w:p>
     <w:p>
@@ -1049,61 +999,7 @@
           <w:sz w:val="22"/>
           <w:szCs w:val="22"/>
         </w:rPr>
-        <w:t>localhost:3000/search/episodes</w:t>
-      </w:r>
-      <w:proofErr w:type="gramStart"/>
-      <w:r>
-        <w:rPr>
-          <w:rFonts w:asciiTheme="minorHAnsi" w:hAnsiTheme="minorHAnsi"/>
-          <w:sz w:val="22"/>
-          <w:szCs w:val="22"/>
-        </w:rPr>
-        <w:t>/:title</w:t>
-      </w:r>
-      <w:proofErr w:type="gramEnd"/>
-      <w:r>
-        <w:rPr>
-          <w:rFonts w:asciiTheme="minorHAnsi" w:hAnsiTheme="minorHAnsi"/>
-          <w:sz w:val="22"/>
-          <w:szCs w:val="22"/>
-        </w:rPr>
-        <w:t xml:space="preserve"> -- Returns the episodes of a specific title that matches the \</w:t>
-      </w:r>
-      <w:proofErr w:type="spellStart"/>
-      <w:r>
-        <w:rPr>
-          <w:rFonts w:asciiTheme="minorHAnsi" w:hAnsiTheme="minorHAnsi"/>
-          <w:sz w:val="22"/>
-          <w:szCs w:val="22"/>
-        </w:rPr>
-        <w:t>textit</w:t>
-      </w:r>
-      <w:proofErr w:type="spellEnd"/>
-      <w:r>
-        <w:rPr>
-          <w:rFonts w:asciiTheme="minorHAnsi" w:hAnsiTheme="minorHAnsi"/>
-          <w:sz w:val="22"/>
-          <w:szCs w:val="22"/>
-        </w:rPr>
-        <w:t>{`</w:t>
-      </w:r>
-      <w:proofErr w:type="spellStart"/>
-      <w:r>
-        <w:rPr>
-          <w:rFonts w:asciiTheme="minorHAnsi" w:hAnsiTheme="minorHAnsi"/>
-          <w:sz w:val="22"/>
-          <w:szCs w:val="22"/>
-        </w:rPr>
-        <w:t>titleId</w:t>
-      </w:r>
-      <w:proofErr w:type="spellEnd"/>
-      <w:r>
-        <w:rPr>
-          <w:rFonts w:asciiTheme="minorHAnsi" w:hAnsiTheme="minorHAnsi"/>
-          <w:sz w:val="22"/>
-          <w:szCs w:val="22"/>
-        </w:rPr>
-        <w:t>'} parameter.</w:t>
+        <w:t>localhost:3000/search/episodes/:title -- Returns the episodes of a specific title that matches the \textit{`titleId'} parameter.</w:t>
       </w:r>
     </w:p>
     <w:p>
@@ -1126,25 +1022,7 @@
           <w:szCs w:val="22"/>
         </w:rPr>
         <w:lastRenderedPageBreak/>
-        <w:t>localhost:3000/title/:id -- Returns the details of a specific title that matches the \</w:t>
-      </w:r>
-      <w:proofErr w:type="spellStart"/>
-      <w:r>
-        <w:rPr>
-          <w:rFonts w:asciiTheme="minorHAnsi" w:hAnsiTheme="minorHAnsi"/>
-          <w:sz w:val="22"/>
-          <w:szCs w:val="22"/>
-        </w:rPr>
-        <w:t>textit</w:t>
-      </w:r>
-      <w:proofErr w:type="spellEnd"/>
-      <w:r>
-        <w:rPr>
-          <w:rFonts w:asciiTheme="minorHAnsi" w:hAnsiTheme="minorHAnsi"/>
-          <w:sz w:val="22"/>
-          <w:szCs w:val="22"/>
-        </w:rPr>
-        <w:t>{`\_id'} parameter.</w:t>
+        <w:t>localhost:3000/title/:id -- Returns the details of a specific title that matches the \textit{`\_id'} parameter.</w:t>
       </w:r>
     </w:p>
     <w:p>
@@ -1166,25 +1044,7 @@
           <w:sz w:val="22"/>
           <w:szCs w:val="22"/>
         </w:rPr>
-        <w:t>localhost:3000/episode/:id -- Returns the details of a specific episode that matches the \</w:t>
-      </w:r>
-      <w:proofErr w:type="spellStart"/>
-      <w:r>
-        <w:rPr>
-          <w:rFonts w:asciiTheme="minorHAnsi" w:hAnsiTheme="minorHAnsi"/>
-          <w:sz w:val="22"/>
-          <w:szCs w:val="22"/>
-        </w:rPr>
-        <w:t>textit</w:t>
-      </w:r>
-      <w:proofErr w:type="spellEnd"/>
-      <w:r>
-        <w:rPr>
-          <w:rFonts w:asciiTheme="minorHAnsi" w:hAnsiTheme="minorHAnsi"/>
-          <w:sz w:val="22"/>
-          <w:szCs w:val="22"/>
-        </w:rPr>
-        <w:t>{`\_id'} parameter.</w:t>
+        <w:t>localhost:3000/episode/:id -- Returns the details of a specific episode that matches the \textit{`\_id'} parameter.</w:t>
       </w:r>
     </w:p>
     <w:p>
@@ -1236,25 +1096,7 @@
           <w:sz w:val="22"/>
           <w:szCs w:val="22"/>
         </w:rPr>
-        <w:t xml:space="preserve">Aggregation pipelines are used to facilitate the execution of queries to the database. These pipelines allow the definition of queries </w:t>
-      </w:r>
-      <w:proofErr w:type="gramStart"/>
-      <w:r>
-        <w:rPr>
-          <w:rFonts w:asciiTheme="minorHAnsi" w:hAnsiTheme="minorHAnsi"/>
-          <w:sz w:val="22"/>
-          <w:szCs w:val="22"/>
-        </w:rPr>
-        <w:t>through the use of</w:t>
-      </w:r>
-      <w:proofErr w:type="gramEnd"/>
-      <w:r>
-        <w:rPr>
-          <w:rFonts w:asciiTheme="minorHAnsi" w:hAnsiTheme="minorHAnsi"/>
-          <w:sz w:val="22"/>
-          <w:szCs w:val="22"/>
-        </w:rPr>
-        <w:t xml:space="preserve"> a sequential list of stages, thereby simplifying the grouping and sorting of data and providing control over the execution times of the individual stages within the pipeline.</w:t>
+        <w:t>Aggregation pipelines are used to facilitate the execution of queries to the database. These pipelines allow the definition of queries through the use of a sequential list of stages, thereby simplifying the grouping and sorting of data and providing control over the execution times of the individual stages within the pipeline.</w:t>
       </w:r>
     </w:p>
     <w:p>
@@ -1570,21 +1412,12 @@
           <w:szCs w:val="22"/>
         </w:rPr>
       </w:pPr>
-      <w:proofErr w:type="gramStart"/>
-      <w:r>
-        <w:rPr>
-          <w:sz w:val="22"/>
-          <w:szCs w:val="22"/>
-        </w:rPr>
-        <w:t>In order to</w:t>
-      </w:r>
-      <w:proofErr w:type="gramEnd"/>
-      <w:r>
-        <w:rPr>
-          <w:sz w:val="22"/>
-          <w:szCs w:val="22"/>
-        </w:rPr>
-        <w:t xml:space="preserve"> illustrate the user behaviour modelled by the test, we define a </w:t>
+      <w:r>
+        <w:rPr>
+          <w:sz w:val="22"/>
+          <w:szCs w:val="22"/>
+        </w:rPr>
+        <w:t xml:space="preserve">In order to illustrate the user behaviour modelled by the test, we define a </w:t>
       </w:r>
       <w:r>
         <w:rPr>
@@ -1627,6 +1460,21 @@
           <w:sz w:val="22"/>
           <w:szCs w:val="22"/>
         </w:rPr>
+        <w:t>It should be noted that, although this aspect will be discussed in greater detail in the following chapters, the two endpoints that will be used in the load test result in two different classes of jobs, which must consequently be analysed individually.</w:t>
+      </w:r>
+    </w:p>
+    <w:p>
+      <w:pPr>
+        <w:rPr>
+          <w:sz w:val="22"/>
+          <w:szCs w:val="22"/>
+        </w:rPr>
+      </w:pPr>
+      <w:r>
+        <w:rPr>
+          <w:sz w:val="22"/>
+          <w:szCs w:val="22"/>
+        </w:rPr>
         <w:t>% FSA graph %</w:t>
       </w:r>
     </w:p>
@@ -1642,6 +1490,7 @@
           <w:sz w:val="22"/>
           <w:szCs w:val="22"/>
         </w:rPr>
+        <w:lastRenderedPageBreak/>
         <w:t xml:space="preserve">The above </w:t>
       </w:r>
       <w:r>
@@ -1656,23 +1505,7 @@
           <w:sz w:val="22"/>
           <w:szCs w:val="22"/>
         </w:rPr>
-        <w:t xml:space="preserve"> </w:t>
-      </w:r>
-      <w:proofErr w:type="gramStart"/>
-      <w:r>
-        <w:rPr>
-          <w:sz w:val="22"/>
-          <w:szCs w:val="22"/>
-        </w:rPr>
-        <w:t>is</w:t>
-      </w:r>
-      <w:proofErr w:type="gramEnd"/>
-      <w:r>
-        <w:rPr>
-          <w:sz w:val="22"/>
-          <w:szCs w:val="22"/>
-        </w:rPr>
-        <w:t xml:space="preserve"> to be interpreted in the following manner:</w:t>
+        <w:t xml:space="preserve"> is to be interpreted in the following manner:</w:t>
       </w:r>
     </w:p>
     <w:p>
@@ -1732,7 +1565,6 @@
           <w:sz w:val="22"/>
           <w:szCs w:val="22"/>
         </w:rPr>
-        <w:lastRenderedPageBreak/>
         <w:t xml:space="preserve">In 20% of cases, </w:t>
       </w:r>
       <w:r>
@@ -2048,23 +1880,15 @@
           <w:sz w:val="22"/>
           <w:szCs w:val="22"/>
         </w:rPr>
+        <w:t xml:space="preserve"> 3</w:t>
+      </w:r>
+      <w:r>
+        <w:rPr>
+          <w:sz w:val="22"/>
+          <w:szCs w:val="22"/>
+        </w:rPr>
         <w:t xml:space="preserve"> </w:t>
       </w:r>
-      <w:proofErr w:type="gramStart"/>
-      <w:r>
-        <w:rPr>
-          <w:sz w:val="22"/>
-          <w:szCs w:val="22"/>
-        </w:rPr>
-        <w:t>3</w:t>
-      </w:r>
-      <w:r>
-        <w:rPr>
-          <w:sz w:val="22"/>
-          <w:szCs w:val="22"/>
-        </w:rPr>
-        <w:t xml:space="preserve"> </w:t>
-      </w:r>
       <w:r>
         <w:rPr>
           <w:sz w:val="22"/>
@@ -2077,15 +1901,7 @@
           <w:sz w:val="22"/>
           <w:szCs w:val="22"/>
         </w:rPr>
-        <w:t>epresent</w:t>
-      </w:r>
-      <w:proofErr w:type="gramEnd"/>
-      <w:r>
-        <w:rPr>
-          <w:sz w:val="22"/>
-          <w:szCs w:val="22"/>
-        </w:rPr>
-        <w:t xml:space="preserve"> the database.</w:t>
+        <w:t>epresent the database.</w:t>
       </w:r>
     </w:p>
     <w:p>
@@ -2527,7 +2343,6 @@
           <w:lang w:val="en-US"/>
           <w14:ligatures w14:val="none"/>
         </w:rPr>
-        <w:lastRenderedPageBreak/>
         <w:t>The system of equations above demonstrates that our routing is irreducible, which implies that any queue can be accessed from any other queue within the network.</w:t>
       </w:r>
     </w:p>
@@ -2852,23 +2667,13 @@
           <w:szCs w:val="22"/>
         </w:rPr>
       </w:pPr>
-      <w:proofErr w:type="gramStart"/>
-      <w:r>
-        <w:rPr>
-          <w:rFonts w:asciiTheme="minorHAnsi" w:hAnsiTheme="minorHAnsi"/>
-          <w:sz w:val="22"/>
-          <w:szCs w:val="22"/>
-        </w:rPr>
-        <w:t>By definition, the</w:t>
-      </w:r>
-      <w:proofErr w:type="gramEnd"/>
-      <w:r>
-        <w:rPr>
-          <w:rFonts w:asciiTheme="minorHAnsi" w:hAnsiTheme="minorHAnsi"/>
-          <w:sz w:val="22"/>
-          <w:szCs w:val="22"/>
-        </w:rPr>
-        <w:t xml:space="preserve"> thinking station </w:t>
+      <w:r>
+        <w:rPr>
+          <w:rFonts w:asciiTheme="minorHAnsi" w:hAnsiTheme="minorHAnsi"/>
+          <w:sz w:val="22"/>
+          <w:szCs w:val="22"/>
+        </w:rPr>
+        <w:t xml:space="preserve">By definition, the thinking station </w:t>
       </w:r>
       <w:r>
         <w:rPr>
@@ -2950,7 +2755,6 @@
         </w:rPr>
         <w:t xml:space="preserve">Delay </w:t>
       </w:r>
-      <w:proofErr w:type="spellStart"/>
       <w:r>
         <w:rPr>
           <w:rFonts w:asciiTheme="minorHAnsi" w:hAnsiTheme="minorHAnsi"/>
@@ -2959,7 +2763,6 @@
         </w:rPr>
         <w:t>center</w:t>
       </w:r>
-      <w:proofErr w:type="spellEnd"/>
       <w:r>
         <w:rPr>
           <w:rFonts w:asciiTheme="minorHAnsi" w:hAnsiTheme="minorHAnsi"/>
@@ -3132,16 +2935,126 @@
           <w:szCs w:val="22"/>
         </w:rPr>
       </w:pPr>
-      <w:proofErr w:type="gramStart"/>
-      <w:r>
-        <w:rPr>
-          <w:rFonts w:asciiTheme="minorHAnsi" w:hAnsiTheme="minorHAnsi"/>
-          <w:sz w:val="22"/>
-          <w:szCs w:val="22"/>
-        </w:rPr>
-        <w:t>With regard to</w:t>
-      </w:r>
-      <w:proofErr w:type="gramEnd"/>
+      <w:r>
+        <w:rPr>
+          <w:rFonts w:asciiTheme="minorHAnsi" w:hAnsiTheme="minorHAnsi"/>
+          <w:sz w:val="22"/>
+          <w:szCs w:val="22"/>
+        </w:rPr>
+        <w:t xml:space="preserve">With regard to </w:t>
+      </w:r>
+      <w:r>
+        <w:rPr>
+          <w:rFonts w:asciiTheme="minorHAnsi" w:hAnsiTheme="minorHAnsi"/>
+          <w:sz w:val="22"/>
+          <w:szCs w:val="22"/>
+        </w:rPr>
+        <w:t xml:space="preserve">the JavaScript runtime environment </w:t>
+      </w:r>
+      <w:r>
+        <w:rPr>
+          <w:rFonts w:asciiTheme="minorHAnsi" w:hAnsiTheme="minorHAnsi"/>
+          <w:sz w:val="22"/>
+          <w:szCs w:val="22"/>
+        </w:rPr>
+        <w:t xml:space="preserve">Node.js, despite </w:t>
+      </w:r>
+      <w:r>
+        <w:rPr>
+          <w:rFonts w:asciiTheme="minorHAnsi" w:hAnsiTheme="minorHAnsi"/>
+          <w:sz w:val="22"/>
+          <w:szCs w:val="22"/>
+        </w:rPr>
+        <w:t>its</w:t>
+      </w:r>
+      <w:r>
+        <w:rPr>
+          <w:rFonts w:asciiTheme="minorHAnsi" w:hAnsiTheme="minorHAnsi"/>
+          <w:sz w:val="22"/>
+          <w:szCs w:val="22"/>
+        </w:rPr>
+        <w:t xml:space="preserve"> reputation as a</w:t>
+      </w:r>
+      <w:r>
+        <w:rPr>
+          <w:rFonts w:asciiTheme="minorHAnsi" w:hAnsiTheme="minorHAnsi"/>
+          <w:sz w:val="22"/>
+          <w:szCs w:val="22"/>
+        </w:rPr>
+        <w:t xml:space="preserve"> “purely</w:t>
+      </w:r>
+      <w:r>
+        <w:rPr>
+          <w:rFonts w:asciiTheme="minorHAnsi" w:hAnsiTheme="minorHAnsi"/>
+          <w:sz w:val="22"/>
+          <w:szCs w:val="22"/>
+        </w:rPr>
+        <w:t xml:space="preserve"> single-threaded</w:t>
+      </w:r>
+      <w:r>
+        <w:rPr>
+          <w:rFonts w:asciiTheme="minorHAnsi" w:hAnsiTheme="minorHAnsi"/>
+          <w:sz w:val="22"/>
+          <w:szCs w:val="22"/>
+        </w:rPr>
+        <w:t xml:space="preserve">” </w:t>
+      </w:r>
+      <w:r>
+        <w:rPr>
+          <w:rFonts w:asciiTheme="minorHAnsi" w:hAnsiTheme="minorHAnsi"/>
+          <w:sz w:val="22"/>
+          <w:szCs w:val="22"/>
+        </w:rPr>
+        <w:t>execution environment d</w:t>
+      </w:r>
+      <w:r>
+        <w:rPr>
+          <w:rFonts w:asciiTheme="minorHAnsi" w:hAnsiTheme="minorHAnsi"/>
+          <w:sz w:val="22"/>
+          <w:szCs w:val="22"/>
+        </w:rPr>
+        <w:t>ue to its Event Loop</w:t>
+      </w:r>
+      <w:r>
+        <w:rPr>
+          <w:rFonts w:asciiTheme="minorHAnsi" w:hAnsiTheme="minorHAnsi"/>
+          <w:sz w:val="22"/>
+          <w:szCs w:val="22"/>
+        </w:rPr>
+        <w:t xml:space="preserve">, </w:t>
+      </w:r>
+      <w:r>
+        <w:rPr>
+          <w:rFonts w:asciiTheme="minorHAnsi" w:hAnsiTheme="minorHAnsi"/>
+          <w:sz w:val="22"/>
+          <w:szCs w:val="22"/>
+        </w:rPr>
+        <w:t>it</w:t>
+      </w:r>
+      <w:r>
+        <w:rPr>
+          <w:rFonts w:asciiTheme="minorHAnsi" w:hAnsiTheme="minorHAnsi"/>
+          <w:sz w:val="22"/>
+          <w:szCs w:val="22"/>
+        </w:rPr>
+        <w:t xml:space="preserve"> is in fact capable of offloading</w:t>
+      </w:r>
+      <w:r>
+        <w:rPr>
+          <w:rFonts w:asciiTheme="minorHAnsi" w:hAnsiTheme="minorHAnsi"/>
+          <w:sz w:val="22"/>
+          <w:szCs w:val="22"/>
+        </w:rPr>
+        <w:t xml:space="preserve"> I/O blocking operations to separate threads or the operating system</w:t>
+      </w:r>
+      <w:r>
+        <w:rPr>
+          <w:rFonts w:asciiTheme="minorHAnsi" w:hAnsiTheme="minorHAnsi"/>
+          <w:sz w:val="22"/>
+          <w:szCs w:val="22"/>
+        </w:rPr>
+        <w:t>,</w:t>
+      </w:r>
       <w:r>
         <w:rPr>
           <w:rFonts w:asciiTheme="minorHAnsi" w:hAnsiTheme="minorHAnsi"/>
@@ -3156,502 +3069,318 @@
           <w:sz w:val="22"/>
           <w:szCs w:val="22"/>
         </w:rPr>
-        <w:t xml:space="preserve">the JavaScript runtime environment </w:t>
-      </w:r>
-      <w:r>
-        <w:rPr>
-          <w:rFonts w:asciiTheme="minorHAnsi" w:hAnsiTheme="minorHAnsi"/>
-          <w:sz w:val="22"/>
-          <w:szCs w:val="22"/>
-        </w:rPr>
-        <w:t xml:space="preserve">Node.js, despite </w:t>
-      </w:r>
-      <w:r>
-        <w:rPr>
-          <w:rFonts w:asciiTheme="minorHAnsi" w:hAnsiTheme="minorHAnsi"/>
-          <w:sz w:val="22"/>
-          <w:szCs w:val="22"/>
-        </w:rPr>
-        <w:t>its</w:t>
-      </w:r>
-      <w:r>
-        <w:rPr>
-          <w:rFonts w:asciiTheme="minorHAnsi" w:hAnsiTheme="minorHAnsi"/>
-          <w:sz w:val="22"/>
-          <w:szCs w:val="22"/>
-        </w:rPr>
-        <w:t xml:space="preserve"> reputation as a</w:t>
-      </w:r>
-      <w:r>
-        <w:rPr>
-          <w:rFonts w:asciiTheme="minorHAnsi" w:hAnsiTheme="minorHAnsi"/>
-          <w:sz w:val="22"/>
-          <w:szCs w:val="22"/>
-        </w:rPr>
-        <w:t xml:space="preserve"> “purely</w:t>
-      </w:r>
-      <w:r>
-        <w:rPr>
-          <w:rFonts w:asciiTheme="minorHAnsi" w:hAnsiTheme="minorHAnsi"/>
-          <w:sz w:val="22"/>
-          <w:szCs w:val="22"/>
-        </w:rPr>
-        <w:t xml:space="preserve"> single-threaded</w:t>
-      </w:r>
-      <w:r>
-        <w:rPr>
-          <w:rFonts w:asciiTheme="minorHAnsi" w:hAnsiTheme="minorHAnsi"/>
-          <w:sz w:val="22"/>
-          <w:szCs w:val="22"/>
-        </w:rPr>
-        <w:t xml:space="preserve">” </w:t>
-      </w:r>
-      <w:r>
-        <w:rPr>
-          <w:rFonts w:asciiTheme="minorHAnsi" w:hAnsiTheme="minorHAnsi"/>
-          <w:sz w:val="22"/>
-          <w:szCs w:val="22"/>
-        </w:rPr>
-        <w:t>execution environment d</w:t>
-      </w:r>
-      <w:r>
-        <w:rPr>
-          <w:rFonts w:asciiTheme="minorHAnsi" w:hAnsiTheme="minorHAnsi"/>
-          <w:sz w:val="22"/>
-          <w:szCs w:val="22"/>
-        </w:rPr>
-        <w:t>ue to its Event Loop</w:t>
-      </w:r>
-      <w:r>
-        <w:rPr>
-          <w:rFonts w:asciiTheme="minorHAnsi" w:hAnsiTheme="minorHAnsi"/>
-          <w:sz w:val="22"/>
-          <w:szCs w:val="22"/>
-        </w:rPr>
-        <w:t xml:space="preserve">, </w:t>
-      </w:r>
-      <w:r>
-        <w:rPr>
-          <w:rFonts w:asciiTheme="minorHAnsi" w:hAnsiTheme="minorHAnsi"/>
-          <w:sz w:val="22"/>
-          <w:szCs w:val="22"/>
-        </w:rPr>
-        <w:t>it</w:t>
-      </w:r>
-      <w:r>
-        <w:rPr>
-          <w:rFonts w:asciiTheme="minorHAnsi" w:hAnsiTheme="minorHAnsi"/>
-          <w:sz w:val="22"/>
-          <w:szCs w:val="22"/>
-        </w:rPr>
-        <w:t xml:space="preserve"> is in fact capable of offloading</w:t>
-      </w:r>
-      <w:r>
-        <w:rPr>
-          <w:rFonts w:asciiTheme="minorHAnsi" w:hAnsiTheme="minorHAnsi"/>
-          <w:sz w:val="22"/>
-          <w:szCs w:val="22"/>
-        </w:rPr>
-        <w:t xml:space="preserve"> I/O blocking operations to separate threads or the operating system</w:t>
-      </w:r>
-      <w:r>
-        <w:rPr>
-          <w:rFonts w:asciiTheme="minorHAnsi" w:hAnsiTheme="minorHAnsi"/>
-          <w:sz w:val="22"/>
-          <w:szCs w:val="22"/>
-        </w:rPr>
-        <w:t>,</w:t>
-      </w:r>
-      <w:r>
-        <w:rPr>
-          <w:rFonts w:asciiTheme="minorHAnsi" w:hAnsiTheme="minorHAnsi"/>
-          <w:sz w:val="22"/>
-          <w:szCs w:val="22"/>
+        <w:t xml:space="preserve">thus </w:t>
+      </w:r>
+      <w:r>
+        <w:rPr>
+          <w:rFonts w:asciiTheme="minorHAnsi" w:hAnsiTheme="minorHAnsi"/>
+          <w:sz w:val="22"/>
+          <w:szCs w:val="22"/>
+        </w:rPr>
+        <w:t>a</w:t>
+      </w:r>
+      <w:r>
+        <w:rPr>
+          <w:rFonts w:asciiTheme="minorHAnsi" w:hAnsiTheme="minorHAnsi"/>
+          <w:sz w:val="22"/>
+          <w:szCs w:val="22"/>
+        </w:rPr>
+        <w:t xml:space="preserve">llowing the main thread to continue processing other tasks. The library that permits the dispatching of blocking </w:t>
+      </w:r>
+      <w:r>
+        <w:rPr>
+          <w:rFonts w:asciiTheme="minorHAnsi" w:hAnsiTheme="minorHAnsi"/>
+          <w:sz w:val="22"/>
+          <w:szCs w:val="22"/>
+        </w:rPr>
+        <w:t>operations</w:t>
+      </w:r>
+      <w:r>
+        <w:rPr>
+          <w:rFonts w:asciiTheme="minorHAnsi" w:hAnsiTheme="minorHAnsi"/>
+          <w:sz w:val="22"/>
+          <w:szCs w:val="22"/>
+        </w:rPr>
+        <w:t xml:space="preserve"> to a thread pool is called “libuv” and it belongs to the </w:t>
+      </w:r>
+      <w:r>
+        <w:rPr>
+          <w:rFonts w:asciiTheme="minorHAnsi" w:hAnsiTheme="minorHAnsi"/>
+          <w:sz w:val="22"/>
+          <w:szCs w:val="22"/>
+        </w:rPr>
+        <w:t xml:space="preserve">Chrome V8 Engine. Furthermore, Node.js has also implemented the “worker_threads” module, which allows </w:t>
+      </w:r>
+      <w:r>
+        <w:rPr>
+          <w:rFonts w:asciiTheme="minorHAnsi" w:hAnsiTheme="minorHAnsi"/>
+          <w:sz w:val="22"/>
+          <w:szCs w:val="22"/>
+        </w:rPr>
+        <w:t>for</w:t>
+      </w:r>
+      <w:r>
+        <w:rPr>
+          <w:rFonts w:asciiTheme="minorHAnsi" w:hAnsiTheme="minorHAnsi"/>
+          <w:sz w:val="22"/>
+          <w:szCs w:val="22"/>
+        </w:rPr>
+        <w:t xml:space="preserve"> further </w:t>
+      </w:r>
+      <w:r>
+        <w:rPr>
+          <w:rFonts w:asciiTheme="minorHAnsi" w:hAnsiTheme="minorHAnsi"/>
+          <w:sz w:val="22"/>
+          <w:szCs w:val="22"/>
+        </w:rPr>
+        <w:t>enhance</w:t>
+      </w:r>
+      <w:r>
+        <w:rPr>
+          <w:rFonts w:asciiTheme="minorHAnsi" w:hAnsiTheme="minorHAnsi"/>
+          <w:sz w:val="22"/>
+          <w:szCs w:val="22"/>
+        </w:rPr>
+        <w:t>ments of</w:t>
+      </w:r>
+      <w:r>
+        <w:rPr>
+          <w:rFonts w:asciiTheme="minorHAnsi" w:hAnsiTheme="minorHAnsi"/>
+          <w:sz w:val="22"/>
+          <w:szCs w:val="22"/>
+        </w:rPr>
+        <w:t xml:space="preserve"> performance by </w:t>
+      </w:r>
+      <w:r>
+        <w:rPr>
+          <w:rFonts w:asciiTheme="minorHAnsi" w:hAnsiTheme="minorHAnsi"/>
+          <w:sz w:val="22"/>
+          <w:szCs w:val="22"/>
+        </w:rPr>
+        <w:t>the utilisation of</w:t>
+      </w:r>
+      <w:r>
+        <w:rPr>
+          <w:rFonts w:asciiTheme="minorHAnsi" w:hAnsiTheme="minorHAnsi"/>
+          <w:sz w:val="22"/>
+          <w:szCs w:val="22"/>
+        </w:rPr>
+        <w:t xml:space="preserve"> multi-core processors </w:t>
+      </w:r>
+      <w:r>
+        <w:rPr>
+          <w:rFonts w:asciiTheme="minorHAnsi" w:hAnsiTheme="minorHAnsi"/>
+          <w:sz w:val="22"/>
+          <w:szCs w:val="22"/>
+        </w:rPr>
+        <w:t>for</w:t>
+      </w:r>
+      <w:r>
+        <w:rPr>
+          <w:rFonts w:asciiTheme="minorHAnsi" w:hAnsiTheme="minorHAnsi"/>
+          <w:sz w:val="22"/>
+          <w:szCs w:val="22"/>
+        </w:rPr>
+        <w:t xml:space="preserve"> CPU-bound operations.</w:t>
+      </w:r>
+    </w:p>
+    <w:p>
+      <w:pPr>
+        <w:pStyle w:val="NormalWeb"/>
+        <w:rPr>
+          <w:rFonts w:asciiTheme="minorHAnsi" w:hAnsiTheme="minorHAnsi"/>
+          <w:sz w:val="22"/>
+          <w:szCs w:val="22"/>
+          <w:lang w:val="en-US"/>
+        </w:rPr>
+      </w:pPr>
+      <w:r>
+        <w:rPr>
+          <w:rFonts w:asciiTheme="minorHAnsi" w:hAnsiTheme="minorHAnsi"/>
+          <w:sz w:val="22"/>
+          <w:szCs w:val="22"/>
+        </w:rPr>
+        <w:t xml:space="preserve">In light of </w:t>
+      </w:r>
+      <w:r>
+        <w:rPr>
+          <w:rFonts w:asciiTheme="minorHAnsi" w:hAnsiTheme="minorHAnsi"/>
+          <w:sz w:val="22"/>
+          <w:szCs w:val="22"/>
+        </w:rPr>
+        <w:t xml:space="preserve">the aforementioned considerations, </w:t>
+      </w:r>
+      <w:r>
+        <w:rPr>
+          <w:rFonts w:asciiTheme="minorHAnsi" w:hAnsiTheme="minorHAnsi"/>
+          <w:sz w:val="22"/>
+          <w:szCs w:val="22"/>
+        </w:rPr>
+        <w:t xml:space="preserve">it can be concluded that </w:t>
+      </w:r>
+      <w:r>
+        <w:rPr>
+          <w:rFonts w:asciiTheme="minorHAnsi" w:hAnsiTheme="minorHAnsi"/>
+          <w:sz w:val="22"/>
+          <w:szCs w:val="22"/>
+        </w:rPr>
+        <w:t>the RESTful API</w:t>
+      </w:r>
+      <w:r>
+        <w:rPr>
+          <w:rFonts w:asciiTheme="minorHAnsi" w:hAnsiTheme="minorHAnsi"/>
+          <w:sz w:val="22"/>
+          <w:szCs w:val="22"/>
+        </w:rPr>
+        <w:t xml:space="preserve"> functions as </w:t>
+      </w:r>
+      <w:r>
+        <w:rPr>
+          <w:rFonts w:asciiTheme="minorHAnsi" w:hAnsiTheme="minorHAnsi"/>
+          <w:sz w:val="22"/>
+          <w:szCs w:val="22"/>
+        </w:rPr>
+        <w:t xml:space="preserve">a </w:t>
+      </w:r>
+      <w:r>
+        <w:rPr>
+          <w:rFonts w:asciiTheme="minorHAnsi" w:hAnsiTheme="minorHAnsi"/>
+          <w:sz w:val="22"/>
+          <w:szCs w:val="22"/>
+        </w:rPr>
+        <w:t>G-G-1-PS</w:t>
+      </w:r>
+      <w:r>
+        <w:rPr>
+          <w:rFonts w:asciiTheme="minorHAnsi" w:hAnsiTheme="minorHAnsi"/>
+          <w:sz w:val="22"/>
+          <w:szCs w:val="22"/>
+        </w:rPr>
+        <w:t xml:space="preserve"> queueing system</w:t>
+      </w:r>
+      <w:r>
+        <w:rPr>
+          <w:rFonts w:asciiTheme="minorHAnsi" w:hAnsiTheme="minorHAnsi"/>
+          <w:sz w:val="22"/>
+          <w:szCs w:val="22"/>
+        </w:rPr>
+        <w:t xml:space="preserve">. </w:t>
+      </w:r>
+      <w:r>
+        <w:rPr>
+          <w:rFonts w:asciiTheme="minorHAnsi" w:hAnsiTheme="minorHAnsi"/>
+          <w:sz w:val="22"/>
+          <w:szCs w:val="22"/>
+        </w:rPr>
+        <w:t xml:space="preserve">This is due to the fact that no manual instantiation of multiple worker threads was performed for the API, and thus a unique main thread is responsible for handling all incoming requests through a </w:t>
+      </w:r>
+      <w:r>
+        <w:rPr>
+          <w:rFonts w:asciiTheme="minorHAnsi" w:hAnsiTheme="minorHAnsi"/>
+          <w:sz w:val="22"/>
+          <w:szCs w:val="22"/>
+        </w:rPr>
+        <w:t>“</w:t>
+      </w:r>
+      <w:r>
+        <w:rPr>
+          <w:rFonts w:asciiTheme="minorHAnsi" w:hAnsiTheme="minorHAnsi"/>
+          <w:sz w:val="22"/>
+          <w:szCs w:val="22"/>
+        </w:rPr>
+        <w:t>Processor Sharing</w:t>
+      </w:r>
+      <w:r>
+        <w:rPr>
+          <w:rFonts w:asciiTheme="minorHAnsi" w:hAnsiTheme="minorHAnsi"/>
+          <w:sz w:val="22"/>
+          <w:szCs w:val="22"/>
+        </w:rPr>
+        <w:t>”</w:t>
+      </w:r>
+      <w:r>
+        <w:rPr>
+          <w:rFonts w:asciiTheme="minorHAnsi" w:hAnsiTheme="minorHAnsi"/>
+          <w:sz w:val="22"/>
+          <w:szCs w:val="22"/>
+        </w:rPr>
+        <w:t xml:space="preserve"> scheduling discipline.</w:t>
+      </w:r>
+    </w:p>
+    <w:p>
+      <w:pPr>
+        <w:pStyle w:val="NormalWeb"/>
+        <w:rPr>
+          <w:rFonts w:asciiTheme="minorHAnsi" w:hAnsiTheme="minorHAnsi"/>
+          <w:b/>
+          <w:bCs/>
+          <w:i/>
+          <w:iCs/>
+        </w:rPr>
+      </w:pPr>
+      <w:r>
+        <w:rPr>
+          <w:rFonts w:asciiTheme="minorHAnsi" w:hAnsiTheme="minorHAnsi"/>
+          <w:b/>
+          <w:bCs/>
+          <w:i/>
+          <w:iCs/>
+        </w:rPr>
+        <w:t>3</w:t>
+      </w:r>
+      <w:r>
+        <w:rPr>
+          <w:rFonts w:asciiTheme="minorHAnsi" w:hAnsiTheme="minorHAnsi"/>
+          <w:b/>
+          <w:bCs/>
+          <w:i/>
+          <w:iCs/>
+        </w:rPr>
+        <w:t>.</w:t>
+      </w:r>
+      <w:r>
+        <w:rPr>
+          <w:rFonts w:asciiTheme="minorHAnsi" w:hAnsiTheme="minorHAnsi"/>
+          <w:b/>
+          <w:bCs/>
+          <w:i/>
+          <w:iCs/>
+        </w:rPr>
+        <w:t>3</w:t>
+      </w:r>
+      <w:r>
+        <w:rPr>
+          <w:rFonts w:asciiTheme="minorHAnsi" w:hAnsiTheme="minorHAnsi"/>
+          <w:b/>
+          <w:bCs/>
+          <w:i/>
+          <w:iCs/>
+        </w:rPr>
+        <w:t>.</w:t>
+      </w:r>
+      <w:r>
+        <w:rPr>
+          <w:rFonts w:asciiTheme="minorHAnsi" w:hAnsiTheme="minorHAnsi"/>
+          <w:b/>
+          <w:bCs/>
+          <w:i/>
+          <w:iCs/>
+        </w:rPr>
+        <w:t>3</w:t>
+      </w:r>
+      <w:r>
+        <w:rPr>
+          <w:rFonts w:asciiTheme="minorHAnsi" w:hAnsiTheme="minorHAnsi"/>
+          <w:b/>
+          <w:bCs/>
+          <w:i/>
+          <w:iCs/>
         </w:rPr>
         <w:t xml:space="preserve"> </w:t>
       </w:r>
       <w:r>
         <w:rPr>
           <w:rFonts w:asciiTheme="minorHAnsi" w:hAnsiTheme="minorHAnsi"/>
-          <w:sz w:val="22"/>
-          <w:szCs w:val="22"/>
-        </w:rPr>
-        <w:t xml:space="preserve">thus </w:t>
-      </w:r>
-      <w:r>
-        <w:rPr>
-          <w:rFonts w:asciiTheme="minorHAnsi" w:hAnsiTheme="minorHAnsi"/>
-          <w:sz w:val="22"/>
-          <w:szCs w:val="22"/>
-        </w:rPr>
-        <w:t>a</w:t>
-      </w:r>
-      <w:r>
-        <w:rPr>
-          <w:rFonts w:asciiTheme="minorHAnsi" w:hAnsiTheme="minorHAnsi"/>
-          <w:sz w:val="22"/>
-          <w:szCs w:val="22"/>
-        </w:rPr>
-        <w:t xml:space="preserve">llowing the main thread to continue processing other tasks. The library that permits the dispatching of blocking </w:t>
-      </w:r>
-      <w:r>
-        <w:rPr>
-          <w:rFonts w:asciiTheme="minorHAnsi" w:hAnsiTheme="minorHAnsi"/>
-          <w:sz w:val="22"/>
-          <w:szCs w:val="22"/>
-        </w:rPr>
-        <w:t>operations</w:t>
-      </w:r>
-      <w:r>
-        <w:rPr>
-          <w:rFonts w:asciiTheme="minorHAnsi" w:hAnsiTheme="minorHAnsi"/>
-          <w:sz w:val="22"/>
-          <w:szCs w:val="22"/>
-        </w:rPr>
-        <w:t xml:space="preserve"> to a thread pool is called “</w:t>
-      </w:r>
-      <w:proofErr w:type="spellStart"/>
-      <w:r>
-        <w:rPr>
-          <w:rFonts w:asciiTheme="minorHAnsi" w:hAnsiTheme="minorHAnsi"/>
-          <w:sz w:val="22"/>
-          <w:szCs w:val="22"/>
-        </w:rPr>
-        <w:t>libuv</w:t>
-      </w:r>
-      <w:proofErr w:type="spellEnd"/>
-      <w:r>
-        <w:rPr>
-          <w:rFonts w:asciiTheme="minorHAnsi" w:hAnsiTheme="minorHAnsi"/>
-          <w:sz w:val="22"/>
-          <w:szCs w:val="22"/>
-        </w:rPr>
-        <w:t xml:space="preserve">” and it belongs to the </w:t>
-      </w:r>
-      <w:r>
-        <w:rPr>
-          <w:rFonts w:asciiTheme="minorHAnsi" w:hAnsiTheme="minorHAnsi"/>
-          <w:sz w:val="22"/>
-          <w:szCs w:val="22"/>
-        </w:rPr>
-        <w:t>Chrome V8 Engine. Furthermore, Node.js has also implemented the “</w:t>
-      </w:r>
-      <w:proofErr w:type="spellStart"/>
-      <w:r>
-        <w:rPr>
-          <w:rFonts w:asciiTheme="minorHAnsi" w:hAnsiTheme="minorHAnsi"/>
-          <w:sz w:val="22"/>
-          <w:szCs w:val="22"/>
-        </w:rPr>
-        <w:t>worker_threads</w:t>
-      </w:r>
-      <w:proofErr w:type="spellEnd"/>
-      <w:r>
-        <w:rPr>
-          <w:rFonts w:asciiTheme="minorHAnsi" w:hAnsiTheme="minorHAnsi"/>
-          <w:sz w:val="22"/>
-          <w:szCs w:val="22"/>
-        </w:rPr>
-        <w:t xml:space="preserve">” module, which allows </w:t>
-      </w:r>
-      <w:r>
-        <w:rPr>
-          <w:rFonts w:asciiTheme="minorHAnsi" w:hAnsiTheme="minorHAnsi"/>
-          <w:sz w:val="22"/>
-          <w:szCs w:val="22"/>
-        </w:rPr>
-        <w:t>for</w:t>
-      </w:r>
-      <w:r>
-        <w:rPr>
-          <w:rFonts w:asciiTheme="minorHAnsi" w:hAnsiTheme="minorHAnsi"/>
-          <w:sz w:val="22"/>
-          <w:szCs w:val="22"/>
-        </w:rPr>
-        <w:t xml:space="preserve"> further </w:t>
-      </w:r>
-      <w:r>
-        <w:rPr>
-          <w:rFonts w:asciiTheme="minorHAnsi" w:hAnsiTheme="minorHAnsi"/>
-          <w:sz w:val="22"/>
-          <w:szCs w:val="22"/>
-        </w:rPr>
-        <w:t>enhance</w:t>
-      </w:r>
-      <w:r>
-        <w:rPr>
-          <w:rFonts w:asciiTheme="minorHAnsi" w:hAnsiTheme="minorHAnsi"/>
-          <w:sz w:val="22"/>
-          <w:szCs w:val="22"/>
-        </w:rPr>
-        <w:t>ments of</w:t>
-      </w:r>
-      <w:r>
-        <w:rPr>
-          <w:rFonts w:asciiTheme="minorHAnsi" w:hAnsiTheme="minorHAnsi"/>
-          <w:sz w:val="22"/>
-          <w:szCs w:val="22"/>
-        </w:rPr>
-        <w:t xml:space="preserve"> performance by </w:t>
-      </w:r>
-      <w:r>
-        <w:rPr>
-          <w:rFonts w:asciiTheme="minorHAnsi" w:hAnsiTheme="minorHAnsi"/>
-          <w:sz w:val="22"/>
-          <w:szCs w:val="22"/>
-        </w:rPr>
-        <w:t>the utilisation of</w:t>
-      </w:r>
-      <w:r>
-        <w:rPr>
-          <w:rFonts w:asciiTheme="minorHAnsi" w:hAnsiTheme="minorHAnsi"/>
-          <w:sz w:val="22"/>
-          <w:szCs w:val="22"/>
-        </w:rPr>
-        <w:t xml:space="preserve"> multi-core processors </w:t>
-      </w:r>
-      <w:r>
-        <w:rPr>
-          <w:rFonts w:asciiTheme="minorHAnsi" w:hAnsiTheme="minorHAnsi"/>
-          <w:sz w:val="22"/>
-          <w:szCs w:val="22"/>
-        </w:rPr>
-        <w:t>for</w:t>
-      </w:r>
-      <w:r>
-        <w:rPr>
-          <w:rFonts w:asciiTheme="minorHAnsi" w:hAnsiTheme="minorHAnsi"/>
-          <w:sz w:val="22"/>
-          <w:szCs w:val="22"/>
-        </w:rPr>
-        <w:t xml:space="preserve"> CPU-bound operations.</w:t>
-      </w:r>
-    </w:p>
-    <w:p>
-      <w:pPr>
-        <w:pStyle w:val="NormalWeb"/>
-        <w:rPr>
-          <w:rFonts w:asciiTheme="minorHAnsi" w:hAnsiTheme="minorHAnsi"/>
-          <w:sz w:val="22"/>
-          <w:szCs w:val="22"/>
-          <w:lang w:val="en-US"/>
-        </w:rPr>
-      </w:pPr>
-      <w:proofErr w:type="gramStart"/>
-      <w:r>
-        <w:rPr>
-          <w:rFonts w:asciiTheme="minorHAnsi" w:hAnsiTheme="minorHAnsi"/>
-          <w:sz w:val="22"/>
-          <w:szCs w:val="22"/>
-        </w:rPr>
-        <w:t>In light of</w:t>
-      </w:r>
-      <w:proofErr w:type="gramEnd"/>
-      <w:r>
-        <w:rPr>
-          <w:rFonts w:asciiTheme="minorHAnsi" w:hAnsiTheme="minorHAnsi"/>
-          <w:sz w:val="22"/>
-          <w:szCs w:val="22"/>
-        </w:rPr>
-        <w:t xml:space="preserve"> </w:t>
-      </w:r>
-      <w:r>
-        <w:rPr>
-          <w:rFonts w:asciiTheme="minorHAnsi" w:hAnsiTheme="minorHAnsi"/>
-          <w:sz w:val="22"/>
-          <w:szCs w:val="22"/>
-        </w:rPr>
-        <w:t xml:space="preserve">the aforementioned considerations, </w:t>
-      </w:r>
-      <w:r>
-        <w:rPr>
-          <w:rFonts w:asciiTheme="minorHAnsi" w:hAnsiTheme="minorHAnsi"/>
-          <w:sz w:val="22"/>
-          <w:szCs w:val="22"/>
-        </w:rPr>
-        <w:t xml:space="preserve">it can be concluded that </w:t>
-      </w:r>
-      <w:r>
-        <w:rPr>
-          <w:rFonts w:asciiTheme="minorHAnsi" w:hAnsiTheme="minorHAnsi"/>
-          <w:sz w:val="22"/>
-          <w:szCs w:val="22"/>
-        </w:rPr>
-        <w:t>the RESTful API</w:t>
-      </w:r>
-      <w:r>
-        <w:rPr>
-          <w:rFonts w:asciiTheme="minorHAnsi" w:hAnsiTheme="minorHAnsi"/>
-          <w:sz w:val="22"/>
-          <w:szCs w:val="22"/>
-        </w:rPr>
-        <w:t xml:space="preserve"> functions as </w:t>
-      </w:r>
-      <w:r>
-        <w:rPr>
-          <w:rFonts w:asciiTheme="minorHAnsi" w:hAnsiTheme="minorHAnsi"/>
-          <w:sz w:val="22"/>
-          <w:szCs w:val="22"/>
-        </w:rPr>
-        <w:t xml:space="preserve">a </w:t>
-      </w:r>
-      <w:r>
-        <w:rPr>
-          <w:rFonts w:asciiTheme="minorHAnsi" w:hAnsiTheme="minorHAnsi"/>
-          <w:sz w:val="22"/>
-          <w:szCs w:val="22"/>
-        </w:rPr>
-        <w:t>G-G-1-PS</w:t>
-      </w:r>
-      <w:r>
-        <w:rPr>
-          <w:rFonts w:asciiTheme="minorHAnsi" w:hAnsiTheme="minorHAnsi"/>
-          <w:sz w:val="22"/>
-          <w:szCs w:val="22"/>
-        </w:rPr>
-        <w:t xml:space="preserve"> queueing system</w:t>
-      </w:r>
-      <w:r>
-        <w:rPr>
-          <w:rFonts w:asciiTheme="minorHAnsi" w:hAnsiTheme="minorHAnsi"/>
-          <w:sz w:val="22"/>
-          <w:szCs w:val="22"/>
-        </w:rPr>
-        <w:t xml:space="preserve">. </w:t>
-      </w:r>
-      <w:r>
-        <w:rPr>
-          <w:rFonts w:asciiTheme="minorHAnsi" w:hAnsiTheme="minorHAnsi"/>
-          <w:sz w:val="22"/>
-          <w:szCs w:val="22"/>
-        </w:rPr>
-        <w:t xml:space="preserve">This is </w:t>
-      </w:r>
-      <w:proofErr w:type="gramStart"/>
-      <w:r>
-        <w:rPr>
-          <w:rFonts w:asciiTheme="minorHAnsi" w:hAnsiTheme="minorHAnsi"/>
-          <w:sz w:val="22"/>
-          <w:szCs w:val="22"/>
-        </w:rPr>
-        <w:t>due to the fact that</w:t>
-      </w:r>
-      <w:proofErr w:type="gramEnd"/>
-      <w:r>
-        <w:rPr>
-          <w:rFonts w:asciiTheme="minorHAnsi" w:hAnsiTheme="minorHAnsi"/>
-          <w:sz w:val="22"/>
-          <w:szCs w:val="22"/>
-        </w:rPr>
-        <w:t xml:space="preserve"> no manual instantiation of multiple worker threads was performed for the API, and thus a unique main thread is responsible for handling all incoming requests through a </w:t>
-      </w:r>
-      <w:r>
-        <w:rPr>
-          <w:rFonts w:asciiTheme="minorHAnsi" w:hAnsiTheme="minorHAnsi"/>
-          <w:sz w:val="22"/>
-          <w:szCs w:val="22"/>
-        </w:rPr>
-        <w:t>“</w:t>
-      </w:r>
-      <w:r>
-        <w:rPr>
-          <w:rFonts w:asciiTheme="minorHAnsi" w:hAnsiTheme="minorHAnsi"/>
-          <w:sz w:val="22"/>
-          <w:szCs w:val="22"/>
-        </w:rPr>
-        <w:t>Processor Sharing</w:t>
-      </w:r>
-      <w:r>
-        <w:rPr>
-          <w:rFonts w:asciiTheme="minorHAnsi" w:hAnsiTheme="minorHAnsi"/>
-          <w:sz w:val="22"/>
-          <w:szCs w:val="22"/>
-        </w:rPr>
-        <w:t>”</w:t>
-      </w:r>
-      <w:r>
-        <w:rPr>
-          <w:rFonts w:asciiTheme="minorHAnsi" w:hAnsiTheme="minorHAnsi"/>
-          <w:sz w:val="22"/>
-          <w:szCs w:val="22"/>
-        </w:rPr>
-        <w:t xml:space="preserve"> scheduling discipline.</w:t>
-      </w:r>
-    </w:p>
-    <w:p>
-      <w:pPr>
-        <w:pStyle w:val="NormalWeb"/>
-        <w:rPr>
-          <w:rFonts w:asciiTheme="minorHAnsi" w:hAnsiTheme="minorHAnsi"/>
-          <w:b/>
-          <w:bCs/>
-          <w:i/>
-          <w:iCs/>
-        </w:rPr>
-      </w:pPr>
-      <w:r>
-        <w:rPr>
-          <w:rFonts w:asciiTheme="minorHAnsi" w:hAnsiTheme="minorHAnsi"/>
-          <w:b/>
-          <w:bCs/>
-          <w:i/>
-          <w:iCs/>
-        </w:rPr>
-        <w:t>3</w:t>
-      </w:r>
-      <w:r>
-        <w:rPr>
-          <w:rFonts w:asciiTheme="minorHAnsi" w:hAnsiTheme="minorHAnsi"/>
-          <w:b/>
-          <w:bCs/>
-          <w:i/>
-          <w:iCs/>
-        </w:rPr>
-        <w:t>.</w:t>
-      </w:r>
-      <w:r>
-        <w:rPr>
-          <w:rFonts w:asciiTheme="minorHAnsi" w:hAnsiTheme="minorHAnsi"/>
-          <w:b/>
-          <w:bCs/>
-          <w:i/>
-          <w:iCs/>
-        </w:rPr>
-        <w:t>3</w:t>
-      </w:r>
-      <w:r>
-        <w:rPr>
-          <w:rFonts w:asciiTheme="minorHAnsi" w:hAnsiTheme="minorHAnsi"/>
-          <w:b/>
-          <w:bCs/>
-          <w:i/>
-          <w:iCs/>
-        </w:rPr>
-        <w:t>.</w:t>
-      </w:r>
-      <w:r>
-        <w:rPr>
-          <w:rFonts w:asciiTheme="minorHAnsi" w:hAnsiTheme="minorHAnsi"/>
-          <w:b/>
-          <w:bCs/>
-          <w:i/>
-          <w:iCs/>
-        </w:rPr>
-        <w:t>3</w:t>
-      </w:r>
-      <w:r>
-        <w:rPr>
-          <w:rFonts w:asciiTheme="minorHAnsi" w:hAnsiTheme="minorHAnsi"/>
-          <w:b/>
-          <w:bCs/>
-          <w:i/>
-          <w:iCs/>
-        </w:rPr>
-        <w:t xml:space="preserve"> </w:t>
-      </w:r>
-      <w:r>
-        <w:rPr>
-          <w:rFonts w:asciiTheme="minorHAnsi" w:hAnsiTheme="minorHAnsi"/>
           <w:b/>
           <w:bCs/>
           <w:i/>
@@ -3670,7 +3399,6 @@
           <w:lang w:val="en-GB"/>
         </w:rPr>
       </w:pPr>
-      <w:proofErr w:type="gramStart"/>
       <w:r>
         <w:rPr>
           <w:rFonts w:asciiTheme="minorHAnsi" w:hAnsiTheme="minorHAnsi"/>
@@ -3678,37 +3406,7 @@
           <w:szCs w:val="22"/>
           <w:lang w:val="en-GB"/>
         </w:rPr>
-        <w:t>With regard to</w:t>
-      </w:r>
-      <w:proofErr w:type="gramEnd"/>
-      <w:r>
-        <w:rPr>
-          <w:rFonts w:asciiTheme="minorHAnsi" w:hAnsiTheme="minorHAnsi"/>
-          <w:sz w:val="22"/>
-          <w:szCs w:val="22"/>
-          <w:lang w:val="en-GB"/>
-        </w:rPr>
-        <w:t xml:space="preserve"> MongoDB, an examination of the 'Production Notes' section reveals that its </w:t>
-      </w:r>
-      <w:proofErr w:type="spellStart"/>
-      <w:r>
-        <w:rPr>
-          <w:rFonts w:asciiTheme="minorHAnsi" w:hAnsiTheme="minorHAnsi"/>
-          <w:sz w:val="22"/>
-          <w:szCs w:val="22"/>
-          <w:lang w:val="en-GB"/>
-        </w:rPr>
-        <w:t>WiredTiger</w:t>
-      </w:r>
-      <w:proofErr w:type="spellEnd"/>
-      <w:r>
-        <w:rPr>
-          <w:rFonts w:asciiTheme="minorHAnsi" w:hAnsiTheme="minorHAnsi"/>
-          <w:sz w:val="22"/>
-          <w:szCs w:val="22"/>
-          <w:lang w:val="en-GB"/>
-        </w:rPr>
-        <w:t xml:space="preserve"> storage engine is inherently multithreaded. In particular, the total number of active threads (i.e. concurrent operations) relative to the number of available CPUs can impact performance</w:t>
+        <w:t>With regard to MongoDB, an examination of the 'Production Notes' section reveals that its WiredTiger storage engine is inherently multithreaded. In particular, the total number of active threads (i.e. concurrent operations) relative to the number of available CPUs can impact performance</w:t>
       </w:r>
       <w:r>
         <w:rPr>
@@ -3750,6 +3448,7 @@
           <w:szCs w:val="22"/>
           <w:lang w:val="en-GB"/>
         </w:rPr>
+        <w:lastRenderedPageBreak/>
         <w:t>The t</w:t>
       </w:r>
       <w:r>
@@ -3846,344 +3545,1393 @@
           <w:szCs w:val="22"/>
           <w:lang w:val="en-GB"/>
         </w:rPr>
+        <w:t>The t</w:t>
+      </w:r>
+      <w:r>
+        <w:rPr>
+          <w:rFonts w:asciiTheme="minorHAnsi" w:hAnsiTheme="minorHAnsi"/>
+          <w:sz w:val="22"/>
+          <w:szCs w:val="22"/>
+          <w:lang w:val="en-GB"/>
+        </w:rPr>
+        <w:t xml:space="preserve">hroughput </w:t>
+      </w:r>
+      <w:r>
+        <w:rPr>
+          <w:rFonts w:asciiTheme="minorHAnsi" w:hAnsiTheme="minorHAnsi"/>
+          <w:i/>
+          <w:iCs/>
+          <w:sz w:val="22"/>
+          <w:szCs w:val="22"/>
+          <w:lang w:val="en-GB"/>
+        </w:rPr>
+        <w:t>decreases</w:t>
+      </w:r>
+      <w:r>
+        <w:rPr>
+          <w:rFonts w:asciiTheme="minorHAnsi" w:hAnsiTheme="minorHAnsi"/>
+          <w:sz w:val="22"/>
+          <w:szCs w:val="22"/>
+          <w:lang w:val="en-GB"/>
+        </w:rPr>
+        <w:t xml:space="preserve"> as the number of concurrent active operations exceeds the number of CPUs by </w:t>
+      </w:r>
+      <w:r>
+        <w:rPr>
+          <w:rFonts w:asciiTheme="minorHAnsi" w:hAnsiTheme="minorHAnsi"/>
+          <w:sz w:val="22"/>
+          <w:szCs w:val="22"/>
+          <w:lang w:val="en-GB"/>
+        </w:rPr>
+        <w:t xml:space="preserve">a certain </w:t>
+      </w:r>
+      <w:r>
+        <w:rPr>
+          <w:rFonts w:asciiTheme="minorHAnsi" w:hAnsiTheme="minorHAnsi"/>
+          <w:sz w:val="22"/>
+          <w:szCs w:val="22"/>
+          <w:lang w:val="en-GB"/>
+        </w:rPr>
+        <w:t>threshold amount.</w:t>
+      </w:r>
+    </w:p>
+    <w:p>
+      <w:pPr>
+        <w:pStyle w:val="NormalWeb"/>
+        <w:rPr>
+          <w:rFonts w:asciiTheme="minorHAnsi" w:hAnsiTheme="minorHAnsi"/>
+          <w:sz w:val="22"/>
+          <w:szCs w:val="22"/>
+        </w:rPr>
+      </w:pPr>
+      <w:r>
+        <w:rPr>
+          <w:rFonts w:asciiTheme="minorHAnsi" w:hAnsiTheme="minorHAnsi"/>
+          <w:sz w:val="22"/>
+          <w:szCs w:val="22"/>
+        </w:rPr>
+        <w:t xml:space="preserve">The optimal number of concurrent </w:t>
+      </w:r>
+      <w:r>
+        <w:rPr>
+          <w:rFonts w:asciiTheme="minorHAnsi" w:hAnsiTheme="minorHAnsi"/>
+          <w:sz w:val="22"/>
+          <w:szCs w:val="22"/>
+        </w:rPr>
+        <w:t xml:space="preserve">active operations for </w:t>
+      </w:r>
+      <w:r>
+        <w:rPr>
+          <w:rFonts w:asciiTheme="minorHAnsi" w:hAnsiTheme="minorHAnsi"/>
+          <w:sz w:val="22"/>
+          <w:szCs w:val="22"/>
+        </w:rPr>
+        <w:t xml:space="preserve">a given </w:t>
+      </w:r>
+      <w:r>
+        <w:rPr>
+          <w:rFonts w:asciiTheme="minorHAnsi" w:hAnsiTheme="minorHAnsi"/>
+          <w:sz w:val="22"/>
+          <w:szCs w:val="22"/>
+        </w:rPr>
+        <w:t>application</w:t>
+      </w:r>
+      <w:r>
+        <w:rPr>
+          <w:rFonts w:asciiTheme="minorHAnsi" w:hAnsiTheme="minorHAnsi"/>
+          <w:sz w:val="22"/>
+          <w:szCs w:val="22"/>
+        </w:rPr>
+        <w:t xml:space="preserve"> can be determined through the measurement of t</w:t>
+      </w:r>
+      <w:r>
+        <w:rPr>
+          <w:rFonts w:asciiTheme="minorHAnsi" w:hAnsiTheme="minorHAnsi"/>
+          <w:sz w:val="22"/>
+          <w:szCs w:val="22"/>
+        </w:rPr>
+        <w:t>hroughput.</w:t>
+      </w:r>
+    </w:p>
+    <w:p>
+      <w:pPr>
+        <w:pStyle w:val="NormalWeb"/>
+        <w:rPr>
+          <w:rFonts w:asciiTheme="minorHAnsi" w:hAnsiTheme="minorHAnsi"/>
+          <w:sz w:val="22"/>
+          <w:szCs w:val="22"/>
+        </w:rPr>
+      </w:pPr>
+      <w:r>
+        <w:rPr>
+          <w:rFonts w:asciiTheme="minorHAnsi" w:hAnsiTheme="minorHAnsi"/>
+          <w:sz w:val="22"/>
+          <w:szCs w:val="22"/>
+        </w:rPr>
+        <w:t>In order to</w:t>
+      </w:r>
+      <w:r>
+        <w:rPr>
+          <w:rFonts w:asciiTheme="minorHAnsi" w:hAnsiTheme="minorHAnsi"/>
+          <w:sz w:val="22"/>
+          <w:szCs w:val="22"/>
+        </w:rPr>
+        <w:t xml:space="preserve"> ascertain the exactness of the information provided in the documentation</w:t>
+      </w:r>
+      <w:r>
+        <w:rPr>
+          <w:rFonts w:asciiTheme="minorHAnsi" w:hAnsiTheme="minorHAnsi"/>
+          <w:sz w:val="22"/>
+          <w:szCs w:val="22"/>
+        </w:rPr>
+        <w:t>, an empirical test was conducted to monitor the thread pool instantiated by the MongoDB service in both idle and stressed states.</w:t>
+      </w:r>
+    </w:p>
+    <w:p>
+      <w:pPr>
+        <w:pStyle w:val="NormalWeb"/>
+        <w:rPr>
+          <w:rFonts w:asciiTheme="minorHAnsi" w:hAnsiTheme="minorHAnsi"/>
+          <w:sz w:val="22"/>
+          <w:szCs w:val="22"/>
+        </w:rPr>
+      </w:pPr>
+      <w:r>
+        <w:rPr>
+          <w:rFonts w:asciiTheme="minorHAnsi" w:hAnsiTheme="minorHAnsi"/>
+          <w:sz w:val="22"/>
+          <w:szCs w:val="22"/>
+        </w:rPr>
+        <w:t xml:space="preserve">The results </w:t>
+      </w:r>
+      <w:r>
+        <w:rPr>
+          <w:rFonts w:asciiTheme="minorHAnsi" w:hAnsiTheme="minorHAnsi"/>
+          <w:sz w:val="22"/>
+          <w:szCs w:val="22"/>
+        </w:rPr>
+        <w:t xml:space="preserve">obtained from </w:t>
+      </w:r>
+      <w:r>
+        <w:rPr>
+          <w:rFonts w:asciiTheme="minorHAnsi" w:hAnsiTheme="minorHAnsi"/>
+          <w:sz w:val="22"/>
+          <w:szCs w:val="22"/>
+        </w:rPr>
+        <w:t>the Linux command-line utility 'htop' are presented below.</w:t>
+      </w:r>
+    </w:p>
+    <w:p>
+      <w:pPr>
+        <w:pStyle w:val="NormalWeb"/>
+        <w:rPr>
+          <w:rFonts w:asciiTheme="minorHAnsi" w:hAnsiTheme="minorHAnsi"/>
+          <w:sz w:val="22"/>
+          <w:szCs w:val="22"/>
+        </w:rPr>
+      </w:pPr>
+      <w:r>
+        <w:rPr>
+          <w:rFonts w:asciiTheme="minorHAnsi" w:hAnsiTheme="minorHAnsi"/>
+          <w:sz w:val="22"/>
+          <w:szCs w:val="22"/>
+        </w:rPr>
+        <w:t>% Screenshots %</w:t>
+      </w:r>
+    </w:p>
+    <w:p>
+      <w:pPr>
+        <w:pStyle w:val="NormalWeb"/>
+        <w:rPr>
+          <w:rFonts w:asciiTheme="minorHAnsi" w:hAnsiTheme="minorHAnsi"/>
+          <w:sz w:val="22"/>
+          <w:szCs w:val="22"/>
+        </w:rPr>
+      </w:pPr>
+      <w:r>
+        <w:rPr>
+          <w:rFonts w:asciiTheme="minorHAnsi" w:hAnsiTheme="minorHAnsi"/>
+          <w:sz w:val="22"/>
+          <w:szCs w:val="22"/>
+        </w:rPr>
+        <w:t>In conclusion, the database can be identified as a ``G-G-\#C-PS'' queueing system, where ``\#C'' represents the number of cores.</w:t>
+      </w:r>
+    </w:p>
+    <w:p>
+      <w:pPr>
+        <w:pStyle w:val="NormalWeb"/>
+        <w:rPr>
+          <w:rFonts w:asciiTheme="minorHAnsi" w:hAnsiTheme="minorHAnsi"/>
+          <w:sz w:val="22"/>
+          <w:szCs w:val="22"/>
+        </w:rPr>
+      </w:pPr>
+      <w:r>
+        <w:rPr>
+          <w:rFonts w:asciiTheme="minorHAnsi" w:hAnsiTheme="minorHAnsi"/>
+          <w:sz w:val="22"/>
+          <w:szCs w:val="22"/>
+        </w:rPr>
+        <w:t xml:space="preserve">The inter-arrival times and service times are both unknown, </w:t>
+      </w:r>
+      <w:r>
+        <w:rPr>
+          <w:rFonts w:asciiTheme="minorHAnsi" w:hAnsiTheme="minorHAnsi"/>
+          <w:sz w:val="22"/>
+          <w:szCs w:val="22"/>
+        </w:rPr>
+        <w:t>however</w:t>
+      </w:r>
+      <w:r>
+        <w:rPr>
+          <w:rFonts w:asciiTheme="minorHAnsi" w:hAnsiTheme="minorHAnsi"/>
+          <w:sz w:val="22"/>
+          <w:szCs w:val="22"/>
+        </w:rPr>
+        <w:t xml:space="preserve"> it can be stated that the database </w:t>
+      </w:r>
+      <w:r>
+        <w:rPr>
+          <w:rFonts w:asciiTheme="minorHAnsi" w:hAnsiTheme="minorHAnsi"/>
+          <w:sz w:val="22"/>
+          <w:szCs w:val="22"/>
+        </w:rPr>
+        <w:t>leverages</w:t>
+      </w:r>
+      <w:r>
+        <w:rPr>
+          <w:rFonts w:asciiTheme="minorHAnsi" w:hAnsiTheme="minorHAnsi"/>
+          <w:sz w:val="22"/>
+          <w:szCs w:val="22"/>
+        </w:rPr>
+        <w:t xml:space="preserve"> all CPU cores </w:t>
+      </w:r>
+      <w:r>
+        <w:rPr>
+          <w:rFonts w:asciiTheme="minorHAnsi" w:hAnsiTheme="minorHAnsi"/>
+          <w:sz w:val="22"/>
+          <w:szCs w:val="22"/>
+        </w:rPr>
+        <w:t xml:space="preserve">with a </w:t>
+      </w:r>
+      <w:r>
+        <w:rPr>
+          <w:rFonts w:asciiTheme="minorHAnsi" w:hAnsiTheme="minorHAnsi"/>
+          <w:sz w:val="22"/>
+          <w:szCs w:val="22"/>
+        </w:rPr>
+        <w:t>'Processor Sharing'</w:t>
+      </w:r>
+      <w:r>
+        <w:rPr>
+          <w:rFonts w:asciiTheme="minorHAnsi" w:hAnsiTheme="minorHAnsi"/>
+          <w:sz w:val="22"/>
+          <w:szCs w:val="22"/>
+        </w:rPr>
+        <w:t xml:space="preserve"> service discipline</w:t>
+      </w:r>
+      <w:r>
+        <w:rPr>
+          <w:rFonts w:asciiTheme="minorHAnsi" w:hAnsiTheme="minorHAnsi"/>
+          <w:sz w:val="22"/>
+          <w:szCs w:val="22"/>
+        </w:rPr>
+        <w:t>.</w:t>
+      </w:r>
+    </w:p>
+    <w:p>
+      <w:pPr>
+        <w:rPr>
+          <w:b/>
+          <w:bCs/>
+          <w:i/>
+          <w:iCs/>
+          <w:sz w:val="28"/>
+          <w:szCs w:val="28"/>
+        </w:rPr>
+      </w:pPr>
+      <w:r>
+        <w:rPr>
+          <w:b/>
+          <w:bCs/>
+          <w:i/>
+          <w:iCs/>
+          <w:sz w:val="28"/>
+          <w:szCs w:val="28"/>
+        </w:rPr>
+        <w:t xml:space="preserve">Chapter </w:t>
+      </w:r>
+      <w:r>
+        <w:rPr>
+          <w:b/>
+          <w:bCs/>
+          <w:i/>
+          <w:iCs/>
+          <w:sz w:val="28"/>
+          <w:szCs w:val="28"/>
+        </w:rPr>
+        <w:t>4</w:t>
+      </w:r>
+      <w:r>
+        <w:rPr>
+          <w:b/>
+          <w:bCs/>
+          <w:i/>
+          <w:iCs/>
+          <w:sz w:val="28"/>
+          <w:szCs w:val="28"/>
+        </w:rPr>
+        <w:t xml:space="preserve">: </w:t>
+      </w:r>
+      <w:r>
+        <w:rPr>
+          <w:b/>
+          <w:bCs/>
+          <w:i/>
+          <w:iCs/>
+          <w:sz w:val="28"/>
+          <w:szCs w:val="28"/>
+        </w:rPr>
+        <w:t>Q.N. theoretical analysis</w:t>
+      </w:r>
+    </w:p>
+    <w:p>
+      <w:pPr>
+        <w:pStyle w:val="NormalWeb"/>
+        <w:rPr>
+          <w:rFonts w:asciiTheme="minorHAnsi" w:hAnsiTheme="minorHAnsi"/>
+          <w:sz w:val="22"/>
+          <w:szCs w:val="22"/>
+          <w:lang w:val="en-US"/>
+        </w:rPr>
+      </w:pPr>
+      <w:r>
+        <w:rPr>
+          <w:rFonts w:asciiTheme="minorHAnsi" w:hAnsiTheme="minorHAnsi"/>
+          <w:sz w:val="22"/>
+          <w:szCs w:val="22"/>
+          <w:lang w:val="en-US"/>
+        </w:rPr>
+        <w:t>To fulfil the requirements of the assignment, it is necessary to undertake a comprehensive theoretical analysis of the queueing network.</w:t>
+      </w:r>
+    </w:p>
+    <w:p>
+      <w:pPr>
+        <w:pStyle w:val="NormalWeb"/>
+        <w:rPr>
+          <w:rFonts w:asciiTheme="minorHAnsi" w:hAnsiTheme="minorHAnsi"/>
+          <w:sz w:val="22"/>
+          <w:szCs w:val="22"/>
+          <w:lang w:val="en-US"/>
+        </w:rPr>
+      </w:pPr>
+      <w:r>
+        <w:rPr>
+          <w:rFonts w:asciiTheme="minorHAnsi" w:hAnsiTheme="minorHAnsi"/>
+          <w:sz w:val="22"/>
+          <w:szCs w:val="22"/>
+          <w:lang w:val="en-US"/>
+        </w:rPr>
+        <w:t>In order to apply the theoretical notions learned during the course to the estimation of the degree of scalability of the system, the optimal number of users and the identification of the bottleneck of the system, it is first necessary to measure the service times for the queueing network components with regard to the two classes of jobs previously defined.</w:t>
+      </w:r>
+    </w:p>
+    <w:p>
+      <w:pPr>
+        <w:pStyle w:val="NormalWeb"/>
+        <w:rPr>
+          <w:rFonts w:asciiTheme="minorHAnsi" w:hAnsiTheme="minorHAnsi"/>
+          <w:sz w:val="22"/>
+          <w:szCs w:val="22"/>
+          <w:lang w:val="en-US"/>
+        </w:rPr>
+      </w:pPr>
+      <w:r>
+        <w:rPr>
+          <w:rFonts w:asciiTheme="minorHAnsi" w:hAnsiTheme="minorHAnsi"/>
+          <w:sz w:val="22"/>
+          <w:szCs w:val="22"/>
+          <w:lang w:val="en-US"/>
+        </w:rPr>
+        <w:t xml:space="preserve">Although the queries to the endpoint "/search/:title?page=n" may vary depending on the </w:t>
+      </w:r>
+      <w:r>
+        <w:rPr>
+          <w:rFonts w:asciiTheme="minorHAnsi" w:hAnsiTheme="minorHAnsi"/>
+          <w:sz w:val="22"/>
+          <w:szCs w:val="22"/>
+          <w:lang w:val="en-US"/>
+        </w:rPr>
+        <w:t>parameterization</w:t>
+      </w:r>
+      <w:r>
+        <w:rPr>
+          <w:rFonts w:asciiTheme="minorHAnsi" w:hAnsiTheme="minorHAnsi"/>
+          <w:sz w:val="22"/>
+          <w:szCs w:val="22"/>
+          <w:lang w:val="en-US"/>
+        </w:rPr>
+        <w:t xml:space="preserve"> of the URL, we assume that they belong to the same job class. This assumption will be subsequently confirmed by the empirical results.</w:t>
+      </w:r>
+    </w:p>
+    <w:p>
+      <w:pPr>
+        <w:pStyle w:val="NormalWeb"/>
+        <w:rPr>
+          <w:rFonts w:asciiTheme="minorHAnsi" w:hAnsiTheme="minorHAnsi"/>
+          <w:b/>
+          <w:bCs/>
+          <w:i/>
+          <w:iCs/>
+          <w:sz w:val="26"/>
+          <w:szCs w:val="26"/>
+        </w:rPr>
+      </w:pPr>
+      <w:r>
+        <w:rPr>
+          <w:rFonts w:asciiTheme="minorHAnsi" w:hAnsiTheme="minorHAnsi"/>
+          <w:b/>
+          <w:bCs/>
+          <w:i/>
+          <w:iCs/>
+          <w:sz w:val="26"/>
+          <w:szCs w:val="26"/>
+        </w:rPr>
+        <w:t>4</w:t>
+      </w:r>
+      <w:r>
+        <w:rPr>
+          <w:rFonts w:asciiTheme="minorHAnsi" w:hAnsiTheme="minorHAnsi"/>
+          <w:b/>
+          <w:bCs/>
+          <w:i/>
+          <w:iCs/>
+          <w:sz w:val="26"/>
+          <w:szCs w:val="26"/>
+        </w:rPr>
+        <w:t>.</w:t>
+      </w:r>
+      <w:r>
+        <w:rPr>
+          <w:rFonts w:asciiTheme="minorHAnsi" w:hAnsiTheme="minorHAnsi"/>
+          <w:b/>
+          <w:bCs/>
+          <w:i/>
+          <w:iCs/>
+          <w:sz w:val="26"/>
+          <w:szCs w:val="26"/>
+        </w:rPr>
+        <w:t>1</w:t>
+      </w:r>
+      <w:r>
+        <w:rPr>
+          <w:rFonts w:asciiTheme="minorHAnsi" w:hAnsiTheme="minorHAnsi"/>
+          <w:b/>
+          <w:bCs/>
+          <w:i/>
+          <w:iCs/>
+          <w:sz w:val="26"/>
+          <w:szCs w:val="26"/>
+        </w:rPr>
+        <w:t xml:space="preserve"> </w:t>
+      </w:r>
+      <w:r>
+        <w:rPr>
+          <w:rFonts w:asciiTheme="minorHAnsi" w:hAnsiTheme="minorHAnsi"/>
+          <w:b/>
+          <w:bCs/>
+          <w:i/>
+          <w:iCs/>
+          <w:sz w:val="26"/>
+          <w:szCs w:val="26"/>
+        </w:rPr>
+        <w:t>Service times measurements</w:t>
+      </w:r>
+    </w:p>
+    <w:p>
+      <w:pPr>
+        <w:pStyle w:val="NormalWeb"/>
+        <w:rPr>
+          <w:rFonts w:asciiTheme="minorHAnsi" w:hAnsiTheme="minorHAnsi"/>
+          <w:b/>
+          <w:bCs/>
+          <w:i/>
+          <w:iCs/>
+        </w:rPr>
+      </w:pPr>
+      <w:r>
+        <w:rPr>
+          <w:rFonts w:asciiTheme="minorHAnsi" w:hAnsiTheme="minorHAnsi"/>
+          <w:b/>
+          <w:bCs/>
+          <w:i/>
+          <w:iCs/>
+        </w:rPr>
+        <w:t>4</w:t>
+      </w:r>
+      <w:r>
+        <w:rPr>
+          <w:rFonts w:asciiTheme="minorHAnsi" w:hAnsiTheme="minorHAnsi"/>
+          <w:b/>
+          <w:bCs/>
+          <w:i/>
+          <w:iCs/>
+        </w:rPr>
+        <w:t>.</w:t>
+      </w:r>
+      <w:r>
+        <w:rPr>
+          <w:rFonts w:asciiTheme="minorHAnsi" w:hAnsiTheme="minorHAnsi"/>
+          <w:b/>
+          <w:bCs/>
+          <w:i/>
+          <w:iCs/>
+        </w:rPr>
+        <w:t>1</w:t>
+      </w:r>
+      <w:r>
+        <w:rPr>
+          <w:rFonts w:asciiTheme="minorHAnsi" w:hAnsiTheme="minorHAnsi"/>
+          <w:b/>
+          <w:bCs/>
+          <w:i/>
+          <w:iCs/>
+        </w:rPr>
+        <w:t>.</w:t>
+      </w:r>
+      <w:r>
+        <w:rPr>
+          <w:rFonts w:asciiTheme="minorHAnsi" w:hAnsiTheme="minorHAnsi"/>
+          <w:b/>
+          <w:bCs/>
+          <w:i/>
+          <w:iCs/>
+        </w:rPr>
+        <w:t>1</w:t>
+      </w:r>
+      <w:r>
+        <w:rPr>
+          <w:rFonts w:asciiTheme="minorHAnsi" w:hAnsiTheme="minorHAnsi"/>
+          <w:b/>
+          <w:bCs/>
+          <w:i/>
+          <w:iCs/>
+        </w:rPr>
+        <w:t xml:space="preserve"> </w:t>
+      </w:r>
+      <w:r>
+        <w:rPr>
+          <w:rFonts w:asciiTheme="minorHAnsi" w:hAnsiTheme="minorHAnsi"/>
+          <w:b/>
+          <w:bCs/>
+          <w:i/>
+          <w:iCs/>
+        </w:rPr>
+        <w:t>Overview</w:t>
+      </w:r>
+    </w:p>
+    <w:p>
+      <w:pPr>
+        <w:pStyle w:val="NormalWeb"/>
+        <w:rPr>
+          <w:rFonts w:asciiTheme="minorHAnsi" w:hAnsiTheme="minorHAnsi"/>
+          <w:sz w:val="22"/>
+          <w:szCs w:val="22"/>
+        </w:rPr>
+      </w:pPr>
+      <w:r>
+        <w:rPr>
+          <w:rFonts w:asciiTheme="minorHAnsi" w:hAnsiTheme="minorHAnsi"/>
+          <w:sz w:val="22"/>
+          <w:szCs w:val="22"/>
+        </w:rPr>
+        <w:t xml:space="preserve">Given that we are operating </w:t>
+      </w:r>
+      <w:r>
+        <w:rPr>
+          <w:rFonts w:asciiTheme="minorHAnsi" w:hAnsiTheme="minorHAnsi"/>
+          <w:sz w:val="22"/>
+          <w:szCs w:val="22"/>
+        </w:rPr>
+        <w:t>in</w:t>
+      </w:r>
+      <w:r>
+        <w:rPr>
+          <w:rFonts w:asciiTheme="minorHAnsi" w:hAnsiTheme="minorHAnsi"/>
+          <w:sz w:val="22"/>
+          <w:szCs w:val="22"/>
+        </w:rPr>
+        <w:t xml:space="preserve"> a "Processor Sharing" regime, it is possible for us to exploit the fact that, in the event that there is only one job within the system, its service time is in fact equivalent to the response time.</w:t>
+      </w:r>
+    </w:p>
+    <w:p>
+      <w:pPr>
+        <w:pStyle w:val="NormalWeb"/>
+        <w:rPr>
+          <w:rFonts w:asciiTheme="minorHAnsi" w:hAnsiTheme="minorHAnsi"/>
+          <w:sz w:val="22"/>
+          <w:szCs w:val="22"/>
+        </w:rPr>
+      </w:pPr>
+      <w:r>
+        <w:rPr>
+          <w:rFonts w:asciiTheme="minorHAnsi" w:hAnsiTheme="minorHAnsi"/>
+          <w:sz w:val="22"/>
+          <w:szCs w:val="22"/>
+        </w:rPr>
+        <w:t>In light of these considerations, we employ</w:t>
+      </w:r>
+      <w:r>
+        <w:rPr>
+          <w:rFonts w:asciiTheme="minorHAnsi" w:hAnsiTheme="minorHAnsi"/>
+          <w:sz w:val="22"/>
+          <w:szCs w:val="22"/>
+        </w:rPr>
+        <w:t>ed</w:t>
+      </w:r>
+      <w:r>
+        <w:rPr>
+          <w:rFonts w:asciiTheme="minorHAnsi" w:hAnsiTheme="minorHAnsi"/>
+          <w:sz w:val="22"/>
+          <w:szCs w:val="22"/>
+        </w:rPr>
+        <w:t xml:space="preserve"> JMeter, a load testing software that will be discussed in greater detail </w:t>
+      </w:r>
+      <w:r>
+        <w:rPr>
+          <w:rFonts w:asciiTheme="minorHAnsi" w:hAnsiTheme="minorHAnsi"/>
+          <w:sz w:val="22"/>
+          <w:szCs w:val="22"/>
+        </w:rPr>
+        <w:t>later on</w:t>
+      </w:r>
+      <w:r>
+        <w:rPr>
+          <w:rFonts w:asciiTheme="minorHAnsi" w:hAnsiTheme="minorHAnsi"/>
+          <w:sz w:val="22"/>
+          <w:szCs w:val="22"/>
+        </w:rPr>
+        <w:t>, to perform two tests (one for each class of jobs) with the objective of measuring the various service times of our stations.</w:t>
+      </w:r>
+    </w:p>
+    <w:p>
+      <w:pPr>
+        <w:pStyle w:val="NormalWeb"/>
+        <w:rPr>
+          <w:rFonts w:asciiTheme="minorHAnsi" w:hAnsiTheme="minorHAnsi"/>
+          <w:sz w:val="22"/>
+          <w:szCs w:val="22"/>
+        </w:rPr>
+      </w:pPr>
+      <w:r>
+        <w:rPr>
+          <w:rFonts w:asciiTheme="minorHAnsi" w:hAnsiTheme="minorHAnsi"/>
+          <w:sz w:val="22"/>
+          <w:szCs w:val="22"/>
+        </w:rPr>
+        <w:t>Both tests comprise a user (a thread) executing a request to the RESTful API at a constant interval of 10 milliseconds.</w:t>
+      </w:r>
+    </w:p>
+    <w:p>
+      <w:pPr>
+        <w:pStyle w:val="NormalWeb"/>
+        <w:rPr>
+          <w:rFonts w:asciiTheme="minorHAnsi" w:hAnsiTheme="minorHAnsi"/>
+          <w:sz w:val="22"/>
+          <w:szCs w:val="22"/>
+        </w:rPr>
+      </w:pPr>
+      <w:r>
+        <w:rPr>
+          <w:rFonts w:asciiTheme="minorHAnsi" w:hAnsiTheme="minorHAnsi"/>
+          <w:sz w:val="22"/>
+          <w:szCs w:val="22"/>
+        </w:rPr>
         <w:lastRenderedPageBreak/>
-        <w:t>The t</w:t>
-      </w:r>
-      <w:r>
-        <w:rPr>
-          <w:rFonts w:asciiTheme="minorHAnsi" w:hAnsiTheme="minorHAnsi"/>
-          <w:sz w:val="22"/>
-          <w:szCs w:val="22"/>
-          <w:lang w:val="en-GB"/>
-        </w:rPr>
-        <w:t xml:space="preserve">hroughput </w:t>
-      </w:r>
-      <w:r>
-        <w:rPr>
-          <w:rFonts w:asciiTheme="minorHAnsi" w:hAnsiTheme="minorHAnsi"/>
-          <w:i/>
-          <w:iCs/>
-          <w:sz w:val="22"/>
-          <w:szCs w:val="22"/>
-          <w:lang w:val="en-GB"/>
-        </w:rPr>
-        <w:t>decreases</w:t>
-      </w:r>
-      <w:r>
-        <w:rPr>
-          <w:rFonts w:asciiTheme="minorHAnsi" w:hAnsiTheme="minorHAnsi"/>
-          <w:sz w:val="22"/>
-          <w:szCs w:val="22"/>
-          <w:lang w:val="en-GB"/>
-        </w:rPr>
-        <w:t xml:space="preserve"> as the number of concurrent active operations exceeds the number of CPUs by </w:t>
-      </w:r>
-      <w:r>
-        <w:rPr>
-          <w:rFonts w:asciiTheme="minorHAnsi" w:hAnsiTheme="minorHAnsi"/>
-          <w:sz w:val="22"/>
-          <w:szCs w:val="22"/>
-          <w:lang w:val="en-GB"/>
-        </w:rPr>
-        <w:t xml:space="preserve">a certain </w:t>
-      </w:r>
-      <w:r>
-        <w:rPr>
-          <w:rFonts w:asciiTheme="minorHAnsi" w:hAnsiTheme="minorHAnsi"/>
-          <w:sz w:val="22"/>
-          <w:szCs w:val="22"/>
-          <w:lang w:val="en-GB"/>
-        </w:rPr>
-        <w:t>threshold amount.</w:t>
-      </w:r>
-    </w:p>
-    <w:p>
-      <w:pPr>
-        <w:pStyle w:val="NormalWeb"/>
-        <w:rPr>
-          <w:rFonts w:asciiTheme="minorHAnsi" w:hAnsiTheme="minorHAnsi"/>
-          <w:sz w:val="22"/>
-          <w:szCs w:val="22"/>
-        </w:rPr>
-      </w:pPr>
-      <w:r>
-        <w:rPr>
-          <w:rFonts w:asciiTheme="minorHAnsi" w:hAnsiTheme="minorHAnsi"/>
-          <w:sz w:val="22"/>
-          <w:szCs w:val="22"/>
-        </w:rPr>
-        <w:t xml:space="preserve">The optimal number of concurrent </w:t>
-      </w:r>
-      <w:r>
-        <w:rPr>
-          <w:rFonts w:asciiTheme="minorHAnsi" w:hAnsiTheme="minorHAnsi"/>
-          <w:sz w:val="22"/>
-          <w:szCs w:val="22"/>
-        </w:rPr>
-        <w:t xml:space="preserve">active operations for </w:t>
-      </w:r>
-      <w:r>
-        <w:rPr>
-          <w:rFonts w:asciiTheme="minorHAnsi" w:hAnsiTheme="minorHAnsi"/>
-          <w:sz w:val="22"/>
-          <w:szCs w:val="22"/>
-        </w:rPr>
-        <w:t xml:space="preserve">a given </w:t>
-      </w:r>
-      <w:r>
-        <w:rPr>
-          <w:rFonts w:asciiTheme="minorHAnsi" w:hAnsiTheme="minorHAnsi"/>
-          <w:sz w:val="22"/>
-          <w:szCs w:val="22"/>
-        </w:rPr>
-        <w:t>application</w:t>
-      </w:r>
-      <w:r>
-        <w:rPr>
-          <w:rFonts w:asciiTheme="minorHAnsi" w:hAnsiTheme="minorHAnsi"/>
-          <w:sz w:val="22"/>
-          <w:szCs w:val="22"/>
-        </w:rPr>
-        <w:t xml:space="preserve"> can be determined through the </w:t>
-      </w:r>
-      <w:r>
-        <w:rPr>
-          <w:rFonts w:asciiTheme="minorHAnsi" w:hAnsiTheme="minorHAnsi"/>
-          <w:sz w:val="22"/>
-          <w:szCs w:val="22"/>
-        </w:rPr>
-        <w:t>measurement</w:t>
-      </w:r>
-      <w:r>
-        <w:rPr>
-          <w:rFonts w:asciiTheme="minorHAnsi" w:hAnsiTheme="minorHAnsi"/>
-          <w:sz w:val="22"/>
-          <w:szCs w:val="22"/>
-        </w:rPr>
-        <w:t xml:space="preserve"> of t</w:t>
-      </w:r>
-      <w:r>
-        <w:rPr>
-          <w:rFonts w:asciiTheme="minorHAnsi" w:hAnsiTheme="minorHAnsi"/>
-          <w:sz w:val="22"/>
-          <w:szCs w:val="22"/>
-        </w:rPr>
-        <w:t>hroughput.</w:t>
-      </w:r>
-    </w:p>
-    <w:p>
-      <w:pPr>
-        <w:pStyle w:val="NormalWeb"/>
-        <w:rPr>
-          <w:rFonts w:asciiTheme="minorHAnsi" w:hAnsiTheme="minorHAnsi"/>
-          <w:sz w:val="22"/>
-          <w:szCs w:val="22"/>
-        </w:rPr>
-      </w:pPr>
-      <w:proofErr w:type="gramStart"/>
-      <w:r>
-        <w:rPr>
-          <w:rFonts w:asciiTheme="minorHAnsi" w:hAnsiTheme="minorHAnsi"/>
-          <w:sz w:val="22"/>
-          <w:szCs w:val="22"/>
-        </w:rPr>
-        <w:t>In order to</w:t>
-      </w:r>
-      <w:proofErr w:type="gramEnd"/>
-      <w:r>
-        <w:rPr>
-          <w:rFonts w:asciiTheme="minorHAnsi" w:hAnsiTheme="minorHAnsi"/>
-          <w:sz w:val="22"/>
-          <w:szCs w:val="22"/>
-        </w:rPr>
-        <w:t xml:space="preserve"> ascertain the exactness of the information provided in the documentation</w:t>
-      </w:r>
-      <w:r>
-        <w:rPr>
-          <w:rFonts w:asciiTheme="minorHAnsi" w:hAnsiTheme="minorHAnsi"/>
-          <w:sz w:val="22"/>
-          <w:szCs w:val="22"/>
-        </w:rPr>
-        <w:t>, an empirical test was conducted to monitor the thread pool instantiated by the MongoDB service in both idle and stressed states.</w:t>
-      </w:r>
-    </w:p>
-    <w:p>
-      <w:pPr>
-        <w:pStyle w:val="NormalWeb"/>
-        <w:rPr>
-          <w:rFonts w:asciiTheme="minorHAnsi" w:hAnsiTheme="minorHAnsi"/>
-          <w:sz w:val="22"/>
-          <w:szCs w:val="22"/>
-        </w:rPr>
-      </w:pPr>
-      <w:r>
-        <w:rPr>
-          <w:rFonts w:asciiTheme="minorHAnsi" w:hAnsiTheme="minorHAnsi"/>
-          <w:sz w:val="22"/>
-          <w:szCs w:val="22"/>
-        </w:rPr>
-        <w:t xml:space="preserve">The results </w:t>
-      </w:r>
-      <w:r>
-        <w:rPr>
-          <w:rFonts w:asciiTheme="minorHAnsi" w:hAnsiTheme="minorHAnsi"/>
-          <w:sz w:val="22"/>
-          <w:szCs w:val="22"/>
-        </w:rPr>
-        <w:t xml:space="preserve">obtained from </w:t>
-      </w:r>
-      <w:r>
-        <w:rPr>
-          <w:rFonts w:asciiTheme="minorHAnsi" w:hAnsiTheme="minorHAnsi"/>
-          <w:sz w:val="22"/>
-          <w:szCs w:val="22"/>
-        </w:rPr>
-        <w:t>the Linux command-line utility '</w:t>
-      </w:r>
-      <w:proofErr w:type="spellStart"/>
-      <w:r>
-        <w:rPr>
-          <w:rFonts w:asciiTheme="minorHAnsi" w:hAnsiTheme="minorHAnsi"/>
-          <w:sz w:val="22"/>
-          <w:szCs w:val="22"/>
-        </w:rPr>
-        <w:t>htop</w:t>
-      </w:r>
-      <w:proofErr w:type="spellEnd"/>
-      <w:r>
-        <w:rPr>
-          <w:rFonts w:asciiTheme="minorHAnsi" w:hAnsiTheme="minorHAnsi"/>
-          <w:sz w:val="22"/>
-          <w:szCs w:val="22"/>
-        </w:rPr>
-        <w:t>' are presented below.</w:t>
-      </w:r>
-    </w:p>
-    <w:p>
-      <w:pPr>
-        <w:pStyle w:val="NormalWeb"/>
-        <w:rPr>
-          <w:rFonts w:asciiTheme="minorHAnsi" w:hAnsiTheme="minorHAnsi"/>
-          <w:sz w:val="22"/>
-          <w:szCs w:val="22"/>
-        </w:rPr>
-      </w:pPr>
-      <w:r>
-        <w:rPr>
-          <w:rFonts w:asciiTheme="minorHAnsi" w:hAnsiTheme="minorHAnsi"/>
-          <w:sz w:val="22"/>
-          <w:szCs w:val="22"/>
-        </w:rPr>
-        <w:t>% Screenshots %</w:t>
-      </w:r>
-    </w:p>
-    <w:p>
-      <w:pPr>
-        <w:pStyle w:val="NormalWeb"/>
-        <w:rPr>
-          <w:rFonts w:asciiTheme="minorHAnsi" w:hAnsiTheme="minorHAnsi"/>
-          <w:sz w:val="22"/>
-          <w:szCs w:val="22"/>
-        </w:rPr>
-      </w:pPr>
-      <w:r>
-        <w:rPr>
-          <w:rFonts w:asciiTheme="minorHAnsi" w:hAnsiTheme="minorHAnsi"/>
-          <w:sz w:val="22"/>
-          <w:szCs w:val="22"/>
-        </w:rPr>
-        <w:t>In conclusion, the database can be identified as a ``G-G-\#C-PS'' queueing system, where ``\#C'' represents the number of cores.</w:t>
-      </w:r>
-    </w:p>
-    <w:p>
-      <w:pPr>
-        <w:pStyle w:val="NormalWeb"/>
-        <w:rPr>
-          <w:rFonts w:asciiTheme="minorHAnsi" w:hAnsiTheme="minorHAnsi"/>
-          <w:sz w:val="22"/>
-          <w:szCs w:val="22"/>
-        </w:rPr>
-      </w:pPr>
-      <w:r>
-        <w:rPr>
-          <w:rFonts w:asciiTheme="minorHAnsi" w:hAnsiTheme="minorHAnsi"/>
-          <w:sz w:val="22"/>
-          <w:szCs w:val="22"/>
-        </w:rPr>
-        <w:t xml:space="preserve">The inter-arrival times and service times are both unknown, </w:t>
-      </w:r>
-      <w:r>
-        <w:rPr>
-          <w:rFonts w:asciiTheme="minorHAnsi" w:hAnsiTheme="minorHAnsi"/>
-          <w:sz w:val="22"/>
-          <w:szCs w:val="22"/>
-        </w:rPr>
-        <w:t>however</w:t>
-      </w:r>
-      <w:r>
-        <w:rPr>
-          <w:rFonts w:asciiTheme="minorHAnsi" w:hAnsiTheme="minorHAnsi"/>
-          <w:sz w:val="22"/>
-          <w:szCs w:val="22"/>
-        </w:rPr>
-        <w:t xml:space="preserve"> it can be stated that the database </w:t>
-      </w:r>
-      <w:r>
-        <w:rPr>
-          <w:rFonts w:asciiTheme="minorHAnsi" w:hAnsiTheme="minorHAnsi"/>
-          <w:sz w:val="22"/>
-          <w:szCs w:val="22"/>
-        </w:rPr>
-        <w:t>leverages</w:t>
-      </w:r>
-      <w:r>
-        <w:rPr>
-          <w:rFonts w:asciiTheme="minorHAnsi" w:hAnsiTheme="minorHAnsi"/>
-          <w:sz w:val="22"/>
-          <w:szCs w:val="22"/>
-        </w:rPr>
-        <w:t xml:space="preserve"> all CPU cores </w:t>
-      </w:r>
-      <w:r>
-        <w:rPr>
-          <w:rFonts w:asciiTheme="minorHAnsi" w:hAnsiTheme="minorHAnsi"/>
-          <w:sz w:val="22"/>
-          <w:szCs w:val="22"/>
-        </w:rPr>
-        <w:t xml:space="preserve">with a </w:t>
-      </w:r>
-      <w:r>
-        <w:rPr>
-          <w:rFonts w:asciiTheme="minorHAnsi" w:hAnsiTheme="minorHAnsi"/>
-          <w:sz w:val="22"/>
-          <w:szCs w:val="22"/>
-        </w:rPr>
-        <w:t>'Processor Sharing'</w:t>
-      </w:r>
-      <w:r>
-        <w:rPr>
-          <w:rFonts w:asciiTheme="minorHAnsi" w:hAnsiTheme="minorHAnsi"/>
-          <w:sz w:val="22"/>
-          <w:szCs w:val="22"/>
+        <w:t xml:space="preserve">A total of 10,000 requests are made by the user in both cases, a quantity </w:t>
+      </w:r>
+      <w:r>
+        <w:rPr>
+          <w:rFonts w:asciiTheme="minorHAnsi" w:hAnsiTheme="minorHAnsi"/>
+          <w:sz w:val="22"/>
+          <w:szCs w:val="22"/>
+        </w:rPr>
+        <w:t>pre</w:t>
+      </w:r>
+      <w:r>
+        <w:rPr>
+          <w:rFonts w:asciiTheme="minorHAnsi" w:hAnsiTheme="minorHAnsi"/>
+          <w:sz w:val="22"/>
+          <w:szCs w:val="22"/>
+        </w:rPr>
+        <w:t>determined by the size of the query set imposed by the assignment. Details on the tests carried out are provided in the following sections.</w:t>
+      </w:r>
+    </w:p>
+    <w:p>
+      <w:pPr>
+        <w:pStyle w:val="NormalWeb"/>
+        <w:rPr>
+          <w:rFonts w:asciiTheme="minorHAnsi" w:hAnsiTheme="minorHAnsi"/>
+          <w:b/>
+          <w:bCs/>
+          <w:i/>
+          <w:iCs/>
+          <w:lang w:val="it-IT"/>
+        </w:rPr>
+      </w:pPr>
+      <w:r>
+        <w:rPr>
+          <w:rFonts w:asciiTheme="minorHAnsi" w:hAnsiTheme="minorHAnsi"/>
+          <w:b/>
+          <w:bCs/>
+          <w:i/>
+          <w:iCs/>
+        </w:rPr>
+        <w:t>4</w:t>
+      </w:r>
+      <w:r>
+        <w:rPr>
+          <w:rFonts w:asciiTheme="minorHAnsi" w:hAnsiTheme="minorHAnsi"/>
+          <w:b/>
+          <w:bCs/>
+          <w:i/>
+          <w:iCs/>
+        </w:rPr>
+        <w:t>.</w:t>
+      </w:r>
+      <w:r>
+        <w:rPr>
+          <w:rFonts w:asciiTheme="minorHAnsi" w:hAnsiTheme="minorHAnsi"/>
+          <w:b/>
+          <w:bCs/>
+          <w:i/>
+          <w:iCs/>
+        </w:rPr>
+        <w:t>1</w:t>
+      </w:r>
+      <w:r>
+        <w:rPr>
+          <w:rFonts w:asciiTheme="minorHAnsi" w:hAnsiTheme="minorHAnsi"/>
+          <w:b/>
+          <w:bCs/>
+          <w:i/>
+          <w:iCs/>
+        </w:rPr>
+        <w:t>.</w:t>
+      </w:r>
+      <w:r>
+        <w:rPr>
+          <w:rFonts w:asciiTheme="minorHAnsi" w:hAnsiTheme="minorHAnsi"/>
+          <w:b/>
+          <w:bCs/>
+          <w:i/>
+          <w:iCs/>
+        </w:rPr>
+        <w:t>2</w:t>
+      </w:r>
+      <w:r>
+        <w:rPr>
+          <w:rFonts w:asciiTheme="minorHAnsi" w:hAnsiTheme="minorHAnsi"/>
+          <w:b/>
+          <w:bCs/>
+          <w:i/>
+          <w:iCs/>
         </w:rPr>
         <w:t xml:space="preserve"> </w:t>
       </w:r>
       <w:r>
         <w:rPr>
           <w:rFonts w:asciiTheme="minorHAnsi" w:hAnsiTheme="minorHAnsi"/>
-          <w:sz w:val="22"/>
-          <w:szCs w:val="22"/>
-        </w:rPr>
-        <w:t>service discipline</w:t>
-      </w:r>
-      <w:r>
-        <w:rPr>
-          <w:rFonts w:asciiTheme="minorHAnsi" w:hAnsiTheme="minorHAnsi"/>
-          <w:sz w:val="22"/>
-          <w:szCs w:val="22"/>
+          <w:b/>
+          <w:bCs/>
+          <w:i/>
+          <w:iCs/>
+        </w:rPr>
+        <w:t>Test query</w:t>
+      </w:r>
+      <w:r>
+        <w:rPr>
+          <w:rFonts w:asciiTheme="minorHAnsi" w:hAnsiTheme="minorHAnsi"/>
+          <w:b/>
+          <w:bCs/>
+          <w:i/>
+          <w:iCs/>
+        </w:rPr>
+        <w:t xml:space="preserve"> set</w:t>
+      </w:r>
+    </w:p>
+    <w:p>
+      <w:pPr>
+        <w:pStyle w:val="NormalWeb"/>
+        <w:rPr>
+          <w:rFonts w:asciiTheme="minorHAnsi" w:hAnsiTheme="minorHAnsi"/>
+          <w:sz w:val="22"/>
+          <w:szCs w:val="22"/>
+        </w:rPr>
+      </w:pPr>
+      <w:r>
+        <w:rPr>
+          <w:rFonts w:asciiTheme="minorHAnsi" w:hAnsiTheme="minorHAnsi"/>
+          <w:sz w:val="22"/>
+          <w:szCs w:val="22"/>
+        </w:rPr>
+        <w:t xml:space="preserve">A Python script was employed to perform a random sampling with reinsertion of 10,000 movie titles based on our MongoDB collections. It was assumed that the probability of a movie being selected </w:t>
+      </w:r>
+      <w:r>
+        <w:rPr>
+          <w:rFonts w:asciiTheme="minorHAnsi" w:hAnsiTheme="minorHAnsi"/>
+          <w:sz w:val="22"/>
+          <w:szCs w:val="22"/>
+        </w:rPr>
+        <w:t xml:space="preserve">in the extraction </w:t>
+      </w:r>
+      <w:r>
+        <w:rPr>
+          <w:rFonts w:asciiTheme="minorHAnsi" w:hAnsiTheme="minorHAnsi"/>
+          <w:sz w:val="22"/>
+          <w:szCs w:val="22"/>
+        </w:rPr>
+        <w:t>is proportional to the number of votes it received. In order to obtain the most comprehensive query set possible, it was decided to include all movies, all episodes, and all the various linguistic declinations of these in the extraction. The</w:t>
+      </w:r>
+      <w:r>
+        <w:rPr>
+          <w:rFonts w:asciiTheme="minorHAnsi" w:hAnsiTheme="minorHAnsi"/>
+          <w:sz w:val="22"/>
+          <w:szCs w:val="22"/>
+        </w:rPr>
+        <w:t xml:space="preserve"> entire process</w:t>
+      </w:r>
+      <w:r>
+        <w:rPr>
+          <w:rFonts w:asciiTheme="minorHAnsi" w:hAnsiTheme="minorHAnsi"/>
+          <w:sz w:val="22"/>
+          <w:szCs w:val="22"/>
+        </w:rPr>
+        <w:t xml:space="preserve"> was carried out using the "pandas.DataFrame.sample" function.</w:t>
+      </w:r>
+    </w:p>
+    <w:p>
+      <w:pPr>
+        <w:pStyle w:val="NormalWeb"/>
+        <w:rPr>
+          <w:rFonts w:asciiTheme="minorHAnsi" w:hAnsiTheme="minorHAnsi"/>
+          <w:b/>
+          <w:bCs/>
+          <w:i/>
+          <w:iCs/>
+        </w:rPr>
+      </w:pPr>
+      <w:r>
+        <w:rPr>
+          <w:rFonts w:asciiTheme="minorHAnsi" w:hAnsiTheme="minorHAnsi"/>
+          <w:b/>
+          <w:bCs/>
+          <w:i/>
+          <w:iCs/>
+        </w:rPr>
+        <w:t>4</w:t>
+      </w:r>
+      <w:r>
+        <w:rPr>
+          <w:rFonts w:asciiTheme="minorHAnsi" w:hAnsiTheme="minorHAnsi"/>
+          <w:b/>
+          <w:bCs/>
+          <w:i/>
+          <w:iCs/>
         </w:rPr>
         <w:t>.</w:t>
       </w:r>
+      <w:r>
+        <w:rPr>
+          <w:rFonts w:asciiTheme="minorHAnsi" w:hAnsiTheme="minorHAnsi"/>
+          <w:b/>
+          <w:bCs/>
+          <w:i/>
+          <w:iCs/>
+        </w:rPr>
+        <w:t>1</w:t>
+      </w:r>
+      <w:r>
+        <w:rPr>
+          <w:rFonts w:asciiTheme="minorHAnsi" w:hAnsiTheme="minorHAnsi"/>
+          <w:b/>
+          <w:bCs/>
+          <w:i/>
+          <w:iCs/>
+        </w:rPr>
+        <w:t>.</w:t>
+      </w:r>
+      <w:r>
+        <w:rPr>
+          <w:rFonts w:asciiTheme="minorHAnsi" w:hAnsiTheme="minorHAnsi"/>
+          <w:b/>
+          <w:bCs/>
+          <w:i/>
+          <w:iCs/>
+        </w:rPr>
+        <w:t>3</w:t>
+      </w:r>
+      <w:r>
+        <w:rPr>
+          <w:rFonts w:asciiTheme="minorHAnsi" w:hAnsiTheme="minorHAnsi"/>
+          <w:b/>
+          <w:bCs/>
+          <w:i/>
+          <w:iCs/>
+        </w:rPr>
+        <w:t xml:space="preserve"> </w:t>
+      </w:r>
+      <w:r>
+        <w:rPr>
+          <w:rFonts w:asciiTheme="minorHAnsi" w:hAnsiTheme="minorHAnsi"/>
+          <w:b/>
+          <w:bCs/>
+          <w:i/>
+          <w:iCs/>
+        </w:rPr>
+        <w:t>REST</w:t>
+      </w:r>
+      <w:r>
+        <w:rPr>
+          <w:rFonts w:asciiTheme="minorHAnsi" w:hAnsiTheme="minorHAnsi"/>
+          <w:b/>
+          <w:bCs/>
+          <w:i/>
+          <w:iCs/>
+        </w:rPr>
+        <w:t>ful API Profiling</w:t>
+      </w:r>
+    </w:p>
+    <w:p>
+      <w:pPr>
+        <w:pStyle w:val="NormalWeb"/>
+        <w:rPr>
+          <w:rFonts w:asciiTheme="minorHAnsi" w:hAnsiTheme="minorHAnsi"/>
+          <w:sz w:val="22"/>
+          <w:szCs w:val="22"/>
+        </w:rPr>
+      </w:pPr>
+      <w:r>
+        <w:rPr>
+          <w:rFonts w:asciiTheme="minorHAnsi" w:hAnsiTheme="minorHAnsi"/>
+          <w:sz w:val="22"/>
+          <w:szCs w:val="22"/>
+        </w:rPr>
+        <w:t xml:space="preserve">To obtain the most precise measurement of service times for the two classes of </w:t>
+      </w:r>
+      <w:r>
+        <w:rPr>
+          <w:rFonts w:asciiTheme="minorHAnsi" w:hAnsiTheme="minorHAnsi"/>
+          <w:sz w:val="22"/>
+          <w:szCs w:val="22"/>
+        </w:rPr>
+        <w:t>jobs</w:t>
+      </w:r>
+      <w:r>
+        <w:rPr>
+          <w:rFonts w:asciiTheme="minorHAnsi" w:hAnsiTheme="minorHAnsi"/>
+          <w:sz w:val="22"/>
+          <w:szCs w:val="22"/>
+        </w:rPr>
+        <w:t xml:space="preserve">, two different versions of the backend were </w:t>
+      </w:r>
+      <w:r>
+        <w:rPr>
+          <w:rFonts w:asciiTheme="minorHAnsi" w:hAnsiTheme="minorHAnsi"/>
+          <w:sz w:val="22"/>
+          <w:szCs w:val="22"/>
+        </w:rPr>
+        <w:t>implemented</w:t>
+      </w:r>
+      <w:r>
+        <w:rPr>
+          <w:rFonts w:asciiTheme="minorHAnsi" w:hAnsiTheme="minorHAnsi"/>
+          <w:sz w:val="22"/>
+          <w:szCs w:val="22"/>
+        </w:rPr>
+        <w:t xml:space="preserve">. One was employed for load testing and the other was used for the </w:t>
+      </w:r>
+      <w:r>
+        <w:rPr>
+          <w:rFonts w:asciiTheme="minorHAnsi" w:hAnsiTheme="minorHAnsi"/>
+          <w:sz w:val="22"/>
+          <w:szCs w:val="22"/>
+        </w:rPr>
+        <w:t>current</w:t>
+      </w:r>
+      <w:r>
+        <w:rPr>
+          <w:rFonts w:asciiTheme="minorHAnsi" w:hAnsiTheme="minorHAnsi"/>
+          <w:sz w:val="22"/>
+          <w:szCs w:val="22"/>
+        </w:rPr>
+        <w:t xml:space="preserve"> employment; the latter version contained mechanisms to perform profiling on its execution.</w:t>
+      </w:r>
+    </w:p>
+    <w:p>
+      <w:pPr>
+        <w:pStyle w:val="NormalWeb"/>
+        <w:rPr>
+          <w:rFonts w:asciiTheme="minorHAnsi" w:hAnsiTheme="minorHAnsi"/>
+          <w:sz w:val="22"/>
+          <w:szCs w:val="22"/>
+        </w:rPr>
+      </w:pPr>
+      <w:r>
+        <w:rPr>
+          <w:rFonts w:asciiTheme="minorHAnsi" w:hAnsiTheme="minorHAnsi"/>
+          <w:sz w:val="22"/>
+          <w:szCs w:val="22"/>
+        </w:rPr>
+        <w:t xml:space="preserve">Indeed, within the API, it was necessary to distinguish between the processing times of code in Node.js and those of database </w:t>
+      </w:r>
+      <w:r>
+        <w:rPr>
+          <w:rFonts w:asciiTheme="minorHAnsi" w:hAnsiTheme="minorHAnsi"/>
+          <w:sz w:val="22"/>
+          <w:szCs w:val="22"/>
+        </w:rPr>
+        <w:t>aggregation pipelines</w:t>
+      </w:r>
+      <w:r>
+        <w:rPr>
+          <w:rFonts w:asciiTheme="minorHAnsi" w:hAnsiTheme="minorHAnsi"/>
+          <w:sz w:val="22"/>
+          <w:szCs w:val="22"/>
+        </w:rPr>
+        <w:t>.</w:t>
+      </w:r>
+    </w:p>
+    <w:p>
+      <w:pPr>
+        <w:pStyle w:val="NormalWeb"/>
+        <w:rPr>
+          <w:rFonts w:asciiTheme="minorHAnsi" w:hAnsiTheme="minorHAnsi"/>
+          <w:sz w:val="22"/>
+          <w:szCs w:val="22"/>
+        </w:rPr>
+      </w:pPr>
+      <w:r>
+        <w:rPr>
+          <w:rFonts w:asciiTheme="minorHAnsi" w:hAnsiTheme="minorHAnsi"/>
+          <w:sz w:val="22"/>
+          <w:szCs w:val="22"/>
+        </w:rPr>
+        <w:t>To</w:t>
+      </w:r>
+      <w:r>
+        <w:rPr>
+          <w:rFonts w:asciiTheme="minorHAnsi" w:hAnsiTheme="minorHAnsi"/>
+          <w:sz w:val="22"/>
+          <w:szCs w:val="22"/>
+        </w:rPr>
+        <w:t xml:space="preserve"> perform profiling on the Express</w:t>
+      </w:r>
+      <w:r>
+        <w:rPr>
+          <w:rFonts w:asciiTheme="minorHAnsi" w:hAnsiTheme="minorHAnsi"/>
+          <w:sz w:val="22"/>
+          <w:szCs w:val="22"/>
+        </w:rPr>
+        <w:t xml:space="preserve"> execution</w:t>
+      </w:r>
+      <w:r>
+        <w:rPr>
+          <w:rFonts w:asciiTheme="minorHAnsi" w:hAnsiTheme="minorHAnsi"/>
+          <w:sz w:val="22"/>
+          <w:szCs w:val="22"/>
+        </w:rPr>
+        <w:t xml:space="preserve">, it was decided to utilise the </w:t>
+      </w:r>
+      <w:r>
+        <w:rPr>
+          <w:rFonts w:asciiTheme="minorHAnsi" w:hAnsiTheme="minorHAnsi"/>
+          <w:sz w:val="22"/>
+          <w:szCs w:val="22"/>
+        </w:rPr>
+        <w:t>“</w:t>
+      </w:r>
+      <w:r>
+        <w:rPr>
+          <w:rFonts w:asciiTheme="minorHAnsi" w:hAnsiTheme="minorHAnsi"/>
+          <w:sz w:val="22"/>
+          <w:szCs w:val="22"/>
+        </w:rPr>
+        <w:t>PerformanceObserver</w:t>
+      </w:r>
+      <w:r>
+        <w:rPr>
+          <w:rFonts w:asciiTheme="minorHAnsi" w:hAnsiTheme="minorHAnsi"/>
+          <w:sz w:val="22"/>
+          <w:szCs w:val="22"/>
+        </w:rPr>
+        <w:t>”</w:t>
+      </w:r>
+      <w:r>
+        <w:rPr>
+          <w:rFonts w:asciiTheme="minorHAnsi" w:hAnsiTheme="minorHAnsi"/>
+          <w:sz w:val="22"/>
+          <w:szCs w:val="22"/>
+        </w:rPr>
+        <w:t xml:space="preserve"> Node interface, which forms part of the Performance Timing API. Indeed, this interface enabled the effective measurement of execution times without the addition of overheads through the utilisation of </w:t>
+      </w:r>
+      <w:r>
+        <w:rPr>
+          <w:rFonts w:asciiTheme="minorHAnsi" w:hAnsiTheme="minorHAnsi"/>
+          <w:sz w:val="22"/>
+          <w:szCs w:val="22"/>
+        </w:rPr>
+        <w:t xml:space="preserve">the </w:t>
+      </w:r>
+      <w:r>
+        <w:rPr>
+          <w:rFonts w:asciiTheme="minorHAnsi" w:hAnsiTheme="minorHAnsi"/>
+          <w:sz w:val="22"/>
+          <w:szCs w:val="22"/>
+        </w:rPr>
+        <w:t>"</w:t>
+      </w:r>
+      <w:r>
+        <w:rPr>
+          <w:rFonts w:asciiTheme="minorHAnsi" w:hAnsiTheme="minorHAnsi"/>
+          <w:sz w:val="22"/>
+          <w:szCs w:val="22"/>
+        </w:rPr>
+        <w:t>M</w:t>
+      </w:r>
+      <w:r>
+        <w:rPr>
+          <w:rFonts w:asciiTheme="minorHAnsi" w:hAnsiTheme="minorHAnsi"/>
+          <w:sz w:val="22"/>
+          <w:szCs w:val="22"/>
+        </w:rPr>
+        <w:t>arks"</w:t>
+      </w:r>
+      <w:r>
+        <w:rPr>
+          <w:rFonts w:asciiTheme="minorHAnsi" w:hAnsiTheme="minorHAnsi"/>
+          <w:sz w:val="22"/>
+          <w:szCs w:val="22"/>
+        </w:rPr>
+        <w:t>,</w:t>
+      </w:r>
+      <w:r>
+        <w:rPr>
+          <w:rFonts w:asciiTheme="minorHAnsi" w:hAnsiTheme="minorHAnsi"/>
+          <w:sz w:val="22"/>
+          <w:szCs w:val="22"/>
+        </w:rPr>
+        <w:t xml:space="preserve"> namely high-resolution timestamps.</w:t>
+      </w:r>
+    </w:p>
+    <w:p>
+      <w:pPr>
+        <w:pStyle w:val="NormalWeb"/>
+        <w:rPr>
+          <w:rFonts w:asciiTheme="minorHAnsi" w:hAnsiTheme="minorHAnsi"/>
+          <w:sz w:val="22"/>
+          <w:szCs w:val="22"/>
+        </w:rPr>
+      </w:pPr>
+      <w:r>
+        <w:rPr>
+          <w:rFonts w:asciiTheme="minorHAnsi" w:hAnsiTheme="minorHAnsi"/>
+          <w:sz w:val="22"/>
+          <w:szCs w:val="22"/>
+        </w:rPr>
+        <w:t xml:space="preserve">Conversely, </w:t>
+      </w:r>
+      <w:r>
+        <w:rPr>
+          <w:rFonts w:asciiTheme="minorHAnsi" w:hAnsiTheme="minorHAnsi"/>
+          <w:sz w:val="22"/>
+          <w:szCs w:val="22"/>
+        </w:rPr>
+        <w:t>regarding</w:t>
+      </w:r>
+      <w:r>
+        <w:rPr>
+          <w:rFonts w:asciiTheme="minorHAnsi" w:hAnsiTheme="minorHAnsi"/>
+          <w:sz w:val="22"/>
+          <w:szCs w:val="22"/>
+        </w:rPr>
+        <w:t xml:space="preserve"> MongoDB profiling, the situation was more intricate. In order to facilitate the process, we proceeded to activate the "system.profile" collection within our database.</w:t>
+      </w:r>
+      <w:r>
+        <w:rPr>
+          <w:rFonts w:asciiTheme="minorHAnsi" w:hAnsiTheme="minorHAnsi"/>
+          <w:sz w:val="22"/>
+          <w:szCs w:val="22"/>
+        </w:rPr>
+        <w:t xml:space="preserve"> </w:t>
+      </w:r>
+    </w:p>
+    <w:p>
+      <w:pPr>
+        <w:pStyle w:val="NormalWeb"/>
+        <w:rPr>
+          <w:rFonts w:asciiTheme="minorHAnsi" w:hAnsiTheme="minorHAnsi"/>
+          <w:sz w:val="22"/>
+          <w:szCs w:val="22"/>
+        </w:rPr>
+      </w:pPr>
+      <w:r>
+        <w:rPr>
+          <w:rFonts w:asciiTheme="minorHAnsi" w:hAnsiTheme="minorHAnsi"/>
+          <w:sz w:val="22"/>
+          <w:szCs w:val="22"/>
+        </w:rPr>
+        <w:t xml:space="preserve">This is a "capped collection" that is created by default by the MongoDB Profiler for each database and hidden from the user. Its purpose is to measure precise metrics regarding CRUD operations and other administrative and/or configuration commands executed on a running instance of MongoDB. </w:t>
+      </w:r>
+      <w:r>
+        <w:rPr>
+          <w:rFonts w:asciiTheme="minorHAnsi" w:hAnsiTheme="minorHAnsi"/>
+          <w:sz w:val="22"/>
+          <w:szCs w:val="22"/>
+        </w:rPr>
+        <w:t>Consequently, the utilisation of the profiler enabled the accurate determination of the execution times inherent to the aggregation pipelines.</w:t>
+      </w:r>
+    </w:p>
+    <w:p>
+      <w:pPr>
+        <w:pStyle w:val="NormalWeb"/>
+        <w:rPr>
+          <w:rFonts w:asciiTheme="minorHAnsi" w:hAnsiTheme="minorHAnsi"/>
+          <w:sz w:val="22"/>
+          <w:szCs w:val="22"/>
+        </w:rPr>
+      </w:pPr>
+      <w:r>
+        <w:rPr>
+          <w:rFonts w:asciiTheme="minorHAnsi" w:hAnsiTheme="minorHAnsi"/>
+          <w:sz w:val="22"/>
+          <w:szCs w:val="22"/>
+        </w:rPr>
+        <w:t xml:space="preserve">Upon completion of </w:t>
+      </w:r>
+      <w:r>
+        <w:rPr>
+          <w:rFonts w:asciiTheme="minorHAnsi" w:hAnsiTheme="minorHAnsi"/>
+          <w:sz w:val="22"/>
+          <w:szCs w:val="22"/>
+        </w:rPr>
+        <w:t>the whole</w:t>
+      </w:r>
+      <w:r>
+        <w:rPr>
+          <w:rFonts w:asciiTheme="minorHAnsi" w:hAnsiTheme="minorHAnsi"/>
+          <w:sz w:val="22"/>
+          <w:szCs w:val="22"/>
+        </w:rPr>
+        <w:t xml:space="preserve"> process, all metrics evaluated by the API execution are transcribed asynchronously, thus maintaining optimal performance, by "Pin</w:t>
+      </w:r>
+      <w:r>
+        <w:rPr>
+          <w:rFonts w:asciiTheme="minorHAnsi" w:hAnsiTheme="minorHAnsi"/>
+          <w:sz w:val="22"/>
+          <w:szCs w:val="22"/>
+        </w:rPr>
+        <w:t>o</w:t>
+      </w:r>
+      <w:r>
+        <w:rPr>
+          <w:rFonts w:asciiTheme="minorHAnsi" w:hAnsiTheme="minorHAnsi"/>
+          <w:sz w:val="22"/>
+          <w:szCs w:val="22"/>
+        </w:rPr>
+        <w:t>".</w:t>
+      </w:r>
+    </w:p>
+    <w:p>
+      <w:pPr>
+        <w:pStyle w:val="NormalWeb"/>
+        <w:rPr>
+          <w:rFonts w:asciiTheme="minorHAnsi" w:hAnsiTheme="minorHAnsi"/>
+          <w:sz w:val="22"/>
+          <w:szCs w:val="22"/>
+        </w:rPr>
+      </w:pPr>
+      <w:r>
+        <w:rPr>
+          <w:rFonts w:asciiTheme="minorHAnsi" w:hAnsiTheme="minorHAnsi"/>
+          <w:sz w:val="22"/>
+          <w:szCs w:val="22"/>
+        </w:rPr>
+        <w:t>"Pino.js" is a fast and lightweight Node.js logging library</w:t>
+      </w:r>
+      <w:r>
+        <w:rPr>
+          <w:rFonts w:asciiTheme="minorHAnsi" w:hAnsiTheme="minorHAnsi"/>
+          <w:sz w:val="22"/>
+          <w:szCs w:val="22"/>
+        </w:rPr>
+        <w:t>: i</w:t>
+      </w:r>
+      <w:r>
+        <w:rPr>
+          <w:rFonts w:asciiTheme="minorHAnsi" w:hAnsiTheme="minorHAnsi"/>
+          <w:sz w:val="22"/>
+          <w:szCs w:val="22"/>
+        </w:rPr>
+        <w:t xml:space="preserve">t is a robust and scalable solution due to its comprehensive asynchronous logging of JSON-formatted files that provides </w:t>
+      </w:r>
+      <w:r>
+        <w:rPr>
+          <w:rFonts w:asciiTheme="minorHAnsi" w:hAnsiTheme="minorHAnsi"/>
+          <w:sz w:val="22"/>
+          <w:szCs w:val="22"/>
+        </w:rPr>
+        <w:t>customizable</w:t>
+      </w:r>
+      <w:r>
+        <w:rPr>
+          <w:rFonts w:asciiTheme="minorHAnsi" w:hAnsiTheme="minorHAnsi"/>
+          <w:sz w:val="22"/>
+          <w:szCs w:val="22"/>
+        </w:rPr>
+        <w:t xml:space="preserve"> log levels and </w:t>
+      </w:r>
+      <w:r>
+        <w:rPr>
+          <w:rFonts w:asciiTheme="minorHAnsi" w:hAnsiTheme="minorHAnsi"/>
+          <w:sz w:val="22"/>
+          <w:szCs w:val="22"/>
+        </w:rPr>
+        <w:t>serializers</w:t>
+      </w:r>
+      <w:r>
+        <w:rPr>
+          <w:rFonts w:asciiTheme="minorHAnsi" w:hAnsiTheme="minorHAnsi"/>
+          <w:sz w:val="22"/>
+          <w:szCs w:val="22"/>
+        </w:rPr>
+        <w:t xml:space="preserve"> while maintaining low processing costs.</w:t>
+      </w:r>
+    </w:p>
+    <w:p>
+      <w:pPr>
+        <w:pStyle w:val="NormalWeb"/>
+        <w:rPr>
+          <w:rFonts w:asciiTheme="minorHAnsi" w:hAnsiTheme="minorHAnsi"/>
+          <w:sz w:val="22"/>
+          <w:szCs w:val="22"/>
+        </w:rPr>
+      </w:pPr>
+      <w:r>
+        <w:rPr>
+          <w:rFonts w:asciiTheme="minorHAnsi" w:hAnsiTheme="minorHAnsi"/>
+          <w:sz w:val="22"/>
+          <w:szCs w:val="22"/>
+        </w:rPr>
+        <w:t xml:space="preserve">\\ </w:t>
+      </w:r>
+      <w:r>
+        <w:rPr>
+          <w:rFonts w:asciiTheme="minorHAnsi" w:hAnsiTheme="minorHAnsi"/>
+          <w:sz w:val="22"/>
+          <w:szCs w:val="22"/>
+        </w:rPr>
+        <w:t>Footnote</w:t>
+      </w:r>
     </w:p>
     <w:p>
       <w:pPr>
@@ -4195,15 +4943,1480 @@
           <w:lang w:val="en-US"/>
         </w:rPr>
       </w:pPr>
-    </w:p>
-    <w:p>
-      <w:pPr>
-        <w:rPr>
+      <w:r>
+        <w:rPr>
+          <w:rFonts w:asciiTheme="minorHAnsi" w:hAnsiTheme="minorHAnsi"/>
+          <w:sz w:val="22"/>
+          <w:szCs w:val="22"/>
+        </w:rPr>
+        <w:t>A fixed-size collection that performs document insertion and retrieval based on the order in which they were added, exhibiting behaviour analogous to that of circular buffers.</w:t>
+      </w:r>
+    </w:p>
+    <w:p>
+      <w:pPr>
+        <w:pStyle w:val="NormalWeb"/>
+        <w:rPr>
+          <w:rFonts w:asciiTheme="minorHAnsi" w:hAnsiTheme="minorHAnsi"/>
+          <w:b/>
+          <w:bCs/>
+          <w:i/>
+          <w:iCs/>
+        </w:rPr>
+      </w:pPr>
+    </w:p>
+    <w:p>
+      <w:pPr>
+        <w:pStyle w:val="NormalWeb"/>
+        <w:rPr>
+          <w:rFonts w:asciiTheme="minorHAnsi" w:hAnsiTheme="minorHAnsi"/>
+          <w:b/>
+          <w:bCs/>
+          <w:i/>
+          <w:iCs/>
+        </w:rPr>
+      </w:pPr>
+    </w:p>
+    <w:p>
+      <w:pPr>
+        <w:pStyle w:val="NormalWeb"/>
+        <w:rPr>
+          <w:rFonts w:asciiTheme="minorHAnsi" w:hAnsiTheme="minorHAnsi"/>
+          <w:b/>
+          <w:bCs/>
+          <w:i/>
+          <w:iCs/>
+        </w:rPr>
+      </w:pPr>
+      <w:r>
+        <w:rPr>
+          <w:rFonts w:asciiTheme="minorHAnsi" w:hAnsiTheme="minorHAnsi"/>
+          <w:b/>
+          <w:bCs/>
+          <w:i/>
+          <w:iCs/>
+        </w:rPr>
+        <w:lastRenderedPageBreak/>
+        <w:t>4</w:t>
+      </w:r>
+      <w:r>
+        <w:rPr>
+          <w:rFonts w:asciiTheme="minorHAnsi" w:hAnsiTheme="minorHAnsi"/>
+          <w:b/>
+          <w:bCs/>
+          <w:i/>
+          <w:iCs/>
+        </w:rPr>
+        <w:t>.</w:t>
+      </w:r>
+      <w:r>
+        <w:rPr>
+          <w:rFonts w:asciiTheme="minorHAnsi" w:hAnsiTheme="minorHAnsi"/>
+          <w:b/>
+          <w:bCs/>
+          <w:i/>
+          <w:iCs/>
+        </w:rPr>
+        <w:t>1</w:t>
+      </w:r>
+      <w:r>
+        <w:rPr>
+          <w:rFonts w:asciiTheme="minorHAnsi" w:hAnsiTheme="minorHAnsi"/>
+          <w:b/>
+          <w:bCs/>
+          <w:i/>
+          <w:iCs/>
+        </w:rPr>
+        <w:t>.</w:t>
+      </w:r>
+      <w:r>
+        <w:rPr>
+          <w:rFonts w:asciiTheme="minorHAnsi" w:hAnsiTheme="minorHAnsi"/>
+          <w:b/>
+          <w:bCs/>
+          <w:i/>
+          <w:iCs/>
+        </w:rPr>
+        <w:t>4</w:t>
+      </w:r>
+      <w:r>
+        <w:rPr>
+          <w:rFonts w:asciiTheme="minorHAnsi" w:hAnsiTheme="minorHAnsi"/>
+          <w:b/>
+          <w:bCs/>
+          <w:i/>
+          <w:iCs/>
+        </w:rPr>
+        <w:t xml:space="preserve"> </w:t>
+      </w:r>
+      <w:r>
+        <w:rPr>
+          <w:rFonts w:asciiTheme="minorHAnsi" w:hAnsiTheme="minorHAnsi"/>
+          <w:b/>
+          <w:bCs/>
+          <w:i/>
+          <w:iCs/>
+        </w:rPr>
+        <w:t>Empirical service times</w:t>
+      </w:r>
+    </w:p>
+    <w:p>
+      <w:pPr>
+        <w:pStyle w:val="NormalWeb"/>
+        <w:rPr>
+          <w:rFonts w:asciiTheme="minorHAnsi" w:hAnsiTheme="minorHAnsi"/>
+          <w:sz w:val="22"/>
+          <w:szCs w:val="22"/>
+        </w:rPr>
+      </w:pPr>
+      <w:r>
+        <w:rPr>
+          <w:rFonts w:asciiTheme="minorHAnsi" w:hAnsiTheme="minorHAnsi"/>
+          <w:sz w:val="22"/>
+          <w:szCs w:val="22"/>
+        </w:rPr>
+        <w:t>Following the execution of the two tests with JMeter, the service times of our system components with respect to the job classes identified in our network are as follows:</w:t>
+      </w:r>
+    </w:p>
+    <w:p>
+      <w:pPr>
+        <w:pStyle w:val="NormalWeb"/>
+        <w:rPr>
+          <w:rFonts w:asciiTheme="minorHAnsi" w:hAnsiTheme="minorHAnsi"/>
+          <w:sz w:val="22"/>
+          <w:szCs w:val="22"/>
+        </w:rPr>
+      </w:pPr>
+      <w:r>
+        <w:rPr>
+          <w:rFonts w:asciiTheme="minorHAnsi" w:hAnsiTheme="minorHAnsi"/>
+          <w:sz w:val="22"/>
+          <w:szCs w:val="22"/>
+        </w:rPr>
+        <w:t>%Numbers%</w:t>
+      </w:r>
+    </w:p>
+    <w:p>
+      <w:pPr>
+        <w:pStyle w:val="NormalWeb"/>
+        <w:rPr>
+          <w:rFonts w:asciiTheme="minorHAnsi" w:hAnsiTheme="minorHAnsi"/>
+          <w:sz w:val="22"/>
+          <w:szCs w:val="22"/>
+        </w:rPr>
+      </w:pPr>
+      <w:r>
+        <w:rPr>
+          <w:rFonts w:asciiTheme="minorHAnsi" w:hAnsiTheme="minorHAnsi"/>
+          <w:sz w:val="22"/>
+          <w:szCs w:val="22"/>
+        </w:rPr>
+        <w:t>It should be noted that, although MongoDB employs a scheduling discipline of the "Processor Sharing" type, it is not a single-server system analogous to the M/G/1/PS queues analysed during the course. Consequently, a slight modification was required to the formula for calculating its service times</w:t>
+      </w:r>
+      <w:r>
+        <w:rPr>
+          <w:rFonts w:asciiTheme="minorHAnsi" w:hAnsiTheme="minorHAnsi"/>
+          <w:sz w:val="22"/>
+          <w:szCs w:val="22"/>
+        </w:rPr>
+        <w:t>:</w:t>
+      </w:r>
+    </w:p>
+    <w:p>
+      <w:pPr>
+        <w:pStyle w:val="NormalWeb"/>
+        <w:rPr>
+          <w:rFonts w:asciiTheme="minorHAnsi" w:hAnsiTheme="minorHAnsi"/>
+          <w:sz w:val="22"/>
+          <w:szCs w:val="22"/>
+        </w:rPr>
+      </w:pPr>
+      <w:r>
+        <w:rPr>
+          <w:rFonts w:asciiTheme="minorHAnsi" w:hAnsiTheme="minorHAnsi"/>
+          <w:sz w:val="22"/>
+          <w:szCs w:val="22"/>
+        </w:rPr>
+        <w:t>%service time formula modified% -- VSC</w:t>
+      </w:r>
+    </w:p>
+    <w:p>
+      <w:pPr>
+        <w:pStyle w:val="NormalWeb"/>
+        <w:rPr>
+          <w:rFonts w:asciiTheme="minorHAnsi" w:hAnsiTheme="minorHAnsi"/>
+          <w:b/>
+          <w:bCs/>
+          <w:i/>
+          <w:iCs/>
+          <w:sz w:val="26"/>
+          <w:szCs w:val="26"/>
+        </w:rPr>
+      </w:pPr>
+      <w:r>
+        <w:rPr>
+          <w:rFonts w:asciiTheme="minorHAnsi" w:hAnsiTheme="minorHAnsi"/>
+          <w:b/>
+          <w:bCs/>
+          <w:i/>
+          <w:iCs/>
+          <w:sz w:val="26"/>
+          <w:szCs w:val="26"/>
+        </w:rPr>
+        <w:t>4</w:t>
+      </w:r>
+      <w:r>
+        <w:rPr>
+          <w:rFonts w:asciiTheme="minorHAnsi" w:hAnsiTheme="minorHAnsi"/>
+          <w:b/>
+          <w:bCs/>
+          <w:i/>
+          <w:iCs/>
+          <w:sz w:val="26"/>
+          <w:szCs w:val="26"/>
+        </w:rPr>
+        <w:t>.</w:t>
+      </w:r>
+      <w:r>
+        <w:rPr>
+          <w:rFonts w:asciiTheme="minorHAnsi" w:hAnsiTheme="minorHAnsi"/>
+          <w:b/>
+          <w:bCs/>
+          <w:i/>
+          <w:iCs/>
+          <w:sz w:val="26"/>
+          <w:szCs w:val="26"/>
+        </w:rPr>
+        <w:t>2</w:t>
+      </w:r>
+      <w:r>
+        <w:rPr>
+          <w:rFonts w:asciiTheme="minorHAnsi" w:hAnsiTheme="minorHAnsi"/>
+          <w:b/>
+          <w:bCs/>
+          <w:i/>
+          <w:iCs/>
+          <w:sz w:val="26"/>
+          <w:szCs w:val="26"/>
+        </w:rPr>
+        <w:t xml:space="preserve"> </w:t>
+      </w:r>
+      <w:r>
+        <w:rPr>
+          <w:rFonts w:asciiTheme="minorHAnsi" w:hAnsiTheme="minorHAnsi"/>
+          <w:b/>
+          <w:bCs/>
+          <w:i/>
+          <w:iCs/>
+          <w:sz w:val="26"/>
+          <w:szCs w:val="26"/>
+        </w:rPr>
+        <w:t>Bottleneck identification</w:t>
+      </w:r>
+    </w:p>
+    <w:p>
+      <w:pPr>
+        <w:pStyle w:val="NormalWeb"/>
+        <w:rPr>
+          <w:rFonts w:asciiTheme="minorHAnsi" w:hAnsiTheme="minorHAnsi"/>
+          <w:sz w:val="22"/>
+          <w:szCs w:val="22"/>
+        </w:rPr>
+      </w:pPr>
+      <w:r>
+        <w:rPr>
+          <w:rFonts w:asciiTheme="minorHAnsi" w:hAnsiTheme="minorHAnsi"/>
+          <w:sz w:val="22"/>
+          <w:szCs w:val="22"/>
+        </w:rPr>
+        <w:t>Thus far, we have calculated the service times of each station per job class and the relative visit ratios</w:t>
+      </w:r>
+      <w:r>
+        <w:rPr>
+          <w:rFonts w:asciiTheme="minorHAnsi" w:hAnsiTheme="minorHAnsi"/>
+          <w:sz w:val="22"/>
+          <w:szCs w:val="22"/>
+        </w:rPr>
+        <w:t xml:space="preserve"> (^V_i)</w:t>
+      </w:r>
+      <w:r>
+        <w:rPr>
+          <w:rFonts w:asciiTheme="minorHAnsi" w:hAnsiTheme="minorHAnsi"/>
+          <w:sz w:val="22"/>
+          <w:szCs w:val="22"/>
+        </w:rPr>
+        <w:t xml:space="preserve">. These </w:t>
+      </w:r>
+      <w:r>
+        <w:rPr>
+          <w:rFonts w:asciiTheme="minorHAnsi" w:hAnsiTheme="minorHAnsi"/>
+          <w:sz w:val="22"/>
+          <w:szCs w:val="22"/>
+        </w:rPr>
+        <w:t xml:space="preserve">^V_i </w:t>
+      </w:r>
+      <w:r>
+        <w:rPr>
+          <w:rFonts w:asciiTheme="minorHAnsi" w:hAnsiTheme="minorHAnsi"/>
+          <w:sz w:val="22"/>
+          <w:szCs w:val="22"/>
+        </w:rPr>
+        <w:t>are derived from the solutions of the traffic equations and indicate the expected number of visits to each station</w:t>
+      </w:r>
+      <w:r>
+        <w:rPr>
+          <w:rFonts w:asciiTheme="minorHAnsi" w:hAnsiTheme="minorHAnsi"/>
+          <w:sz w:val="22"/>
+          <w:szCs w:val="22"/>
+        </w:rPr>
+        <w:t xml:space="preserve"> </w:t>
+      </w:r>
+      <w:r>
+        <w:rPr>
+          <w:rFonts w:asciiTheme="minorHAnsi" w:hAnsiTheme="minorHAnsi"/>
+          <w:sz w:val="22"/>
+          <w:szCs w:val="22"/>
+        </w:rPr>
+        <w:t>with respect to each visit made to the reference station (Qt).</w:t>
+      </w:r>
+    </w:p>
+    <w:p>
+      <w:pPr>
+        <w:pStyle w:val="NormalWeb"/>
+        <w:rPr>
+          <w:rFonts w:asciiTheme="minorHAnsi" w:hAnsiTheme="minorHAnsi"/>
+          <w:sz w:val="22"/>
+          <w:szCs w:val="22"/>
+        </w:rPr>
+      </w:pPr>
+      <w:r>
+        <w:rPr>
+          <w:rFonts w:asciiTheme="minorHAnsi" w:hAnsiTheme="minorHAnsi"/>
+          <w:sz w:val="22"/>
+          <w:szCs w:val="22"/>
+        </w:rPr>
+        <w:t>%Values%</w:t>
+      </w:r>
+    </w:p>
+    <w:p>
+      <w:pPr>
+        <w:pStyle w:val="NormalWeb"/>
+        <w:rPr>
+          <w:rFonts w:asciiTheme="minorHAnsi" w:hAnsiTheme="minorHAnsi"/>
+          <w:sz w:val="22"/>
+          <w:szCs w:val="22"/>
+        </w:rPr>
+      </w:pPr>
+      <w:r>
+        <w:rPr>
+          <w:rFonts w:asciiTheme="minorHAnsi" w:hAnsiTheme="minorHAnsi"/>
+          <w:sz w:val="22"/>
+          <w:szCs w:val="22"/>
+        </w:rPr>
+        <w:t>The data enables the calculation of the service demand</w:t>
+      </w:r>
+      <w:r>
+        <w:rPr>
+          <w:rFonts w:asciiTheme="minorHAnsi" w:hAnsiTheme="minorHAnsi"/>
+          <w:sz w:val="22"/>
+          <w:szCs w:val="22"/>
+        </w:rPr>
+        <w:t>s</w:t>
+      </w:r>
+      <w:r>
+        <w:rPr>
+          <w:rFonts w:asciiTheme="minorHAnsi" w:hAnsiTheme="minorHAnsi"/>
+          <w:sz w:val="22"/>
+          <w:szCs w:val="22"/>
+        </w:rPr>
+        <w:t xml:space="preserve"> (^D_i), which represent the quantity of service requested by a user from each station for each visit to the reference station.</w:t>
+      </w:r>
+    </w:p>
+    <w:p>
+      <w:pPr>
+        <w:pStyle w:val="NormalWeb"/>
+        <w:rPr>
+          <w:rFonts w:asciiTheme="minorHAnsi" w:hAnsiTheme="minorHAnsi"/>
+          <w:sz w:val="22"/>
+          <w:szCs w:val="22"/>
+        </w:rPr>
+      </w:pPr>
+      <w:r>
+        <w:rPr>
+          <w:rFonts w:asciiTheme="minorHAnsi" w:hAnsiTheme="minorHAnsi"/>
+          <w:sz w:val="22"/>
+          <w:szCs w:val="22"/>
+        </w:rPr>
+        <w:t>This is achieved through the application of the following formula:</w:t>
+      </w:r>
+    </w:p>
+    <w:p>
+      <w:pPr>
+        <w:pStyle w:val="NormalWeb"/>
+        <w:rPr>
+          <w:rFonts w:asciiTheme="minorHAnsi" w:hAnsiTheme="minorHAnsi"/>
+          <w:sz w:val="22"/>
+          <w:szCs w:val="22"/>
+        </w:rPr>
+      </w:pPr>
+      <w:r>
+        <w:rPr>
+          <w:rFonts w:asciiTheme="minorHAnsi" w:hAnsiTheme="minorHAnsi"/>
+          <w:sz w:val="22"/>
+          <w:szCs w:val="22"/>
+        </w:rPr>
+        <w:t>%Formula and results%</w:t>
+      </w:r>
+    </w:p>
+    <w:p>
+      <w:pPr>
+        <w:pStyle w:val="NormalWeb"/>
+        <w:rPr>
+          <w:rFonts w:asciiTheme="minorHAnsi" w:hAnsiTheme="minorHAnsi"/>
+          <w:sz w:val="22"/>
+          <w:szCs w:val="22"/>
+        </w:rPr>
+      </w:pPr>
+      <w:r>
+        <w:rPr>
+          <w:rFonts w:asciiTheme="minorHAnsi" w:hAnsiTheme="minorHAnsi"/>
+          <w:sz w:val="22"/>
+          <w:szCs w:val="22"/>
+        </w:rPr>
+        <w:t xml:space="preserve">The results indicate that the database is the bottleneck station. </w:t>
+      </w:r>
+      <w:r>
+        <w:rPr>
+          <w:rFonts w:asciiTheme="minorHAnsi" w:hAnsiTheme="minorHAnsi"/>
+          <w:sz w:val="22"/>
+          <w:szCs w:val="22"/>
+        </w:rPr>
+        <w:t>A further calculation of the utilisation of each station can be made using the Bottleneck Law.</w:t>
+      </w:r>
+    </w:p>
+    <w:p>
+      <w:pPr>
+        <w:pStyle w:val="NormalWeb"/>
+        <w:rPr>
+          <w:rFonts w:asciiTheme="minorHAnsi" w:hAnsiTheme="minorHAnsi"/>
+          <w:sz w:val="22"/>
+          <w:szCs w:val="22"/>
+        </w:rPr>
+      </w:pPr>
+      <w:r>
+        <w:rPr>
+          <w:rFonts w:asciiTheme="minorHAnsi" w:hAnsiTheme="minorHAnsi"/>
+          <w:sz w:val="22"/>
+          <w:szCs w:val="22"/>
+        </w:rPr>
+        <w:t>%Bottleneck law and results%</w:t>
+      </w:r>
+    </w:p>
+    <w:p>
+      <w:pPr>
+        <w:pStyle w:val="NormalWeb"/>
+        <w:rPr>
+          <w:rFonts w:asciiTheme="minorHAnsi" w:hAnsiTheme="minorHAnsi"/>
           <w:sz w:val="22"/>
           <w:szCs w:val="22"/>
           <w:lang w:val="en-US"/>
         </w:rPr>
       </w:pPr>
+      <w:r>
+        <w:rPr>
+          <w:rFonts w:asciiTheme="minorHAnsi" w:hAnsiTheme="minorHAnsi"/>
+          <w:sz w:val="22"/>
+          <w:szCs w:val="22"/>
+        </w:rPr>
+        <w:t>A graph is provided below, which illustrates the varying levels of station utilisation over time.</w:t>
+      </w:r>
+    </w:p>
+    <w:p>
+      <w:pPr>
+        <w:pStyle w:val="NormalWeb"/>
+        <w:rPr>
+          <w:rFonts w:asciiTheme="minorHAnsi" w:hAnsiTheme="minorHAnsi"/>
+          <w:sz w:val="22"/>
+          <w:szCs w:val="22"/>
+        </w:rPr>
+      </w:pPr>
+      <w:r>
+        <w:rPr>
+          <w:rFonts w:asciiTheme="minorHAnsi" w:hAnsiTheme="minorHAnsi"/>
+          <w:sz w:val="22"/>
+          <w:szCs w:val="22"/>
+        </w:rPr>
+        <w:t>It can be concluded that the database is the component with the highest utilisation rate.</w:t>
+      </w:r>
+    </w:p>
+    <w:p>
+      <w:pPr>
+        <w:pStyle w:val="NormalWeb"/>
+        <w:rPr>
+          <w:rFonts w:asciiTheme="minorHAnsi" w:hAnsiTheme="minorHAnsi"/>
+          <w:b/>
+          <w:bCs/>
+          <w:i/>
+          <w:iCs/>
+          <w:sz w:val="26"/>
+          <w:szCs w:val="26"/>
+        </w:rPr>
+      </w:pPr>
+      <w:r>
+        <w:rPr>
+          <w:rFonts w:asciiTheme="minorHAnsi" w:hAnsiTheme="minorHAnsi"/>
+          <w:b/>
+          <w:bCs/>
+          <w:i/>
+          <w:iCs/>
+          <w:sz w:val="26"/>
+          <w:szCs w:val="26"/>
+        </w:rPr>
+        <w:t>4</w:t>
+      </w:r>
+      <w:r>
+        <w:rPr>
+          <w:rFonts w:asciiTheme="minorHAnsi" w:hAnsiTheme="minorHAnsi"/>
+          <w:b/>
+          <w:bCs/>
+          <w:i/>
+          <w:iCs/>
+          <w:sz w:val="26"/>
+          <w:szCs w:val="26"/>
+        </w:rPr>
+        <w:t>.</w:t>
+      </w:r>
+      <w:r>
+        <w:rPr>
+          <w:rFonts w:asciiTheme="minorHAnsi" w:hAnsiTheme="minorHAnsi"/>
+          <w:b/>
+          <w:bCs/>
+          <w:i/>
+          <w:iCs/>
+          <w:sz w:val="26"/>
+          <w:szCs w:val="26"/>
+        </w:rPr>
+        <w:t>3</w:t>
+      </w:r>
+      <w:r>
+        <w:rPr>
+          <w:rFonts w:asciiTheme="minorHAnsi" w:hAnsiTheme="minorHAnsi"/>
+          <w:b/>
+          <w:bCs/>
+          <w:i/>
+          <w:iCs/>
+          <w:sz w:val="26"/>
+          <w:szCs w:val="26"/>
+        </w:rPr>
+        <w:t xml:space="preserve"> </w:t>
+      </w:r>
+      <w:r>
+        <w:rPr>
+          <w:rFonts w:asciiTheme="minorHAnsi" w:hAnsiTheme="minorHAnsi"/>
+          <w:b/>
+          <w:bCs/>
+          <w:i/>
+          <w:iCs/>
+          <w:sz w:val="26"/>
+          <w:szCs w:val="26"/>
+        </w:rPr>
+        <w:t>Asymptotic bounds</w:t>
+      </w:r>
+    </w:p>
+    <w:p>
+      <w:pPr>
+        <w:pStyle w:val="NormalWeb"/>
+        <w:rPr>
+          <w:rFonts w:asciiTheme="minorHAnsi" w:hAnsiTheme="minorHAnsi"/>
+          <w:sz w:val="22"/>
+          <w:szCs w:val="22"/>
+        </w:rPr>
+      </w:pPr>
+      <w:r>
+        <w:rPr>
+          <w:rFonts w:asciiTheme="minorHAnsi" w:hAnsiTheme="minorHAnsi"/>
+          <w:sz w:val="22"/>
+          <w:szCs w:val="22"/>
+        </w:rPr>
+        <w:t>In the next section, we will perform a mean value analysis to compute the expected performance indices of our system. This will be done through Little's Law and the recursive procedure on which this technique is based, without the need to compute the normalization constant G_K required by Gordon Newell's Theorem.</w:t>
+      </w:r>
+    </w:p>
+    <w:p>
+      <w:pPr>
+        <w:pStyle w:val="NormalWeb"/>
+        <w:rPr>
+          <w:rFonts w:asciiTheme="minorHAnsi" w:hAnsiTheme="minorHAnsi"/>
+          <w:sz w:val="22"/>
+          <w:szCs w:val="22"/>
+        </w:rPr>
+      </w:pPr>
+      <w:r>
+        <w:rPr>
+          <w:rFonts w:asciiTheme="minorHAnsi" w:hAnsiTheme="minorHAnsi"/>
+          <w:sz w:val="22"/>
+          <w:szCs w:val="22"/>
+        </w:rPr>
+        <w:t xml:space="preserve">Prior to conducting the previously announced analysis, </w:t>
+      </w:r>
+      <w:r>
+        <w:rPr>
+          <w:rFonts w:asciiTheme="minorHAnsi" w:hAnsiTheme="minorHAnsi"/>
+          <w:sz w:val="22"/>
+          <w:szCs w:val="22"/>
+        </w:rPr>
+        <w:t>a preliminary calculation is conducted using a  Python script</w:t>
+      </w:r>
+      <w:r>
+        <w:rPr>
+          <w:rFonts w:asciiTheme="minorHAnsi" w:hAnsiTheme="minorHAnsi"/>
+          <w:sz w:val="22"/>
+          <w:szCs w:val="22"/>
+        </w:rPr>
+        <w:t xml:space="preserve"> </w:t>
+      </w:r>
+      <w:r>
+        <w:rPr>
+          <w:rFonts w:asciiTheme="minorHAnsi" w:hAnsiTheme="minorHAnsi"/>
+          <w:sz w:val="22"/>
+          <w:szCs w:val="22"/>
+        </w:rPr>
+        <w:t xml:space="preserve">to determine </w:t>
+      </w:r>
+      <w:r>
+        <w:rPr>
+          <w:rFonts w:asciiTheme="minorHAnsi" w:hAnsiTheme="minorHAnsi"/>
+          <w:sz w:val="22"/>
+          <w:szCs w:val="22"/>
+        </w:rPr>
+        <w:t xml:space="preserve">the upper and lower </w:t>
+      </w:r>
+      <w:r>
+        <w:rPr>
+          <w:rFonts w:asciiTheme="minorHAnsi" w:hAnsiTheme="minorHAnsi"/>
+          <w:sz w:val="22"/>
+          <w:szCs w:val="22"/>
+        </w:rPr>
+        <w:t>bounds</w:t>
+      </w:r>
+      <w:r>
+        <w:rPr>
+          <w:rFonts w:asciiTheme="minorHAnsi" w:hAnsiTheme="minorHAnsi"/>
+          <w:sz w:val="22"/>
+          <w:szCs w:val="22"/>
+        </w:rPr>
+        <w:t xml:space="preserve"> of response time</w:t>
+      </w:r>
+      <w:r>
+        <w:rPr>
+          <w:rFonts w:asciiTheme="minorHAnsi" w:hAnsiTheme="minorHAnsi"/>
+          <w:sz w:val="22"/>
+          <w:szCs w:val="22"/>
+        </w:rPr>
+        <w:t xml:space="preserve"> (symbol)</w:t>
+      </w:r>
+      <w:r>
+        <w:rPr>
+          <w:rFonts w:asciiTheme="minorHAnsi" w:hAnsiTheme="minorHAnsi"/>
+          <w:sz w:val="22"/>
+          <w:szCs w:val="22"/>
+        </w:rPr>
+        <w:t xml:space="preserve"> and throughput</w:t>
+      </w:r>
+      <w:r>
+        <w:rPr>
+          <w:rFonts w:asciiTheme="minorHAnsi" w:hAnsiTheme="minorHAnsi"/>
+          <w:sz w:val="22"/>
+          <w:szCs w:val="22"/>
+        </w:rPr>
+        <w:t xml:space="preserve"> (symbol) in relation to the number of customers in the network.</w:t>
+      </w:r>
+    </w:p>
+    <w:p>
+      <w:pPr>
+        <w:pStyle w:val="NormalWeb"/>
+        <w:rPr>
+          <w:rFonts w:asciiTheme="minorHAnsi" w:hAnsiTheme="minorHAnsi"/>
+          <w:sz w:val="22"/>
+          <w:szCs w:val="22"/>
+        </w:rPr>
+      </w:pPr>
+      <w:r>
+        <w:rPr>
+          <w:rFonts w:asciiTheme="minorHAnsi" w:hAnsiTheme="minorHAnsi"/>
+          <w:sz w:val="22"/>
+          <w:szCs w:val="22"/>
+        </w:rPr>
+        <w:t xml:space="preserve">This is done according to </w:t>
+      </w:r>
+      <w:r>
+        <w:rPr>
+          <w:rFonts w:asciiTheme="minorHAnsi" w:hAnsiTheme="minorHAnsi"/>
+          <w:sz w:val="22"/>
+          <w:szCs w:val="22"/>
+        </w:rPr>
+        <w:t>the following formulas:</w:t>
+      </w:r>
+    </w:p>
+    <w:p>
+      <w:pPr>
+        <w:pStyle w:val="NormalWeb"/>
+        <w:rPr>
+          <w:rFonts w:asciiTheme="minorHAnsi" w:hAnsiTheme="minorHAnsi"/>
+          <w:sz w:val="22"/>
+          <w:szCs w:val="22"/>
+        </w:rPr>
+      </w:pPr>
+      <w:r>
+        <w:rPr>
+          <w:rFonts w:asciiTheme="minorHAnsi" w:hAnsiTheme="minorHAnsi"/>
+          <w:sz w:val="22"/>
+          <w:szCs w:val="22"/>
+        </w:rPr>
+        <w:lastRenderedPageBreak/>
+        <w:t>%Formulas afternotes p.65%</w:t>
+      </w:r>
+    </w:p>
+    <w:p>
+      <w:pPr>
+        <w:pStyle w:val="NormalWeb"/>
+        <w:rPr>
+          <w:rFonts w:asciiTheme="minorHAnsi" w:hAnsiTheme="minorHAnsi"/>
+          <w:sz w:val="22"/>
+          <w:szCs w:val="22"/>
+        </w:rPr>
+      </w:pPr>
+      <w:r>
+        <w:rPr>
+          <w:rFonts w:asciiTheme="minorHAnsi" w:hAnsiTheme="minorHAnsi"/>
+          <w:sz w:val="22"/>
+          <w:szCs w:val="22"/>
+        </w:rPr>
+        <w:t>%Numerical results of bounds%</w:t>
+      </w:r>
+    </w:p>
+    <w:p>
+      <w:pPr>
+        <w:pStyle w:val="NormalWeb"/>
+        <w:rPr>
+          <w:rFonts w:asciiTheme="minorHAnsi" w:hAnsiTheme="minorHAnsi"/>
+          <w:b/>
+          <w:bCs/>
+          <w:i/>
+          <w:iCs/>
+          <w:sz w:val="26"/>
+          <w:szCs w:val="26"/>
+        </w:rPr>
+      </w:pPr>
+      <w:r>
+        <w:rPr>
+          <w:rFonts w:asciiTheme="minorHAnsi" w:hAnsiTheme="minorHAnsi"/>
+          <w:b/>
+          <w:bCs/>
+          <w:i/>
+          <w:iCs/>
+          <w:sz w:val="26"/>
+          <w:szCs w:val="26"/>
+        </w:rPr>
+        <w:t>4</w:t>
+      </w:r>
+      <w:r>
+        <w:rPr>
+          <w:rFonts w:asciiTheme="minorHAnsi" w:hAnsiTheme="minorHAnsi"/>
+          <w:b/>
+          <w:bCs/>
+          <w:i/>
+          <w:iCs/>
+          <w:sz w:val="26"/>
+          <w:szCs w:val="26"/>
+        </w:rPr>
+        <w:t>.</w:t>
+      </w:r>
+      <w:r>
+        <w:rPr>
+          <w:rFonts w:asciiTheme="minorHAnsi" w:hAnsiTheme="minorHAnsi"/>
+          <w:b/>
+          <w:bCs/>
+          <w:i/>
+          <w:iCs/>
+          <w:sz w:val="26"/>
+          <w:szCs w:val="26"/>
+        </w:rPr>
+        <w:t>4</w:t>
+      </w:r>
+      <w:r>
+        <w:rPr>
+          <w:rFonts w:asciiTheme="minorHAnsi" w:hAnsiTheme="minorHAnsi"/>
+          <w:b/>
+          <w:bCs/>
+          <w:i/>
+          <w:iCs/>
+          <w:sz w:val="26"/>
+          <w:szCs w:val="26"/>
+        </w:rPr>
+        <w:t xml:space="preserve"> </w:t>
+      </w:r>
+      <w:r>
+        <w:rPr>
+          <w:rFonts w:asciiTheme="minorHAnsi" w:hAnsiTheme="minorHAnsi"/>
+          <w:b/>
+          <w:bCs/>
+          <w:i/>
+          <w:iCs/>
+          <w:sz w:val="26"/>
+          <w:szCs w:val="26"/>
+        </w:rPr>
+        <w:t>Mean Value Analysis</w:t>
+      </w:r>
+    </w:p>
+    <w:p>
+      <w:pPr>
+        <w:pStyle w:val="NormalWeb"/>
+        <w:rPr>
+          <w:rFonts w:asciiTheme="minorHAnsi" w:hAnsiTheme="minorHAnsi"/>
+          <w:b/>
+          <w:bCs/>
+          <w:i/>
+          <w:iCs/>
+        </w:rPr>
+      </w:pPr>
+      <w:r>
+        <w:rPr>
+          <w:rFonts w:asciiTheme="minorHAnsi" w:hAnsiTheme="minorHAnsi"/>
+          <w:b/>
+          <w:bCs/>
+          <w:i/>
+          <w:iCs/>
+        </w:rPr>
+        <w:t>4</w:t>
+      </w:r>
+      <w:r>
+        <w:rPr>
+          <w:rFonts w:asciiTheme="minorHAnsi" w:hAnsiTheme="minorHAnsi"/>
+          <w:b/>
+          <w:bCs/>
+          <w:i/>
+          <w:iCs/>
+        </w:rPr>
+        <w:t>.</w:t>
+      </w:r>
+      <w:r>
+        <w:rPr>
+          <w:rFonts w:asciiTheme="minorHAnsi" w:hAnsiTheme="minorHAnsi"/>
+          <w:b/>
+          <w:bCs/>
+          <w:i/>
+          <w:iCs/>
+        </w:rPr>
+        <w:t>4</w:t>
+      </w:r>
+      <w:r>
+        <w:rPr>
+          <w:rFonts w:asciiTheme="minorHAnsi" w:hAnsiTheme="minorHAnsi"/>
+          <w:b/>
+          <w:bCs/>
+          <w:i/>
+          <w:iCs/>
+        </w:rPr>
+        <w:t>.</w:t>
+      </w:r>
+      <w:r>
+        <w:rPr>
+          <w:rFonts w:asciiTheme="minorHAnsi" w:hAnsiTheme="minorHAnsi"/>
+          <w:b/>
+          <w:bCs/>
+          <w:i/>
+          <w:iCs/>
+        </w:rPr>
+        <w:t>1</w:t>
+      </w:r>
+      <w:r>
+        <w:rPr>
+          <w:rFonts w:asciiTheme="minorHAnsi" w:hAnsiTheme="minorHAnsi"/>
+          <w:b/>
+          <w:bCs/>
+          <w:i/>
+          <w:iCs/>
+        </w:rPr>
+        <w:t xml:space="preserve"> </w:t>
+      </w:r>
+      <w:r>
+        <w:rPr>
+          <w:rFonts w:asciiTheme="minorHAnsi" w:hAnsiTheme="minorHAnsi"/>
+          <w:b/>
+          <w:bCs/>
+          <w:i/>
+          <w:iCs/>
+        </w:rPr>
+        <w:t>JMVA emulation setup</w:t>
+      </w:r>
+    </w:p>
+    <w:p>
+      <w:pPr>
+        <w:pStyle w:val="NormalWeb"/>
+        <w:rPr>
+          <w:rFonts w:asciiTheme="minorHAnsi" w:hAnsiTheme="minorHAnsi"/>
+          <w:sz w:val="22"/>
+          <w:szCs w:val="22"/>
+        </w:rPr>
+      </w:pPr>
+      <w:r>
+        <w:rPr>
+          <w:rFonts w:asciiTheme="minorHAnsi" w:hAnsiTheme="minorHAnsi"/>
+          <w:sz w:val="22"/>
+          <w:szCs w:val="22"/>
+        </w:rPr>
+        <w:t xml:space="preserve">In order to estimate the performance indices of our queueing network, we employed the "Java Modelling Tools (JMT)" suite of applications developed by the </w:t>
+      </w:r>
+      <w:r>
+        <w:rPr>
+          <w:rFonts w:asciiTheme="minorHAnsi" w:hAnsiTheme="minorHAnsi"/>
+          <w:sz w:val="22"/>
+          <w:szCs w:val="22"/>
+        </w:rPr>
+        <w:t>“Politecnico di Milano”</w:t>
+      </w:r>
+      <w:r>
+        <w:rPr>
+          <w:rFonts w:asciiTheme="minorHAnsi" w:hAnsiTheme="minorHAnsi"/>
+          <w:sz w:val="22"/>
+          <w:szCs w:val="22"/>
+        </w:rPr>
+        <w:t>. In particular, we utilised the JMVA ("Mean Value Analysis and Approximate solution algorithms for queueing network models ") application.</w:t>
+      </w:r>
+    </w:p>
+    <w:p>
+      <w:pPr>
+        <w:pStyle w:val="NormalWeb"/>
+        <w:rPr>
+          <w:rFonts w:asciiTheme="minorHAnsi" w:hAnsiTheme="minorHAnsi"/>
+          <w:sz w:val="22"/>
+          <w:szCs w:val="22"/>
+          <w:lang w:val="en-US"/>
+        </w:rPr>
+      </w:pPr>
+      <w:r>
+        <w:rPr>
+          <w:rFonts w:asciiTheme="minorHAnsi" w:hAnsiTheme="minorHAnsi"/>
+          <w:sz w:val="22"/>
+          <w:szCs w:val="22"/>
+          <w:lang w:val="en-US"/>
+        </w:rPr>
+        <w:t xml:space="preserve">The subsequent steps are those required to prepare the emulation within the </w:t>
+      </w:r>
+      <w:r>
+        <w:rPr>
+          <w:rFonts w:asciiTheme="minorHAnsi" w:hAnsiTheme="minorHAnsi"/>
+          <w:sz w:val="22"/>
+          <w:szCs w:val="22"/>
+          <w:lang w:val="en-US"/>
+        </w:rPr>
+        <w:t>software</w:t>
+      </w:r>
+      <w:r>
+        <w:rPr>
+          <w:rFonts w:asciiTheme="minorHAnsi" w:hAnsiTheme="minorHAnsi"/>
+          <w:sz w:val="22"/>
+          <w:szCs w:val="22"/>
+          <w:lang w:val="en-US"/>
+        </w:rPr>
+        <w:t xml:space="preserve"> according to our queueing network configuration.</w:t>
+      </w:r>
+    </w:p>
+    <w:p>
+      <w:pPr>
+        <w:pStyle w:val="NormalWeb"/>
+        <w:rPr>
+          <w:rFonts w:asciiTheme="minorHAnsi" w:hAnsiTheme="minorHAnsi"/>
+          <w:sz w:val="22"/>
+          <w:szCs w:val="22"/>
+          <w:lang w:val="en-US"/>
+        </w:rPr>
+      </w:pPr>
+      <w:r>
+        <w:rPr>
+          <w:rFonts w:asciiTheme="minorHAnsi" w:hAnsiTheme="minorHAnsi"/>
+          <w:sz w:val="22"/>
+          <w:szCs w:val="22"/>
+          <w:lang w:val="en-US"/>
+        </w:rPr>
+        <w:t>%Photos% w\ caption</w:t>
+      </w:r>
+    </w:p>
+    <w:p>
+      <w:pPr>
+        <w:pStyle w:val="NormalWeb"/>
+        <w:numPr>
+          <w:ilvl w:val="0"/>
+          <w:numId w:val="7"/>
+        </w:numPr>
+        <w:rPr>
+          <w:rFonts w:asciiTheme="minorHAnsi" w:hAnsiTheme="minorHAnsi"/>
+          <w:sz w:val="22"/>
+          <w:szCs w:val="22"/>
+          <w:lang w:val="en-US"/>
+        </w:rPr>
+      </w:pPr>
+      <w:r>
+        <w:rPr>
+          <w:rFonts w:asciiTheme="minorHAnsi" w:hAnsiTheme="minorHAnsi"/>
+          <w:sz w:val="22"/>
+          <w:szCs w:val="22"/>
+          <w:lang w:val="en-US"/>
+        </w:rPr>
+        <w:t>The number of customers</w:t>
+      </w:r>
+      <w:r>
+        <w:rPr>
+          <w:rFonts w:asciiTheme="minorHAnsi" w:hAnsiTheme="minorHAnsi"/>
+          <w:sz w:val="22"/>
+          <w:szCs w:val="22"/>
+          <w:lang w:val="en-US"/>
+        </w:rPr>
+        <w:t xml:space="preserve"> (50)</w:t>
+      </w:r>
+      <w:r>
+        <w:rPr>
+          <w:rFonts w:asciiTheme="minorHAnsi" w:hAnsiTheme="minorHAnsi"/>
+          <w:sz w:val="22"/>
+          <w:szCs w:val="22"/>
+          <w:lang w:val="en-US"/>
+        </w:rPr>
+        <w:t xml:space="preserve"> and the number of classes of jobs were entered. As can be seen, only one class was indicated, as only class 1 jobs were output from the thinking stations.</w:t>
+      </w:r>
+    </w:p>
+    <w:p>
+      <w:pPr>
+        <w:pStyle w:val="NormalWeb"/>
+        <w:numPr>
+          <w:ilvl w:val="0"/>
+          <w:numId w:val="7"/>
+        </w:numPr>
+        <w:rPr>
+          <w:rFonts w:asciiTheme="minorHAnsi" w:hAnsiTheme="minorHAnsi"/>
+          <w:sz w:val="22"/>
+          <w:szCs w:val="22"/>
+          <w:lang w:val="en-US"/>
+        </w:rPr>
+      </w:pPr>
+      <w:r>
+        <w:rPr>
+          <w:rFonts w:asciiTheme="minorHAnsi" w:hAnsiTheme="minorHAnsi"/>
+          <w:sz w:val="22"/>
+          <w:szCs w:val="22"/>
+          <w:lang w:val="en-US"/>
+        </w:rPr>
+        <w:t>The stations in the queueing network are entered according to their respective load type. The thinking station is designated as a "delay type," whereas other stations are classified as load-independent, as their service time remains consistent regardless of the number of customers.</w:t>
+      </w:r>
+    </w:p>
+    <w:p>
+      <w:pPr>
+        <w:pStyle w:val="NormalWeb"/>
+        <w:numPr>
+          <w:ilvl w:val="0"/>
+          <w:numId w:val="7"/>
+        </w:numPr>
+        <w:rPr>
+          <w:rFonts w:asciiTheme="minorHAnsi" w:hAnsiTheme="minorHAnsi"/>
+          <w:sz w:val="22"/>
+          <w:szCs w:val="22"/>
+          <w:lang w:val="en-US"/>
+        </w:rPr>
+      </w:pPr>
+      <w:r>
+        <w:rPr>
+          <w:rFonts w:asciiTheme="minorHAnsi" w:hAnsiTheme="minorHAnsi"/>
+          <w:sz w:val="22"/>
+          <w:szCs w:val="22"/>
+          <w:lang w:val="en-US"/>
+        </w:rPr>
+        <w:t xml:space="preserve">The </w:t>
+      </w:r>
+      <w:r>
+        <w:rPr>
+          <w:rFonts w:asciiTheme="minorHAnsi" w:hAnsiTheme="minorHAnsi"/>
+          <w:sz w:val="22"/>
+          <w:szCs w:val="22"/>
+          <w:lang w:val="en-US"/>
+        </w:rPr>
+        <w:t>service times</w:t>
+      </w:r>
+      <w:r>
+        <w:rPr>
+          <w:rFonts w:asciiTheme="minorHAnsi" w:hAnsiTheme="minorHAnsi"/>
+          <w:sz w:val="22"/>
+          <w:szCs w:val="22"/>
+          <w:lang w:val="en-US"/>
+        </w:rPr>
+        <w:t xml:space="preserve"> previously calculated for each station are entered.</w:t>
+      </w:r>
+    </w:p>
+    <w:p>
+      <w:pPr>
+        <w:pStyle w:val="NormalWeb"/>
+        <w:numPr>
+          <w:ilvl w:val="0"/>
+          <w:numId w:val="7"/>
+        </w:numPr>
+        <w:rPr>
+          <w:rFonts w:asciiTheme="minorHAnsi" w:hAnsiTheme="minorHAnsi"/>
+          <w:sz w:val="22"/>
+          <w:szCs w:val="22"/>
+          <w:lang w:val="en-US"/>
+        </w:rPr>
+      </w:pPr>
+      <w:r>
+        <w:rPr>
+          <w:rFonts w:asciiTheme="minorHAnsi" w:hAnsiTheme="minorHAnsi"/>
+          <w:sz w:val="22"/>
+          <w:szCs w:val="22"/>
+          <w:lang w:val="en-US"/>
+        </w:rPr>
+        <w:t>The relative visit ratios previously calculated for each station are entered.</w:t>
+      </w:r>
+    </w:p>
+    <w:p>
+      <w:pPr>
+        <w:pStyle w:val="NormalWeb"/>
+        <w:numPr>
+          <w:ilvl w:val="0"/>
+          <w:numId w:val="7"/>
+        </w:numPr>
+        <w:rPr>
+          <w:rFonts w:asciiTheme="minorHAnsi" w:hAnsiTheme="minorHAnsi"/>
+          <w:sz w:val="22"/>
+          <w:szCs w:val="22"/>
+          <w:lang w:val="en-US"/>
+        </w:rPr>
+      </w:pPr>
+      <w:r>
+        <w:rPr>
+          <w:rFonts w:asciiTheme="minorHAnsi" w:hAnsiTheme="minorHAnsi"/>
+          <w:sz w:val="22"/>
+          <w:szCs w:val="22"/>
+          <w:lang w:val="en-US"/>
+        </w:rPr>
+        <w:t>The reference station of the queueing network is indicated.</w:t>
+      </w:r>
+    </w:p>
+    <w:p>
+      <w:pPr>
+        <w:pStyle w:val="NormalWeb"/>
+        <w:numPr>
+          <w:ilvl w:val="0"/>
+          <w:numId w:val="7"/>
+        </w:numPr>
+        <w:rPr>
+          <w:rFonts w:asciiTheme="minorHAnsi" w:hAnsiTheme="minorHAnsi"/>
+          <w:sz w:val="22"/>
+          <w:szCs w:val="22"/>
+          <w:lang w:val="en-US"/>
+        </w:rPr>
+      </w:pPr>
+      <w:r>
+        <w:rPr>
+          <w:rFonts w:asciiTheme="minorHAnsi" w:hAnsiTheme="minorHAnsi"/>
+          <w:sz w:val="22"/>
+          <w:szCs w:val="22"/>
+          <w:lang w:val="en-US"/>
+        </w:rPr>
+        <w:t>The initial number of users is indicated as 50, with a subsequent increment of up to 500 users per increment of 1 user.</w:t>
+      </w:r>
+    </w:p>
+    <w:p>
+      <w:pPr>
+        <w:pStyle w:val="NormalWeb"/>
+        <w:rPr>
+          <w:rFonts w:asciiTheme="minorHAnsi" w:hAnsiTheme="minorHAnsi"/>
+          <w:b/>
+          <w:bCs/>
+          <w:i/>
+          <w:iCs/>
+        </w:rPr>
+      </w:pPr>
+      <w:r>
+        <w:rPr>
+          <w:rFonts w:asciiTheme="minorHAnsi" w:hAnsiTheme="minorHAnsi"/>
+          <w:b/>
+          <w:bCs/>
+          <w:i/>
+          <w:iCs/>
+        </w:rPr>
+        <w:t>4</w:t>
+      </w:r>
+      <w:r>
+        <w:rPr>
+          <w:rFonts w:asciiTheme="minorHAnsi" w:hAnsiTheme="minorHAnsi"/>
+          <w:b/>
+          <w:bCs/>
+          <w:i/>
+          <w:iCs/>
+        </w:rPr>
+        <w:t>.</w:t>
+      </w:r>
+      <w:r>
+        <w:rPr>
+          <w:rFonts w:asciiTheme="minorHAnsi" w:hAnsiTheme="minorHAnsi"/>
+          <w:b/>
+          <w:bCs/>
+          <w:i/>
+          <w:iCs/>
+        </w:rPr>
+        <w:t>4</w:t>
+      </w:r>
+      <w:r>
+        <w:rPr>
+          <w:rFonts w:asciiTheme="minorHAnsi" w:hAnsiTheme="minorHAnsi"/>
+          <w:b/>
+          <w:bCs/>
+          <w:i/>
+          <w:iCs/>
+        </w:rPr>
+        <w:t>.</w:t>
+      </w:r>
+      <w:r>
+        <w:rPr>
+          <w:rFonts w:asciiTheme="minorHAnsi" w:hAnsiTheme="minorHAnsi"/>
+          <w:b/>
+          <w:bCs/>
+          <w:i/>
+          <w:iCs/>
+        </w:rPr>
+        <w:t>2</w:t>
+      </w:r>
+      <w:r>
+        <w:rPr>
+          <w:rFonts w:asciiTheme="minorHAnsi" w:hAnsiTheme="minorHAnsi"/>
+          <w:b/>
+          <w:bCs/>
+          <w:i/>
+          <w:iCs/>
+        </w:rPr>
+        <w:t xml:space="preserve"> </w:t>
+      </w:r>
+      <w:r>
+        <w:rPr>
+          <w:rFonts w:asciiTheme="minorHAnsi" w:hAnsiTheme="minorHAnsi"/>
+          <w:b/>
+          <w:bCs/>
+          <w:i/>
+          <w:iCs/>
+        </w:rPr>
+        <w:t>JMVA</w:t>
+      </w:r>
+      <w:r>
+        <w:rPr>
+          <w:rFonts w:asciiTheme="minorHAnsi" w:hAnsiTheme="minorHAnsi"/>
+          <w:b/>
+          <w:bCs/>
+          <w:i/>
+          <w:iCs/>
+        </w:rPr>
+        <w:t xml:space="preserve"> emulation results</w:t>
+      </w:r>
+    </w:p>
+    <w:p>
+      <w:pPr>
+        <w:pStyle w:val="NormalWeb"/>
+        <w:rPr>
+          <w:rFonts w:asciiTheme="minorHAnsi" w:hAnsiTheme="minorHAnsi"/>
+          <w:sz w:val="22"/>
+          <w:szCs w:val="22"/>
+          <w:lang w:val="en-US"/>
+        </w:rPr>
+      </w:pPr>
+      <w:r>
+        <w:rPr>
+          <w:rFonts w:asciiTheme="minorHAnsi" w:hAnsiTheme="minorHAnsi"/>
+          <w:sz w:val="22"/>
+          <w:szCs w:val="22"/>
+          <w:lang w:val="en-US"/>
+        </w:rPr>
+        <w:t>The graphs generated by the emulation of JMVA, in conjunction with the previously calculated theoretical bounds, are presented below for the reader's convenience.</w:t>
+      </w:r>
+    </w:p>
+    <w:p>
+      <w:pPr>
+        <w:pStyle w:val="NormalWeb"/>
+        <w:rPr>
+          <w:rFonts w:asciiTheme="minorHAnsi" w:hAnsiTheme="minorHAnsi"/>
+          <w:sz w:val="22"/>
+          <w:szCs w:val="22"/>
+          <w:lang w:val="en-US"/>
+        </w:rPr>
+      </w:pPr>
+      <w:r>
+        <w:rPr>
+          <w:rFonts w:asciiTheme="minorHAnsi" w:hAnsiTheme="minorHAnsi"/>
+          <w:sz w:val="22"/>
+          <w:szCs w:val="22"/>
+          <w:lang w:val="en-US"/>
+        </w:rPr>
+        <w:t>%Graphs%</w:t>
+      </w:r>
+    </w:p>
+    <w:p>
+      <w:pPr>
+        <w:pStyle w:val="NormalWeb"/>
+        <w:rPr>
+          <w:rFonts w:asciiTheme="minorHAnsi" w:hAnsiTheme="minorHAnsi"/>
+          <w:sz w:val="22"/>
+          <w:szCs w:val="22"/>
+          <w:lang w:val="en-US"/>
+        </w:rPr>
+      </w:pPr>
+      <w:r>
+        <w:rPr>
+          <w:rFonts w:asciiTheme="minorHAnsi" w:hAnsiTheme="minorHAnsi"/>
+          <w:sz w:val="22"/>
+          <w:szCs w:val="22"/>
+          <w:lang w:val="en-US"/>
+        </w:rPr>
+        <w:t>As can be observed in the graphs, the optimal number of users has already been determined; this will be calculated in the following subsection.</w:t>
+      </w:r>
+    </w:p>
+    <w:p>
+      <w:pPr>
+        <w:pStyle w:val="NormalWeb"/>
+        <w:rPr>
+          <w:rFonts w:asciiTheme="minorHAnsi" w:hAnsiTheme="minorHAnsi"/>
+          <w:b/>
+          <w:bCs/>
+          <w:i/>
+          <w:iCs/>
+          <w:sz w:val="26"/>
+          <w:szCs w:val="26"/>
+        </w:rPr>
+      </w:pPr>
+      <w:r>
+        <w:rPr>
+          <w:rFonts w:asciiTheme="minorHAnsi" w:hAnsiTheme="minorHAnsi"/>
+          <w:b/>
+          <w:bCs/>
+          <w:i/>
+          <w:iCs/>
+          <w:sz w:val="26"/>
+          <w:szCs w:val="26"/>
+        </w:rPr>
+        <w:t>4</w:t>
+      </w:r>
+      <w:r>
+        <w:rPr>
+          <w:rFonts w:asciiTheme="minorHAnsi" w:hAnsiTheme="minorHAnsi"/>
+          <w:b/>
+          <w:bCs/>
+          <w:i/>
+          <w:iCs/>
+          <w:sz w:val="26"/>
+          <w:szCs w:val="26"/>
+        </w:rPr>
+        <w:t>.</w:t>
+      </w:r>
+      <w:r>
+        <w:rPr>
+          <w:rFonts w:asciiTheme="minorHAnsi" w:hAnsiTheme="minorHAnsi"/>
+          <w:b/>
+          <w:bCs/>
+          <w:i/>
+          <w:iCs/>
+          <w:sz w:val="26"/>
+          <w:szCs w:val="26"/>
+        </w:rPr>
+        <w:t>5</w:t>
+      </w:r>
+      <w:r>
+        <w:rPr>
+          <w:rFonts w:asciiTheme="minorHAnsi" w:hAnsiTheme="minorHAnsi"/>
+          <w:b/>
+          <w:bCs/>
+          <w:i/>
+          <w:iCs/>
+          <w:sz w:val="26"/>
+          <w:szCs w:val="26"/>
+        </w:rPr>
+        <w:t xml:space="preserve"> </w:t>
+      </w:r>
+      <w:r>
+        <w:rPr>
+          <w:rFonts w:asciiTheme="minorHAnsi" w:hAnsiTheme="minorHAnsi"/>
+          <w:b/>
+          <w:bCs/>
+          <w:i/>
+          <w:iCs/>
+          <w:sz w:val="26"/>
+          <w:szCs w:val="26"/>
+        </w:rPr>
+        <w:t>Optimal -- theoretical -- number of users</w:t>
+      </w:r>
+    </w:p>
+    <w:p>
+      <w:pPr>
+        <w:pStyle w:val="NormalWeb"/>
+        <w:rPr>
+          <w:rFonts w:asciiTheme="minorHAnsi" w:hAnsiTheme="minorHAnsi"/>
+          <w:sz w:val="22"/>
+          <w:szCs w:val="22"/>
+        </w:rPr>
+      </w:pPr>
+      <w:r>
+        <w:rPr>
+          <w:rFonts w:asciiTheme="minorHAnsi" w:hAnsiTheme="minorHAnsi"/>
+          <w:sz w:val="22"/>
+          <w:szCs w:val="22"/>
+        </w:rPr>
+        <w:t>In conclusion to the theoretical analysis of the queuing network, we proceed with the estimation of the optimal number of users. This can be obtained from the intersection of the previously calculated asymptotes for throughput and expected response time</w:t>
+      </w:r>
+      <w:r>
+        <w:rPr>
+          <w:rFonts w:asciiTheme="minorHAnsi" w:hAnsiTheme="minorHAnsi"/>
+          <w:sz w:val="22"/>
+          <w:szCs w:val="22"/>
+        </w:rPr>
+        <w:t xml:space="preserve"> and</w:t>
+      </w:r>
+      <w:r>
+        <w:rPr>
+          <w:rFonts w:asciiTheme="minorHAnsi" w:hAnsiTheme="minorHAnsi"/>
+          <w:sz w:val="22"/>
+          <w:szCs w:val="22"/>
+        </w:rPr>
+        <w:t xml:space="preserve"> with the following formula:</w:t>
+      </w:r>
+    </w:p>
+    <w:p>
+      <w:pPr>
+        <w:pStyle w:val="NormalWeb"/>
+        <w:rPr>
+          <w:rFonts w:asciiTheme="minorHAnsi" w:hAnsiTheme="minorHAnsi"/>
+          <w:sz w:val="22"/>
+          <w:szCs w:val="22"/>
+        </w:rPr>
+      </w:pPr>
+      <w:r>
+        <w:rPr>
+          <w:rFonts w:asciiTheme="minorHAnsi" w:hAnsiTheme="minorHAnsi"/>
+          <w:sz w:val="22"/>
+          <w:szCs w:val="22"/>
+        </w:rPr>
+        <w:t>%Formula%</w:t>
+      </w:r>
+    </w:p>
+    <w:p>
+      <w:pPr>
+        <w:pStyle w:val="NormalWeb"/>
+        <w:rPr>
+          <w:rFonts w:asciiTheme="minorHAnsi" w:hAnsiTheme="minorHAnsi"/>
+          <w:sz w:val="22"/>
+          <w:szCs w:val="22"/>
+          <w:lang w:val="en-US"/>
+        </w:rPr>
+      </w:pPr>
+      <w:r>
+        <w:rPr>
+          <w:rFonts w:asciiTheme="minorHAnsi" w:hAnsiTheme="minorHAnsi"/>
+          <w:sz w:val="22"/>
+          <w:szCs w:val="22"/>
+        </w:rPr>
+        <w:t>The outcome is fully reflected in the graphs illustrated above.</w:t>
+      </w:r>
     </w:p>
     <w:sectPr>
       <w:pgSz w:w="11906" w:h="16838"/>
@@ -4765,6 +6978,95 @@
     </w:lvl>
   </w:abstractNum>
   <w:abstractNum w:abstractNumId="5" w15:restartNumberingAfterBreak="0">
+    <w:nsid w:val="4E4321A1"/>
+    <w:multiLevelType w:val="hybridMultilevel"/>
+    <w:tmpl w:val="FC6A38CE"/>
+    <w:lvl w:ilvl="0" w:tplc="0409000F">
+      <w:start w:val="1"/>
+      <w:numFmt w:val="decimal"/>
+      <w:lvlText w:val="%1."/>
+      <w:lvlJc w:val="left"/>
+      <w:pPr>
+        <w:ind w:left="720" w:hanging="360"/>
+      </w:pPr>
+      <w:rPr>
+        <w:rFonts w:hint="default"/>
+      </w:rPr>
+    </w:lvl>
+    <w:lvl w:ilvl="1" w:tplc="04090019" w:tentative="1">
+      <w:start w:val="1"/>
+      <w:numFmt w:val="lowerLetter"/>
+      <w:lvlText w:val="%2."/>
+      <w:lvlJc w:val="left"/>
+      <w:pPr>
+        <w:ind w:left="1440" w:hanging="360"/>
+      </w:pPr>
+    </w:lvl>
+    <w:lvl w:ilvl="2" w:tplc="0409001B" w:tentative="1">
+      <w:start w:val="1"/>
+      <w:numFmt w:val="lowerRoman"/>
+      <w:lvlText w:val="%3."/>
+      <w:lvlJc w:val="right"/>
+      <w:pPr>
+        <w:ind w:left="2160" w:hanging="180"/>
+      </w:pPr>
+    </w:lvl>
+    <w:lvl w:ilvl="3" w:tplc="0409000F" w:tentative="1">
+      <w:start w:val="1"/>
+      <w:numFmt w:val="decimal"/>
+      <w:lvlText w:val="%4."/>
+      <w:lvlJc w:val="left"/>
+      <w:pPr>
+        <w:ind w:left="2880" w:hanging="360"/>
+      </w:pPr>
+    </w:lvl>
+    <w:lvl w:ilvl="4" w:tplc="04090019" w:tentative="1">
+      <w:start w:val="1"/>
+      <w:numFmt w:val="lowerLetter"/>
+      <w:lvlText w:val="%5."/>
+      <w:lvlJc w:val="left"/>
+      <w:pPr>
+        <w:ind w:left="3600" w:hanging="360"/>
+      </w:pPr>
+    </w:lvl>
+    <w:lvl w:ilvl="5" w:tplc="0409001B" w:tentative="1">
+      <w:start w:val="1"/>
+      <w:numFmt w:val="lowerRoman"/>
+      <w:lvlText w:val="%6."/>
+      <w:lvlJc w:val="right"/>
+      <w:pPr>
+        <w:ind w:left="4320" w:hanging="180"/>
+      </w:pPr>
+    </w:lvl>
+    <w:lvl w:ilvl="6" w:tplc="0409000F" w:tentative="1">
+      <w:start w:val="1"/>
+      <w:numFmt w:val="decimal"/>
+      <w:lvlText w:val="%7."/>
+      <w:lvlJc w:val="left"/>
+      <w:pPr>
+        <w:ind w:left="5040" w:hanging="360"/>
+      </w:pPr>
+    </w:lvl>
+    <w:lvl w:ilvl="7" w:tplc="04090019" w:tentative="1">
+      <w:start w:val="1"/>
+      <w:numFmt w:val="lowerLetter"/>
+      <w:lvlText w:val="%8."/>
+      <w:lvlJc w:val="left"/>
+      <w:pPr>
+        <w:ind w:left="5760" w:hanging="360"/>
+      </w:pPr>
+    </w:lvl>
+    <w:lvl w:ilvl="8" w:tplc="0409001B" w:tentative="1">
+      <w:start w:val="1"/>
+      <w:numFmt w:val="lowerRoman"/>
+      <w:lvlText w:val="%9."/>
+      <w:lvlJc w:val="right"/>
+      <w:pPr>
+        <w:ind w:left="6480" w:hanging="180"/>
+      </w:pPr>
+    </w:lvl>
+  </w:abstractNum>
+  <w:abstractNum w:abstractNumId="6" w15:restartNumberingAfterBreak="0">
     <w:nsid w:val="4F217387"/>
     <w:multiLevelType w:val="hybridMultilevel"/>
     <w:tmpl w:val="9ADEC0A6"/>
@@ -4860,13 +7162,16 @@
     <w:abstractNumId w:val="2"/>
   </w:num>
   <w:num w:numId="4" w16cid:durableId="1111246510">
-    <w:abstractNumId w:val="5"/>
+    <w:abstractNumId w:val="6"/>
   </w:num>
   <w:num w:numId="5" w16cid:durableId="1442721916">
     <w:abstractNumId w:val="4"/>
   </w:num>
   <w:num w:numId="6" w16cid:durableId="246577613">
     <w:abstractNumId w:val="3"/>
+  </w:num>
+  <w:num w:numId="7" w16cid:durableId="630287396">
+    <w:abstractNumId w:val="5"/>
   </w:num>
 </w:numbering>
 </file>

--- a/draft.docx
+++ b/draft.docx
@@ -621,13 +621,23 @@
           <w:szCs w:val="22"/>
         </w:rPr>
       </w:pPr>
-      <w:r>
-        <w:rPr>
-          <w:rFonts w:asciiTheme="minorHAnsi" w:hAnsiTheme="minorHAnsi"/>
-          <w:sz w:val="22"/>
-          <w:szCs w:val="22"/>
-        </w:rPr>
-        <w:t xml:space="preserve">In order to perform a bulk insert of the approximately 42.5 million records contained in </w:t>
+      <w:proofErr w:type="gramStart"/>
+      <w:r>
+        <w:rPr>
+          <w:rFonts w:asciiTheme="minorHAnsi" w:hAnsiTheme="minorHAnsi"/>
+          <w:sz w:val="22"/>
+          <w:szCs w:val="22"/>
+        </w:rPr>
+        <w:t>In order to</w:t>
+      </w:r>
+      <w:proofErr w:type="gramEnd"/>
+      <w:r>
+        <w:rPr>
+          <w:rFonts w:asciiTheme="minorHAnsi" w:hAnsiTheme="minorHAnsi"/>
+          <w:sz w:val="22"/>
+          <w:szCs w:val="22"/>
+        </w:rPr>
+        <w:t xml:space="preserve"> perform a bulk insert of the approximately 42.5 million records contained in </w:t>
       </w:r>
       <w:r>
         <w:rPr>
@@ -643,7 +653,25 @@
           <w:sz w:val="22"/>
           <w:szCs w:val="22"/>
         </w:rPr>
-        <w:t>1.6 GB of JSON files, it was decided to write a script in Python that would take advantage of a multithreaded execution of the mongoimport command-line tool provided by MongoDB. The overall script is responsible for generating the database’s collections, populating them and finally creating indexes.</w:t>
+        <w:t xml:space="preserve">1.6 GB of JSON files, it was decided to write a script in Python that would take advantage of a multithreaded execution of the </w:t>
+      </w:r>
+      <w:proofErr w:type="spellStart"/>
+      <w:r>
+        <w:rPr>
+          <w:rFonts w:asciiTheme="minorHAnsi" w:hAnsiTheme="minorHAnsi"/>
+          <w:sz w:val="22"/>
+          <w:szCs w:val="22"/>
+        </w:rPr>
+        <w:t>mongoimport</w:t>
+      </w:r>
+      <w:proofErr w:type="spellEnd"/>
+      <w:r>
+        <w:rPr>
+          <w:rFonts w:asciiTheme="minorHAnsi" w:hAnsiTheme="minorHAnsi"/>
+          <w:sz w:val="22"/>
+          <w:szCs w:val="22"/>
+        </w:rPr>
+        <w:t xml:space="preserve"> command-line tool provided by MongoDB. The overall script is responsible for generating the database’s collections, populating them and finally creating indexes.</w:t>
       </w:r>
     </w:p>
     <w:p>
@@ -955,7 +983,25 @@
           <w:sz w:val="22"/>
           <w:szCs w:val="22"/>
         </w:rPr>
-        <w:t>localhost:3000/search/preview/:title -- Returns the top 4 most voted titles that match the search query prefix.</w:t>
+        <w:t>localhost:3000/search/preview</w:t>
+      </w:r>
+      <w:proofErr w:type="gramStart"/>
+      <w:r>
+        <w:rPr>
+          <w:rFonts w:asciiTheme="minorHAnsi" w:hAnsiTheme="minorHAnsi"/>
+          <w:sz w:val="22"/>
+          <w:szCs w:val="22"/>
+        </w:rPr>
+        <w:t>/:title</w:t>
+      </w:r>
+      <w:proofErr w:type="gramEnd"/>
+      <w:r>
+        <w:rPr>
+          <w:rFonts w:asciiTheme="minorHAnsi" w:hAnsiTheme="minorHAnsi"/>
+          <w:sz w:val="22"/>
+          <w:szCs w:val="22"/>
+        </w:rPr>
+        <w:t xml:space="preserve"> -- Returns the top 4 most voted titles that match the search query prefix.</w:t>
       </w:r>
     </w:p>
     <w:p>
@@ -977,7 +1023,25 @@
           <w:sz w:val="22"/>
           <w:szCs w:val="22"/>
         </w:rPr>
-        <w:t>localhost:3000/search/:title -- Returns the most voted titles that match the search query prefix; the results are paginated in groups of 8.</w:t>
+        <w:t>localhost:3000/search</w:t>
+      </w:r>
+      <w:proofErr w:type="gramStart"/>
+      <w:r>
+        <w:rPr>
+          <w:rFonts w:asciiTheme="minorHAnsi" w:hAnsiTheme="minorHAnsi"/>
+          <w:sz w:val="22"/>
+          <w:szCs w:val="22"/>
+        </w:rPr>
+        <w:t>/:title</w:t>
+      </w:r>
+      <w:proofErr w:type="gramEnd"/>
+      <w:r>
+        <w:rPr>
+          <w:rFonts w:asciiTheme="minorHAnsi" w:hAnsiTheme="minorHAnsi"/>
+          <w:sz w:val="22"/>
+          <w:szCs w:val="22"/>
+        </w:rPr>
+        <w:t xml:space="preserve"> -- Returns the most voted titles that match the search query prefix; the results are paginated in groups of 8.</w:t>
       </w:r>
     </w:p>
     <w:p>
@@ -999,7 +1063,61 @@
           <w:sz w:val="22"/>
           <w:szCs w:val="22"/>
         </w:rPr>
-        <w:t>localhost:3000/search/episodes/:title -- Returns the episodes of a specific title that matches the \textit{`titleId'} parameter.</w:t>
+        <w:t>localhost:3000/search/episodes</w:t>
+      </w:r>
+      <w:proofErr w:type="gramStart"/>
+      <w:r>
+        <w:rPr>
+          <w:rFonts w:asciiTheme="minorHAnsi" w:hAnsiTheme="minorHAnsi"/>
+          <w:sz w:val="22"/>
+          <w:szCs w:val="22"/>
+        </w:rPr>
+        <w:t>/:title</w:t>
+      </w:r>
+      <w:proofErr w:type="gramEnd"/>
+      <w:r>
+        <w:rPr>
+          <w:rFonts w:asciiTheme="minorHAnsi" w:hAnsiTheme="minorHAnsi"/>
+          <w:sz w:val="22"/>
+          <w:szCs w:val="22"/>
+        </w:rPr>
+        <w:t xml:space="preserve"> -- Returns the episodes of a specific title that matches the \</w:t>
+      </w:r>
+      <w:proofErr w:type="spellStart"/>
+      <w:r>
+        <w:rPr>
+          <w:rFonts w:asciiTheme="minorHAnsi" w:hAnsiTheme="minorHAnsi"/>
+          <w:sz w:val="22"/>
+          <w:szCs w:val="22"/>
+        </w:rPr>
+        <w:t>textit</w:t>
+      </w:r>
+      <w:proofErr w:type="spellEnd"/>
+      <w:r>
+        <w:rPr>
+          <w:rFonts w:asciiTheme="minorHAnsi" w:hAnsiTheme="minorHAnsi"/>
+          <w:sz w:val="22"/>
+          <w:szCs w:val="22"/>
+        </w:rPr>
+        <w:t>{`</w:t>
+      </w:r>
+      <w:proofErr w:type="spellStart"/>
+      <w:r>
+        <w:rPr>
+          <w:rFonts w:asciiTheme="minorHAnsi" w:hAnsiTheme="minorHAnsi"/>
+          <w:sz w:val="22"/>
+          <w:szCs w:val="22"/>
+        </w:rPr>
+        <w:t>titleId</w:t>
+      </w:r>
+      <w:proofErr w:type="spellEnd"/>
+      <w:r>
+        <w:rPr>
+          <w:rFonts w:asciiTheme="minorHAnsi" w:hAnsiTheme="minorHAnsi"/>
+          <w:sz w:val="22"/>
+          <w:szCs w:val="22"/>
+        </w:rPr>
+        <w:t>'} parameter.</w:t>
       </w:r>
     </w:p>
     <w:p>
@@ -1022,7 +1140,25 @@
           <w:szCs w:val="22"/>
         </w:rPr>
         <w:lastRenderedPageBreak/>
-        <w:t>localhost:3000/title/:id -- Returns the details of a specific title that matches the \textit{`\_id'} parameter.</w:t>
+        <w:t>localhost:3000/title/:id -- Returns the details of a specific title that matches the \</w:t>
+      </w:r>
+      <w:proofErr w:type="spellStart"/>
+      <w:r>
+        <w:rPr>
+          <w:rFonts w:asciiTheme="minorHAnsi" w:hAnsiTheme="minorHAnsi"/>
+          <w:sz w:val="22"/>
+          <w:szCs w:val="22"/>
+        </w:rPr>
+        <w:t>textit</w:t>
+      </w:r>
+      <w:proofErr w:type="spellEnd"/>
+      <w:r>
+        <w:rPr>
+          <w:rFonts w:asciiTheme="minorHAnsi" w:hAnsiTheme="minorHAnsi"/>
+          <w:sz w:val="22"/>
+          <w:szCs w:val="22"/>
+        </w:rPr>
+        <w:t>{`\_id'} parameter.</w:t>
       </w:r>
     </w:p>
     <w:p>
@@ -1044,7 +1180,25 @@
           <w:sz w:val="22"/>
           <w:szCs w:val="22"/>
         </w:rPr>
-        <w:t>localhost:3000/episode/:id -- Returns the details of a specific episode that matches the \textit{`\_id'} parameter.</w:t>
+        <w:t>localhost:3000/episode/:id -- Returns the details of a specific episode that matches the \</w:t>
+      </w:r>
+      <w:proofErr w:type="spellStart"/>
+      <w:r>
+        <w:rPr>
+          <w:rFonts w:asciiTheme="minorHAnsi" w:hAnsiTheme="minorHAnsi"/>
+          <w:sz w:val="22"/>
+          <w:szCs w:val="22"/>
+        </w:rPr>
+        <w:t>textit</w:t>
+      </w:r>
+      <w:proofErr w:type="spellEnd"/>
+      <w:r>
+        <w:rPr>
+          <w:rFonts w:asciiTheme="minorHAnsi" w:hAnsiTheme="minorHAnsi"/>
+          <w:sz w:val="22"/>
+          <w:szCs w:val="22"/>
+        </w:rPr>
+        <w:t>{`\_id'} parameter.</w:t>
       </w:r>
     </w:p>
     <w:p>
@@ -1096,7 +1250,25 @@
           <w:sz w:val="22"/>
           <w:szCs w:val="22"/>
         </w:rPr>
-        <w:t>Aggregation pipelines are used to facilitate the execution of queries to the database. These pipelines allow the definition of queries through the use of a sequential list of stages, thereby simplifying the grouping and sorting of data and providing control over the execution times of the individual stages within the pipeline.</w:t>
+        <w:t xml:space="preserve">Aggregation pipelines are used to facilitate the execution of queries to the database. These pipelines allow the definition of queries </w:t>
+      </w:r>
+      <w:proofErr w:type="gramStart"/>
+      <w:r>
+        <w:rPr>
+          <w:rFonts w:asciiTheme="minorHAnsi" w:hAnsiTheme="minorHAnsi"/>
+          <w:sz w:val="22"/>
+          <w:szCs w:val="22"/>
+        </w:rPr>
+        <w:t>through the use of</w:t>
+      </w:r>
+      <w:proofErr w:type="gramEnd"/>
+      <w:r>
+        <w:rPr>
+          <w:rFonts w:asciiTheme="minorHAnsi" w:hAnsiTheme="minorHAnsi"/>
+          <w:sz w:val="22"/>
+          <w:szCs w:val="22"/>
+        </w:rPr>
+        <w:t xml:space="preserve"> a sequential list of stages, thereby simplifying the grouping and sorting of data and providing control over the execution times of the individual stages within the pipeline.</w:t>
       </w:r>
     </w:p>
     <w:p>
@@ -1412,12 +1584,21 @@
           <w:szCs w:val="22"/>
         </w:rPr>
       </w:pPr>
-      <w:r>
-        <w:rPr>
-          <w:sz w:val="22"/>
-          <w:szCs w:val="22"/>
-        </w:rPr>
-        <w:t xml:space="preserve">In order to illustrate the user behaviour modelled by the test, we define a </w:t>
+      <w:proofErr w:type="gramStart"/>
+      <w:r>
+        <w:rPr>
+          <w:sz w:val="22"/>
+          <w:szCs w:val="22"/>
+        </w:rPr>
+        <w:t>In order to</w:t>
+      </w:r>
+      <w:proofErr w:type="gramEnd"/>
+      <w:r>
+        <w:rPr>
+          <w:sz w:val="22"/>
+          <w:szCs w:val="22"/>
+        </w:rPr>
+        <w:t xml:space="preserve"> illustrate the user behaviour modelled by the test, we define a </w:t>
       </w:r>
       <w:r>
         <w:rPr>
@@ -1505,7 +1686,23 @@
           <w:sz w:val="22"/>
           <w:szCs w:val="22"/>
         </w:rPr>
-        <w:t xml:space="preserve"> is to be interpreted in the following manner:</w:t>
+        <w:t xml:space="preserve"> </w:t>
+      </w:r>
+      <w:proofErr w:type="gramStart"/>
+      <w:r>
+        <w:rPr>
+          <w:sz w:val="22"/>
+          <w:szCs w:val="22"/>
+        </w:rPr>
+        <w:t>is</w:t>
+      </w:r>
+      <w:proofErr w:type="gramEnd"/>
+      <w:r>
+        <w:rPr>
+          <w:sz w:val="22"/>
+          <w:szCs w:val="22"/>
+        </w:rPr>
+        <w:t xml:space="preserve"> to be interpreted in the following manner:</w:t>
       </w:r>
     </w:p>
     <w:p>
@@ -1880,15 +2077,23 @@
           <w:sz w:val="22"/>
           <w:szCs w:val="22"/>
         </w:rPr>
-        <w:t xml:space="preserve"> 3</w:t>
-      </w:r>
-      <w:r>
-        <w:rPr>
-          <w:sz w:val="22"/>
-          <w:szCs w:val="22"/>
-        </w:rPr>
         <w:t xml:space="preserve"> </w:t>
       </w:r>
+      <w:proofErr w:type="gramStart"/>
+      <w:r>
+        <w:rPr>
+          <w:sz w:val="22"/>
+          <w:szCs w:val="22"/>
+        </w:rPr>
+        <w:t>3</w:t>
+      </w:r>
+      <w:r>
+        <w:rPr>
+          <w:sz w:val="22"/>
+          <w:szCs w:val="22"/>
+        </w:rPr>
+        <w:t xml:space="preserve"> </w:t>
+      </w:r>
       <w:r>
         <w:rPr>
           <w:sz w:val="22"/>
@@ -1901,7 +2106,15 @@
           <w:sz w:val="22"/>
           <w:szCs w:val="22"/>
         </w:rPr>
-        <w:t>epresent the database.</w:t>
+        <w:t>epresent</w:t>
+      </w:r>
+      <w:proofErr w:type="gramEnd"/>
+      <w:r>
+        <w:rPr>
+          <w:sz w:val="22"/>
+          <w:szCs w:val="22"/>
+        </w:rPr>
+        <w:t xml:space="preserve"> the database.</w:t>
       </w:r>
     </w:p>
     <w:p>
@@ -2667,13 +2880,23 @@
           <w:szCs w:val="22"/>
         </w:rPr>
       </w:pPr>
-      <w:r>
-        <w:rPr>
-          <w:rFonts w:asciiTheme="minorHAnsi" w:hAnsiTheme="minorHAnsi"/>
-          <w:sz w:val="22"/>
-          <w:szCs w:val="22"/>
-        </w:rPr>
-        <w:t xml:space="preserve">By definition, the thinking station </w:t>
+      <w:proofErr w:type="gramStart"/>
+      <w:r>
+        <w:rPr>
+          <w:rFonts w:asciiTheme="minorHAnsi" w:hAnsiTheme="minorHAnsi"/>
+          <w:sz w:val="22"/>
+          <w:szCs w:val="22"/>
+        </w:rPr>
+        <w:t>By definition, the</w:t>
+      </w:r>
+      <w:proofErr w:type="gramEnd"/>
+      <w:r>
+        <w:rPr>
+          <w:rFonts w:asciiTheme="minorHAnsi" w:hAnsiTheme="minorHAnsi"/>
+          <w:sz w:val="22"/>
+          <w:szCs w:val="22"/>
+        </w:rPr>
+        <w:t xml:space="preserve"> thinking station </w:t>
       </w:r>
       <w:r>
         <w:rPr>
@@ -2755,6 +2978,7 @@
         </w:rPr>
         <w:t xml:space="preserve">Delay </w:t>
       </w:r>
+      <w:proofErr w:type="spellStart"/>
       <w:r>
         <w:rPr>
           <w:rFonts w:asciiTheme="minorHAnsi" w:hAnsiTheme="minorHAnsi"/>
@@ -2763,6 +2987,7 @@
         </w:rPr>
         <w:t>center</w:t>
       </w:r>
+      <w:proofErr w:type="spellEnd"/>
       <w:r>
         <w:rPr>
           <w:rFonts w:asciiTheme="minorHAnsi" w:hAnsiTheme="minorHAnsi"/>
@@ -2935,13 +3160,23 @@
           <w:szCs w:val="22"/>
         </w:rPr>
       </w:pPr>
-      <w:r>
-        <w:rPr>
-          <w:rFonts w:asciiTheme="minorHAnsi" w:hAnsiTheme="minorHAnsi"/>
-          <w:sz w:val="22"/>
-          <w:szCs w:val="22"/>
-        </w:rPr>
-        <w:t xml:space="preserve">With regard to </w:t>
+      <w:proofErr w:type="gramStart"/>
+      <w:r>
+        <w:rPr>
+          <w:rFonts w:asciiTheme="minorHAnsi" w:hAnsiTheme="minorHAnsi"/>
+          <w:sz w:val="22"/>
+          <w:szCs w:val="22"/>
+        </w:rPr>
+        <w:t>With regard to</w:t>
+      </w:r>
+      <w:proofErr w:type="gramEnd"/>
+      <w:r>
+        <w:rPr>
+          <w:rFonts w:asciiTheme="minorHAnsi" w:hAnsiTheme="minorHAnsi"/>
+          <w:sz w:val="22"/>
+          <w:szCs w:val="22"/>
+        </w:rPr>
+        <w:t xml:space="preserve"> </w:t>
       </w:r>
       <w:r>
         <w:rPr>
@@ -3101,15 +3336,51 @@
           <w:sz w:val="22"/>
           <w:szCs w:val="22"/>
         </w:rPr>
-        <w:t xml:space="preserve"> to a thread pool is called “libuv” and it belongs to the </w:t>
-      </w:r>
-      <w:r>
-        <w:rPr>
-          <w:rFonts w:asciiTheme="minorHAnsi" w:hAnsiTheme="minorHAnsi"/>
-          <w:sz w:val="22"/>
-          <w:szCs w:val="22"/>
-        </w:rPr>
-        <w:t xml:space="preserve">Chrome V8 Engine. Furthermore, Node.js has also implemented the “worker_threads” module, which allows </w:t>
+        <w:t xml:space="preserve"> to a thread pool is called “</w:t>
+      </w:r>
+      <w:proofErr w:type="spellStart"/>
+      <w:r>
+        <w:rPr>
+          <w:rFonts w:asciiTheme="minorHAnsi" w:hAnsiTheme="minorHAnsi"/>
+          <w:sz w:val="22"/>
+          <w:szCs w:val="22"/>
+        </w:rPr>
+        <w:t>libuv</w:t>
+      </w:r>
+      <w:proofErr w:type="spellEnd"/>
+      <w:r>
+        <w:rPr>
+          <w:rFonts w:asciiTheme="minorHAnsi" w:hAnsiTheme="minorHAnsi"/>
+          <w:sz w:val="22"/>
+          <w:szCs w:val="22"/>
+        </w:rPr>
+        <w:t xml:space="preserve">” and it belongs to the </w:t>
+      </w:r>
+      <w:r>
+        <w:rPr>
+          <w:rFonts w:asciiTheme="minorHAnsi" w:hAnsiTheme="minorHAnsi"/>
+          <w:sz w:val="22"/>
+          <w:szCs w:val="22"/>
+        </w:rPr>
+        <w:t>Chrome V8 Engine. Furthermore, Node.js has also implemented the “</w:t>
+      </w:r>
+      <w:proofErr w:type="spellStart"/>
+      <w:r>
+        <w:rPr>
+          <w:rFonts w:asciiTheme="minorHAnsi" w:hAnsiTheme="minorHAnsi"/>
+          <w:sz w:val="22"/>
+          <w:szCs w:val="22"/>
+        </w:rPr>
+        <w:t>worker_threads</w:t>
+      </w:r>
+      <w:proofErr w:type="spellEnd"/>
+      <w:r>
+        <w:rPr>
+          <w:rFonts w:asciiTheme="minorHAnsi" w:hAnsiTheme="minorHAnsi"/>
+          <w:sz w:val="22"/>
+          <w:szCs w:val="22"/>
+        </w:rPr>
+        <w:t xml:space="preserve">” module, which allows </w:t>
       </w:r>
       <w:r>
         <w:rPr>
@@ -3194,13 +3465,23 @@
           <w:lang w:val="en-US"/>
         </w:rPr>
       </w:pPr>
-      <w:r>
-        <w:rPr>
-          <w:rFonts w:asciiTheme="minorHAnsi" w:hAnsiTheme="minorHAnsi"/>
-          <w:sz w:val="22"/>
-          <w:szCs w:val="22"/>
-        </w:rPr>
-        <w:t xml:space="preserve">In light of </w:t>
+      <w:proofErr w:type="gramStart"/>
+      <w:r>
+        <w:rPr>
+          <w:rFonts w:asciiTheme="minorHAnsi" w:hAnsiTheme="minorHAnsi"/>
+          <w:sz w:val="22"/>
+          <w:szCs w:val="22"/>
+        </w:rPr>
+        <w:t>In light of</w:t>
+      </w:r>
+      <w:proofErr w:type="gramEnd"/>
+      <w:r>
+        <w:rPr>
+          <w:rFonts w:asciiTheme="minorHAnsi" w:hAnsiTheme="minorHAnsi"/>
+          <w:sz w:val="22"/>
+          <w:szCs w:val="22"/>
+        </w:rPr>
+        <w:t xml:space="preserve"> </w:t>
       </w:r>
       <w:r>
         <w:rPr>
@@ -3272,7 +3553,25 @@
           <w:sz w:val="22"/>
           <w:szCs w:val="22"/>
         </w:rPr>
-        <w:t xml:space="preserve">This is due to the fact that no manual instantiation of multiple worker threads was performed for the API, and thus a unique main thread is responsible for handling all incoming requests through a </w:t>
+        <w:t xml:space="preserve">This is </w:t>
+      </w:r>
+      <w:proofErr w:type="gramStart"/>
+      <w:r>
+        <w:rPr>
+          <w:rFonts w:asciiTheme="minorHAnsi" w:hAnsiTheme="minorHAnsi"/>
+          <w:sz w:val="22"/>
+          <w:szCs w:val="22"/>
+        </w:rPr>
+        <w:t>due to the fact that</w:t>
+      </w:r>
+      <w:proofErr w:type="gramEnd"/>
+      <w:r>
+        <w:rPr>
+          <w:rFonts w:asciiTheme="minorHAnsi" w:hAnsiTheme="minorHAnsi"/>
+          <w:sz w:val="22"/>
+          <w:szCs w:val="22"/>
+        </w:rPr>
+        <w:t xml:space="preserve"> no manual instantiation of multiple worker threads was performed for the API, and thus a unique main thread is responsible for handling all incoming requests through a </w:t>
       </w:r>
       <w:r>
         <w:rPr>
@@ -3399,6 +3698,7 @@
           <w:lang w:val="en-GB"/>
         </w:rPr>
       </w:pPr>
+      <w:proofErr w:type="gramStart"/>
       <w:r>
         <w:rPr>
           <w:rFonts w:asciiTheme="minorHAnsi" w:hAnsiTheme="minorHAnsi"/>
@@ -3406,7 +3706,37 @@
           <w:szCs w:val="22"/>
           <w:lang w:val="en-GB"/>
         </w:rPr>
-        <w:t>With regard to MongoDB, an examination of the 'Production Notes' section reveals that its WiredTiger storage engine is inherently multithreaded. In particular, the total number of active threads (i.e. concurrent operations) relative to the number of available CPUs can impact performance</w:t>
+        <w:t>With regard to</w:t>
+      </w:r>
+      <w:proofErr w:type="gramEnd"/>
+      <w:r>
+        <w:rPr>
+          <w:rFonts w:asciiTheme="minorHAnsi" w:hAnsiTheme="minorHAnsi"/>
+          <w:sz w:val="22"/>
+          <w:szCs w:val="22"/>
+          <w:lang w:val="en-GB"/>
+        </w:rPr>
+        <w:t xml:space="preserve"> MongoDB, an examination of the 'Production Notes' section reveals that its </w:t>
+      </w:r>
+      <w:proofErr w:type="spellStart"/>
+      <w:r>
+        <w:rPr>
+          <w:rFonts w:asciiTheme="minorHAnsi" w:hAnsiTheme="minorHAnsi"/>
+          <w:sz w:val="22"/>
+          <w:szCs w:val="22"/>
+          <w:lang w:val="en-GB"/>
+        </w:rPr>
+        <w:t>WiredTiger</w:t>
+      </w:r>
+      <w:proofErr w:type="spellEnd"/>
+      <w:r>
+        <w:rPr>
+          <w:rFonts w:asciiTheme="minorHAnsi" w:hAnsiTheme="minorHAnsi"/>
+          <w:sz w:val="22"/>
+          <w:szCs w:val="22"/>
+          <w:lang w:val="en-GB"/>
+        </w:rPr>
+        <w:t xml:space="preserve"> storage engine is inherently multithreaded. In particular, the total number of active threads (i.e. concurrent operations) relative to the number of available CPUs can impact performance</w:t>
       </w:r>
       <w:r>
         <w:rPr>
@@ -3662,6 +3992,7 @@
           <w:szCs w:val="22"/>
         </w:rPr>
       </w:pPr>
+      <w:proofErr w:type="gramStart"/>
       <w:r>
         <w:rPr>
           <w:rFonts w:asciiTheme="minorHAnsi" w:hAnsiTheme="minorHAnsi"/>
@@ -3670,6 +4001,7 @@
         </w:rPr>
         <w:t>In order to</w:t>
       </w:r>
+      <w:proofErr w:type="gramEnd"/>
       <w:r>
         <w:rPr>
           <w:rFonts w:asciiTheme="minorHAnsi" w:hAnsiTheme="minorHAnsi"/>
@@ -3718,7 +4050,25 @@
           <w:sz w:val="22"/>
           <w:szCs w:val="22"/>
         </w:rPr>
-        <w:t>the Linux command-line utility 'htop' are presented below.</w:t>
+        <w:t>the Linux command-line utility '</w:t>
+      </w:r>
+      <w:proofErr w:type="spellStart"/>
+      <w:r>
+        <w:rPr>
+          <w:rFonts w:asciiTheme="minorHAnsi" w:hAnsiTheme="minorHAnsi"/>
+          <w:sz w:val="22"/>
+          <w:szCs w:val="22"/>
+        </w:rPr>
+        <w:t>htop</w:t>
+      </w:r>
+      <w:proofErr w:type="spellEnd"/>
+      <w:r>
+        <w:rPr>
+          <w:rFonts w:asciiTheme="minorHAnsi" w:hAnsiTheme="minorHAnsi"/>
+          <w:sz w:val="22"/>
+          <w:szCs w:val="22"/>
+        </w:rPr>
+        <w:t>' are presented below.</w:t>
       </w:r>
     </w:p>
     <w:p>
@@ -3925,6 +4275,7 @@
           <w:lang w:val="en-US"/>
         </w:rPr>
       </w:pPr>
+      <w:proofErr w:type="gramStart"/>
       <w:r>
         <w:rPr>
           <w:rFonts w:asciiTheme="minorHAnsi" w:hAnsiTheme="minorHAnsi"/>
@@ -3932,28 +4283,29 @@
           <w:szCs w:val="22"/>
           <w:lang w:val="en-US"/>
         </w:rPr>
-        <w:t>In order to apply the theoretical notions learned during the course to the estimation of the degree of scalability of the system, the optimal number of users and the identification of the bottleneck of the system, it is first necessary to measure the service times for the queueing network components with regard to the two classes of jobs previously defined.</w:t>
-      </w:r>
-    </w:p>
-    <w:p>
-      <w:pPr>
-        <w:pStyle w:val="NormalWeb"/>
+        <w:t>In order to</w:t>
+      </w:r>
+      <w:proofErr w:type="gramEnd"/>
+      <w:r>
         <w:rPr>
           <w:rFonts w:asciiTheme="minorHAnsi" w:hAnsiTheme="minorHAnsi"/>
           <w:sz w:val="22"/>
           <w:szCs w:val="22"/>
           <w:lang w:val="en-US"/>
         </w:rPr>
-      </w:pPr>
-      <w:r>
+        <w:t xml:space="preserve"> apply the theoretical notions learned during the course to the estimation of the degree of scalability of the system, the optimal number of users and the identification of the bottleneck of the system, it is first necessary to measure the service times for the queueing network components with regard to the two classes of jobs previously defined.</w:t>
+      </w:r>
+    </w:p>
+    <w:p>
+      <w:pPr>
+        <w:pStyle w:val="NormalWeb"/>
         <w:rPr>
           <w:rFonts w:asciiTheme="minorHAnsi" w:hAnsiTheme="minorHAnsi"/>
           <w:sz w:val="22"/>
           <w:szCs w:val="22"/>
           <w:lang w:val="en-US"/>
         </w:rPr>
-        <w:t xml:space="preserve">Although the queries to the endpoint "/search/:title?page=n" may vary depending on the </w:t>
-      </w:r>
+      </w:pPr>
       <w:r>
         <w:rPr>
           <w:rFonts w:asciiTheme="minorHAnsi" w:hAnsiTheme="minorHAnsi"/>
@@ -3961,8 +4313,9 @@
           <w:szCs w:val="22"/>
           <w:lang w:val="en-US"/>
         </w:rPr>
-        <w:t>parameterization</w:t>
-      </w:r>
+        <w:t>Although the queries to the endpoint "/search</w:t>
+      </w:r>
+      <w:proofErr w:type="gramStart"/>
       <w:r>
         <w:rPr>
           <w:rFonts w:asciiTheme="minorHAnsi" w:hAnsiTheme="minorHAnsi"/>
@@ -3970,7 +4323,37 @@
           <w:szCs w:val="22"/>
           <w:lang w:val="en-US"/>
         </w:rPr>
-        <w:t xml:space="preserve"> of the URL, we assume that they belong to the same job class. This assumption will be subsequently confirmed by the empirical results.</w:t>
+        <w:t>/:</w:t>
+      </w:r>
+      <w:proofErr w:type="spellStart"/>
+      <w:r>
+        <w:rPr>
+          <w:rFonts w:asciiTheme="minorHAnsi" w:hAnsiTheme="minorHAnsi"/>
+          <w:sz w:val="22"/>
+          <w:szCs w:val="22"/>
+          <w:lang w:val="en-US"/>
+        </w:rPr>
+        <w:t>title</w:t>
+      </w:r>
+      <w:proofErr w:type="gramEnd"/>
+      <w:r>
+        <w:rPr>
+          <w:rFonts w:asciiTheme="minorHAnsi" w:hAnsiTheme="minorHAnsi"/>
+          <w:sz w:val="22"/>
+          <w:szCs w:val="22"/>
+          <w:lang w:val="en-US"/>
+        </w:rPr>
+        <w:t>?page</w:t>
+      </w:r>
+      <w:proofErr w:type="spellEnd"/>
+      <w:r>
+        <w:rPr>
+          <w:rFonts w:asciiTheme="minorHAnsi" w:hAnsiTheme="minorHAnsi"/>
+          <w:sz w:val="22"/>
+          <w:szCs w:val="22"/>
+          <w:lang w:val="en-US"/>
+        </w:rPr>
+        <w:t>=n" may vary depending on the parameterization of the URL, we assume that they belong to the same job class. This assumption will be subsequently confirmed by the empirical results.</w:t>
       </w:r>
     </w:p>
     <w:p>
@@ -4160,25 +4543,53 @@
           <w:sz w:val="22"/>
           <w:szCs w:val="22"/>
         </w:rPr>
-        <w:t xml:space="preserve"> a "Processor Sharing" regime, it is possible for us to exploit the fact that, in the event that there is only one job within the system, its service time is in fact equivalent to the response time.</w:t>
-      </w:r>
-    </w:p>
-    <w:p>
-      <w:pPr>
-        <w:pStyle w:val="NormalWeb"/>
-        <w:rPr>
-          <w:rFonts w:asciiTheme="minorHAnsi" w:hAnsiTheme="minorHAnsi"/>
-          <w:sz w:val="22"/>
-          <w:szCs w:val="22"/>
-        </w:rPr>
-      </w:pPr>
-      <w:r>
-        <w:rPr>
-          <w:rFonts w:asciiTheme="minorHAnsi" w:hAnsiTheme="minorHAnsi"/>
-          <w:sz w:val="22"/>
-          <w:szCs w:val="22"/>
-        </w:rPr>
-        <w:t>In light of these considerations, we employ</w:t>
+        <w:t xml:space="preserve"> a "Processor Sharing" regime, it is possible for us to exploit the fact that, </w:t>
+      </w:r>
+      <w:proofErr w:type="gramStart"/>
+      <w:r>
+        <w:rPr>
+          <w:rFonts w:asciiTheme="minorHAnsi" w:hAnsiTheme="minorHAnsi"/>
+          <w:sz w:val="22"/>
+          <w:szCs w:val="22"/>
+        </w:rPr>
+        <w:t>in the event that</w:t>
+      </w:r>
+      <w:proofErr w:type="gramEnd"/>
+      <w:r>
+        <w:rPr>
+          <w:rFonts w:asciiTheme="minorHAnsi" w:hAnsiTheme="minorHAnsi"/>
+          <w:sz w:val="22"/>
+          <w:szCs w:val="22"/>
+        </w:rPr>
+        <w:t xml:space="preserve"> there is only one job within the system, its service time is in fact equivalent to the response time.</w:t>
+      </w:r>
+    </w:p>
+    <w:p>
+      <w:pPr>
+        <w:pStyle w:val="NormalWeb"/>
+        <w:rPr>
+          <w:rFonts w:asciiTheme="minorHAnsi" w:hAnsiTheme="minorHAnsi"/>
+          <w:sz w:val="22"/>
+          <w:szCs w:val="22"/>
+        </w:rPr>
+      </w:pPr>
+      <w:proofErr w:type="gramStart"/>
+      <w:r>
+        <w:rPr>
+          <w:rFonts w:asciiTheme="minorHAnsi" w:hAnsiTheme="minorHAnsi"/>
+          <w:sz w:val="22"/>
+          <w:szCs w:val="22"/>
+        </w:rPr>
+        <w:t>In light of</w:t>
+      </w:r>
+      <w:proofErr w:type="gramEnd"/>
+      <w:r>
+        <w:rPr>
+          <w:rFonts w:asciiTheme="minorHAnsi" w:hAnsiTheme="minorHAnsi"/>
+          <w:sz w:val="22"/>
+          <w:szCs w:val="22"/>
+        </w:rPr>
+        <w:t xml:space="preserve"> these considerations, we employ</w:t>
       </w:r>
       <w:r>
         <w:rPr>
@@ -4228,7 +4639,23 @@
           <w:sz w:val="22"/>
           <w:szCs w:val="22"/>
         </w:rPr>
-        <w:t>Both tests comprise a user (a thread) executing a request to the RESTful API at a constant interval of 10 milliseconds.</w:t>
+        <w:t xml:space="preserve">Both tests comprise a user (a thread) executing a request to the RESTful API at a constant interval of </w:t>
+      </w:r>
+      <w:r>
+        <w:rPr>
+          <w:rFonts w:asciiTheme="minorHAnsi" w:hAnsiTheme="minorHAnsi"/>
+          <w:sz w:val="22"/>
+          <w:szCs w:val="22"/>
+        </w:rPr>
+        <w:t>1 second</w:t>
+      </w:r>
+      <w:r>
+        <w:rPr>
+          <w:rFonts w:asciiTheme="minorHAnsi" w:hAnsiTheme="minorHAnsi"/>
+          <w:sz w:val="22"/>
+          <w:szCs w:val="22"/>
+        </w:rPr>
+        <w:t>.</w:t>
       </w:r>
     </w:p>
     <w:p>
@@ -4247,35 +4674,27 @@
           <w:szCs w:val="22"/>
         </w:rPr>
         <w:lastRenderedPageBreak/>
-        <w:t xml:space="preserve">A total of 10,000 requests are made by the user in both cases, a quantity </w:t>
-      </w:r>
-      <w:r>
-        <w:rPr>
-          <w:rFonts w:asciiTheme="minorHAnsi" w:hAnsiTheme="minorHAnsi"/>
-          <w:sz w:val="22"/>
-          <w:szCs w:val="22"/>
-        </w:rPr>
-        <w:t>pre</w:t>
-      </w:r>
-      <w:r>
-        <w:rPr>
-          <w:rFonts w:asciiTheme="minorHAnsi" w:hAnsiTheme="minorHAnsi"/>
-          <w:sz w:val="22"/>
-          <w:szCs w:val="22"/>
-        </w:rPr>
-        <w:t>determined by the size of the query set imposed by the assignment. Details on the tests carried out are provided in the following sections.</w:t>
-      </w:r>
-    </w:p>
-    <w:p>
-      <w:pPr>
-        <w:pStyle w:val="NormalWeb"/>
-        <w:rPr>
-          <w:rFonts w:asciiTheme="minorHAnsi" w:hAnsiTheme="minorHAnsi"/>
-          <w:b/>
-          <w:bCs/>
-          <w:i/>
-          <w:iCs/>
-          <w:lang w:val="it-IT"/>
+        <w:t>In both cases, the user makes a total of 100 queries, a number determined by the size of the query set imposed by the task, which allows a good normal approximation.</w:t>
+      </w:r>
+      <w:r>
+        <w:rPr>
+          <w:rFonts w:asciiTheme="minorHAnsi" w:hAnsiTheme="minorHAnsi"/>
+          <w:sz w:val="22"/>
+          <w:szCs w:val="22"/>
+        </w:rPr>
+        <w:t xml:space="preserve"> </w:t>
+      </w:r>
+    </w:p>
+    <w:p>
+      <w:pPr>
+        <w:pStyle w:val="NormalWeb"/>
+        <w:rPr>
+          <w:rFonts w:asciiTheme="minorHAnsi" w:hAnsiTheme="minorHAnsi"/>
+          <w:b/>
+          <w:bCs/>
+          <w:i/>
+          <w:iCs/>
+          <w:lang w:val="en-US"/>
         </w:rPr>
       </w:pPr>
       <w:r>
@@ -4390,7 +4809,25 @@
           <w:sz w:val="22"/>
           <w:szCs w:val="22"/>
         </w:rPr>
-        <w:t>is proportional to the number of votes it received. In order to obtain the most comprehensive query set possible, it was decided to include all movies, all episodes, and all the various linguistic declinations of these in the extraction. The</w:t>
+        <w:t xml:space="preserve">is proportional to the number of votes it received. </w:t>
+      </w:r>
+      <w:proofErr w:type="gramStart"/>
+      <w:r>
+        <w:rPr>
+          <w:rFonts w:asciiTheme="minorHAnsi" w:hAnsiTheme="minorHAnsi"/>
+          <w:sz w:val="22"/>
+          <w:szCs w:val="22"/>
+        </w:rPr>
+        <w:t>In order to</w:t>
+      </w:r>
+      <w:proofErr w:type="gramEnd"/>
+      <w:r>
+        <w:rPr>
+          <w:rFonts w:asciiTheme="minorHAnsi" w:hAnsiTheme="minorHAnsi"/>
+          <w:sz w:val="22"/>
+          <w:szCs w:val="22"/>
+        </w:rPr>
+        <w:t xml:space="preserve"> obtain the most comprehensive query set possible, it was decided to include all movies, all episodes, and all the various linguistic declinations of these in the extraction. The</w:t>
       </w:r>
       <w:r>
         <w:rPr>
@@ -4406,7 +4843,27 @@
           <w:sz w:val="22"/>
           <w:szCs w:val="22"/>
         </w:rPr>
-        <w:t xml:space="preserve"> was carried out using the "pandas.DataFrame.sample" function.</w:t>
+        <w:t xml:space="preserve"> was carried out using the "</w:t>
+      </w:r>
+      <w:proofErr w:type="spellStart"/>
+      <w:proofErr w:type="gramStart"/>
+      <w:r>
+        <w:rPr>
+          <w:rFonts w:asciiTheme="minorHAnsi" w:hAnsiTheme="minorHAnsi"/>
+          <w:sz w:val="22"/>
+          <w:szCs w:val="22"/>
+        </w:rPr>
+        <w:t>pandas.DataFrame.sample</w:t>
+      </w:r>
+      <w:proofErr w:type="spellEnd"/>
+      <w:proofErr w:type="gramEnd"/>
+      <w:r>
+        <w:rPr>
+          <w:rFonts w:asciiTheme="minorHAnsi" w:hAnsiTheme="minorHAnsi"/>
+          <w:sz w:val="22"/>
+          <w:szCs w:val="22"/>
+        </w:rPr>
+        <w:t>" function.</w:t>
       </w:r>
     </w:p>
     <w:p>
@@ -4616,15 +5073,7 @@
           <w:sz w:val="22"/>
           <w:szCs w:val="22"/>
         </w:rPr>
-        <w:t>To</w:t>
-      </w:r>
-      <w:r>
-        <w:rPr>
-          <w:rFonts w:asciiTheme="minorHAnsi" w:hAnsiTheme="minorHAnsi"/>
-          <w:sz w:val="22"/>
-          <w:szCs w:val="22"/>
-        </w:rPr>
-        <w:t xml:space="preserve"> perform profiling on the Express</w:t>
+        <w:t>To perform profiling on the Express</w:t>
       </w:r>
       <w:r>
         <w:rPr>
@@ -4650,6 +5099,7 @@
         </w:rPr>
         <w:t>“</w:t>
       </w:r>
+      <w:proofErr w:type="spellStart"/>
       <w:r>
         <w:rPr>
           <w:rFonts w:asciiTheme="minorHAnsi" w:hAnsiTheme="minorHAnsi"/>
@@ -4658,6 +5108,7 @@
         </w:rPr>
         <w:t>PerformanceObserver</w:t>
       </w:r>
+      <w:proofErr w:type="spellEnd"/>
       <w:r>
         <w:rPr>
           <w:rFonts w:asciiTheme="minorHAnsi" w:hAnsiTheme="minorHAnsi"/>
@@ -4738,23 +5189,27 @@
           <w:sz w:val="22"/>
           <w:szCs w:val="22"/>
         </w:rPr>
-        <w:t xml:space="preserve">Conversely, </w:t>
-      </w:r>
-      <w:r>
-        <w:rPr>
-          <w:rFonts w:asciiTheme="minorHAnsi" w:hAnsiTheme="minorHAnsi"/>
-          <w:sz w:val="22"/>
-          <w:szCs w:val="22"/>
-        </w:rPr>
-        <w:t>regarding</w:t>
-      </w:r>
-      <w:r>
-        <w:rPr>
-          <w:rFonts w:asciiTheme="minorHAnsi" w:hAnsiTheme="minorHAnsi"/>
-          <w:sz w:val="22"/>
-          <w:szCs w:val="22"/>
-        </w:rPr>
-        <w:t xml:space="preserve"> MongoDB profiling, the situation was more intricate. In order to facilitate the process, we proceeded to activate the "system.profile" collection within our database.</w:t>
+        <w:t>Conversely, regarding MongoDB profiling, the situation was more intricate. In order to facilitate the process, we proceeded to activate the "</w:t>
+      </w:r>
+      <w:proofErr w:type="spellStart"/>
+      <w:proofErr w:type="gramStart"/>
+      <w:r>
+        <w:rPr>
+          <w:rFonts w:asciiTheme="minorHAnsi" w:hAnsiTheme="minorHAnsi"/>
+          <w:sz w:val="22"/>
+          <w:szCs w:val="22"/>
+        </w:rPr>
+        <w:t>system.profile</w:t>
+      </w:r>
+      <w:proofErr w:type="spellEnd"/>
+      <w:proofErr w:type="gramEnd"/>
+      <w:r>
+        <w:rPr>
+          <w:rFonts w:asciiTheme="minorHAnsi" w:hAnsiTheme="minorHAnsi"/>
+          <w:sz w:val="22"/>
+          <w:szCs w:val="22"/>
+        </w:rPr>
+        <w:t>" collection within our database.</w:t>
       </w:r>
       <w:r>
         <w:rPr>
@@ -5236,7 +5691,25 @@
           <w:sz w:val="22"/>
           <w:szCs w:val="22"/>
         </w:rPr>
-        <w:t xml:space="preserve"> (^V_i)</w:t>
+        <w:t xml:space="preserve"> (^</w:t>
+      </w:r>
+      <w:proofErr w:type="spellStart"/>
+      <w:r>
+        <w:rPr>
+          <w:rFonts w:asciiTheme="minorHAnsi" w:hAnsiTheme="minorHAnsi"/>
+          <w:sz w:val="22"/>
+          <w:szCs w:val="22"/>
+        </w:rPr>
+        <w:t>V_i</w:t>
+      </w:r>
+      <w:proofErr w:type="spellEnd"/>
+      <w:r>
+        <w:rPr>
+          <w:rFonts w:asciiTheme="minorHAnsi" w:hAnsiTheme="minorHAnsi"/>
+          <w:sz w:val="22"/>
+          <w:szCs w:val="22"/>
+        </w:rPr>
+        <w:t>)</w:t>
       </w:r>
       <w:r>
         <w:rPr>
@@ -5252,7 +5725,25 @@
           <w:sz w:val="22"/>
           <w:szCs w:val="22"/>
         </w:rPr>
-        <w:t xml:space="preserve">^V_i </w:t>
+        <w:t>^</w:t>
+      </w:r>
+      <w:proofErr w:type="spellStart"/>
+      <w:r>
+        <w:rPr>
+          <w:rFonts w:asciiTheme="minorHAnsi" w:hAnsiTheme="minorHAnsi"/>
+          <w:sz w:val="22"/>
+          <w:szCs w:val="22"/>
+        </w:rPr>
+        <w:t>V_i</w:t>
+      </w:r>
+      <w:proofErr w:type="spellEnd"/>
+      <w:r>
+        <w:rPr>
+          <w:rFonts w:asciiTheme="minorHAnsi" w:hAnsiTheme="minorHAnsi"/>
+          <w:sz w:val="22"/>
+          <w:szCs w:val="22"/>
+        </w:rPr>
+        <w:t xml:space="preserve"> </w:t>
       </w:r>
       <w:r>
         <w:rPr>
@@ -5328,7 +5819,25 @@
           <w:sz w:val="22"/>
           <w:szCs w:val="22"/>
         </w:rPr>
-        <w:t xml:space="preserve"> (^D_i), which represent the quantity of service requested by a user from each station for each visit to the reference station.</w:t>
+        <w:t xml:space="preserve"> (^</w:t>
+      </w:r>
+      <w:proofErr w:type="spellStart"/>
+      <w:r>
+        <w:rPr>
+          <w:rFonts w:asciiTheme="minorHAnsi" w:hAnsiTheme="minorHAnsi"/>
+          <w:sz w:val="22"/>
+          <w:szCs w:val="22"/>
+        </w:rPr>
+        <w:t>D_i</w:t>
+      </w:r>
+      <w:proofErr w:type="spellEnd"/>
+      <w:r>
+        <w:rPr>
+          <w:rFonts w:asciiTheme="minorHAnsi" w:hAnsiTheme="minorHAnsi"/>
+          <w:sz w:val="22"/>
+          <w:szCs w:val="22"/>
+        </w:rPr>
+        <w:t>), which represent the quantity of service requested by a user from each station for each visit to the reference station.</w:t>
       </w:r>
     </w:p>
     <w:p>
@@ -5563,7 +6072,25 @@
           <w:sz w:val="22"/>
           <w:szCs w:val="22"/>
         </w:rPr>
-        <w:t>a preliminary calculation is conducted using a  Python script</w:t>
+        <w:t xml:space="preserve">a preliminary calculation is conducted using </w:t>
+      </w:r>
+      <w:proofErr w:type="gramStart"/>
+      <w:r>
+        <w:rPr>
+          <w:rFonts w:asciiTheme="minorHAnsi" w:hAnsiTheme="minorHAnsi"/>
+          <w:sz w:val="22"/>
+          <w:szCs w:val="22"/>
+        </w:rPr>
+        <w:t>a  Python</w:t>
+      </w:r>
+      <w:proofErr w:type="gramEnd"/>
+      <w:r>
+        <w:rPr>
+          <w:rFonts w:asciiTheme="minorHAnsi" w:hAnsiTheme="minorHAnsi"/>
+          <w:sz w:val="22"/>
+          <w:szCs w:val="22"/>
+        </w:rPr>
+        <w:t xml:space="preserve"> script</w:t>
       </w:r>
       <w:r>
         <w:rPr>
@@ -5858,29 +6385,75 @@
           <w:szCs w:val="22"/>
         </w:rPr>
       </w:pPr>
-      <w:r>
-        <w:rPr>
-          <w:rFonts w:asciiTheme="minorHAnsi" w:hAnsiTheme="minorHAnsi"/>
-          <w:sz w:val="22"/>
-          <w:szCs w:val="22"/>
-        </w:rPr>
-        <w:t xml:space="preserve">In order to estimate the performance indices of our queueing network, we employed the "Java Modelling Tools (JMT)" suite of applications developed by the </w:t>
-      </w:r>
-      <w:r>
-        <w:rPr>
-          <w:rFonts w:asciiTheme="minorHAnsi" w:hAnsiTheme="minorHAnsi"/>
-          <w:sz w:val="22"/>
-          <w:szCs w:val="22"/>
-        </w:rPr>
-        <w:t>“Politecnico di Milano”</w:t>
-      </w:r>
-      <w:r>
-        <w:rPr>
-          <w:rFonts w:asciiTheme="minorHAnsi" w:hAnsiTheme="minorHAnsi"/>
-          <w:sz w:val="22"/>
-          <w:szCs w:val="22"/>
-        </w:rPr>
-        <w:t>. In particular, we utilised the JMVA ("Mean Value Analysis and Approximate solution algorithms for queueing network models ") application.</w:t>
+      <w:proofErr w:type="gramStart"/>
+      <w:r>
+        <w:rPr>
+          <w:rFonts w:asciiTheme="minorHAnsi" w:hAnsiTheme="minorHAnsi"/>
+          <w:sz w:val="22"/>
+          <w:szCs w:val="22"/>
+        </w:rPr>
+        <w:t>In order to</w:t>
+      </w:r>
+      <w:proofErr w:type="gramEnd"/>
+      <w:r>
+        <w:rPr>
+          <w:rFonts w:asciiTheme="minorHAnsi" w:hAnsiTheme="minorHAnsi"/>
+          <w:sz w:val="22"/>
+          <w:szCs w:val="22"/>
+        </w:rPr>
+        <w:t xml:space="preserve"> estimate the performance indices of our queueing network, we employed the "Java Modelling Tools (JMT)" suite of applications developed by the </w:t>
+      </w:r>
+      <w:r>
+        <w:rPr>
+          <w:rFonts w:asciiTheme="minorHAnsi" w:hAnsiTheme="minorHAnsi"/>
+          <w:sz w:val="22"/>
+          <w:szCs w:val="22"/>
+        </w:rPr>
+        <w:t>“</w:t>
+      </w:r>
+      <w:proofErr w:type="spellStart"/>
+      <w:r>
+        <w:rPr>
+          <w:rFonts w:asciiTheme="minorHAnsi" w:hAnsiTheme="minorHAnsi"/>
+          <w:sz w:val="22"/>
+          <w:szCs w:val="22"/>
+        </w:rPr>
+        <w:t>Politecnico</w:t>
+      </w:r>
+      <w:proofErr w:type="spellEnd"/>
+      <w:r>
+        <w:rPr>
+          <w:rFonts w:asciiTheme="minorHAnsi" w:hAnsiTheme="minorHAnsi"/>
+          <w:sz w:val="22"/>
+          <w:szCs w:val="22"/>
+        </w:rPr>
+        <w:t xml:space="preserve"> di Milano”</w:t>
+      </w:r>
+      <w:r>
+        <w:rPr>
+          <w:rFonts w:asciiTheme="minorHAnsi" w:hAnsiTheme="minorHAnsi"/>
+          <w:sz w:val="22"/>
+          <w:szCs w:val="22"/>
+        </w:rPr>
+        <w:t xml:space="preserve">. </w:t>
+      </w:r>
+      <w:proofErr w:type="gramStart"/>
+      <w:r>
+        <w:rPr>
+          <w:rFonts w:asciiTheme="minorHAnsi" w:hAnsiTheme="minorHAnsi"/>
+          <w:sz w:val="22"/>
+          <w:szCs w:val="22"/>
+        </w:rPr>
+        <w:t>In particular, we</w:t>
+      </w:r>
+      <w:proofErr w:type="gramEnd"/>
+      <w:r>
+        <w:rPr>
+          <w:rFonts w:asciiTheme="minorHAnsi" w:hAnsiTheme="minorHAnsi"/>
+          <w:sz w:val="22"/>
+          <w:szCs w:val="22"/>
+        </w:rPr>
+        <w:t xml:space="preserve"> utilised the JMVA ("Mean Value Analysis and Approximate solution algorithms for queueing network models ") application.</w:t>
       </w:r>
     </w:p>
     <w:p>
@@ -5900,25 +6473,7 @@
           <w:szCs w:val="22"/>
           <w:lang w:val="en-US"/>
         </w:rPr>
-        <w:t xml:space="preserve">The subsequent steps are those required to prepare the emulation within the </w:t>
-      </w:r>
-      <w:r>
-        <w:rPr>
-          <w:rFonts w:asciiTheme="minorHAnsi" w:hAnsiTheme="minorHAnsi"/>
-          <w:sz w:val="22"/>
-          <w:szCs w:val="22"/>
-          <w:lang w:val="en-US"/>
-        </w:rPr>
-        <w:t>software</w:t>
-      </w:r>
-      <w:r>
-        <w:rPr>
-          <w:rFonts w:asciiTheme="minorHAnsi" w:hAnsiTheme="minorHAnsi"/>
-          <w:sz w:val="22"/>
-          <w:szCs w:val="22"/>
-          <w:lang w:val="en-US"/>
-        </w:rPr>
-        <w:t xml:space="preserve"> according to our queueing network configuration.</w:t>
+        <w:t>The subsequent steps are those required to prepare the emulation within the software according to our queueing network configuration.</w:t>
       </w:r>
     </w:p>
     <w:p>
@@ -6200,17 +6755,7 @@
           <w:i/>
           <w:iCs/>
         </w:rPr>
-        <w:t>JMVA</w:t>
-      </w:r>
-      <w:r>
-        <w:rPr>
-          <w:rFonts w:asciiTheme="minorHAnsi" w:hAnsiTheme="minorHAnsi"/>
-          <w:b/>
-          <w:bCs/>
-          <w:i/>
-          <w:iCs/>
-        </w:rPr>
-        <w:t xml:space="preserve"> emulation results</w:t>
+        <w:t>JMVA emulation results</w:t>
       </w:r>
     </w:p>
     <w:p>
@@ -6406,7 +6951,6 @@
           <w:rFonts w:asciiTheme="minorHAnsi" w:hAnsiTheme="minorHAnsi"/>
           <w:sz w:val="22"/>
           <w:szCs w:val="22"/>
-          <w:lang w:val="en-US"/>
         </w:rPr>
       </w:pPr>
       <w:r>
@@ -6417,6 +6961,271 @@
         </w:rPr>
         <w:t>The outcome is fully reflected in the graphs illustrated above.</w:t>
       </w:r>
+    </w:p>
+    <w:p>
+      <w:pPr>
+        <w:pStyle w:val="NormalWeb"/>
+        <w:rPr>
+          <w:rFonts w:asciiTheme="minorHAnsi" w:hAnsiTheme="minorHAnsi"/>
+          <w:sz w:val="22"/>
+          <w:szCs w:val="22"/>
+        </w:rPr>
+      </w:pPr>
+    </w:p>
+    <w:p>
+      <w:pPr>
+        <w:rPr>
+          <w:b/>
+          <w:bCs/>
+          <w:i/>
+          <w:iCs/>
+          <w:sz w:val="28"/>
+          <w:szCs w:val="28"/>
+        </w:rPr>
+      </w:pPr>
+      <w:r>
+        <w:rPr>
+          <w:b/>
+          <w:bCs/>
+          <w:i/>
+          <w:iCs/>
+          <w:sz w:val="28"/>
+          <w:szCs w:val="28"/>
+        </w:rPr>
+        <w:lastRenderedPageBreak/>
+        <w:t xml:space="preserve">Chapter </w:t>
+      </w:r>
+      <w:r>
+        <w:rPr>
+          <w:b/>
+          <w:bCs/>
+          <w:i/>
+          <w:iCs/>
+          <w:sz w:val="28"/>
+          <w:szCs w:val="28"/>
+        </w:rPr>
+        <w:t>5</w:t>
+      </w:r>
+      <w:r>
+        <w:rPr>
+          <w:b/>
+          <w:bCs/>
+          <w:i/>
+          <w:iCs/>
+          <w:sz w:val="28"/>
+          <w:szCs w:val="28"/>
+        </w:rPr>
+        <w:t xml:space="preserve">: </w:t>
+      </w:r>
+      <w:r>
+        <w:rPr>
+          <w:b/>
+          <w:bCs/>
+          <w:i/>
+          <w:iCs/>
+          <w:sz w:val="28"/>
+          <w:szCs w:val="28"/>
+        </w:rPr>
+        <w:t xml:space="preserve">Q.N. </w:t>
+      </w:r>
+      <w:r>
+        <w:rPr>
+          <w:b/>
+          <w:bCs/>
+          <w:i/>
+          <w:iCs/>
+          <w:sz w:val="28"/>
+          <w:szCs w:val="28"/>
+        </w:rPr>
+        <w:t>empirical</w:t>
+      </w:r>
+      <w:r>
+        <w:rPr>
+          <w:b/>
+          <w:bCs/>
+          <w:i/>
+          <w:iCs/>
+          <w:sz w:val="28"/>
+          <w:szCs w:val="28"/>
+        </w:rPr>
+        <w:t xml:space="preserve"> analysis</w:t>
+      </w:r>
+    </w:p>
+    <w:p>
+      <w:pPr>
+        <w:pStyle w:val="NormalWeb"/>
+        <w:rPr>
+          <w:rFonts w:asciiTheme="minorHAnsi" w:hAnsiTheme="minorHAnsi"/>
+          <w:sz w:val="22"/>
+          <w:szCs w:val="22"/>
+        </w:rPr>
+      </w:pPr>
+      <w:r>
+        <w:rPr>
+          <w:rFonts w:asciiTheme="minorHAnsi" w:hAnsiTheme="minorHAnsi"/>
+          <w:sz w:val="22"/>
+          <w:szCs w:val="22"/>
+        </w:rPr>
+        <w:t>This chapter addresses the core experimental aspect of the assignment. It provides an explanation of the technical specifications of the computer used for the test, the system under test (SUT), and the system in which the benchmark program will run. It also delineates the configuration of the load test and the procedure by which it is launched. Finally, it presents the experimental results obtained.</w:t>
+      </w:r>
+    </w:p>
+    <w:p>
+      <w:pPr>
+        <w:pStyle w:val="NormalWeb"/>
+        <w:rPr>
+          <w:rFonts w:asciiTheme="minorHAnsi" w:hAnsiTheme="minorHAnsi"/>
+          <w:b/>
+          <w:bCs/>
+          <w:i/>
+          <w:iCs/>
+          <w:sz w:val="26"/>
+          <w:szCs w:val="26"/>
+        </w:rPr>
+      </w:pPr>
+      <w:r>
+        <w:rPr>
+          <w:rFonts w:asciiTheme="minorHAnsi" w:hAnsiTheme="minorHAnsi"/>
+          <w:b/>
+          <w:bCs/>
+          <w:i/>
+          <w:iCs/>
+          <w:sz w:val="26"/>
+          <w:szCs w:val="26"/>
+        </w:rPr>
+        <w:t xml:space="preserve">5.1 </w:t>
+      </w:r>
+      <w:r>
+        <w:rPr>
+          <w:rFonts w:asciiTheme="minorHAnsi" w:hAnsiTheme="minorHAnsi"/>
+          <w:b/>
+          <w:bCs/>
+          <w:i/>
+          <w:iCs/>
+          <w:sz w:val="26"/>
+          <w:szCs w:val="26"/>
+        </w:rPr>
+        <w:t>Computational settings</w:t>
+      </w:r>
+    </w:p>
+    <w:p>
+      <w:pPr>
+        <w:pStyle w:val="NormalWeb"/>
+        <w:rPr>
+          <w:rFonts w:asciiTheme="minorHAnsi" w:hAnsiTheme="minorHAnsi"/>
+          <w:sz w:val="22"/>
+          <w:szCs w:val="22"/>
+        </w:rPr>
+      </w:pPr>
+      <w:r>
+        <w:rPr>
+          <w:rFonts w:asciiTheme="minorHAnsi" w:hAnsiTheme="minorHAnsi"/>
+          <w:sz w:val="22"/>
+          <w:szCs w:val="22"/>
+        </w:rPr>
+        <w:t>The following table provides an overview of the hardware specifications of the computers utilized in th</w:t>
+      </w:r>
+      <w:r>
+        <w:rPr>
+          <w:rFonts w:asciiTheme="minorHAnsi" w:hAnsiTheme="minorHAnsi"/>
+          <w:sz w:val="22"/>
+          <w:szCs w:val="22"/>
+        </w:rPr>
+        <w:t>e load test.</w:t>
+      </w:r>
+    </w:p>
+    <w:p>
+      <w:pPr>
+        <w:pStyle w:val="NormalWeb"/>
+        <w:rPr>
+          <w:rFonts w:asciiTheme="minorHAnsi" w:hAnsiTheme="minorHAnsi"/>
+          <w:sz w:val="22"/>
+          <w:szCs w:val="22"/>
+        </w:rPr>
+      </w:pPr>
+      <w:r>
+        <w:rPr>
+          <w:rFonts w:asciiTheme="minorHAnsi" w:hAnsiTheme="minorHAnsi"/>
+          <w:sz w:val="22"/>
+          <w:szCs w:val="22"/>
+        </w:rPr>
+        <w:t>%Table%</w:t>
+      </w:r>
+    </w:p>
+    <w:p>
+      <w:pPr>
+        <w:pStyle w:val="NormalWeb"/>
+        <w:rPr>
+          <w:rFonts w:asciiTheme="minorHAnsi" w:hAnsiTheme="minorHAnsi"/>
+          <w:b/>
+          <w:bCs/>
+          <w:i/>
+          <w:iCs/>
+          <w:sz w:val="26"/>
+          <w:szCs w:val="26"/>
+        </w:rPr>
+      </w:pPr>
+      <w:r>
+        <w:rPr>
+          <w:rFonts w:asciiTheme="minorHAnsi" w:hAnsiTheme="minorHAnsi"/>
+          <w:b/>
+          <w:bCs/>
+          <w:i/>
+          <w:iCs/>
+          <w:sz w:val="26"/>
+          <w:szCs w:val="26"/>
+        </w:rPr>
+        <w:t>5.</w:t>
+      </w:r>
+      <w:r>
+        <w:rPr>
+          <w:rFonts w:asciiTheme="minorHAnsi" w:hAnsiTheme="minorHAnsi"/>
+          <w:b/>
+          <w:bCs/>
+          <w:i/>
+          <w:iCs/>
+          <w:sz w:val="26"/>
+          <w:szCs w:val="26"/>
+        </w:rPr>
+        <w:t>2</w:t>
+      </w:r>
+      <w:r>
+        <w:rPr>
+          <w:rFonts w:asciiTheme="minorHAnsi" w:hAnsiTheme="minorHAnsi"/>
+          <w:b/>
+          <w:bCs/>
+          <w:i/>
+          <w:iCs/>
+          <w:sz w:val="26"/>
+          <w:szCs w:val="26"/>
+        </w:rPr>
+        <w:t xml:space="preserve"> </w:t>
+      </w:r>
+      <w:r>
+        <w:rPr>
+          <w:rFonts w:asciiTheme="minorHAnsi" w:hAnsiTheme="minorHAnsi"/>
+          <w:b/>
+          <w:bCs/>
+          <w:i/>
+          <w:iCs/>
+          <w:sz w:val="26"/>
+          <w:szCs w:val="26"/>
+        </w:rPr>
+        <w:t>JMeter – load test configuration</w:t>
+      </w:r>
+    </w:p>
+    <w:p>
+      <w:pPr>
+        <w:pStyle w:val="NormalWeb"/>
+        <w:rPr>
+          <w:rFonts w:asciiTheme="minorHAnsi" w:hAnsiTheme="minorHAnsi"/>
+          <w:b/>
+          <w:bCs/>
+          <w:i/>
+          <w:iCs/>
+          <w:sz w:val="26"/>
+          <w:szCs w:val="26"/>
+        </w:rPr>
+      </w:pPr>
     </w:p>
     <w:sectPr>
       <w:pgSz w:w="11906" w:h="16838"/>

--- a/draft.docx
+++ b/draft.docx
@@ -7066,7 +7066,27 @@
           <w:sz w:val="22"/>
           <w:szCs w:val="22"/>
         </w:rPr>
-        <w:t>This chapter addresses the core experimental aspect of the assignment. It provides an explanation of the technical specifications of the computer used for the test, the system under test (SUT), and the system in which the benchmark program will run. It also delineates the configuration of the load test and the procedure by which it is launched. Finally, it presents the experimental results obtained.</w:t>
+        <w:t xml:space="preserve">This chapter will address the core experimental aspect of the assignment: the configuration of the load test and the procedure by which it is </w:t>
+      </w:r>
+      <w:proofErr w:type="spellStart"/>
+      <w:proofErr w:type="gramStart"/>
+      <w:r>
+        <w:rPr>
+          <w:rFonts w:asciiTheme="minorHAnsi" w:hAnsiTheme="minorHAnsi"/>
+          <w:sz w:val="22"/>
+          <w:szCs w:val="22"/>
+        </w:rPr>
+        <w:t>launched.Subsequently</w:t>
+      </w:r>
+      <w:proofErr w:type="spellEnd"/>
+      <w:proofErr w:type="gramEnd"/>
+      <w:r>
+        <w:rPr>
+          <w:rFonts w:asciiTheme="minorHAnsi" w:hAnsiTheme="minorHAnsi"/>
+          <w:sz w:val="22"/>
+          <w:szCs w:val="22"/>
+        </w:rPr>
+        <w:t>, the final experimental outcomes will be presented.</w:t>
       </w:r>
     </w:p>
     <w:p>
@@ -7092,7 +7112,7 @@
           <w:sz w:val="26"/>
           <w:szCs w:val="26"/>
         </w:rPr>
-        <w:t xml:space="preserve">5.1 </w:t>
+        <w:t>5.</w:t>
       </w:r>
       <w:r>
         <w:rPr>
@@ -7104,56 +7124,9 @@
           <w:sz w:val="26"/>
           <w:szCs w:val="26"/>
         </w:rPr>
-        <w:t>Computational settings</w:t>
-      </w:r>
-    </w:p>
-    <w:p>
-      <w:pPr>
-        <w:pStyle w:val="NormalWeb"/>
-        <w:rPr>
-          <w:rFonts w:asciiTheme="minorHAnsi" w:hAnsiTheme="minorHAnsi"/>
-          <w:sz w:val="22"/>
-          <w:szCs w:val="22"/>
-        </w:rPr>
-      </w:pPr>
-      <w:r>
-        <w:rPr>
-          <w:rFonts w:asciiTheme="minorHAnsi" w:hAnsiTheme="minorHAnsi"/>
-          <w:sz w:val="22"/>
-          <w:szCs w:val="22"/>
-        </w:rPr>
-        <w:t>The following table provides an overview of the hardware specifications of the computers utilized in th</w:t>
-      </w:r>
-      <w:r>
-        <w:rPr>
-          <w:rFonts w:asciiTheme="minorHAnsi" w:hAnsiTheme="minorHAnsi"/>
-          <w:sz w:val="22"/>
-          <w:szCs w:val="22"/>
-        </w:rPr>
-        <w:t>e load test.</w:t>
-      </w:r>
-    </w:p>
-    <w:p>
-      <w:pPr>
-        <w:pStyle w:val="NormalWeb"/>
-        <w:rPr>
-          <w:rFonts w:asciiTheme="minorHAnsi" w:hAnsiTheme="minorHAnsi"/>
-          <w:sz w:val="22"/>
-          <w:szCs w:val="22"/>
-        </w:rPr>
-      </w:pPr>
-      <w:r>
-        <w:rPr>
-          <w:rFonts w:asciiTheme="minorHAnsi" w:hAnsiTheme="minorHAnsi"/>
-          <w:sz w:val="22"/>
-          <w:szCs w:val="22"/>
-        </w:rPr>
-        <w:t>%Table%</w:t>
-      </w:r>
-    </w:p>
-    <w:p>
-      <w:pPr>
-        <w:pStyle w:val="NormalWeb"/>
+        <w:t>1</w:t>
+      </w:r>
+      <w:r>
         <w:rPr>
           <w:rFonts w:asciiTheme="minorHAnsi" w:hAnsiTheme="minorHAnsi"/>
           <w:b/>
@@ -7163,7 +7136,8 @@
           <w:sz w:val="26"/>
           <w:szCs w:val="26"/>
         </w:rPr>
-      </w:pPr>
+        <w:t xml:space="preserve"> </w:t>
+      </w:r>
       <w:r>
         <w:rPr>
           <w:rFonts w:asciiTheme="minorHAnsi" w:hAnsiTheme="minorHAnsi"/>
@@ -7174,9 +7148,615 @@
           <w:sz w:val="26"/>
           <w:szCs w:val="26"/>
         </w:rPr>
-        <w:t>5.</w:t>
-      </w:r>
-      <w:r>
+        <w:t>JMeter – load test configuration</w:t>
+      </w:r>
+    </w:p>
+    <w:p>
+      <w:pPr>
+        <w:pStyle w:val="NormalWeb"/>
+        <w:rPr>
+          <w:rFonts w:asciiTheme="minorHAnsi" w:hAnsiTheme="minorHAnsi"/>
+          <w:sz w:val="22"/>
+          <w:szCs w:val="22"/>
+        </w:rPr>
+      </w:pPr>
+      <w:r>
+        <w:rPr>
+          <w:rFonts w:asciiTheme="minorHAnsi" w:hAnsiTheme="minorHAnsi"/>
+          <w:sz w:val="22"/>
+          <w:szCs w:val="22"/>
+        </w:rPr>
+        <w:t xml:space="preserve">Par. 1.: </w:t>
+      </w:r>
+      <w:r>
+        <w:rPr>
+          <w:rFonts w:asciiTheme="minorHAnsi" w:hAnsiTheme="minorHAnsi"/>
+          <w:sz w:val="22"/>
+          <w:szCs w:val="22"/>
+        </w:rPr>
+        <w:t xml:space="preserve">In the 'User Defined Variables' </w:t>
+      </w:r>
+      <w:r>
+        <w:rPr>
+          <w:rFonts w:asciiTheme="minorHAnsi" w:hAnsiTheme="minorHAnsi"/>
+          <w:sz w:val="22"/>
+          <w:szCs w:val="22"/>
+        </w:rPr>
+        <w:t>module</w:t>
+      </w:r>
+      <w:r>
+        <w:rPr>
+          <w:rFonts w:asciiTheme="minorHAnsi" w:hAnsiTheme="minorHAnsi"/>
+          <w:sz w:val="22"/>
+          <w:szCs w:val="22"/>
+        </w:rPr>
+        <w:t>, the address of the computer running the RESTful API was entered.</w:t>
+      </w:r>
+      <w:r>
+        <w:rPr>
+          <w:rFonts w:asciiTheme="minorHAnsi" w:hAnsiTheme="minorHAnsi"/>
+          <w:sz w:val="22"/>
+          <w:szCs w:val="22"/>
+        </w:rPr>
+        <w:t xml:space="preserve"> </w:t>
+      </w:r>
+      <w:r>
+        <w:rPr>
+          <w:rFonts w:asciiTheme="minorHAnsi" w:hAnsiTheme="minorHAnsi"/>
+          <w:sz w:val="22"/>
+          <w:szCs w:val="22"/>
+        </w:rPr>
+        <w:t>All other components of the load test are contained in a "Transaction controller," which allows the system's throughput and expected response time to be measured, rather than the user's.</w:t>
+      </w:r>
+    </w:p>
+    <w:p>
+      <w:pPr>
+        <w:pStyle w:val="NormalWeb"/>
+        <w:rPr>
+          <w:rFonts w:asciiTheme="minorHAnsi" w:hAnsiTheme="minorHAnsi"/>
+          <w:sz w:val="22"/>
+          <w:szCs w:val="22"/>
+        </w:rPr>
+      </w:pPr>
+      <w:r>
+        <w:rPr>
+          <w:rFonts w:asciiTheme="minorHAnsi" w:hAnsiTheme="minorHAnsi"/>
+          <w:sz w:val="22"/>
+          <w:szCs w:val="22"/>
+        </w:rPr>
+        <w:t xml:space="preserve">Par. 2.: </w:t>
+      </w:r>
+      <w:r>
+        <w:rPr>
+          <w:rFonts w:asciiTheme="minorHAnsi" w:hAnsiTheme="minorHAnsi"/>
+          <w:sz w:val="22"/>
+          <w:szCs w:val="22"/>
+        </w:rPr>
+        <w:t xml:space="preserve">In the "Thread Group" </w:t>
+      </w:r>
+      <w:r>
+        <w:rPr>
+          <w:rFonts w:asciiTheme="minorHAnsi" w:hAnsiTheme="minorHAnsi"/>
+          <w:sz w:val="22"/>
+          <w:szCs w:val="22"/>
+        </w:rPr>
+        <w:t>module</w:t>
+      </w:r>
+      <w:r>
+        <w:rPr>
+          <w:rFonts w:asciiTheme="minorHAnsi" w:hAnsiTheme="minorHAnsi"/>
+          <w:sz w:val="22"/>
+          <w:szCs w:val="22"/>
+        </w:rPr>
+        <w:t xml:space="preserve">, a population of 500 users has been specified (this value will be updated automatically). The ramp-up period is null, which means that when the test is initiated, all threads are </w:t>
+      </w:r>
+      <w:r>
+        <w:rPr>
+          <w:rFonts w:asciiTheme="minorHAnsi" w:hAnsiTheme="minorHAnsi"/>
+          <w:sz w:val="22"/>
+          <w:szCs w:val="22"/>
+        </w:rPr>
+        <w:t xml:space="preserve">simultaneously </w:t>
+      </w:r>
+      <w:r>
+        <w:rPr>
+          <w:rFonts w:asciiTheme="minorHAnsi" w:hAnsiTheme="minorHAnsi"/>
+          <w:sz w:val="22"/>
+          <w:szCs w:val="22"/>
+        </w:rPr>
+        <w:t xml:space="preserve">spawned in the thinking station. The loop count is infinite, which means that requests to the API will continue indefinitely, based on the query set imported via CSV. The </w:t>
+      </w:r>
+      <w:r>
+        <w:rPr>
+          <w:rFonts w:asciiTheme="minorHAnsi" w:hAnsiTheme="minorHAnsi"/>
+          <w:sz w:val="22"/>
+          <w:szCs w:val="22"/>
+        </w:rPr>
+        <w:t xml:space="preserve">thread </w:t>
+      </w:r>
+      <w:r>
+        <w:rPr>
+          <w:rFonts w:asciiTheme="minorHAnsi" w:hAnsiTheme="minorHAnsi"/>
+          <w:sz w:val="22"/>
+          <w:szCs w:val="22"/>
+        </w:rPr>
+        <w:t>lifetime</w:t>
+      </w:r>
+      <w:r>
+        <w:rPr>
+          <w:rFonts w:asciiTheme="minorHAnsi" w:hAnsiTheme="minorHAnsi"/>
+          <w:sz w:val="22"/>
+          <w:szCs w:val="22"/>
+        </w:rPr>
+        <w:t xml:space="preserve"> (duration)</w:t>
+      </w:r>
+      <w:r>
+        <w:rPr>
+          <w:rFonts w:asciiTheme="minorHAnsi" w:hAnsiTheme="minorHAnsi"/>
+          <w:sz w:val="22"/>
+          <w:szCs w:val="22"/>
+        </w:rPr>
+        <w:t xml:space="preserve"> is 10 minutes, after which</w:t>
+      </w:r>
+      <w:r>
+        <w:rPr>
+          <w:rFonts w:asciiTheme="minorHAnsi" w:hAnsiTheme="minorHAnsi"/>
+          <w:sz w:val="22"/>
+          <w:szCs w:val="22"/>
+        </w:rPr>
+        <w:t xml:space="preserve"> it will</w:t>
+      </w:r>
+      <w:r>
+        <w:rPr>
+          <w:rFonts w:asciiTheme="minorHAnsi" w:hAnsiTheme="minorHAnsi"/>
+          <w:sz w:val="22"/>
+          <w:szCs w:val="22"/>
+        </w:rPr>
+        <w:t xml:space="preserve"> </w:t>
+      </w:r>
+      <w:r>
+        <w:rPr>
+          <w:rFonts w:asciiTheme="minorHAnsi" w:hAnsiTheme="minorHAnsi"/>
+          <w:sz w:val="22"/>
+          <w:szCs w:val="22"/>
+        </w:rPr>
+        <w:t xml:space="preserve">eventually </w:t>
+      </w:r>
+      <w:r>
+        <w:rPr>
+          <w:rFonts w:asciiTheme="minorHAnsi" w:hAnsiTheme="minorHAnsi"/>
+          <w:sz w:val="22"/>
+          <w:szCs w:val="22"/>
+        </w:rPr>
+        <w:t>die.</w:t>
+      </w:r>
+    </w:p>
+    <w:p>
+      <w:pPr>
+        <w:pStyle w:val="NormalWeb"/>
+        <w:rPr>
+          <w:rFonts w:asciiTheme="minorHAnsi" w:hAnsiTheme="minorHAnsi"/>
+          <w:sz w:val="22"/>
+          <w:szCs w:val="22"/>
+        </w:rPr>
+      </w:pPr>
+      <w:r>
+        <w:rPr>
+          <w:rFonts w:asciiTheme="minorHAnsi" w:hAnsiTheme="minorHAnsi"/>
+          <w:sz w:val="22"/>
+          <w:szCs w:val="22"/>
+        </w:rPr>
+        <w:t xml:space="preserve">Par. 3.: </w:t>
+      </w:r>
+      <w:r>
+        <w:rPr>
+          <w:rFonts w:asciiTheme="minorHAnsi" w:hAnsiTheme="minorHAnsi"/>
+          <w:sz w:val="22"/>
+          <w:szCs w:val="22"/>
+        </w:rPr>
+        <w:t>In the "</w:t>
+      </w:r>
+      <w:proofErr w:type="spellStart"/>
+      <w:r>
+        <w:rPr>
+          <w:rFonts w:asciiTheme="minorHAnsi" w:hAnsiTheme="minorHAnsi"/>
+          <w:sz w:val="22"/>
+          <w:szCs w:val="22"/>
+        </w:rPr>
+        <w:t>csvQueryParams</w:t>
+      </w:r>
+      <w:proofErr w:type="spellEnd"/>
+      <w:r>
+        <w:rPr>
+          <w:rFonts w:asciiTheme="minorHAnsi" w:hAnsiTheme="minorHAnsi"/>
+          <w:sz w:val="22"/>
+          <w:szCs w:val="22"/>
+        </w:rPr>
+        <w:t xml:space="preserve">" </w:t>
+      </w:r>
+      <w:r>
+        <w:rPr>
+          <w:rFonts w:asciiTheme="minorHAnsi" w:hAnsiTheme="minorHAnsi"/>
+          <w:sz w:val="22"/>
+          <w:szCs w:val="22"/>
+        </w:rPr>
+        <w:t>module</w:t>
+      </w:r>
+      <w:r>
+        <w:rPr>
+          <w:rFonts w:asciiTheme="minorHAnsi" w:hAnsiTheme="minorHAnsi"/>
+          <w:sz w:val="22"/>
+          <w:szCs w:val="22"/>
+        </w:rPr>
+        <w:t>, the location of the CSV file containing the query set of 10,000 films has been specified. The file will be read cyclically by each thread and will also be shared among all threads, which will therefore start reading it from different rows.</w:t>
+      </w:r>
+    </w:p>
+    <w:p>
+      <w:pPr>
+        <w:pStyle w:val="NormalWeb"/>
+        <w:rPr>
+          <w:rFonts w:asciiTheme="minorHAnsi" w:hAnsiTheme="minorHAnsi"/>
+          <w:sz w:val="22"/>
+          <w:szCs w:val="22"/>
+        </w:rPr>
+      </w:pPr>
+      <w:r>
+        <w:rPr>
+          <w:rFonts w:asciiTheme="minorHAnsi" w:hAnsiTheme="minorHAnsi"/>
+          <w:sz w:val="22"/>
+          <w:szCs w:val="22"/>
+        </w:rPr>
+        <w:t xml:space="preserve">Par. 4.: </w:t>
+      </w:r>
+      <w:r>
+        <w:rPr>
+          <w:rFonts w:asciiTheme="minorHAnsi" w:hAnsiTheme="minorHAnsi"/>
+          <w:sz w:val="22"/>
+          <w:szCs w:val="22"/>
+        </w:rPr>
+        <w:t xml:space="preserve">In the "JSR223 </w:t>
+      </w:r>
+      <w:proofErr w:type="spellStart"/>
+      <w:r>
+        <w:rPr>
+          <w:rFonts w:asciiTheme="minorHAnsi" w:hAnsiTheme="minorHAnsi"/>
+          <w:sz w:val="22"/>
+          <w:szCs w:val="22"/>
+        </w:rPr>
+        <w:t>PreProcessor</w:t>
+      </w:r>
+      <w:proofErr w:type="spellEnd"/>
+      <w:r>
+        <w:rPr>
+          <w:rFonts w:asciiTheme="minorHAnsi" w:hAnsiTheme="minorHAnsi"/>
+          <w:sz w:val="22"/>
+          <w:szCs w:val="22"/>
+        </w:rPr>
+        <w:t>" module, the page number, which will subsequently be used to parameterize the API request, is initialized to 1. Additionally, a variable responsible for probabilistic routing, which will take values between 1 and 10 inclusive, is also initialized.</w:t>
+      </w:r>
+    </w:p>
+    <w:p>
+      <w:pPr>
+        <w:pStyle w:val="NormalWeb"/>
+        <w:rPr>
+          <w:rFonts w:asciiTheme="minorHAnsi" w:hAnsiTheme="minorHAnsi"/>
+          <w:sz w:val="22"/>
+          <w:szCs w:val="22"/>
+        </w:rPr>
+      </w:pPr>
+      <w:r>
+        <w:rPr>
+          <w:rFonts w:asciiTheme="minorHAnsi" w:hAnsiTheme="minorHAnsi"/>
+          <w:sz w:val="22"/>
+          <w:szCs w:val="22"/>
+        </w:rPr>
+        <w:t>Par. 5</w:t>
+      </w:r>
+      <w:r>
+        <w:t xml:space="preserve"> </w:t>
+      </w:r>
+      <w:r>
+        <w:rPr>
+          <w:rFonts w:asciiTheme="minorHAnsi" w:hAnsiTheme="minorHAnsi"/>
+          <w:sz w:val="22"/>
+          <w:szCs w:val="22"/>
+        </w:rPr>
+        <w:t xml:space="preserve">In the "HTTP Request" </w:t>
+      </w:r>
+      <w:r>
+        <w:rPr>
+          <w:rFonts w:asciiTheme="minorHAnsi" w:hAnsiTheme="minorHAnsi"/>
+          <w:sz w:val="22"/>
+          <w:szCs w:val="22"/>
+        </w:rPr>
+        <w:t>module</w:t>
+      </w:r>
+      <w:r>
+        <w:rPr>
+          <w:rFonts w:asciiTheme="minorHAnsi" w:hAnsiTheme="minorHAnsi"/>
+          <w:sz w:val="22"/>
+          <w:szCs w:val="22"/>
+        </w:rPr>
+        <w:t>, a request is submitted for a search on a specific input title</w:t>
+      </w:r>
+      <w:r>
+        <w:rPr>
+          <w:rFonts w:asciiTheme="minorHAnsi" w:hAnsiTheme="minorHAnsi"/>
+          <w:sz w:val="22"/>
+          <w:szCs w:val="22"/>
+        </w:rPr>
+        <w:t>.</w:t>
+      </w:r>
+    </w:p>
+    <w:p>
+      <w:pPr>
+        <w:pStyle w:val="NormalWeb"/>
+        <w:rPr>
+          <w:rFonts w:asciiTheme="minorHAnsi" w:hAnsiTheme="minorHAnsi"/>
+          <w:sz w:val="22"/>
+          <w:szCs w:val="22"/>
+        </w:rPr>
+      </w:pPr>
+      <w:r>
+        <w:rPr>
+          <w:rFonts w:asciiTheme="minorHAnsi" w:hAnsiTheme="minorHAnsi"/>
+          <w:sz w:val="22"/>
+          <w:szCs w:val="22"/>
+        </w:rPr>
+        <w:t xml:space="preserve">Par. 6.: </w:t>
+      </w:r>
+      <w:r>
+        <w:rPr>
+          <w:rFonts w:asciiTheme="minorHAnsi" w:hAnsiTheme="minorHAnsi"/>
+          <w:sz w:val="22"/>
+          <w:szCs w:val="22"/>
+        </w:rPr>
+        <w:t>In the "While Controller" module, the probability of redoing the title search with an updated paging parameter was set at 10%.</w:t>
+      </w:r>
+    </w:p>
+    <w:p>
+      <w:pPr>
+        <w:pStyle w:val="NormalWeb"/>
+        <w:rPr>
+          <w:rFonts w:asciiTheme="minorHAnsi" w:hAnsiTheme="minorHAnsi"/>
+          <w:sz w:val="22"/>
+          <w:szCs w:val="22"/>
+        </w:rPr>
+      </w:pPr>
+      <w:r>
+        <w:rPr>
+          <w:rFonts w:asciiTheme="minorHAnsi" w:hAnsiTheme="minorHAnsi"/>
+          <w:sz w:val="22"/>
+          <w:szCs w:val="22"/>
+        </w:rPr>
+        <w:t xml:space="preserve">Par. </w:t>
+      </w:r>
+      <w:r>
+        <w:rPr>
+          <w:rFonts w:asciiTheme="minorHAnsi" w:hAnsiTheme="minorHAnsi"/>
+          <w:sz w:val="22"/>
+          <w:szCs w:val="22"/>
+        </w:rPr>
+        <w:t>7</w:t>
+      </w:r>
+      <w:r>
+        <w:rPr>
+          <w:rFonts w:asciiTheme="minorHAnsi" w:hAnsiTheme="minorHAnsi"/>
+          <w:sz w:val="22"/>
+          <w:szCs w:val="22"/>
+        </w:rPr>
+        <w:t xml:space="preserve">.: </w:t>
+      </w:r>
+      <w:r>
+        <w:rPr>
+          <w:rFonts w:asciiTheme="minorHAnsi" w:hAnsiTheme="minorHAnsi"/>
+          <w:sz w:val="22"/>
+          <w:szCs w:val="22"/>
+        </w:rPr>
+        <w:t xml:space="preserve">In the JSR223 </w:t>
+      </w:r>
+      <w:proofErr w:type="spellStart"/>
+      <w:r>
+        <w:rPr>
+          <w:rFonts w:asciiTheme="minorHAnsi" w:hAnsiTheme="minorHAnsi"/>
+          <w:sz w:val="22"/>
+          <w:szCs w:val="22"/>
+        </w:rPr>
+        <w:t>PreProcessor</w:t>
+      </w:r>
+      <w:proofErr w:type="spellEnd"/>
+      <w:r>
+        <w:rPr>
+          <w:rFonts w:asciiTheme="minorHAnsi" w:hAnsiTheme="minorHAnsi"/>
+          <w:sz w:val="22"/>
+          <w:szCs w:val="22"/>
+        </w:rPr>
+        <w:t xml:space="preserve"> module, the page number is incremented in accordance with the occurrence of the event in which the search is </w:t>
+      </w:r>
+      <w:r>
+        <w:rPr>
+          <w:rFonts w:asciiTheme="minorHAnsi" w:hAnsiTheme="minorHAnsi"/>
+          <w:sz w:val="22"/>
+          <w:szCs w:val="22"/>
+        </w:rPr>
+        <w:t>reiterated.</w:t>
+      </w:r>
+    </w:p>
+    <w:p>
+      <w:pPr>
+        <w:pStyle w:val="NormalWeb"/>
+        <w:rPr>
+          <w:rFonts w:asciiTheme="minorHAnsi" w:hAnsiTheme="minorHAnsi"/>
+          <w:sz w:val="22"/>
+          <w:szCs w:val="22"/>
+        </w:rPr>
+      </w:pPr>
+      <w:r>
+        <w:rPr>
+          <w:rFonts w:asciiTheme="minorHAnsi" w:hAnsiTheme="minorHAnsi"/>
+          <w:sz w:val="22"/>
+          <w:szCs w:val="22"/>
+        </w:rPr>
+        <w:t xml:space="preserve">Par. 8.: </w:t>
+      </w:r>
+      <w:r>
+        <w:rPr>
+          <w:rFonts w:asciiTheme="minorHAnsi" w:hAnsiTheme="minorHAnsi"/>
+          <w:sz w:val="22"/>
+          <w:szCs w:val="22"/>
+        </w:rPr>
+        <w:t xml:space="preserve">In the "JSR223 </w:t>
+      </w:r>
+      <w:proofErr w:type="spellStart"/>
+      <w:r>
+        <w:rPr>
+          <w:rFonts w:asciiTheme="minorHAnsi" w:hAnsiTheme="minorHAnsi"/>
+          <w:sz w:val="22"/>
+          <w:szCs w:val="22"/>
+        </w:rPr>
+        <w:t>PostProcessor</w:t>
+      </w:r>
+      <w:proofErr w:type="spellEnd"/>
+      <w:r>
+        <w:rPr>
+          <w:rFonts w:asciiTheme="minorHAnsi" w:hAnsiTheme="minorHAnsi"/>
+          <w:sz w:val="22"/>
+          <w:szCs w:val="22"/>
+        </w:rPr>
+        <w:t>" module, the value is reassigned to the variable responsible for probabilistic routing.</w:t>
+      </w:r>
+    </w:p>
+    <w:p>
+      <w:pPr>
+        <w:pStyle w:val="NormalWeb"/>
+        <w:rPr>
+          <w:rFonts w:asciiTheme="minorHAnsi" w:hAnsiTheme="minorHAnsi"/>
+          <w:sz w:val="22"/>
+          <w:szCs w:val="22"/>
+        </w:rPr>
+      </w:pPr>
+      <w:r>
+        <w:rPr>
+          <w:rFonts w:asciiTheme="minorHAnsi" w:hAnsiTheme="minorHAnsi"/>
+          <w:sz w:val="22"/>
+          <w:szCs w:val="22"/>
+        </w:rPr>
+        <w:t xml:space="preserve">Par. 9.: </w:t>
+      </w:r>
+      <w:r>
+        <w:rPr>
+          <w:rFonts w:asciiTheme="minorHAnsi" w:hAnsiTheme="minorHAnsi"/>
+          <w:sz w:val="22"/>
+          <w:szCs w:val="22"/>
+        </w:rPr>
+        <w:t xml:space="preserve">In the "If Controller" </w:t>
+      </w:r>
+      <w:r>
+        <w:rPr>
+          <w:rFonts w:asciiTheme="minorHAnsi" w:hAnsiTheme="minorHAnsi"/>
+          <w:sz w:val="22"/>
+          <w:szCs w:val="22"/>
+        </w:rPr>
+        <w:t>module</w:t>
+      </w:r>
+      <w:r>
+        <w:rPr>
+          <w:rFonts w:asciiTheme="minorHAnsi" w:hAnsiTheme="minorHAnsi"/>
+          <w:sz w:val="22"/>
+          <w:szCs w:val="22"/>
+        </w:rPr>
+        <w:t>, the possibility of the customer performing a specific search for a particular security is managed.</w:t>
+      </w:r>
+    </w:p>
+    <w:p>
+      <w:pPr>
+        <w:pStyle w:val="NormalWeb"/>
+        <w:rPr>
+          <w:rFonts w:asciiTheme="minorHAnsi" w:hAnsiTheme="minorHAnsi"/>
+          <w:sz w:val="22"/>
+          <w:szCs w:val="22"/>
+        </w:rPr>
+      </w:pPr>
+      <w:r>
+        <w:rPr>
+          <w:rFonts w:asciiTheme="minorHAnsi" w:hAnsiTheme="minorHAnsi"/>
+          <w:sz w:val="22"/>
+          <w:szCs w:val="22"/>
+        </w:rPr>
+        <w:t xml:space="preserve">Par 10.: </w:t>
+      </w:r>
+      <w:r>
+        <w:rPr>
+          <w:rFonts w:asciiTheme="minorHAnsi" w:hAnsiTheme="minorHAnsi"/>
+          <w:sz w:val="22"/>
+          <w:szCs w:val="22"/>
+        </w:rPr>
+        <w:t xml:space="preserve">In the "HTTP Request" </w:t>
+      </w:r>
+      <w:r>
+        <w:rPr>
+          <w:rFonts w:asciiTheme="minorHAnsi" w:hAnsiTheme="minorHAnsi"/>
+          <w:sz w:val="22"/>
+          <w:szCs w:val="22"/>
+        </w:rPr>
+        <w:t>module</w:t>
+      </w:r>
+      <w:r>
+        <w:rPr>
+          <w:rFonts w:asciiTheme="minorHAnsi" w:hAnsiTheme="minorHAnsi"/>
+          <w:sz w:val="22"/>
+          <w:szCs w:val="22"/>
+        </w:rPr>
+        <w:t>, a request is made for the information of a specific title</w:t>
+      </w:r>
+    </w:p>
+    <w:p>
+      <w:pPr>
+        <w:pStyle w:val="NormalWeb"/>
+        <w:rPr>
+          <w:rFonts w:asciiTheme="minorHAnsi" w:hAnsiTheme="minorHAnsi"/>
+          <w:sz w:val="22"/>
+          <w:szCs w:val="22"/>
+        </w:rPr>
+      </w:pPr>
+      <w:r>
+        <w:rPr>
+          <w:rFonts w:asciiTheme="minorHAnsi" w:hAnsiTheme="minorHAnsi"/>
+          <w:sz w:val="22"/>
+          <w:szCs w:val="22"/>
+        </w:rPr>
+        <w:t xml:space="preserve">Par 11.: </w:t>
+      </w:r>
+      <w:r>
+        <w:rPr>
+          <w:rFonts w:asciiTheme="minorHAnsi" w:hAnsiTheme="minorHAnsi"/>
+          <w:sz w:val="22"/>
+          <w:szCs w:val="22"/>
+        </w:rPr>
+        <w:t xml:space="preserve">In the "Constant Timer" module, the thinking time is defined as the </w:t>
+      </w:r>
+      <w:proofErr w:type="gramStart"/>
+      <w:r>
+        <w:rPr>
+          <w:rFonts w:asciiTheme="minorHAnsi" w:hAnsiTheme="minorHAnsi"/>
+          <w:sz w:val="22"/>
+          <w:szCs w:val="22"/>
+        </w:rPr>
+        <w:t>period of time</w:t>
+      </w:r>
+      <w:proofErr w:type="gramEnd"/>
+      <w:r>
+        <w:rPr>
+          <w:rFonts w:asciiTheme="minorHAnsi" w:hAnsiTheme="minorHAnsi"/>
+          <w:sz w:val="22"/>
+          <w:szCs w:val="22"/>
+        </w:rPr>
+        <w:t xml:space="preserve"> that a thread will wait at the conclusion of one of its cycles before initiating a new one.</w:t>
+      </w:r>
+    </w:p>
+    <w:p>
+      <w:pPr>
+        <w:pStyle w:val="NormalWeb"/>
         <w:rPr>
           <w:rFonts w:asciiTheme="minorHAnsi" w:hAnsiTheme="minorHAnsi"/>
           <w:b/>
@@ -7186,8 +7766,7 @@
           <w:sz w:val="26"/>
           <w:szCs w:val="26"/>
         </w:rPr>
-        <w:t>2</w:t>
-      </w:r>
+      </w:pPr>
       <w:r>
         <w:rPr>
           <w:rFonts w:asciiTheme="minorHAnsi" w:hAnsiTheme="minorHAnsi"/>
@@ -7198,7 +7777,7 @@
           <w:sz w:val="26"/>
           <w:szCs w:val="26"/>
         </w:rPr>
-        <w:t xml:space="preserve"> </w:t>
+        <w:t>5.</w:t>
       </w:r>
       <w:r>
         <w:rPr>
@@ -7210,12 +7789,9 @@
           <w:sz w:val="26"/>
           <w:szCs w:val="26"/>
         </w:rPr>
-        <w:t>JMeter – load test configuration</w:t>
-      </w:r>
-    </w:p>
-    <w:p>
-      <w:pPr>
-        <w:pStyle w:val="NormalWeb"/>
+        <w:t>3</w:t>
+      </w:r>
+      <w:r>
         <w:rPr>
           <w:rFonts w:asciiTheme="minorHAnsi" w:hAnsiTheme="minorHAnsi"/>
           <w:b/>
@@ -7225,7 +7801,723 @@
           <w:sz w:val="26"/>
           <w:szCs w:val="26"/>
         </w:rPr>
-      </w:pPr>
+        <w:t xml:space="preserve"> </w:t>
+      </w:r>
+      <w:r>
+        <w:rPr>
+          <w:rFonts w:asciiTheme="minorHAnsi" w:hAnsiTheme="minorHAnsi"/>
+          <w:b/>
+          <w:bCs/>
+          <w:i/>
+          <w:iCs/>
+          <w:sz w:val="26"/>
+          <w:szCs w:val="26"/>
+        </w:rPr>
+        <w:t>L</w:t>
+      </w:r>
+      <w:r>
+        <w:rPr>
+          <w:rFonts w:asciiTheme="minorHAnsi" w:hAnsiTheme="minorHAnsi"/>
+          <w:b/>
+          <w:bCs/>
+          <w:i/>
+          <w:iCs/>
+          <w:sz w:val="26"/>
+          <w:szCs w:val="26"/>
+        </w:rPr>
+        <w:t xml:space="preserve">oad test </w:t>
+      </w:r>
+      <w:r>
+        <w:rPr>
+          <w:rFonts w:asciiTheme="minorHAnsi" w:hAnsiTheme="minorHAnsi"/>
+          <w:b/>
+          <w:bCs/>
+          <w:i/>
+          <w:iCs/>
+          <w:sz w:val="26"/>
+          <w:szCs w:val="26"/>
+        </w:rPr>
+        <w:t>execution</w:t>
+      </w:r>
+    </w:p>
+    <w:p>
+      <w:pPr>
+        <w:pStyle w:val="NormalWeb"/>
+        <w:rPr>
+          <w:rFonts w:asciiTheme="minorHAnsi" w:hAnsiTheme="minorHAnsi"/>
+          <w:b/>
+          <w:bCs/>
+          <w:i/>
+          <w:iCs/>
+        </w:rPr>
+      </w:pPr>
+      <w:r>
+        <w:rPr>
+          <w:rFonts w:asciiTheme="minorHAnsi" w:hAnsiTheme="minorHAnsi"/>
+          <w:b/>
+          <w:bCs/>
+          <w:i/>
+          <w:iCs/>
+        </w:rPr>
+        <w:t>5</w:t>
+      </w:r>
+      <w:r>
+        <w:rPr>
+          <w:rFonts w:asciiTheme="minorHAnsi" w:hAnsiTheme="minorHAnsi"/>
+          <w:b/>
+          <w:bCs/>
+          <w:i/>
+          <w:iCs/>
+        </w:rPr>
+        <w:t>.</w:t>
+      </w:r>
+      <w:r>
+        <w:rPr>
+          <w:rFonts w:asciiTheme="minorHAnsi" w:hAnsiTheme="minorHAnsi"/>
+          <w:b/>
+          <w:bCs/>
+          <w:i/>
+          <w:iCs/>
+        </w:rPr>
+        <w:t>3</w:t>
+      </w:r>
+      <w:r>
+        <w:rPr>
+          <w:rFonts w:asciiTheme="minorHAnsi" w:hAnsiTheme="minorHAnsi"/>
+          <w:b/>
+          <w:bCs/>
+          <w:i/>
+          <w:iCs/>
+        </w:rPr>
+        <w:t>.</w:t>
+      </w:r>
+      <w:r>
+        <w:rPr>
+          <w:rFonts w:asciiTheme="minorHAnsi" w:hAnsiTheme="minorHAnsi"/>
+          <w:b/>
+          <w:bCs/>
+          <w:i/>
+          <w:iCs/>
+        </w:rPr>
+        <w:t>1</w:t>
+      </w:r>
+      <w:r>
+        <w:rPr>
+          <w:rFonts w:asciiTheme="minorHAnsi" w:hAnsiTheme="minorHAnsi"/>
+          <w:b/>
+          <w:bCs/>
+          <w:i/>
+          <w:iCs/>
+        </w:rPr>
+        <w:t xml:space="preserve"> </w:t>
+      </w:r>
+      <w:r>
+        <w:rPr>
+          <w:rFonts w:asciiTheme="minorHAnsi" w:hAnsiTheme="minorHAnsi"/>
+          <w:b/>
+          <w:bCs/>
+          <w:i/>
+          <w:iCs/>
+        </w:rPr>
+        <w:t>Express and MongoDB configuration</w:t>
+      </w:r>
+    </w:p>
+    <w:p>
+      <w:pPr>
+        <w:pStyle w:val="NormalWeb"/>
+        <w:rPr>
+          <w:rFonts w:asciiTheme="minorHAnsi" w:hAnsiTheme="minorHAnsi"/>
+          <w:sz w:val="22"/>
+          <w:szCs w:val="22"/>
+        </w:rPr>
+      </w:pPr>
+      <w:r>
+        <w:rPr>
+          <w:rFonts w:asciiTheme="minorHAnsi" w:hAnsiTheme="minorHAnsi"/>
+          <w:sz w:val="22"/>
+          <w:szCs w:val="22"/>
+        </w:rPr>
+        <w:t>Prior to executing the load test, it is of crucial importance to ensure that the REST API and the database have been properly configured.</w:t>
+      </w:r>
+    </w:p>
+    <w:p>
+      <w:pPr>
+        <w:pStyle w:val="NormalWeb"/>
+        <w:rPr>
+          <w:rFonts w:asciiTheme="minorHAnsi" w:hAnsiTheme="minorHAnsi"/>
+          <w:sz w:val="22"/>
+          <w:szCs w:val="22"/>
+        </w:rPr>
+      </w:pPr>
+      <w:proofErr w:type="gramStart"/>
+      <w:r>
+        <w:rPr>
+          <w:rFonts w:asciiTheme="minorHAnsi" w:hAnsiTheme="minorHAnsi"/>
+          <w:sz w:val="22"/>
+          <w:szCs w:val="22"/>
+        </w:rPr>
+        <w:lastRenderedPageBreak/>
+        <w:t>With regard to</w:t>
+      </w:r>
+      <w:proofErr w:type="gramEnd"/>
+      <w:r>
+        <w:rPr>
+          <w:rFonts w:asciiTheme="minorHAnsi" w:hAnsiTheme="minorHAnsi"/>
+          <w:sz w:val="22"/>
+          <w:szCs w:val="22"/>
+        </w:rPr>
+        <w:t xml:space="preserve"> Express, it is necessary to compile and subsequently run the testing version, which is relieved of profiling mechanisms and is also controlled by "</w:t>
+      </w:r>
+      <w:proofErr w:type="spellStart"/>
+      <w:r>
+        <w:rPr>
+          <w:rFonts w:asciiTheme="minorHAnsi" w:hAnsiTheme="minorHAnsi"/>
+          <w:sz w:val="22"/>
+          <w:szCs w:val="22"/>
+        </w:rPr>
+        <w:t>nodemon</w:t>
+      </w:r>
+      <w:proofErr w:type="spellEnd"/>
+      <w:r>
+        <w:rPr>
+          <w:rFonts w:asciiTheme="minorHAnsi" w:hAnsiTheme="minorHAnsi"/>
+          <w:sz w:val="22"/>
+          <w:szCs w:val="22"/>
+        </w:rPr>
+        <w:t xml:space="preserve">" (https://nodemon.io/), a Node.js </w:t>
+      </w:r>
+      <w:proofErr w:type="spellStart"/>
+      <w:r>
+        <w:rPr>
+          <w:rFonts w:asciiTheme="minorHAnsi" w:hAnsiTheme="minorHAnsi"/>
+          <w:sz w:val="22"/>
+          <w:szCs w:val="22"/>
+        </w:rPr>
+        <w:t>npm</w:t>
+      </w:r>
+      <w:proofErr w:type="spellEnd"/>
+      <w:r>
+        <w:rPr>
+          <w:rFonts w:asciiTheme="minorHAnsi" w:hAnsiTheme="minorHAnsi"/>
+          <w:sz w:val="22"/>
+          <w:szCs w:val="22"/>
+        </w:rPr>
+        <w:t xml:space="preserve"> package that among its various features automatically restarts the service when an error occurs.</w:t>
+      </w:r>
+    </w:p>
+    <w:p>
+      <w:pPr>
+        <w:pStyle w:val="NormalWeb"/>
+        <w:rPr>
+          <w:rFonts w:asciiTheme="minorHAnsi" w:hAnsiTheme="minorHAnsi"/>
+          <w:sz w:val="22"/>
+          <w:szCs w:val="22"/>
+        </w:rPr>
+      </w:pPr>
+      <w:proofErr w:type="gramStart"/>
+      <w:r>
+        <w:rPr>
+          <w:rFonts w:asciiTheme="minorHAnsi" w:hAnsiTheme="minorHAnsi"/>
+          <w:sz w:val="22"/>
+          <w:szCs w:val="22"/>
+        </w:rPr>
+        <w:t>With regard to</w:t>
+      </w:r>
+      <w:proofErr w:type="gramEnd"/>
+      <w:r>
+        <w:rPr>
+          <w:rFonts w:asciiTheme="minorHAnsi" w:hAnsiTheme="minorHAnsi"/>
+          <w:sz w:val="22"/>
+          <w:szCs w:val="22"/>
+        </w:rPr>
+        <w:t xml:space="preserve"> MongoDB, it is essential to ensure that the cache is free of any residual data. This can be achieved by executing the command </w:t>
+      </w:r>
+      <w:r>
+        <w:rPr>
+          <w:rFonts w:asciiTheme="minorHAnsi" w:hAnsiTheme="minorHAnsi"/>
+          <w:sz w:val="22"/>
+          <w:szCs w:val="22"/>
+        </w:rPr>
+        <w:t>“</w:t>
+      </w:r>
+      <w:proofErr w:type="spellStart"/>
+      <w:proofErr w:type="gramStart"/>
+      <w:r>
+        <w:rPr>
+          <w:rFonts w:asciiTheme="minorHAnsi" w:hAnsiTheme="minorHAnsi"/>
+          <w:sz w:val="22"/>
+          <w:szCs w:val="22"/>
+        </w:rPr>
+        <w:t>db.collection</w:t>
+      </w:r>
+      <w:proofErr w:type="gramEnd"/>
+      <w:r>
+        <w:rPr>
+          <w:rFonts w:asciiTheme="minorHAnsi" w:hAnsiTheme="minorHAnsi"/>
+          <w:sz w:val="22"/>
+          <w:szCs w:val="22"/>
+        </w:rPr>
+        <w:t>.getPlanCache</w:t>
+      </w:r>
+      <w:proofErr w:type="spellEnd"/>
+      <w:r>
+        <w:rPr>
+          <w:rFonts w:asciiTheme="minorHAnsi" w:hAnsiTheme="minorHAnsi"/>
+          <w:sz w:val="22"/>
+          <w:szCs w:val="22"/>
+        </w:rPr>
+        <w:t>().clear()</w:t>
+      </w:r>
+      <w:r>
+        <w:rPr>
+          <w:rFonts w:asciiTheme="minorHAnsi" w:hAnsiTheme="minorHAnsi"/>
+          <w:sz w:val="22"/>
+          <w:szCs w:val="22"/>
+        </w:rPr>
+        <w:t>”</w:t>
+      </w:r>
+      <w:r>
+        <w:rPr>
+          <w:rFonts w:asciiTheme="minorHAnsi" w:hAnsiTheme="minorHAnsi"/>
+          <w:sz w:val="22"/>
+          <w:szCs w:val="22"/>
+        </w:rPr>
+        <w:t xml:space="preserve"> within </w:t>
+      </w:r>
+      <w:r>
+        <w:rPr>
+          <w:rFonts w:asciiTheme="minorHAnsi" w:hAnsiTheme="minorHAnsi"/>
+          <w:sz w:val="22"/>
+          <w:szCs w:val="22"/>
+        </w:rPr>
+        <w:t>“</w:t>
+      </w:r>
+      <w:proofErr w:type="spellStart"/>
+      <w:r>
+        <w:rPr>
+          <w:rFonts w:asciiTheme="minorHAnsi" w:hAnsiTheme="minorHAnsi"/>
+          <w:sz w:val="22"/>
+          <w:szCs w:val="22"/>
+        </w:rPr>
+        <w:t>mongosh</w:t>
+      </w:r>
+      <w:proofErr w:type="spellEnd"/>
+      <w:r>
+        <w:rPr>
+          <w:rFonts w:asciiTheme="minorHAnsi" w:hAnsiTheme="minorHAnsi"/>
+          <w:sz w:val="22"/>
+          <w:szCs w:val="22"/>
+        </w:rPr>
+        <w:t>”</w:t>
+      </w:r>
+      <w:r>
+        <w:rPr>
+          <w:rFonts w:asciiTheme="minorHAnsi" w:hAnsiTheme="minorHAnsi"/>
+          <w:sz w:val="22"/>
+          <w:szCs w:val="22"/>
+        </w:rPr>
+        <w:t xml:space="preserve">. Furthermore, it is necessary to disable the profiler by executing </w:t>
+      </w:r>
+      <w:r>
+        <w:rPr>
+          <w:rFonts w:asciiTheme="minorHAnsi" w:hAnsiTheme="minorHAnsi"/>
+          <w:sz w:val="22"/>
+          <w:szCs w:val="22"/>
+        </w:rPr>
+        <w:t>“</w:t>
+      </w:r>
+      <w:proofErr w:type="spellStart"/>
+      <w:proofErr w:type="gramStart"/>
+      <w:r>
+        <w:rPr>
+          <w:rFonts w:asciiTheme="minorHAnsi" w:hAnsiTheme="minorHAnsi"/>
+          <w:sz w:val="22"/>
+          <w:szCs w:val="22"/>
+        </w:rPr>
+        <w:t>db.setProfilingLevel</w:t>
+      </w:r>
+      <w:proofErr w:type="spellEnd"/>
+      <w:proofErr w:type="gramEnd"/>
+      <w:r>
+        <w:rPr>
+          <w:rFonts w:asciiTheme="minorHAnsi" w:hAnsiTheme="minorHAnsi"/>
+          <w:sz w:val="22"/>
+          <w:szCs w:val="22"/>
+        </w:rPr>
+        <w:t>(0, { &lt;options&gt; }).</w:t>
+      </w:r>
+      <w:r>
+        <w:rPr>
+          <w:rFonts w:asciiTheme="minorHAnsi" w:hAnsiTheme="minorHAnsi"/>
+          <w:sz w:val="22"/>
+          <w:szCs w:val="22"/>
+        </w:rPr>
+        <w:t>”</w:t>
+      </w:r>
+      <w:r>
+        <w:rPr>
+          <w:rFonts w:asciiTheme="minorHAnsi" w:hAnsiTheme="minorHAnsi"/>
+          <w:sz w:val="22"/>
+          <w:szCs w:val="22"/>
+        </w:rPr>
+        <w:t xml:space="preserve"> Finally, if desired, the Profiler collection </w:t>
+      </w:r>
+      <w:r>
+        <w:rPr>
+          <w:rFonts w:asciiTheme="minorHAnsi" w:hAnsiTheme="minorHAnsi"/>
+          <w:sz w:val="22"/>
+          <w:szCs w:val="22"/>
+        </w:rPr>
+        <w:t>“</w:t>
+      </w:r>
+      <w:proofErr w:type="spellStart"/>
+      <w:proofErr w:type="gramStart"/>
+      <w:r>
+        <w:rPr>
+          <w:rFonts w:asciiTheme="minorHAnsi" w:hAnsiTheme="minorHAnsi"/>
+          <w:sz w:val="22"/>
+          <w:szCs w:val="22"/>
+        </w:rPr>
+        <w:t>db.system</w:t>
+      </w:r>
+      <w:proofErr w:type="gramEnd"/>
+      <w:r>
+        <w:rPr>
+          <w:rFonts w:asciiTheme="minorHAnsi" w:hAnsiTheme="minorHAnsi"/>
+          <w:sz w:val="22"/>
+          <w:szCs w:val="22"/>
+        </w:rPr>
+        <w:t>.profile.drop</w:t>
+      </w:r>
+      <w:proofErr w:type="spellEnd"/>
+      <w:r>
+        <w:rPr>
+          <w:rFonts w:asciiTheme="minorHAnsi" w:hAnsiTheme="minorHAnsi"/>
+          <w:sz w:val="22"/>
+          <w:szCs w:val="22"/>
+        </w:rPr>
+        <w:t>()</w:t>
+      </w:r>
+      <w:r>
+        <w:rPr>
+          <w:rFonts w:asciiTheme="minorHAnsi" w:hAnsiTheme="minorHAnsi"/>
+          <w:sz w:val="22"/>
+          <w:szCs w:val="22"/>
+        </w:rPr>
+        <w:t>”</w:t>
+      </w:r>
+      <w:r>
+        <w:rPr>
+          <w:rFonts w:asciiTheme="minorHAnsi" w:hAnsiTheme="minorHAnsi"/>
+          <w:sz w:val="22"/>
+          <w:szCs w:val="22"/>
+        </w:rPr>
+        <w:t xml:space="preserve"> can be cleared.</w:t>
+      </w:r>
+    </w:p>
+    <w:p>
+      <w:pPr>
+        <w:pStyle w:val="NormalWeb"/>
+        <w:rPr>
+          <w:rFonts w:asciiTheme="minorHAnsi" w:hAnsiTheme="minorHAnsi"/>
+          <w:sz w:val="22"/>
+          <w:szCs w:val="22"/>
+        </w:rPr>
+      </w:pPr>
+      <w:r>
+        <w:rPr>
+          <w:rFonts w:asciiTheme="minorHAnsi" w:hAnsiTheme="minorHAnsi"/>
+          <w:sz w:val="22"/>
+          <w:szCs w:val="22"/>
+        </w:rPr>
+        <w:t xml:space="preserve">It should be noted that the testing version of the RESTful API has been equipped with a mechanism to automatically clear the database cache </w:t>
+      </w:r>
+      <w:r>
+        <w:rPr>
+          <w:rFonts w:asciiTheme="minorHAnsi" w:hAnsiTheme="minorHAnsi"/>
+          <w:sz w:val="22"/>
+          <w:szCs w:val="22"/>
+        </w:rPr>
+        <w:t>after</w:t>
+      </w:r>
+      <w:r>
+        <w:rPr>
+          <w:rFonts w:asciiTheme="minorHAnsi" w:hAnsiTheme="minorHAnsi"/>
+          <w:sz w:val="22"/>
+          <w:szCs w:val="22"/>
+        </w:rPr>
+        <w:t xml:space="preserve"> each query. This is to prevent the distortion of test results due to caching mechanisms, which could otherwise occur if identical sequential queries were to be executed.</w:t>
+      </w:r>
+    </w:p>
+    <w:p>
+      <w:pPr>
+        <w:pStyle w:val="NormalWeb"/>
+        <w:rPr>
+          <w:rFonts w:asciiTheme="minorHAnsi" w:hAnsiTheme="minorHAnsi"/>
+          <w:b/>
+          <w:bCs/>
+          <w:i/>
+          <w:iCs/>
+        </w:rPr>
+      </w:pPr>
+      <w:r>
+        <w:rPr>
+          <w:rFonts w:asciiTheme="minorHAnsi" w:hAnsiTheme="minorHAnsi"/>
+          <w:b/>
+          <w:bCs/>
+          <w:i/>
+          <w:iCs/>
+        </w:rPr>
+        <w:t>5</w:t>
+      </w:r>
+      <w:r>
+        <w:rPr>
+          <w:rFonts w:asciiTheme="minorHAnsi" w:hAnsiTheme="minorHAnsi"/>
+          <w:b/>
+          <w:bCs/>
+          <w:i/>
+          <w:iCs/>
+        </w:rPr>
+        <w:t>.</w:t>
+      </w:r>
+      <w:r>
+        <w:rPr>
+          <w:rFonts w:asciiTheme="minorHAnsi" w:hAnsiTheme="minorHAnsi"/>
+          <w:b/>
+          <w:bCs/>
+          <w:i/>
+          <w:iCs/>
+        </w:rPr>
+        <w:t>3</w:t>
+      </w:r>
+      <w:r>
+        <w:rPr>
+          <w:rFonts w:asciiTheme="minorHAnsi" w:hAnsiTheme="minorHAnsi"/>
+          <w:b/>
+          <w:bCs/>
+          <w:i/>
+          <w:iCs/>
+        </w:rPr>
+        <w:t>.</w:t>
+      </w:r>
+      <w:r>
+        <w:rPr>
+          <w:rFonts w:asciiTheme="minorHAnsi" w:hAnsiTheme="minorHAnsi"/>
+          <w:b/>
+          <w:bCs/>
+          <w:i/>
+          <w:iCs/>
+        </w:rPr>
+        <w:t>2</w:t>
+      </w:r>
+      <w:r>
+        <w:rPr>
+          <w:rFonts w:asciiTheme="minorHAnsi" w:hAnsiTheme="minorHAnsi"/>
+          <w:b/>
+          <w:bCs/>
+          <w:i/>
+          <w:iCs/>
+        </w:rPr>
+        <w:t xml:space="preserve"> </w:t>
+      </w:r>
+      <w:r>
+        <w:rPr>
+          <w:rFonts w:asciiTheme="minorHAnsi" w:hAnsiTheme="minorHAnsi"/>
+          <w:b/>
+          <w:bCs/>
+          <w:i/>
+          <w:iCs/>
+        </w:rPr>
+        <w:t>A</w:t>
+      </w:r>
+      <w:r>
+        <w:rPr>
+          <w:rFonts w:asciiTheme="minorHAnsi" w:hAnsiTheme="minorHAnsi"/>
+          <w:b/>
+          <w:bCs/>
+          <w:i/>
+          <w:iCs/>
+        </w:rPr>
+        <w:t>utomated load test startup</w:t>
+      </w:r>
+    </w:p>
+    <w:p>
+      <w:pPr>
+        <w:pStyle w:val="NormalWeb"/>
+        <w:rPr>
+          <w:rFonts w:asciiTheme="minorHAnsi" w:hAnsiTheme="minorHAnsi"/>
+          <w:sz w:val="26"/>
+          <w:szCs w:val="26"/>
+        </w:rPr>
+      </w:pPr>
+      <w:r>
+        <w:rPr>
+          <w:rFonts w:asciiTheme="minorHAnsi" w:hAnsiTheme="minorHAnsi"/>
+          <w:sz w:val="26"/>
+          <w:szCs w:val="26"/>
+        </w:rPr>
+        <w:t>To ensure an</w:t>
+      </w:r>
+      <w:r>
+        <w:rPr>
+          <w:rFonts w:asciiTheme="minorHAnsi" w:hAnsiTheme="minorHAnsi"/>
+          <w:sz w:val="26"/>
+          <w:szCs w:val="26"/>
+        </w:rPr>
+        <w:t xml:space="preserve"> absolute minimum of potential error in the load testing process, it was deemed appropriate to employ a Python utility for this specific purpose. </w:t>
+      </w:r>
+    </w:p>
+    <w:p>
+      <w:pPr>
+        <w:pStyle w:val="NormalWeb"/>
+        <w:rPr>
+          <w:rFonts w:asciiTheme="minorHAnsi" w:hAnsiTheme="minorHAnsi"/>
+          <w:sz w:val="26"/>
+          <w:szCs w:val="26"/>
+        </w:rPr>
+      </w:pPr>
+      <w:r>
+        <w:rPr>
+          <w:rFonts w:asciiTheme="minorHAnsi" w:hAnsiTheme="minorHAnsi"/>
+          <w:sz w:val="26"/>
+          <w:szCs w:val="26"/>
+        </w:rPr>
+        <w:t xml:space="preserve">The implemented source code is responsible for importing the load test configuration file, which was exported from JMeter in the </w:t>
+      </w:r>
+      <w:proofErr w:type="spellStart"/>
+      <w:r>
+        <w:rPr>
+          <w:rFonts w:asciiTheme="minorHAnsi" w:hAnsiTheme="minorHAnsi"/>
+          <w:sz w:val="26"/>
+          <w:szCs w:val="26"/>
+        </w:rPr>
+        <w:t>jmx</w:t>
+      </w:r>
+      <w:proofErr w:type="spellEnd"/>
+      <w:r>
+        <w:rPr>
+          <w:rFonts w:asciiTheme="minorHAnsi" w:hAnsiTheme="minorHAnsi"/>
+          <w:sz w:val="26"/>
+          <w:szCs w:val="26"/>
+        </w:rPr>
+        <w:t xml:space="preserve"> format, using the "beautifulsoup4" library. Subsequently, the actual load test is initiated through the subprocess library, which launches 10 sequential tests with a varying number of customers (threads). These tests range in number from 50 to 500.</w:t>
+      </w:r>
+    </w:p>
+    <w:p>
+      <w:pPr>
+        <w:pStyle w:val="NormalWeb"/>
+        <w:rPr>
+          <w:rFonts w:asciiTheme="minorHAnsi" w:hAnsiTheme="minorHAnsi"/>
+          <w:b/>
+          <w:bCs/>
+          <w:i/>
+          <w:iCs/>
+          <w:sz w:val="26"/>
+          <w:szCs w:val="26"/>
+        </w:rPr>
+      </w:pPr>
+      <w:r>
+        <w:rPr>
+          <w:rFonts w:asciiTheme="minorHAnsi" w:hAnsiTheme="minorHAnsi"/>
+          <w:b/>
+          <w:bCs/>
+          <w:i/>
+          <w:iCs/>
+          <w:sz w:val="26"/>
+          <w:szCs w:val="26"/>
+        </w:rPr>
+        <w:t>5.</w:t>
+      </w:r>
+      <w:r>
+        <w:rPr>
+          <w:rFonts w:asciiTheme="minorHAnsi" w:hAnsiTheme="minorHAnsi"/>
+          <w:b/>
+          <w:bCs/>
+          <w:i/>
+          <w:iCs/>
+          <w:sz w:val="26"/>
+          <w:szCs w:val="26"/>
+        </w:rPr>
+        <w:t>4</w:t>
+      </w:r>
+      <w:r>
+        <w:rPr>
+          <w:rFonts w:asciiTheme="minorHAnsi" w:hAnsiTheme="minorHAnsi"/>
+          <w:b/>
+          <w:bCs/>
+          <w:i/>
+          <w:iCs/>
+          <w:sz w:val="26"/>
+          <w:szCs w:val="26"/>
+        </w:rPr>
+        <w:t xml:space="preserve"> Load test </w:t>
+      </w:r>
+      <w:r>
+        <w:rPr>
+          <w:rFonts w:asciiTheme="minorHAnsi" w:hAnsiTheme="minorHAnsi"/>
+          <w:b/>
+          <w:bCs/>
+          <w:i/>
+          <w:iCs/>
+          <w:sz w:val="26"/>
+          <w:szCs w:val="26"/>
+        </w:rPr>
+        <w:t>empirical results</w:t>
+      </w:r>
+    </w:p>
+    <w:p>
+      <w:pPr>
+        <w:pStyle w:val="NormalWeb"/>
+        <w:rPr>
+          <w:rFonts w:asciiTheme="minorHAnsi" w:hAnsiTheme="minorHAnsi"/>
+          <w:sz w:val="22"/>
+          <w:szCs w:val="22"/>
+        </w:rPr>
+      </w:pPr>
+      <w:r>
+        <w:rPr>
+          <w:rFonts w:asciiTheme="minorHAnsi" w:hAnsiTheme="minorHAnsi"/>
+          <w:sz w:val="22"/>
+          <w:szCs w:val="22"/>
+        </w:rPr>
+        <w:t>The graphs of throughput and expected response time, calculated from load tests performed with JMeter, are presented below. The graphs were generated following a parsing step of the statistics exported in JSON format from the benchmark software.</w:t>
+      </w:r>
+    </w:p>
+    <w:p>
+      <w:pPr>
+        <w:pStyle w:val="NormalWeb"/>
+        <w:rPr>
+          <w:rFonts w:asciiTheme="minorHAnsi" w:hAnsiTheme="minorHAnsi"/>
+          <w:sz w:val="22"/>
+          <w:szCs w:val="22"/>
+        </w:rPr>
+      </w:pPr>
+      <w:r>
+        <w:rPr>
+          <w:rFonts w:asciiTheme="minorHAnsi" w:hAnsiTheme="minorHAnsi"/>
+          <w:sz w:val="22"/>
+          <w:szCs w:val="22"/>
+        </w:rPr>
+        <w:t>%Graphs%</w:t>
+      </w:r>
+    </w:p>
+    <w:p>
+      <w:pPr>
+        <w:pStyle w:val="NormalWeb"/>
+        <w:rPr>
+          <w:rFonts w:asciiTheme="minorHAnsi" w:hAnsiTheme="minorHAnsi"/>
+          <w:sz w:val="22"/>
+          <w:szCs w:val="22"/>
+        </w:rPr>
+      </w:pPr>
+      <w:r>
+        <w:rPr>
+          <w:rFonts w:asciiTheme="minorHAnsi" w:hAnsiTheme="minorHAnsi"/>
+          <w:sz w:val="22"/>
+          <w:szCs w:val="22"/>
+        </w:rPr>
+        <w:t>The graphs demonstrate a satisfactory fit with respect to the analytically calculated asymptotes. Additionally, they illustrate the precision of the estimated optimal number of users that the system can handle, which was previously determined through analysis.</w:t>
+      </w:r>
     </w:p>
     <w:sectPr>
       <w:pgSz w:w="11906" w:h="16838"/>
